--- a/docs/Plan_Docs/Plan_Docs_Aetna_Digital_Architecture_Template_v2.docx
+++ b/docs/Plan_Docs/Plan_Docs_Aetna_Digital_Architecture_Template_v2.docx
@@ -16,7 +16,6 @@
           <w14:ligatures w14:val="none"/>
         </w:rPr>
       </w:pPr>
-      <w:proofErr w:type="spellStart"/>
       <w:r>
         <w:rPr>
           <w:rFonts w:ascii="Times New Roman" w:eastAsia="Times New Roman" w:hAnsi="Times New Roman" w:cs="Times New Roman"/>
@@ -27,20 +26,7 @@
           <w:szCs w:val="48"/>
           <w14:ligatures w14:val="none"/>
         </w:rPr>
-        <w:t>OpenPlatform</w:t>
-      </w:r>
-      <w:proofErr w:type="spellEnd"/>
-      <w:r>
-        <w:rPr>
-          <w:rFonts w:ascii="Times New Roman" w:eastAsia="Times New Roman" w:hAnsi="Times New Roman" w:cs="Times New Roman"/>
-          <w:b/>
-          <w:bCs/>
-          <w:kern w:val="36"/>
-          <w:sz w:val="48"/>
-          <w:szCs w:val="48"/>
-          <w14:ligatures w14:val="none"/>
-        </w:rPr>
-        <w:t xml:space="preserve"> - Plan Documents Access</w:t>
+        <w:t>OpenPlatform - Plan Documents Access</w:t>
       </w:r>
     </w:p>
     <w:p>
@@ -85,115 +71,25 @@
           <w:kern w:val="0"/>
           <w14:ligatures w14:val="none"/>
         </w:rPr>
-        <w:t xml:space="preserve">This feature will enable </w:t>
-      </w:r>
-      <w:proofErr w:type="spellStart"/>
-      <w:r>
-        <w:rPr>
-          <w:rFonts w:ascii="Times New Roman" w:eastAsia="Times New Roman" w:hAnsi="Times New Roman" w:cs="Times New Roman"/>
-          <w:kern w:val="0"/>
-          <w14:ligatures w14:val="none"/>
-        </w:rPr>
-        <w:t>OpenPlatform</w:t>
-      </w:r>
-      <w:proofErr w:type="spellEnd"/>
-      <w:r>
-        <w:rPr>
-          <w:rFonts w:ascii="Times New Roman" w:eastAsia="Times New Roman" w:hAnsi="Times New Roman" w:cs="Times New Roman"/>
-          <w:kern w:val="0"/>
-          <w14:ligatures w14:val="none"/>
-        </w:rPr>
-        <w:t xml:space="preserve"> users to access their plan documents. The project involves creating a new BFF (Backend-for-Frontend) for the </w:t>
-      </w:r>
-      <w:proofErr w:type="spellStart"/>
-      <w:r>
-        <w:rPr>
-          <w:rFonts w:ascii="Times New Roman" w:eastAsia="Times New Roman" w:hAnsi="Times New Roman" w:cs="Times New Roman"/>
-          <w:kern w:val="0"/>
-          <w14:ligatures w14:val="none"/>
-        </w:rPr>
-        <w:t>OpenPlatform</w:t>
-      </w:r>
-      <w:proofErr w:type="spellEnd"/>
-      <w:r>
-        <w:rPr>
-          <w:rFonts w:ascii="Times New Roman" w:eastAsia="Times New Roman" w:hAnsi="Times New Roman" w:cs="Times New Roman"/>
-          <w:kern w:val="0"/>
-          <w14:ligatures w14:val="none"/>
-        </w:rPr>
-        <w:t>, which will integrate with the existing AWS-based Benefits Service currently used by Aetna Health. The solution will handle scenarios for displaying single, multiple, or zero available documents and will include support for language preferences.</w:t>
-      </w:r>
-    </w:p>
-    <w:p>
-      <w:pPr>
-        <w:spacing w:before="100" w:beforeAutospacing="1" w:after="100" w:afterAutospacing="1" w:line="240" w:lineRule="auto"/>
-        <w:rPr>
-          <w:rFonts w:ascii="Times New Roman" w:eastAsia="Times New Roman" w:hAnsi="Times New Roman" w:cs="Times New Roman"/>
-          <w:kern w:val="0"/>
-          <w14:ligatures w14:val="none"/>
-        </w:rPr>
-      </w:pPr>
-      <w:r>
-        <w:rPr>
-          <w:rFonts w:ascii="Times New Roman" w:eastAsia="Times New Roman" w:hAnsi="Times New Roman" w:cs="Times New Roman"/>
-          <w:kern w:val="0"/>
-          <w14:ligatures w14:val="none"/>
-        </w:rPr>
-        <w:t xml:space="preserve">The primary goal is to route the plan document list and PDF retrieval through a new dedicated </w:t>
-      </w:r>
-      <w:proofErr w:type="spellStart"/>
-      <w:r>
-        <w:rPr>
-          <w:rFonts w:ascii="Times New Roman" w:eastAsia="Times New Roman" w:hAnsi="Times New Roman" w:cs="Times New Roman"/>
-          <w:kern w:val="0"/>
-          <w14:ligatures w14:val="none"/>
-        </w:rPr>
-        <w:t>OpenPlatform</w:t>
-      </w:r>
-      <w:proofErr w:type="spellEnd"/>
-      <w:r>
-        <w:rPr>
-          <w:rFonts w:ascii="Times New Roman" w:eastAsia="Times New Roman" w:hAnsi="Times New Roman" w:cs="Times New Roman"/>
-          <w:kern w:val="0"/>
-          <w14:ligatures w14:val="none"/>
-        </w:rPr>
-        <w:t xml:space="preserve"> BFF to the existing AWS services. This approach benefits from existing capabilities like </w:t>
-      </w:r>
-      <w:proofErr w:type="gramStart"/>
-      <w:r>
-        <w:rPr>
-          <w:rFonts w:ascii="Times New Roman" w:eastAsia="Times New Roman" w:hAnsi="Times New Roman" w:cs="Times New Roman"/>
-          <w:kern w:val="0"/>
-          <w14:ligatures w14:val="none"/>
-        </w:rPr>
-        <w:t>caching</w:t>
-      </w:r>
-      <w:proofErr w:type="gramEnd"/>
-      <w:r>
-        <w:rPr>
-          <w:rFonts w:ascii="Times New Roman" w:eastAsia="Times New Roman" w:hAnsi="Times New Roman" w:cs="Times New Roman"/>
-          <w:kern w:val="0"/>
-          <w14:ligatures w14:val="none"/>
-        </w:rPr>
-        <w:t xml:space="preserve">, which reduces the load on core services and provides </w:t>
-      </w:r>
-      <w:proofErr w:type="gramStart"/>
-      <w:r>
-        <w:rPr>
-          <w:rFonts w:ascii="Times New Roman" w:eastAsia="Times New Roman" w:hAnsi="Times New Roman" w:cs="Times New Roman"/>
-          <w:kern w:val="0"/>
-          <w14:ligatures w14:val="none"/>
-        </w:rPr>
-        <w:t>a more</w:t>
-      </w:r>
-      <w:proofErr w:type="gramEnd"/>
-      <w:r>
-        <w:rPr>
-          <w:rFonts w:ascii="Times New Roman" w:eastAsia="Times New Roman" w:hAnsi="Times New Roman" w:cs="Times New Roman"/>
-          <w:kern w:val="0"/>
-          <w14:ligatures w14:val="none"/>
-        </w:rPr>
-        <w:t xml:space="preserve"> resilient and faster user experience. The solution must also account for potential gaps in upstream data, such as missing plan names or document descriptions, and handle them gracefully. Search functionality is not in scope for the initial release but is on the roadmap, and the architecture should not degrade performance for future search implementations.</w:t>
+        <w:t>This feature will enable OpenPlatform users to access their plan documents. The project involves creating a new BFF (Backend-for-Frontend) for the OpenPlatform, which will integrate with the existing AWS-based Benefits Service currently used by Aetna Health. The solution will handle scenarios for displaying single, multiple, or zero available documents and will include support for language preferences.</w:t>
+      </w:r>
+    </w:p>
+    <w:p>
+      <w:pPr>
+        <w:spacing w:before="100" w:beforeAutospacing="1" w:after="100" w:afterAutospacing="1" w:line="240" w:lineRule="auto"/>
+        <w:rPr>
+          <w:rFonts w:ascii="Times New Roman" w:eastAsia="Times New Roman" w:hAnsi="Times New Roman" w:cs="Times New Roman"/>
+          <w:kern w:val="0"/>
+          <w14:ligatures w14:val="none"/>
+        </w:rPr>
+      </w:pPr>
+      <w:r>
+        <w:rPr>
+          <w:rFonts w:ascii="Times New Roman" w:eastAsia="Times New Roman" w:hAnsi="Times New Roman" w:cs="Times New Roman"/>
+          <w:kern w:val="0"/>
+          <w14:ligatures w14:val="none"/>
+        </w:rPr>
+        <w:t>The primary goal is to route the plan document list and PDF retrieval through a new dedicated OpenPlatform BFF to the existing AWS services. This approach benefits from existing capabilities like caching, which reduces the load on core services and provides a more resilient and faster user experience. The solution must also account for potential gaps in upstream data, such as missing plan names or document descriptions, and handle them gracefully. Search functionality is not in scope for the initial release but is on the roadmap, and the architecture should not degrade performance for future search implementations.</w:t>
       </w:r>
     </w:p>
     <w:p>
@@ -283,25 +179,7 @@
           <w:kern w:val="0"/>
           <w14:ligatures w14:val="none"/>
         </w:rPr>
-        <w:t xml:space="preserve">Here's a breakdown of the </w:t>
-      </w:r>
-      <w:proofErr w:type="gramStart"/>
-      <w:r>
-        <w:rPr>
-          <w:rFonts w:ascii="Times New Roman" w:eastAsia="Times New Roman" w:hAnsi="Times New Roman" w:cs="Times New Roman"/>
-          <w:kern w:val="0"/>
-          <w14:ligatures w14:val="none"/>
-        </w:rPr>
-        <w:t>considered architectural options</w:t>
-      </w:r>
-      <w:proofErr w:type="gramEnd"/>
-      <w:r>
-        <w:rPr>
-          <w:rFonts w:ascii="Times New Roman" w:eastAsia="Times New Roman" w:hAnsi="Times New Roman" w:cs="Times New Roman"/>
-          <w:kern w:val="0"/>
-          <w14:ligatures w14:val="none"/>
-        </w:rPr>
-        <w:t>, their descriptions, and a "meatball" chart summarizing their pros and cons.</w:t>
+        <w:t>Here's a breakdown of the considered architectural options, their descriptions, and a "meatball" chart summarizing their pros and cons.</w:t>
       </w:r>
     </w:p>
     <w:p>
@@ -352,43 +230,66 @@
           <w:kern w:val="0"/>
           <w14:ligatures w14:val="none"/>
         </w:rPr>
-        <w:t xml:space="preserve">: This approach mirrors the existing Aetna Health architecture. A new route will be created in a dedicated </w:t>
-      </w:r>
-      <w:proofErr w:type="spellStart"/>
-      <w:r>
-        <w:rPr>
-          <w:rFonts w:ascii="Times New Roman" w:eastAsia="Times New Roman" w:hAnsi="Times New Roman" w:cs="Times New Roman"/>
-          <w:kern w:val="0"/>
-          <w14:ligatures w14:val="none"/>
-        </w:rPr>
-        <w:t>OpenPlatform</w:t>
-      </w:r>
-      <w:proofErr w:type="spellEnd"/>
-      <w:r>
-        <w:rPr>
-          <w:rFonts w:ascii="Times New Roman" w:eastAsia="Times New Roman" w:hAnsi="Times New Roman" w:cs="Times New Roman"/>
-          <w:kern w:val="0"/>
-          <w14:ligatures w14:val="none"/>
-        </w:rPr>
-        <w:t xml:space="preserve"> BFF. When a user navigates to the Plan Documents page, the client calls the BFF, which in turn calls the backend Benefits Service to get the document list for that user. PDF retrieval follows the established pattern: the client requests a PDF via the BFF, which first checks an S3 cache and, if not present, retrieves it from the core endpoint and </w:t>
-      </w:r>
-      <w:proofErr w:type="gramStart"/>
-      <w:r>
-        <w:rPr>
-          <w:rFonts w:ascii="Times New Roman" w:eastAsia="Times New Roman" w:hAnsi="Times New Roman" w:cs="Times New Roman"/>
-          <w:kern w:val="0"/>
-          <w14:ligatures w14:val="none"/>
-        </w:rPr>
-        <w:t>caches</w:t>
-      </w:r>
-      <w:proofErr w:type="gramEnd"/>
-      <w:r>
-        <w:rPr>
-          <w:rFonts w:ascii="Times New Roman" w:eastAsia="Times New Roman" w:hAnsi="Times New Roman" w:cs="Times New Roman"/>
-          <w:kern w:val="0"/>
-          <w14:ligatures w14:val="none"/>
-        </w:rPr>
-        <w:t xml:space="preserve"> it for future requests.</w:t>
+        <w:t>: This approach mirrors the existing Aetna Health architecture. A new route will be created in a dedicated OpenPlatform BFF. When a user navigates to the Plan Documents page, the client calls the BFF, which in turn calls the backend Benefits Service to get the document list for that user. PDF retrieval follows the established pattern: the client requests a PDF via the BFF, which first checks an S3 cache and, if not present, retrieves it from the core endpoint and caches it for future requests.</w:t>
+      </w:r>
+    </w:p>
+    <w:p>
+      <w:pPr>
+        <w:spacing w:before="100" w:beforeAutospacing="1" w:after="100" w:afterAutospacing="1" w:line="240" w:lineRule="auto"/>
+        <w:rPr>
+          <w:rFonts w:ascii="Times New Roman" w:eastAsia="Times New Roman" w:hAnsi="Times New Roman" w:cs="Times New Roman"/>
+          <w:kern w:val="0"/>
+          <w14:ligatures w14:val="none"/>
+        </w:rPr>
+      </w:pPr>
+      <w:r>
+        <w:rPr>
+          <w:rFonts w:ascii="Times New Roman" w:eastAsia="Times New Roman" w:hAnsi="Times New Roman" w:cs="Times New Roman"/>
+          <w:noProof/>
+          <w:kern w:val="0"/>
+        </w:rPr>
+        <w:lastRenderedPageBreak/>
+        <w:drawing>
+          <wp:inline distT="0" distB="0" distL="0" distR="0" wp14:anchorId="0786DCC0" wp14:editId="5E835CD8">
+            <wp:extent cx="5943600" cy="2307590"/>
+            <wp:effectExtent l="0" t="0" r="0" b="0"/>
+            <wp:docPr id="1780603377" name="Graphic 2"/>
+            <wp:cNvGraphicFramePr>
+              <a:graphicFrameLocks xmlns:a="http://schemas.openxmlformats.org/drawingml/2006/main" noChangeAspect="1"/>
+            </wp:cNvGraphicFramePr>
+            <a:graphic xmlns:a="http://schemas.openxmlformats.org/drawingml/2006/main">
+              <a:graphicData uri="http://schemas.openxmlformats.org/drawingml/2006/picture">
+                <pic:pic xmlns:pic="http://schemas.openxmlformats.org/drawingml/2006/picture">
+                  <pic:nvPicPr>
+                    <pic:cNvPr id="1780603377" name="Graphic 1780603377"/>
+                    <pic:cNvPicPr/>
+                  </pic:nvPicPr>
+                  <pic:blipFill>
+                    <a:blip r:embed="rId5">
+                      <a:extLst>
+                        <a:ext uri="{96DAC541-7B7A-43D3-8B79-37D633B846F1}">
+                          <asvg:svgBlip xmlns:asvg="http://schemas.microsoft.com/office/drawing/2016/SVG/main" r:embed="rId6"/>
+                        </a:ext>
+                      </a:extLst>
+                    </a:blip>
+                    <a:stretch>
+                      <a:fillRect/>
+                    </a:stretch>
+                  </pic:blipFill>
+                  <pic:spPr>
+                    <a:xfrm>
+                      <a:off x="0" y="0"/>
+                      <a:ext cx="5943600" cy="2307590"/>
+                    </a:xfrm>
+                    <a:prstGeom prst="rect">
+                      <a:avLst/>
+                    </a:prstGeom>
+                  </pic:spPr>
+                </pic:pic>
+              </a:graphicData>
+            </a:graphic>
+          </wp:inline>
+        </w:drawing>
       </w:r>
     </w:p>
     <w:p>
@@ -439,25 +340,23 @@
           <w:kern w:val="0"/>
           <w14:ligatures w14:val="none"/>
         </w:rPr>
-        <w:t xml:space="preserve">: This option proposes fetching the plan document list when the application starts up, based on the observation that plan metadata is sometimes missing. The data would be sourced from a plan doc index or API and </w:t>
-      </w:r>
-      <w:proofErr w:type="gramStart"/>
-      <w:r>
-        <w:rPr>
-          <w:rFonts w:ascii="Times New Roman" w:eastAsia="Times New Roman" w:hAnsi="Times New Roman" w:cs="Times New Roman"/>
-          <w:kern w:val="0"/>
-          <w14:ligatures w14:val="none"/>
-        </w:rPr>
-        <w:t>cached</w:t>
-      </w:r>
-      <w:proofErr w:type="gramEnd"/>
-      <w:r>
-        <w:rPr>
-          <w:rFonts w:ascii="Times New Roman" w:eastAsia="Times New Roman" w:hAnsi="Times New Roman" w:cs="Times New Roman"/>
-          <w:kern w:val="0"/>
-          <w14:ligatures w14:val="none"/>
-        </w:rPr>
-        <w:t xml:space="preserve"> on the client or in the BFF for the duration of the user's session. This would make the Plan Documents page load instantly.</w:t>
+        <w:t>: This option proposes fetching the plan document list when the application starts up, based on the observation that plan metadata is sometimes missing. The data would be sourced from a plan doc index or API and cached on the client or in the BFF for the duration of the user</w:t>
+      </w:r>
+      <w:r>
+        <w:rPr>
+          <w:rFonts w:ascii="Times New Roman" w:eastAsia="Times New Roman" w:hAnsi="Times New Roman" w:cs="Times New Roman"/>
+          <w:kern w:val="0"/>
+          <w14:ligatures w14:val="none"/>
+        </w:rPr>
+        <w:t>’</w:t>
+      </w:r>
+      <w:r>
+        <w:rPr>
+          <w:rFonts w:ascii="Times New Roman" w:eastAsia="Times New Roman" w:hAnsi="Times New Roman" w:cs="Times New Roman"/>
+          <w:kern w:val="0"/>
+          <w14:ligatures w14:val="none"/>
+        </w:rPr>
+        <w:t>s session. This would make the Plan Documents page load instantly.</w:t>
       </w:r>
     </w:p>
     <w:p>
@@ -477,111 +376,160 @@
           <w:rFonts w:ascii="Times New Roman" w:eastAsia="Times New Roman" w:hAnsi="Times New Roman" w:cs="Times New Roman"/>
           <w:b/>
           <w:bCs/>
-          <w:kern w:val="0"/>
-          <w14:ligatures w14:val="none"/>
+          <w:noProof/>
+          <w:kern w:val="0"/>
+        </w:rPr>
+        <w:drawing>
+          <wp:inline distT="0" distB="0" distL="0" distR="0" wp14:anchorId="48ECCC0A" wp14:editId="50501806">
+            <wp:extent cx="5943600" cy="2522855"/>
+            <wp:effectExtent l="0" t="0" r="0" b="0"/>
+            <wp:docPr id="59072135" name="Graphic 3"/>
+            <wp:cNvGraphicFramePr>
+              <a:graphicFrameLocks xmlns:a="http://schemas.openxmlformats.org/drawingml/2006/main" noChangeAspect="1"/>
+            </wp:cNvGraphicFramePr>
+            <a:graphic xmlns:a="http://schemas.openxmlformats.org/drawingml/2006/main">
+              <a:graphicData uri="http://schemas.openxmlformats.org/drawingml/2006/picture">
+                <pic:pic xmlns:pic="http://schemas.openxmlformats.org/drawingml/2006/picture">
+                  <pic:nvPicPr>
+                    <pic:cNvPr id="59072135" name="Graphic 59072135"/>
+                    <pic:cNvPicPr/>
+                  </pic:nvPicPr>
+                  <pic:blipFill>
+                    <a:blip r:embed="rId7">
+                      <a:extLst>
+                        <a:ext uri="{96DAC541-7B7A-43D3-8B79-37D633B846F1}">
+                          <asvg:svgBlip xmlns:asvg="http://schemas.microsoft.com/office/drawing/2016/SVG/main" r:embed="rId8"/>
+                        </a:ext>
+                      </a:extLst>
+                    </a:blip>
+                    <a:stretch>
+                      <a:fillRect/>
+                    </a:stretch>
+                  </pic:blipFill>
+                  <pic:spPr>
+                    <a:xfrm>
+                      <a:off x="0" y="0"/>
+                      <a:ext cx="5943600" cy="2522855"/>
+                    </a:xfrm>
+                    <a:prstGeom prst="rect">
+                      <a:avLst/>
+                    </a:prstGeom>
+                  </pic:spPr>
+                </pic:pic>
+              </a:graphicData>
+            </a:graphic>
+          </wp:inline>
+        </w:drawing>
+      </w:r>
+    </w:p>
+    <w:p>
+      <w:pPr>
+        <w:spacing w:before="100" w:beforeAutospacing="1" w:after="100" w:afterAutospacing="1" w:line="240" w:lineRule="auto"/>
+        <w:outlineLvl w:val="3"/>
+        <w:rPr>
+          <w:rFonts w:ascii="Times New Roman" w:eastAsia="Times New Roman" w:hAnsi="Times New Roman" w:cs="Times New Roman"/>
+          <w:b/>
+          <w:bCs/>
+          <w:kern w:val="0"/>
+          <w14:ligatures w14:val="none"/>
+        </w:rPr>
+      </w:pPr>
+      <w:r>
+        <w:rPr>
+          <w:rFonts w:ascii="Times New Roman" w:eastAsia="Times New Roman" w:hAnsi="Times New Roman" w:cs="Times New Roman"/>
+          <w:b/>
+          <w:bCs/>
+          <w:kern w:val="0"/>
+          <w14:ligatures w14:val="none"/>
+        </w:rPr>
+        <w:t>Option 3: BFF-Centric Caching &amp; Augmentation (Hybrid)</w:t>
+      </w:r>
+    </w:p>
+    <w:p>
+      <w:pPr>
+        <w:spacing w:before="100" w:beforeAutospacing="1" w:after="100" w:afterAutospacing="1" w:line="240" w:lineRule="auto"/>
+        <w:rPr>
+          <w:rFonts w:ascii="Times New Roman" w:eastAsia="Times New Roman" w:hAnsi="Times New Roman" w:cs="Times New Roman"/>
+          <w:kern w:val="0"/>
+          <w14:ligatures w14:val="none"/>
+        </w:rPr>
+      </w:pPr>
+      <w:r>
+        <w:rPr>
+          <w:rFonts w:ascii="Times New Roman" w:eastAsia="Times New Roman" w:hAnsi="Times New Roman" w:cs="Times New Roman"/>
+          <w:b/>
+          <w:bCs/>
+          <w:kern w:val="0"/>
+          <w14:ligatures w14:val="none"/>
+        </w:rPr>
+        <w:t>Description</w:t>
+      </w:r>
+      <w:r>
+        <w:rPr>
+          <w:rFonts w:ascii="Times New Roman" w:eastAsia="Times New Roman" w:hAnsi="Times New Roman" w:cs="Times New Roman"/>
+          <w:kern w:val="0"/>
+          <w14:ligatures w14:val="none"/>
+        </w:rPr>
+        <w:t>: In this model, the OpenPlatform BFF takes on more responsibility. It follows the on-demand pattern of Option 1 but introduces an additional layer of caching within the BFF itself, tailored to the OpenPlatform's traffic patterns. The BFF would be responsible for calling the backend Benefits Service and then augmenting the response with metadata sourced from another service or a static cache (e.g., "sourcing from app startup" data loaded into the BFF) before returning the final payload to the client.</w:t>
+      </w:r>
+    </w:p>
+    <w:p>
+      <w:pPr>
+        <w:spacing w:before="100" w:beforeAutospacing="1" w:after="100" w:afterAutospacing="1" w:line="240" w:lineRule="auto"/>
+        <w:rPr>
+          <w:rFonts w:ascii="Times New Roman" w:eastAsia="Times New Roman" w:hAnsi="Times New Roman" w:cs="Times New Roman"/>
+          <w:kern w:val="0"/>
+          <w14:ligatures w14:val="none"/>
+        </w:rPr>
+      </w:pPr>
+      <w:r>
+        <w:rPr>
+          <w:rFonts w:ascii="Times New Roman" w:eastAsia="Times New Roman" w:hAnsi="Times New Roman" w:cs="Times New Roman"/>
+          <w:noProof/>
+          <w:kern w:val="0"/>
         </w:rPr>
         <w:lastRenderedPageBreak/>
-        <w:t>Option 3: BFF-Centric Caching &amp; Augmentation (Hybrid)</w:t>
-      </w:r>
-    </w:p>
-    <w:p>
-      <w:pPr>
-        <w:spacing w:before="100" w:beforeAutospacing="1" w:after="100" w:afterAutospacing="1" w:line="240" w:lineRule="auto"/>
-        <w:rPr>
-          <w:rFonts w:ascii="Times New Roman" w:eastAsia="Times New Roman" w:hAnsi="Times New Roman" w:cs="Times New Roman"/>
-          <w:kern w:val="0"/>
-          <w14:ligatures w14:val="none"/>
-        </w:rPr>
-      </w:pPr>
-      <w:r>
-        <w:rPr>
-          <w:rFonts w:ascii="Times New Roman" w:eastAsia="Times New Roman" w:hAnsi="Times New Roman" w:cs="Times New Roman"/>
-          <w:b/>
-          <w:bCs/>
-          <w:kern w:val="0"/>
-          <w14:ligatures w14:val="none"/>
-        </w:rPr>
-        <w:t>Description</w:t>
-      </w:r>
-      <w:r>
-        <w:rPr>
-          <w:rFonts w:ascii="Times New Roman" w:eastAsia="Times New Roman" w:hAnsi="Times New Roman" w:cs="Times New Roman"/>
-          <w:kern w:val="0"/>
-          <w14:ligatures w14:val="none"/>
-        </w:rPr>
-        <w:t xml:space="preserve">: In this model, the </w:t>
-      </w:r>
-      <w:proofErr w:type="spellStart"/>
-      <w:r>
-        <w:rPr>
-          <w:rFonts w:ascii="Times New Roman" w:eastAsia="Times New Roman" w:hAnsi="Times New Roman" w:cs="Times New Roman"/>
-          <w:kern w:val="0"/>
-          <w14:ligatures w14:val="none"/>
-        </w:rPr>
-        <w:t>OpenPlatform</w:t>
-      </w:r>
-      <w:proofErr w:type="spellEnd"/>
-      <w:r>
-        <w:rPr>
-          <w:rFonts w:ascii="Times New Roman" w:eastAsia="Times New Roman" w:hAnsi="Times New Roman" w:cs="Times New Roman"/>
-          <w:kern w:val="0"/>
-          <w14:ligatures w14:val="none"/>
-        </w:rPr>
-        <w:t xml:space="preserve"> BFF takes on more responsibility. It follows the on-demand pattern of Option 1 but introduces an additional layer of </w:t>
-      </w:r>
-      <w:proofErr w:type="gramStart"/>
-      <w:r>
-        <w:rPr>
-          <w:rFonts w:ascii="Times New Roman" w:eastAsia="Times New Roman" w:hAnsi="Times New Roman" w:cs="Times New Roman"/>
-          <w:kern w:val="0"/>
-          <w14:ligatures w14:val="none"/>
-        </w:rPr>
-        <w:t>caching</w:t>
-      </w:r>
-      <w:proofErr w:type="gramEnd"/>
-      <w:r>
-        <w:rPr>
-          <w:rFonts w:ascii="Times New Roman" w:eastAsia="Times New Roman" w:hAnsi="Times New Roman" w:cs="Times New Roman"/>
-          <w:kern w:val="0"/>
-          <w14:ligatures w14:val="none"/>
-        </w:rPr>
-        <w:t xml:space="preserve"> within the BFF itself, tailored to the </w:t>
-      </w:r>
-      <w:proofErr w:type="spellStart"/>
-      <w:r>
-        <w:rPr>
-          <w:rFonts w:ascii="Times New Roman" w:eastAsia="Times New Roman" w:hAnsi="Times New Roman" w:cs="Times New Roman"/>
-          <w:kern w:val="0"/>
-          <w14:ligatures w14:val="none"/>
-        </w:rPr>
-        <w:t>OpenPlatform's</w:t>
-      </w:r>
-      <w:proofErr w:type="spellEnd"/>
-      <w:r>
-        <w:rPr>
-          <w:rFonts w:ascii="Times New Roman" w:eastAsia="Times New Roman" w:hAnsi="Times New Roman" w:cs="Times New Roman"/>
-          <w:kern w:val="0"/>
-          <w14:ligatures w14:val="none"/>
-        </w:rPr>
-        <w:t xml:space="preserve"> traffic patterns. </w:t>
-      </w:r>
-      <w:proofErr w:type="gramStart"/>
-      <w:r>
-        <w:rPr>
-          <w:rFonts w:ascii="Times New Roman" w:eastAsia="Times New Roman" w:hAnsi="Times New Roman" w:cs="Times New Roman"/>
-          <w:kern w:val="0"/>
-          <w14:ligatures w14:val="none"/>
-        </w:rPr>
-        <w:t>The BFF</w:t>
-      </w:r>
-      <w:proofErr w:type="gramEnd"/>
-      <w:r>
-        <w:rPr>
-          <w:rFonts w:ascii="Times New Roman" w:eastAsia="Times New Roman" w:hAnsi="Times New Roman" w:cs="Times New Roman"/>
-          <w:kern w:val="0"/>
-          <w14:ligatures w14:val="none"/>
-        </w:rPr>
-        <w:t xml:space="preserve"> would be responsible for calling the backend Benefits Service and then augmenting the response with metadata sourced from another service or a static cache (e.g., "sourcing from app startup" data loaded into the BFF) before returning the final payload to the client.</w:t>
+        <w:drawing>
+          <wp:inline distT="0" distB="0" distL="0" distR="0" wp14:anchorId="1C6F8BB0" wp14:editId="50ADC301">
+            <wp:extent cx="5943600" cy="4331970"/>
+            <wp:effectExtent l="0" t="0" r="0" b="0"/>
+            <wp:docPr id="1265925270" name="Graphic 4"/>
+            <wp:cNvGraphicFramePr>
+              <a:graphicFrameLocks xmlns:a="http://schemas.openxmlformats.org/drawingml/2006/main" noChangeAspect="1"/>
+            </wp:cNvGraphicFramePr>
+            <a:graphic xmlns:a="http://schemas.openxmlformats.org/drawingml/2006/main">
+              <a:graphicData uri="http://schemas.openxmlformats.org/drawingml/2006/picture">
+                <pic:pic xmlns:pic="http://schemas.openxmlformats.org/drawingml/2006/picture">
+                  <pic:nvPicPr>
+                    <pic:cNvPr id="1265925270" name="Graphic 1265925270"/>
+                    <pic:cNvPicPr/>
+                  </pic:nvPicPr>
+                  <pic:blipFill>
+                    <a:blip r:embed="rId9">
+                      <a:extLst>
+                        <a:ext uri="{96DAC541-7B7A-43D3-8B79-37D633B846F1}">
+                          <asvg:svgBlip xmlns:asvg="http://schemas.microsoft.com/office/drawing/2016/SVG/main" r:embed="rId10"/>
+                        </a:ext>
+                      </a:extLst>
+                    </a:blip>
+                    <a:stretch>
+                      <a:fillRect/>
+                    </a:stretch>
+                  </pic:blipFill>
+                  <pic:spPr>
+                    <a:xfrm>
+                      <a:off x="0" y="0"/>
+                      <a:ext cx="5943600" cy="4331970"/>
+                    </a:xfrm>
+                    <a:prstGeom prst="rect">
+                      <a:avLst/>
+                    </a:prstGeom>
+                  </pic:spPr>
+                </pic:pic>
+              </a:graphicData>
+            </a:graphic>
+          </wp:inline>
+        </w:drawing>
       </w:r>
     </w:p>
     <w:p>
@@ -624,9 +572,14 @@
         <w:gridCol w:w="3241"/>
       </w:tblGrid>
       <w:tr>
+        <w:trPr>
+          <w:cantSplit/>
+          <w:tblHeader/>
+        </w:trPr>
         <w:tc>
           <w:tcPr>
             <w:tcW w:w="0" w:type="auto"/>
+            <w:shd w:val="clear" w:color="auto" w:fill="000000" w:themeFill="text1"/>
             <w:hideMark/>
           </w:tcPr>
           <w:p>
@@ -635,6 +588,7 @@
                 <w:rFonts w:ascii="Times New Roman" w:eastAsia="Times New Roman" w:hAnsi="Times New Roman" w:cs="Times New Roman"/>
                 <w:b/>
                 <w:bCs/>
+                <w:color w:val="FFFFFF" w:themeColor="background1"/>
                 <w:kern w:val="0"/>
                 <w14:ligatures w14:val="none"/>
               </w:rPr>
@@ -644,6 +598,7 @@
                 <w:rFonts w:ascii="Times New Roman" w:eastAsia="Times New Roman" w:hAnsi="Times New Roman" w:cs="Times New Roman"/>
                 <w:b/>
                 <w:bCs/>
+                <w:color w:val="FFFFFF" w:themeColor="background1"/>
                 <w:kern w:val="0"/>
                 <w14:ligatures w14:val="none"/>
               </w:rPr>
@@ -654,6 +609,7 @@
         <w:tc>
           <w:tcPr>
             <w:tcW w:w="0" w:type="auto"/>
+            <w:shd w:val="clear" w:color="auto" w:fill="000000" w:themeFill="text1"/>
             <w:hideMark/>
           </w:tcPr>
           <w:p>
@@ -662,6 +618,7 @@
                 <w:rFonts w:ascii="Times New Roman" w:eastAsia="Times New Roman" w:hAnsi="Times New Roman" w:cs="Times New Roman"/>
                 <w:b/>
                 <w:bCs/>
+                <w:color w:val="FFFFFF" w:themeColor="background1"/>
                 <w:kern w:val="0"/>
                 <w14:ligatures w14:val="none"/>
               </w:rPr>
@@ -671,6 +628,7 @@
                 <w:rFonts w:ascii="Times New Roman" w:eastAsia="Times New Roman" w:hAnsi="Times New Roman" w:cs="Times New Roman"/>
                 <w:b/>
                 <w:bCs/>
+                <w:color w:val="FFFFFF" w:themeColor="background1"/>
                 <w:kern w:val="0"/>
                 <w14:ligatures w14:val="none"/>
               </w:rPr>
@@ -681,6 +639,7 @@
         <w:tc>
           <w:tcPr>
             <w:tcW w:w="0" w:type="auto"/>
+            <w:shd w:val="clear" w:color="auto" w:fill="000000" w:themeFill="text1"/>
             <w:hideMark/>
           </w:tcPr>
           <w:p>
@@ -689,6 +648,7 @@
                 <w:rFonts w:ascii="Times New Roman" w:eastAsia="Times New Roman" w:hAnsi="Times New Roman" w:cs="Times New Roman"/>
                 <w:b/>
                 <w:bCs/>
+                <w:color w:val="FFFFFF" w:themeColor="background1"/>
                 <w:kern w:val="0"/>
                 <w14:ligatures w14:val="none"/>
               </w:rPr>
@@ -698,6 +658,7 @@
                 <w:rFonts w:ascii="Times New Roman" w:eastAsia="Times New Roman" w:hAnsi="Times New Roman" w:cs="Times New Roman"/>
                 <w:b/>
                 <w:bCs/>
+                <w:color w:val="FFFFFF" w:themeColor="background1"/>
                 <w:kern w:val="0"/>
                 <w14:ligatures w14:val="none"/>
               </w:rPr>
@@ -708,6 +669,7 @@
         <w:tc>
           <w:tcPr>
             <w:tcW w:w="0" w:type="auto"/>
+            <w:shd w:val="clear" w:color="auto" w:fill="000000" w:themeFill="text1"/>
             <w:hideMark/>
           </w:tcPr>
           <w:p>
@@ -716,6 +678,7 @@
                 <w:rFonts w:ascii="Times New Roman" w:eastAsia="Times New Roman" w:hAnsi="Times New Roman" w:cs="Times New Roman"/>
                 <w:b/>
                 <w:bCs/>
+                <w:color w:val="FFFFFF" w:themeColor="background1"/>
                 <w:kern w:val="0"/>
                 <w14:ligatures w14:val="none"/>
               </w:rPr>
@@ -725,6 +688,7 @@
                 <w:rFonts w:ascii="Times New Roman" w:eastAsia="Times New Roman" w:hAnsi="Times New Roman" w:cs="Times New Roman"/>
                 <w:b/>
                 <w:bCs/>
+                <w:color w:val="FFFFFF" w:themeColor="background1"/>
                 <w:kern w:val="0"/>
                 <w14:ligatures w14:val="none"/>
               </w:rPr>
@@ -734,6 +698,9 @@
         </w:tc>
       </w:tr>
       <w:tr>
+        <w:trPr>
+          <w:cantSplit/>
+        </w:trPr>
         <w:tc>
           <w:tcPr>
             <w:tcW w:w="0" w:type="auto"/>
@@ -830,6 +797,9 @@
         </w:tc>
       </w:tr>
       <w:tr>
+        <w:trPr>
+          <w:cantSplit/>
+        </w:trPr>
         <w:tc>
           <w:tcPr>
             <w:tcW w:w="0" w:type="auto"/>
@@ -916,6 +886,9 @@
         </w:tc>
       </w:tr>
       <w:tr>
+        <w:trPr>
+          <w:cantSplit/>
+        </w:trPr>
         <w:tc>
           <w:tcPr>
             <w:tcW w:w="0" w:type="auto"/>
@@ -988,48 +961,15 @@
                 <w:kern w:val="0"/>
                 <w14:ligatures w14:val="none"/>
               </w:rPr>
-              <w:t xml:space="preserve">- Optimized </w:t>
-            </w:r>
-            <w:proofErr w:type="gramStart"/>
-            <w:r>
-              <w:rPr>
-                <w:rFonts w:ascii="Times New Roman" w:eastAsia="Times New Roman" w:hAnsi="Times New Roman" w:cs="Times New Roman"/>
-                <w:kern w:val="0"/>
-                <w14:ligatures w14:val="none"/>
-              </w:rPr>
-              <w:t>caching</w:t>
-            </w:r>
-            <w:proofErr w:type="gramEnd"/>
-            <w:r>
-              <w:rPr>
-                <w:rFonts w:ascii="Times New Roman" w:eastAsia="Times New Roman" w:hAnsi="Times New Roman" w:cs="Times New Roman"/>
-                <w:kern w:val="0"/>
-                <w14:ligatures w14:val="none"/>
-              </w:rPr>
-              <w:t xml:space="preserve"> for </w:t>
-            </w:r>
-            <w:proofErr w:type="spellStart"/>
-            <w:r>
-              <w:rPr>
-                <w:rFonts w:ascii="Times New Roman" w:eastAsia="Times New Roman" w:hAnsi="Times New Roman" w:cs="Times New Roman"/>
-                <w:kern w:val="0"/>
-                <w14:ligatures w14:val="none"/>
-              </w:rPr>
-              <w:t>OpenPlatform</w:t>
-            </w:r>
-            <w:proofErr w:type="spellEnd"/>
-            <w:r>
-              <w:rPr>
-                <w:rFonts w:ascii="Times New Roman" w:eastAsia="Times New Roman" w:hAnsi="Times New Roman" w:cs="Times New Roman"/>
-                <w:kern w:val="0"/>
-                <w14:ligatures w14:val="none"/>
-              </w:rPr>
-              <w:t xml:space="preserve"> </w:t>
+              <w:t xml:space="preserve">- Optimized caching for OpenPlatform </w:t>
             </w:r>
           </w:p>
         </w:tc>
       </w:tr>
       <w:tr>
+        <w:trPr>
+          <w:cantSplit/>
+        </w:trPr>
         <w:tc>
           <w:tcPr>
             <w:tcW w:w="0" w:type="auto"/>
@@ -1108,6 +1048,9 @@
         </w:tc>
       </w:tr>
       <w:tr>
+        <w:trPr>
+          <w:cantSplit/>
+        </w:trPr>
         <w:tc>
           <w:tcPr>
             <w:tcW w:w="0" w:type="auto"/>
@@ -1204,6 +1147,9 @@
         </w:tc>
       </w:tr>
       <w:tr>
+        <w:trPr>
+          <w:cantSplit/>
+        </w:trPr>
         <w:tc>
           <w:tcPr>
             <w:tcW w:w="0" w:type="auto"/>
@@ -1290,6 +1236,9 @@
         </w:tc>
       </w:tr>
       <w:tr>
+        <w:trPr>
+          <w:cantSplit/>
+        </w:trPr>
         <w:tc>
           <w:tcPr>
             <w:tcW w:w="0" w:type="auto"/>
@@ -1450,25 +1399,7 @@
           <w:kern w:val="0"/>
           <w14:ligatures w14:val="none"/>
         </w:rPr>
-        <w:t xml:space="preserve">To mitigate the risk of missing data, the </w:t>
-      </w:r>
-      <w:proofErr w:type="spellStart"/>
-      <w:r>
-        <w:rPr>
-          <w:rFonts w:ascii="Times New Roman" w:eastAsia="Times New Roman" w:hAnsi="Times New Roman" w:cs="Times New Roman"/>
-          <w:kern w:val="0"/>
-          <w14:ligatures w14:val="none"/>
-        </w:rPr>
-        <w:t>OpenPlatform</w:t>
-      </w:r>
-      <w:proofErr w:type="spellEnd"/>
-      <w:r>
-        <w:rPr>
-          <w:rFonts w:ascii="Times New Roman" w:eastAsia="Times New Roman" w:hAnsi="Times New Roman" w:cs="Times New Roman"/>
-          <w:kern w:val="0"/>
-          <w14:ligatures w14:val="none"/>
-        </w:rPr>
-        <w:t xml:space="preserve"> BFF will incorporate a </w:t>
+        <w:t xml:space="preserve">To mitigate the risk of missing data, the OpenPlatform BFF will incorporate a </w:t>
       </w:r>
       <w:r>
         <w:rPr>
@@ -1513,6 +1444,3046 @@
           <w:szCs w:val="36"/>
           <w14:ligatures w14:val="none"/>
         </w:rPr>
+        <w:t>Option</w:t>
+      </w:r>
+      <w:r>
+        <w:rPr>
+          <w:rFonts w:ascii="Times New Roman" w:eastAsia="Times New Roman" w:hAnsi="Times New Roman" w:cs="Times New Roman"/>
+          <w:b/>
+          <w:bCs/>
+          <w:kern w:val="0"/>
+          <w:sz w:val="36"/>
+          <w:szCs w:val="36"/>
+          <w14:ligatures w14:val="none"/>
+        </w:rPr>
+        <w:t>: Narrative</w:t>
+      </w:r>
+    </w:p>
+    <w:p>
+      <w:pPr>
+        <w:spacing w:before="100" w:beforeAutospacing="1" w:after="100" w:afterAutospacing="1" w:line="240" w:lineRule="auto"/>
+        <w:rPr>
+          <w:rFonts w:ascii="Times New Roman" w:eastAsia="Times New Roman" w:hAnsi="Times New Roman" w:cs="Times New Roman"/>
+          <w:kern w:val="0"/>
+          <w14:ligatures w14:val="none"/>
+        </w:rPr>
+      </w:pPr>
+      <w:r>
+        <w:rPr>
+          <w:rFonts w:ascii="Times New Roman" w:eastAsia="Times New Roman" w:hAnsi="Times New Roman" w:cs="Times New Roman"/>
+          <w:kern w:val="0"/>
+          <w14:ligatures w14:val="none"/>
+        </w:rPr>
+        <w:t>I will provide a step-by-step narrative for "Option 1: Adapt Existing On-Demand Architecture" and then a PlantUML flowchart illustrating its logic. This is based on the information in the provided Canvas.</w:t>
+      </w:r>
+    </w:p>
+    <w:p>
+      <w:pPr>
+        <w:spacing w:before="100" w:beforeAutospacing="1" w:after="100" w:afterAutospacing="1" w:line="240" w:lineRule="auto"/>
+        <w:outlineLvl w:val="2"/>
+        <w:rPr>
+          <w:rFonts w:ascii="Times New Roman" w:eastAsia="Times New Roman" w:hAnsi="Times New Roman" w:cs="Times New Roman"/>
+          <w:b/>
+          <w:bCs/>
+          <w:kern w:val="0"/>
+          <w:sz w:val="27"/>
+          <w:szCs w:val="27"/>
+          <w14:ligatures w14:val="none"/>
+        </w:rPr>
+      </w:pPr>
+      <w:r>
+        <w:rPr>
+          <w:rFonts w:ascii="Times New Roman" w:eastAsia="Times New Roman" w:hAnsi="Times New Roman" w:cs="Times New Roman"/>
+          <w:b/>
+          <w:bCs/>
+          <w:kern w:val="0"/>
+          <w:sz w:val="27"/>
+          <w:szCs w:val="27"/>
+          <w14:ligatures w14:val="none"/>
+        </w:rPr>
+        <w:t>Option 1: Adapt Existing On-Demand Architecture - Step-by-Step Narrative</w:t>
+      </w:r>
+    </w:p>
+    <w:p>
+      <w:pPr>
+        <w:spacing w:before="100" w:beforeAutospacing="1" w:after="100" w:afterAutospacing="1" w:line="240" w:lineRule="auto"/>
+        <w:rPr>
+          <w:rFonts w:ascii="Times New Roman" w:eastAsia="Times New Roman" w:hAnsi="Times New Roman" w:cs="Times New Roman"/>
+          <w:kern w:val="0"/>
+          <w14:ligatures w14:val="none"/>
+        </w:rPr>
+      </w:pPr>
+      <w:r>
+        <w:rPr>
+          <w:rFonts w:ascii="Times New Roman" w:eastAsia="Times New Roman" w:hAnsi="Times New Roman" w:cs="Times New Roman"/>
+          <w:kern w:val="0"/>
+          <w14:ligatures w14:val="none"/>
+        </w:rPr>
+        <w:t>This narrative details the flow for accessing Plan Documents, covering both the retrieval of the document list and individual PDFs.</w:t>
+      </w:r>
+    </w:p>
+    <w:p>
+      <w:pPr>
+        <w:spacing w:before="100" w:beforeAutospacing="1" w:after="100" w:afterAutospacing="1" w:line="240" w:lineRule="auto"/>
+        <w:rPr>
+          <w:rFonts w:ascii="Times New Roman" w:eastAsia="Times New Roman" w:hAnsi="Times New Roman" w:cs="Times New Roman"/>
+          <w:kern w:val="0"/>
+          <w14:ligatures w14:val="none"/>
+        </w:rPr>
+      </w:pPr>
+      <w:r>
+        <w:rPr>
+          <w:rFonts w:ascii="Times New Roman" w:eastAsia="Times New Roman" w:hAnsi="Times New Roman" w:cs="Times New Roman"/>
+          <w:b/>
+          <w:bCs/>
+          <w:kern w:val="0"/>
+          <w14:ligatures w14:val="none"/>
+        </w:rPr>
+        <w:t>A. Plan Document List Retrieval Flow</w:t>
+      </w:r>
+    </w:p>
+    <w:p>
+      <w:pPr>
+        <w:numPr>
+          <w:ilvl w:val="0"/>
+          <w:numId w:val="12"/>
+        </w:numPr>
+        <w:spacing w:before="100" w:beforeAutospacing="1" w:after="100" w:afterAutospacing="1" w:line="240" w:lineRule="auto"/>
+        <w:rPr>
+          <w:rFonts w:ascii="Times New Roman" w:eastAsia="Times New Roman" w:hAnsi="Times New Roman" w:cs="Times New Roman"/>
+          <w:kern w:val="0"/>
+          <w14:ligatures w14:val="none"/>
+        </w:rPr>
+      </w:pPr>
+      <w:r>
+        <w:rPr>
+          <w:rFonts w:ascii="Times New Roman" w:eastAsia="Times New Roman" w:hAnsi="Times New Roman" w:cs="Times New Roman"/>
+          <w:b/>
+          <w:bCs/>
+          <w:kern w:val="0"/>
+          <w14:ligatures w14:val="none"/>
+        </w:rPr>
+        <w:t>User Action</w:t>
+      </w:r>
+      <w:r>
+        <w:rPr>
+          <w:rFonts w:ascii="Times New Roman" w:eastAsia="Times New Roman" w:hAnsi="Times New Roman" w:cs="Times New Roman"/>
+          <w:kern w:val="0"/>
+          <w14:ligatures w14:val="none"/>
+        </w:rPr>
+        <w:t xml:space="preserve">: An </w:t>
+      </w:r>
+      <w:r>
+        <w:rPr>
+          <w:rFonts w:ascii="Times New Roman" w:eastAsia="Times New Roman" w:hAnsi="Times New Roman" w:cs="Times New Roman"/>
+          <w:b/>
+          <w:bCs/>
+          <w:kern w:val="0"/>
+          <w14:ligatures w14:val="none"/>
+        </w:rPr>
+        <w:t>OpenPlatform User</w:t>
+      </w:r>
+      <w:r>
+        <w:rPr>
+          <w:rFonts w:ascii="Times New Roman" w:eastAsia="Times New Roman" w:hAnsi="Times New Roman" w:cs="Times New Roman"/>
+          <w:kern w:val="0"/>
+          <w14:ligatures w14:val="none"/>
+        </w:rPr>
+        <w:t xml:space="preserve"> navigates to the Plan Documents page within the </w:t>
+      </w:r>
+      <w:r>
+        <w:rPr>
+          <w:rFonts w:ascii="Times New Roman" w:eastAsia="Times New Roman" w:hAnsi="Times New Roman" w:cs="Times New Roman"/>
+          <w:b/>
+          <w:bCs/>
+          <w:kern w:val="0"/>
+          <w14:ligatures w14:val="none"/>
+        </w:rPr>
+        <w:t>OpenPlatform Client</w:t>
+      </w:r>
+      <w:r>
+        <w:rPr>
+          <w:rFonts w:ascii="Times New Roman" w:eastAsia="Times New Roman" w:hAnsi="Times New Roman" w:cs="Times New Roman"/>
+          <w:kern w:val="0"/>
+          <w14:ligatures w14:val="none"/>
+        </w:rPr>
+        <w:t xml:space="preserve"> (mobile or web application).</w:t>
+      </w:r>
+    </w:p>
+    <w:p>
+      <w:pPr>
+        <w:numPr>
+          <w:ilvl w:val="1"/>
+          <w:numId w:val="12"/>
+        </w:numPr>
+        <w:spacing w:before="100" w:beforeAutospacing="1" w:after="100" w:afterAutospacing="1" w:line="240" w:lineRule="auto"/>
+        <w:rPr>
+          <w:rFonts w:ascii="Times New Roman" w:eastAsia="Times New Roman" w:hAnsi="Times New Roman" w:cs="Times New Roman"/>
+          <w:kern w:val="0"/>
+          <w14:ligatures w14:val="none"/>
+        </w:rPr>
+      </w:pPr>
+      <w:r>
+        <w:rPr>
+          <w:rFonts w:ascii="Times New Roman" w:eastAsia="Times New Roman" w:hAnsi="Times New Roman" w:cs="Times New Roman"/>
+          <w:i/>
+          <w:iCs/>
+          <w:kern w:val="0"/>
+          <w14:ligatures w14:val="none"/>
+        </w:rPr>
+        <w:t>Reasoning</w:t>
+      </w:r>
+      <w:r>
+        <w:rPr>
+          <w:rFonts w:ascii="Times New Roman" w:eastAsia="Times New Roman" w:hAnsi="Times New Roman" w:cs="Times New Roman"/>
+          <w:kern w:val="0"/>
+          <w14:ligatures w14:val="none"/>
+        </w:rPr>
+        <w:t>: This action initiates the need to display the user's plan documents.</w:t>
+      </w:r>
+    </w:p>
+    <w:p>
+      <w:pPr>
+        <w:numPr>
+          <w:ilvl w:val="0"/>
+          <w:numId w:val="12"/>
+        </w:numPr>
+        <w:spacing w:before="100" w:beforeAutospacing="1" w:after="100" w:afterAutospacing="1" w:line="240" w:lineRule="auto"/>
+        <w:rPr>
+          <w:rFonts w:ascii="Times New Roman" w:eastAsia="Times New Roman" w:hAnsi="Times New Roman" w:cs="Times New Roman"/>
+          <w:kern w:val="0"/>
+          <w14:ligatures w14:val="none"/>
+        </w:rPr>
+      </w:pPr>
+      <w:r>
+        <w:rPr>
+          <w:rFonts w:ascii="Times New Roman" w:eastAsia="Times New Roman" w:hAnsi="Times New Roman" w:cs="Times New Roman"/>
+          <w:b/>
+          <w:bCs/>
+          <w:kern w:val="0"/>
+          <w14:ligatures w14:val="none"/>
+        </w:rPr>
+        <w:t>Client Request</w:t>
+      </w:r>
+      <w:r>
+        <w:rPr>
+          <w:rFonts w:ascii="Times New Roman" w:eastAsia="Times New Roman" w:hAnsi="Times New Roman" w:cs="Times New Roman"/>
+          <w:kern w:val="0"/>
+          <w14:ligatures w14:val="none"/>
+        </w:rPr>
+        <w:t xml:space="preserve">: The </w:t>
+      </w:r>
+      <w:r>
+        <w:rPr>
+          <w:rFonts w:ascii="Times New Roman" w:eastAsia="Times New Roman" w:hAnsi="Times New Roman" w:cs="Times New Roman"/>
+          <w:b/>
+          <w:bCs/>
+          <w:kern w:val="0"/>
+          <w14:ligatures w14:val="none"/>
+        </w:rPr>
+        <w:t>OpenPlatform Client</w:t>
+      </w:r>
+      <w:r>
+        <w:rPr>
+          <w:rFonts w:ascii="Times New Roman" w:eastAsia="Times New Roman" w:hAnsi="Times New Roman" w:cs="Times New Roman"/>
+          <w:kern w:val="0"/>
+          <w14:ligatures w14:val="none"/>
+        </w:rPr>
+        <w:t xml:space="preserve"> sends a request to the </w:t>
+      </w:r>
+      <w:r>
+        <w:rPr>
+          <w:rFonts w:ascii="Times New Roman" w:eastAsia="Times New Roman" w:hAnsi="Times New Roman" w:cs="Times New Roman"/>
+          <w:b/>
+          <w:bCs/>
+          <w:kern w:val="0"/>
+          <w14:ligatures w14:val="none"/>
+        </w:rPr>
+        <w:t>OpenPlatform BFF Service</w:t>
+      </w:r>
+      <w:r>
+        <w:rPr>
+          <w:rFonts w:ascii="Times New Roman" w:eastAsia="Times New Roman" w:hAnsi="Times New Roman" w:cs="Times New Roman"/>
+          <w:kern w:val="0"/>
+          <w14:ligatures w14:val="none"/>
+        </w:rPr>
+        <w:t xml:space="preserve"> (via an API Gateway) to retrieve the list of plan documents. This request includes profile and plan identifiers (e.g., </w:t>
+      </w:r>
+      <w:r>
+        <w:rPr>
+          <w:rFonts w:ascii="Courier New" w:eastAsia="Times New Roman" w:hAnsi="Courier New" w:cs="Courier New"/>
+          <w:kern w:val="0"/>
+          <w:sz w:val="20"/>
+          <w:szCs w:val="20"/>
+          <w14:ligatures w14:val="none"/>
+        </w:rPr>
+        <w:t>id</w:t>
+      </w:r>
+      <w:r>
+        <w:rPr>
+          <w:rFonts w:ascii="Times New Roman" w:eastAsia="Times New Roman" w:hAnsi="Times New Roman" w:cs="Times New Roman"/>
+          <w:kern w:val="0"/>
+          <w14:ligatures w14:val="none"/>
+        </w:rPr>
+        <w:t xml:space="preserve">, </w:t>
+      </w:r>
+      <w:r>
+        <w:rPr>
+          <w:rFonts w:ascii="Courier New" w:eastAsia="Times New Roman" w:hAnsi="Courier New" w:cs="Courier New"/>
+          <w:kern w:val="0"/>
+          <w:sz w:val="20"/>
+          <w:szCs w:val="20"/>
+          <w14:ligatures w14:val="none"/>
+        </w:rPr>
+        <w:t>idType</w:t>
+      </w:r>
+      <w:r>
+        <w:rPr>
+          <w:rFonts w:ascii="Times New Roman" w:eastAsia="Times New Roman" w:hAnsi="Times New Roman" w:cs="Times New Roman"/>
+          <w:kern w:val="0"/>
+          <w14:ligatures w14:val="none"/>
+        </w:rPr>
+        <w:t xml:space="preserve">, </w:t>
+      </w:r>
+      <w:r>
+        <w:rPr>
+          <w:rFonts w:ascii="Courier New" w:eastAsia="Times New Roman" w:hAnsi="Courier New" w:cs="Courier New"/>
+          <w:kern w:val="0"/>
+          <w:sz w:val="20"/>
+          <w:szCs w:val="20"/>
+          <w14:ligatures w14:val="none"/>
+        </w:rPr>
+        <w:t>planId</w:t>
+      </w:r>
+      <w:r>
+        <w:rPr>
+          <w:rFonts w:ascii="Times New Roman" w:eastAsia="Times New Roman" w:hAnsi="Times New Roman" w:cs="Times New Roman"/>
+          <w:kern w:val="0"/>
+          <w14:ligatures w14:val="none"/>
+        </w:rPr>
+        <w:t>).</w:t>
+      </w:r>
+    </w:p>
+    <w:p>
+      <w:pPr>
+        <w:numPr>
+          <w:ilvl w:val="1"/>
+          <w:numId w:val="12"/>
+        </w:numPr>
+        <w:spacing w:before="100" w:beforeAutospacing="1" w:after="100" w:afterAutospacing="1" w:line="240" w:lineRule="auto"/>
+        <w:rPr>
+          <w:rFonts w:ascii="Times New Roman" w:eastAsia="Times New Roman" w:hAnsi="Times New Roman" w:cs="Times New Roman"/>
+          <w:kern w:val="0"/>
+          <w14:ligatures w14:val="none"/>
+        </w:rPr>
+      </w:pPr>
+      <w:r>
+        <w:rPr>
+          <w:rFonts w:ascii="Times New Roman" w:eastAsia="Times New Roman" w:hAnsi="Times New Roman" w:cs="Times New Roman"/>
+          <w:i/>
+          <w:iCs/>
+          <w:kern w:val="0"/>
+          <w14:ligatures w14:val="none"/>
+        </w:rPr>
+        <w:t>Reasoning</w:t>
+      </w:r>
+      <w:r>
+        <w:rPr>
+          <w:rFonts w:ascii="Times New Roman" w:eastAsia="Times New Roman" w:hAnsi="Times New Roman" w:cs="Times New Roman"/>
+          <w:kern w:val="0"/>
+          <w14:ligatures w14:val="none"/>
+        </w:rPr>
+        <w:t>: The BFF acts as a dedicated intermediary, simplifying client-side logic and allowing for potential transformations.</w:t>
+      </w:r>
+    </w:p>
+    <w:p>
+      <w:pPr>
+        <w:numPr>
+          <w:ilvl w:val="0"/>
+          <w:numId w:val="12"/>
+        </w:numPr>
+        <w:spacing w:before="100" w:beforeAutospacing="1" w:after="100" w:afterAutospacing="1" w:line="240" w:lineRule="auto"/>
+        <w:rPr>
+          <w:rFonts w:ascii="Times New Roman" w:eastAsia="Times New Roman" w:hAnsi="Times New Roman" w:cs="Times New Roman"/>
+          <w:kern w:val="0"/>
+          <w14:ligatures w14:val="none"/>
+        </w:rPr>
+      </w:pPr>
+      <w:r>
+        <w:rPr>
+          <w:rFonts w:ascii="Times New Roman" w:eastAsia="Times New Roman" w:hAnsi="Times New Roman" w:cs="Times New Roman"/>
+          <w:b/>
+          <w:bCs/>
+          <w:kern w:val="0"/>
+          <w14:ligatures w14:val="none"/>
+        </w:rPr>
+        <w:t>BFF Orchestration</w:t>
+      </w:r>
+      <w:r>
+        <w:rPr>
+          <w:rFonts w:ascii="Times New Roman" w:eastAsia="Times New Roman" w:hAnsi="Times New Roman" w:cs="Times New Roman"/>
+          <w:kern w:val="0"/>
+          <w14:ligatures w14:val="none"/>
+        </w:rPr>
+        <w:t xml:space="preserve">: The </w:t>
+      </w:r>
+      <w:r>
+        <w:rPr>
+          <w:rFonts w:ascii="Times New Roman" w:eastAsia="Times New Roman" w:hAnsi="Times New Roman" w:cs="Times New Roman"/>
+          <w:b/>
+          <w:bCs/>
+          <w:kern w:val="0"/>
+          <w14:ligatures w14:val="none"/>
+        </w:rPr>
+        <w:t>OpenPlatform BFF Service</w:t>
+      </w:r>
+      <w:r>
+        <w:rPr>
+          <w:rFonts w:ascii="Times New Roman" w:eastAsia="Times New Roman" w:hAnsi="Times New Roman" w:cs="Times New Roman"/>
+          <w:kern w:val="0"/>
+          <w14:ligatures w14:val="none"/>
+        </w:rPr>
+        <w:t xml:space="preserve"> receives the request and, in turn, calls the existing </w:t>
+      </w:r>
+      <w:r>
+        <w:rPr>
+          <w:rFonts w:ascii="Times New Roman" w:eastAsia="Times New Roman" w:hAnsi="Times New Roman" w:cs="Times New Roman"/>
+          <w:b/>
+          <w:bCs/>
+          <w:kern w:val="0"/>
+          <w14:ligatures w14:val="none"/>
+        </w:rPr>
+        <w:t>Benefits Service API</w:t>
+      </w:r>
+      <w:r>
+        <w:rPr>
+          <w:rFonts w:ascii="Times New Roman" w:eastAsia="Times New Roman" w:hAnsi="Times New Roman" w:cs="Times New Roman"/>
+          <w:kern w:val="0"/>
+          <w14:ligatures w14:val="none"/>
+        </w:rPr>
+        <w:t xml:space="preserve">'s </w:t>
+      </w:r>
+      <w:r>
+        <w:rPr>
+          <w:rFonts w:ascii="Courier New" w:eastAsia="Times New Roman" w:hAnsi="Courier New" w:cs="Courier New"/>
+          <w:kern w:val="0"/>
+          <w:sz w:val="20"/>
+          <w:szCs w:val="20"/>
+          <w14:ligatures w14:val="none"/>
+        </w:rPr>
+        <w:t>/plan-document-list/retrieve</w:t>
+      </w:r>
+      <w:r>
+        <w:rPr>
+          <w:rFonts w:ascii="Times New Roman" w:eastAsia="Times New Roman" w:hAnsi="Times New Roman" w:cs="Times New Roman"/>
+          <w:kern w:val="0"/>
+          <w14:ligatures w14:val="none"/>
+        </w:rPr>
+        <w:t xml:space="preserve"> endpoint.</w:t>
+      </w:r>
+    </w:p>
+    <w:p>
+      <w:pPr>
+        <w:numPr>
+          <w:ilvl w:val="1"/>
+          <w:numId w:val="12"/>
+        </w:numPr>
+        <w:spacing w:before="100" w:beforeAutospacing="1" w:after="100" w:afterAutospacing="1" w:line="240" w:lineRule="auto"/>
+        <w:rPr>
+          <w:rFonts w:ascii="Times New Roman" w:eastAsia="Times New Roman" w:hAnsi="Times New Roman" w:cs="Times New Roman"/>
+          <w:kern w:val="0"/>
+          <w14:ligatures w14:val="none"/>
+        </w:rPr>
+      </w:pPr>
+      <w:r>
+        <w:rPr>
+          <w:rFonts w:ascii="Times New Roman" w:eastAsia="Times New Roman" w:hAnsi="Times New Roman" w:cs="Times New Roman"/>
+          <w:i/>
+          <w:iCs/>
+          <w:kern w:val="0"/>
+          <w14:ligatures w14:val="none"/>
+        </w:rPr>
+        <w:t>Reasoning</w:t>
+      </w:r>
+      <w:r>
+        <w:rPr>
+          <w:rFonts w:ascii="Times New Roman" w:eastAsia="Times New Roman" w:hAnsi="Times New Roman" w:cs="Times New Roman"/>
+          <w:kern w:val="0"/>
+          <w14:ligatures w14:val="none"/>
+        </w:rPr>
+        <w:t>: The BFF routes the request to the appropriate backend service.</w:t>
+      </w:r>
+    </w:p>
+    <w:p>
+      <w:pPr>
+        <w:numPr>
+          <w:ilvl w:val="0"/>
+          <w:numId w:val="12"/>
+        </w:numPr>
+        <w:spacing w:before="100" w:beforeAutospacing="1" w:after="100" w:afterAutospacing="1" w:line="240" w:lineRule="auto"/>
+        <w:rPr>
+          <w:rFonts w:ascii="Times New Roman" w:eastAsia="Times New Roman" w:hAnsi="Times New Roman" w:cs="Times New Roman"/>
+          <w:kern w:val="0"/>
+          <w14:ligatures w14:val="none"/>
+        </w:rPr>
+      </w:pPr>
+      <w:r>
+        <w:rPr>
+          <w:rFonts w:ascii="Times New Roman" w:eastAsia="Times New Roman" w:hAnsi="Times New Roman" w:cs="Times New Roman"/>
+          <w:b/>
+          <w:bCs/>
+          <w:kern w:val="0"/>
+          <w14:ligatures w14:val="none"/>
+        </w:rPr>
+        <w:lastRenderedPageBreak/>
+        <w:t>Benefits Service - List Cache Check</w:t>
+      </w:r>
+      <w:r>
+        <w:rPr>
+          <w:rFonts w:ascii="Times New Roman" w:eastAsia="Times New Roman" w:hAnsi="Times New Roman" w:cs="Times New Roman"/>
+          <w:kern w:val="0"/>
+          <w14:ligatures w14:val="none"/>
+        </w:rPr>
+        <w:t xml:space="preserve">: The </w:t>
+      </w:r>
+      <w:r>
+        <w:rPr>
+          <w:rFonts w:ascii="Times New Roman" w:eastAsia="Times New Roman" w:hAnsi="Times New Roman" w:cs="Times New Roman"/>
+          <w:b/>
+          <w:bCs/>
+          <w:kern w:val="0"/>
+          <w14:ligatures w14:val="none"/>
+        </w:rPr>
+        <w:t>Benefits Service API</w:t>
+      </w:r>
+      <w:r>
+        <w:rPr>
+          <w:rFonts w:ascii="Times New Roman" w:eastAsia="Times New Roman" w:hAnsi="Times New Roman" w:cs="Times New Roman"/>
+          <w:kern w:val="0"/>
+          <w14:ligatures w14:val="none"/>
+        </w:rPr>
+        <w:t xml:space="preserve"> initiates a cache check for the plan document list.</w:t>
+      </w:r>
+    </w:p>
+    <w:p>
+      <w:pPr>
+        <w:numPr>
+          <w:ilvl w:val="1"/>
+          <w:numId w:val="12"/>
+        </w:numPr>
+        <w:spacing w:before="100" w:beforeAutospacing="1" w:after="100" w:afterAutospacing="1" w:line="240" w:lineRule="auto"/>
+        <w:rPr>
+          <w:rFonts w:ascii="Times New Roman" w:eastAsia="Times New Roman" w:hAnsi="Times New Roman" w:cs="Times New Roman"/>
+          <w:kern w:val="0"/>
+          <w14:ligatures w14:val="none"/>
+        </w:rPr>
+      </w:pPr>
+      <w:r>
+        <w:rPr>
+          <w:rFonts w:ascii="Times New Roman" w:eastAsia="Times New Roman" w:hAnsi="Times New Roman" w:cs="Times New Roman"/>
+          <w:i/>
+          <w:iCs/>
+          <w:kern w:val="0"/>
+          <w14:ligatures w14:val="none"/>
+        </w:rPr>
+        <w:t>Reasoning</w:t>
+      </w:r>
+      <w:r>
+        <w:rPr>
+          <w:rFonts w:ascii="Times New Roman" w:eastAsia="Times New Roman" w:hAnsi="Times New Roman" w:cs="Times New Roman"/>
+          <w:kern w:val="0"/>
+          <w14:ligatures w14:val="none"/>
+        </w:rPr>
+        <w:t>: Caching reduces load on core systems and improves response times.</w:t>
+      </w:r>
+    </w:p>
+    <w:p>
+      <w:pPr>
+        <w:numPr>
+          <w:ilvl w:val="1"/>
+          <w:numId w:val="12"/>
+        </w:numPr>
+        <w:spacing w:before="100" w:beforeAutospacing="1" w:after="100" w:afterAutospacing="1" w:line="240" w:lineRule="auto"/>
+        <w:rPr>
+          <w:rFonts w:ascii="Times New Roman" w:eastAsia="Times New Roman" w:hAnsi="Times New Roman" w:cs="Times New Roman"/>
+          <w:kern w:val="0"/>
+          <w14:ligatures w14:val="none"/>
+        </w:rPr>
+      </w:pPr>
+      <w:r>
+        <w:rPr>
+          <w:rFonts w:ascii="Times New Roman" w:eastAsia="Times New Roman" w:hAnsi="Times New Roman" w:cs="Times New Roman"/>
+          <w:b/>
+          <w:bCs/>
+          <w:kern w:val="0"/>
+          <w14:ligatures w14:val="none"/>
+        </w:rPr>
+        <w:t>4.a. Is the plan document list in the Redis Cache?</w:t>
+      </w:r>
+      <w:r>
+        <w:rPr>
+          <w:rFonts w:ascii="Times New Roman" w:eastAsia="Times New Roman" w:hAnsi="Times New Roman" w:cs="Times New Roman"/>
+          <w:kern w:val="0"/>
+          <w14:ligatures w14:val="none"/>
+        </w:rPr>
+        <w:t xml:space="preserve"> </w:t>
+      </w:r>
+    </w:p>
+    <w:p>
+      <w:pPr>
+        <w:numPr>
+          <w:ilvl w:val="2"/>
+          <w:numId w:val="12"/>
+        </w:numPr>
+        <w:spacing w:before="100" w:beforeAutospacing="1" w:after="100" w:afterAutospacing="1" w:line="240" w:lineRule="auto"/>
+        <w:rPr>
+          <w:rFonts w:ascii="Times New Roman" w:eastAsia="Times New Roman" w:hAnsi="Times New Roman" w:cs="Times New Roman"/>
+          <w:kern w:val="0"/>
+          <w14:ligatures w14:val="none"/>
+        </w:rPr>
+      </w:pPr>
+      <w:r>
+        <w:rPr>
+          <w:rFonts w:ascii="Times New Roman" w:eastAsia="Times New Roman" w:hAnsi="Times New Roman" w:cs="Times New Roman"/>
+          <w:b/>
+          <w:bCs/>
+          <w:kern w:val="0"/>
+          <w14:ligatures w14:val="none"/>
+        </w:rPr>
+        <w:t>YES</w:t>
+      </w:r>
+      <w:r>
+        <w:rPr>
+          <w:rFonts w:ascii="Times New Roman" w:eastAsia="Times New Roman" w:hAnsi="Times New Roman" w:cs="Times New Roman"/>
+          <w:kern w:val="0"/>
+          <w14:ligatures w14:val="none"/>
+        </w:rPr>
+        <w:t xml:space="preserve">: The </w:t>
+      </w:r>
+      <w:r>
+        <w:rPr>
+          <w:rFonts w:ascii="Times New Roman" w:eastAsia="Times New Roman" w:hAnsi="Times New Roman" w:cs="Times New Roman"/>
+          <w:b/>
+          <w:bCs/>
+          <w:kern w:val="0"/>
+          <w14:ligatures w14:val="none"/>
+        </w:rPr>
+        <w:t>Benefits Service API</w:t>
+      </w:r>
+      <w:r>
+        <w:rPr>
+          <w:rFonts w:ascii="Times New Roman" w:eastAsia="Times New Roman" w:hAnsi="Times New Roman" w:cs="Times New Roman"/>
+          <w:kern w:val="0"/>
+          <w14:ligatures w14:val="none"/>
+        </w:rPr>
+        <w:t xml:space="preserve"> retrieves the cached list from the </w:t>
+      </w:r>
+      <w:r>
+        <w:rPr>
+          <w:rFonts w:ascii="Times New Roman" w:eastAsia="Times New Roman" w:hAnsi="Times New Roman" w:cs="Times New Roman"/>
+          <w:b/>
+          <w:bCs/>
+          <w:kern w:val="0"/>
+          <w14:ligatures w14:val="none"/>
+        </w:rPr>
+        <w:t>Redis Cache</w:t>
+      </w:r>
+      <w:r>
+        <w:rPr>
+          <w:rFonts w:ascii="Times New Roman" w:eastAsia="Times New Roman" w:hAnsi="Times New Roman" w:cs="Times New Roman"/>
+          <w:kern w:val="0"/>
+          <w14:ligatures w14:val="none"/>
+        </w:rPr>
+        <w:t xml:space="preserve"> (valid for 1 hour TTL). </w:t>
+      </w:r>
+    </w:p>
+    <w:p>
+      <w:pPr>
+        <w:numPr>
+          <w:ilvl w:val="3"/>
+          <w:numId w:val="12"/>
+        </w:numPr>
+        <w:spacing w:before="100" w:beforeAutospacing="1" w:after="100" w:afterAutospacing="1" w:line="240" w:lineRule="auto"/>
+        <w:rPr>
+          <w:rFonts w:ascii="Times New Roman" w:eastAsia="Times New Roman" w:hAnsi="Times New Roman" w:cs="Times New Roman"/>
+          <w:kern w:val="0"/>
+          <w14:ligatures w14:val="none"/>
+        </w:rPr>
+      </w:pPr>
+      <w:r>
+        <w:rPr>
+          <w:rFonts w:ascii="Times New Roman" w:eastAsia="Times New Roman" w:hAnsi="Times New Roman" w:cs="Times New Roman"/>
+          <w:i/>
+          <w:iCs/>
+          <w:kern w:val="0"/>
+          <w14:ligatures w14:val="none"/>
+        </w:rPr>
+        <w:t>Reasoning</w:t>
+      </w:r>
+      <w:r>
+        <w:rPr>
+          <w:rFonts w:ascii="Times New Roman" w:eastAsia="Times New Roman" w:hAnsi="Times New Roman" w:cs="Times New Roman"/>
+          <w:kern w:val="0"/>
+          <w14:ligatures w14:val="none"/>
+        </w:rPr>
+        <w:t>: Fast retrieval from cache.</w:t>
+      </w:r>
+    </w:p>
+    <w:p>
+      <w:pPr>
+        <w:numPr>
+          <w:ilvl w:val="2"/>
+          <w:numId w:val="12"/>
+        </w:numPr>
+        <w:spacing w:before="100" w:beforeAutospacing="1" w:after="100" w:afterAutospacing="1" w:line="240" w:lineRule="auto"/>
+        <w:rPr>
+          <w:rFonts w:ascii="Times New Roman" w:eastAsia="Times New Roman" w:hAnsi="Times New Roman" w:cs="Times New Roman"/>
+          <w:kern w:val="0"/>
+          <w14:ligatures w14:val="none"/>
+        </w:rPr>
+      </w:pPr>
+      <w:r>
+        <w:rPr>
+          <w:rFonts w:ascii="Times New Roman" w:eastAsia="Times New Roman" w:hAnsi="Times New Roman" w:cs="Times New Roman"/>
+          <w:b/>
+          <w:bCs/>
+          <w:kern w:val="0"/>
+          <w14:ligatures w14:val="none"/>
+        </w:rPr>
+        <w:t>NO</w:t>
+      </w:r>
+      <w:r>
+        <w:rPr>
+          <w:rFonts w:ascii="Times New Roman" w:eastAsia="Times New Roman" w:hAnsi="Times New Roman" w:cs="Times New Roman"/>
+          <w:kern w:val="0"/>
+          <w14:ligatures w14:val="none"/>
+        </w:rPr>
+        <w:t xml:space="preserve">: The </w:t>
+      </w:r>
+      <w:r>
+        <w:rPr>
+          <w:rFonts w:ascii="Times New Roman" w:eastAsia="Times New Roman" w:hAnsi="Times New Roman" w:cs="Times New Roman"/>
+          <w:b/>
+          <w:bCs/>
+          <w:kern w:val="0"/>
+          <w14:ligatures w14:val="none"/>
+        </w:rPr>
+        <w:t>Benefits Service API</w:t>
+      </w:r>
+      <w:r>
+        <w:rPr>
+          <w:rFonts w:ascii="Times New Roman" w:eastAsia="Times New Roman" w:hAnsi="Times New Roman" w:cs="Times New Roman"/>
+          <w:kern w:val="0"/>
+          <w14:ligatures w14:val="none"/>
+        </w:rPr>
+        <w:t xml:space="preserve"> proceeds to fetch the list from the </w:t>
+      </w:r>
+      <w:r>
+        <w:rPr>
+          <w:rFonts w:ascii="Times New Roman" w:eastAsia="Times New Roman" w:hAnsi="Times New Roman" w:cs="Times New Roman"/>
+          <w:b/>
+          <w:bCs/>
+          <w:kern w:val="0"/>
+          <w14:ligatures w14:val="none"/>
+        </w:rPr>
+        <w:t>Core Plan Doc System</w:t>
+      </w:r>
+      <w:r>
+        <w:rPr>
+          <w:rFonts w:ascii="Times New Roman" w:eastAsia="Times New Roman" w:hAnsi="Times New Roman" w:cs="Times New Roman"/>
+          <w:kern w:val="0"/>
+          <w14:ligatures w14:val="none"/>
+        </w:rPr>
+        <w:t xml:space="preserve">. </w:t>
+      </w:r>
+    </w:p>
+    <w:p>
+      <w:pPr>
+        <w:numPr>
+          <w:ilvl w:val="3"/>
+          <w:numId w:val="12"/>
+        </w:numPr>
+        <w:spacing w:before="100" w:beforeAutospacing="1" w:after="100" w:afterAutospacing="1" w:line="240" w:lineRule="auto"/>
+        <w:rPr>
+          <w:rFonts w:ascii="Times New Roman" w:eastAsia="Times New Roman" w:hAnsi="Times New Roman" w:cs="Times New Roman"/>
+          <w:kern w:val="0"/>
+          <w14:ligatures w14:val="none"/>
+        </w:rPr>
+      </w:pPr>
+      <w:r>
+        <w:rPr>
+          <w:rFonts w:ascii="Times New Roman" w:eastAsia="Times New Roman" w:hAnsi="Times New Roman" w:cs="Times New Roman"/>
+          <w:i/>
+          <w:iCs/>
+          <w:kern w:val="0"/>
+          <w14:ligatures w14:val="none"/>
+        </w:rPr>
+        <w:t>Reasoning</w:t>
+      </w:r>
+      <w:r>
+        <w:rPr>
+          <w:rFonts w:ascii="Times New Roman" w:eastAsia="Times New Roman" w:hAnsi="Times New Roman" w:cs="Times New Roman"/>
+          <w:kern w:val="0"/>
+          <w14:ligatures w14:val="none"/>
+        </w:rPr>
+        <w:t>: Cache miss requires fetching from the ultimate source of truth.</w:t>
+      </w:r>
+    </w:p>
+    <w:p>
+      <w:pPr>
+        <w:numPr>
+          <w:ilvl w:val="0"/>
+          <w:numId w:val="12"/>
+        </w:numPr>
+        <w:spacing w:before="100" w:beforeAutospacing="1" w:after="100" w:afterAutospacing="1" w:line="240" w:lineRule="auto"/>
+        <w:rPr>
+          <w:rFonts w:ascii="Times New Roman" w:eastAsia="Times New Roman" w:hAnsi="Times New Roman" w:cs="Times New Roman"/>
+          <w:kern w:val="0"/>
+          <w14:ligatures w14:val="none"/>
+        </w:rPr>
+      </w:pPr>
+      <w:r>
+        <w:rPr>
+          <w:rFonts w:ascii="Times New Roman" w:eastAsia="Times New Roman" w:hAnsi="Times New Roman" w:cs="Times New Roman"/>
+          <w:b/>
+          <w:bCs/>
+          <w:kern w:val="0"/>
+          <w14:ligatures w14:val="none"/>
+        </w:rPr>
+        <w:t>Benefits Service - Core API Call (on cache miss)</w:t>
+      </w:r>
+      <w:r>
+        <w:rPr>
+          <w:rFonts w:ascii="Times New Roman" w:eastAsia="Times New Roman" w:hAnsi="Times New Roman" w:cs="Times New Roman"/>
+          <w:kern w:val="0"/>
+          <w14:ligatures w14:val="none"/>
+        </w:rPr>
+        <w:t xml:space="preserve">: If the list was not found in the cache, the </w:t>
+      </w:r>
+      <w:r>
+        <w:rPr>
+          <w:rFonts w:ascii="Times New Roman" w:eastAsia="Times New Roman" w:hAnsi="Times New Roman" w:cs="Times New Roman"/>
+          <w:b/>
+          <w:bCs/>
+          <w:kern w:val="0"/>
+          <w14:ligatures w14:val="none"/>
+        </w:rPr>
+        <w:t>Benefits Service API</w:t>
+      </w:r>
+      <w:r>
+        <w:rPr>
+          <w:rFonts w:ascii="Times New Roman" w:eastAsia="Times New Roman" w:hAnsi="Times New Roman" w:cs="Times New Roman"/>
+          <w:kern w:val="0"/>
+          <w14:ligatures w14:val="none"/>
+        </w:rPr>
+        <w:t xml:space="preserve"> fetches the plan document list from the </w:t>
+      </w:r>
+      <w:r>
+        <w:rPr>
+          <w:rFonts w:ascii="Times New Roman" w:eastAsia="Times New Roman" w:hAnsi="Times New Roman" w:cs="Times New Roman"/>
+          <w:b/>
+          <w:bCs/>
+          <w:kern w:val="0"/>
+          <w14:ligatures w14:val="none"/>
+        </w:rPr>
+        <w:t>Core Plan Doc System</w:t>
+      </w:r>
+      <w:r>
+        <w:rPr>
+          <w:rFonts w:ascii="Times New Roman" w:eastAsia="Times New Roman" w:hAnsi="Times New Roman" w:cs="Times New Roman"/>
+          <w:kern w:val="0"/>
+          <w14:ligatures w14:val="none"/>
+        </w:rPr>
+        <w:t>.</w:t>
+      </w:r>
+    </w:p>
+    <w:p>
+      <w:pPr>
+        <w:numPr>
+          <w:ilvl w:val="1"/>
+          <w:numId w:val="12"/>
+        </w:numPr>
+        <w:spacing w:before="100" w:beforeAutospacing="1" w:after="100" w:afterAutospacing="1" w:line="240" w:lineRule="auto"/>
+        <w:rPr>
+          <w:rFonts w:ascii="Times New Roman" w:eastAsia="Times New Roman" w:hAnsi="Times New Roman" w:cs="Times New Roman"/>
+          <w:kern w:val="0"/>
+          <w14:ligatures w14:val="none"/>
+        </w:rPr>
+      </w:pPr>
+      <w:r>
+        <w:rPr>
+          <w:rFonts w:ascii="Times New Roman" w:eastAsia="Times New Roman" w:hAnsi="Times New Roman" w:cs="Times New Roman"/>
+          <w:i/>
+          <w:iCs/>
+          <w:kern w:val="0"/>
+          <w14:ligatures w14:val="none"/>
+        </w:rPr>
+        <w:t>Reasoning</w:t>
+      </w:r>
+      <w:r>
+        <w:rPr>
+          <w:rFonts w:ascii="Times New Roman" w:eastAsia="Times New Roman" w:hAnsi="Times New Roman" w:cs="Times New Roman"/>
+          <w:kern w:val="0"/>
+          <w14:ligatures w14:val="none"/>
+        </w:rPr>
+        <w:t>: Ensures data completeness from the authoritative source.</w:t>
+      </w:r>
+    </w:p>
+    <w:p>
+      <w:pPr>
+        <w:numPr>
+          <w:ilvl w:val="0"/>
+          <w:numId w:val="12"/>
+        </w:numPr>
+        <w:spacing w:before="100" w:beforeAutospacing="1" w:after="100" w:afterAutospacing="1" w:line="240" w:lineRule="auto"/>
+        <w:rPr>
+          <w:rFonts w:ascii="Times New Roman" w:eastAsia="Times New Roman" w:hAnsi="Times New Roman" w:cs="Times New Roman"/>
+          <w:kern w:val="0"/>
+          <w14:ligatures w14:val="none"/>
+        </w:rPr>
+      </w:pPr>
+      <w:r>
+        <w:rPr>
+          <w:rFonts w:ascii="Times New Roman" w:eastAsia="Times New Roman" w:hAnsi="Times New Roman" w:cs="Times New Roman"/>
+          <w:b/>
+          <w:bCs/>
+          <w:kern w:val="0"/>
+          <w14:ligatures w14:val="none"/>
+        </w:rPr>
+        <w:t>Benefits Service - Cache Update (on core fetch)</w:t>
+      </w:r>
+      <w:r>
+        <w:rPr>
+          <w:rFonts w:ascii="Times New Roman" w:eastAsia="Times New Roman" w:hAnsi="Times New Roman" w:cs="Times New Roman"/>
+          <w:kern w:val="0"/>
+          <w14:ligatures w14:val="none"/>
+        </w:rPr>
+        <w:t xml:space="preserve">: If the list was fetched from the </w:t>
+      </w:r>
+      <w:r>
+        <w:rPr>
+          <w:rFonts w:ascii="Times New Roman" w:eastAsia="Times New Roman" w:hAnsi="Times New Roman" w:cs="Times New Roman"/>
+          <w:b/>
+          <w:bCs/>
+          <w:kern w:val="0"/>
+          <w14:ligatures w14:val="none"/>
+        </w:rPr>
+        <w:t>Core Plan Doc System</w:t>
+      </w:r>
+      <w:r>
+        <w:rPr>
+          <w:rFonts w:ascii="Times New Roman" w:eastAsia="Times New Roman" w:hAnsi="Times New Roman" w:cs="Times New Roman"/>
+          <w:kern w:val="0"/>
+          <w14:ligatures w14:val="none"/>
+        </w:rPr>
+        <w:t xml:space="preserve"> (i.e., a cache miss occurred), the </w:t>
+      </w:r>
+      <w:r>
+        <w:rPr>
+          <w:rFonts w:ascii="Times New Roman" w:eastAsia="Times New Roman" w:hAnsi="Times New Roman" w:cs="Times New Roman"/>
+          <w:b/>
+          <w:bCs/>
+          <w:kern w:val="0"/>
+          <w14:ligatures w14:val="none"/>
+        </w:rPr>
+        <w:t>Benefits Service API</w:t>
+      </w:r>
+      <w:r>
+        <w:rPr>
+          <w:rFonts w:ascii="Times New Roman" w:eastAsia="Times New Roman" w:hAnsi="Times New Roman" w:cs="Times New Roman"/>
+          <w:kern w:val="0"/>
+          <w14:ligatures w14:val="none"/>
+        </w:rPr>
+        <w:t xml:space="preserve"> stores the retrieved list in the </w:t>
+      </w:r>
+      <w:r>
+        <w:rPr>
+          <w:rFonts w:ascii="Times New Roman" w:eastAsia="Times New Roman" w:hAnsi="Times New Roman" w:cs="Times New Roman"/>
+          <w:b/>
+          <w:bCs/>
+          <w:kern w:val="0"/>
+          <w14:ligatures w14:val="none"/>
+        </w:rPr>
+        <w:t>Redis Cache</w:t>
+      </w:r>
+      <w:r>
+        <w:rPr>
+          <w:rFonts w:ascii="Times New Roman" w:eastAsia="Times New Roman" w:hAnsi="Times New Roman" w:cs="Times New Roman"/>
+          <w:kern w:val="0"/>
+          <w14:ligatures w14:val="none"/>
+        </w:rPr>
+        <w:t>.</w:t>
+      </w:r>
+    </w:p>
+    <w:p>
+      <w:pPr>
+        <w:numPr>
+          <w:ilvl w:val="1"/>
+          <w:numId w:val="12"/>
+        </w:numPr>
+        <w:spacing w:before="100" w:beforeAutospacing="1" w:after="100" w:afterAutospacing="1" w:line="240" w:lineRule="auto"/>
+        <w:rPr>
+          <w:rFonts w:ascii="Times New Roman" w:eastAsia="Times New Roman" w:hAnsi="Times New Roman" w:cs="Times New Roman"/>
+          <w:kern w:val="0"/>
+          <w14:ligatures w14:val="none"/>
+        </w:rPr>
+      </w:pPr>
+      <w:r>
+        <w:rPr>
+          <w:rFonts w:ascii="Times New Roman" w:eastAsia="Times New Roman" w:hAnsi="Times New Roman" w:cs="Times New Roman"/>
+          <w:i/>
+          <w:iCs/>
+          <w:kern w:val="0"/>
+          <w14:ligatures w14:val="none"/>
+        </w:rPr>
+        <w:t>Reasoning</w:t>
+      </w:r>
+      <w:r>
+        <w:rPr>
+          <w:rFonts w:ascii="Times New Roman" w:eastAsia="Times New Roman" w:hAnsi="Times New Roman" w:cs="Times New Roman"/>
+          <w:kern w:val="0"/>
+          <w14:ligatures w14:val="none"/>
+        </w:rPr>
+        <w:t>: Populates the cache for future requests, improving subsequent performance.</w:t>
+      </w:r>
+    </w:p>
+    <w:p>
+      <w:pPr>
+        <w:numPr>
+          <w:ilvl w:val="0"/>
+          <w:numId w:val="12"/>
+        </w:numPr>
+        <w:spacing w:before="100" w:beforeAutospacing="1" w:after="100" w:afterAutospacing="1" w:line="240" w:lineRule="auto"/>
+        <w:rPr>
+          <w:rFonts w:ascii="Times New Roman" w:eastAsia="Times New Roman" w:hAnsi="Times New Roman" w:cs="Times New Roman"/>
+          <w:kern w:val="0"/>
+          <w14:ligatures w14:val="none"/>
+        </w:rPr>
+      </w:pPr>
+      <w:r>
+        <w:rPr>
+          <w:rFonts w:ascii="Times New Roman" w:eastAsia="Times New Roman" w:hAnsi="Times New Roman" w:cs="Times New Roman"/>
+          <w:b/>
+          <w:bCs/>
+          <w:kern w:val="0"/>
+          <w14:ligatures w14:val="none"/>
+        </w:rPr>
+        <w:t>Benefits Service Response</w:t>
+      </w:r>
+      <w:r>
+        <w:rPr>
+          <w:rFonts w:ascii="Times New Roman" w:eastAsia="Times New Roman" w:hAnsi="Times New Roman" w:cs="Times New Roman"/>
+          <w:kern w:val="0"/>
+          <w14:ligatures w14:val="none"/>
+        </w:rPr>
+        <w:t xml:space="preserve">: The </w:t>
+      </w:r>
+      <w:r>
+        <w:rPr>
+          <w:rFonts w:ascii="Times New Roman" w:eastAsia="Times New Roman" w:hAnsi="Times New Roman" w:cs="Times New Roman"/>
+          <w:b/>
+          <w:bCs/>
+          <w:kern w:val="0"/>
+          <w14:ligatures w14:val="none"/>
+        </w:rPr>
+        <w:t>Benefits Service API</w:t>
+      </w:r>
+      <w:r>
+        <w:rPr>
+          <w:rFonts w:ascii="Times New Roman" w:eastAsia="Times New Roman" w:hAnsi="Times New Roman" w:cs="Times New Roman"/>
+          <w:kern w:val="0"/>
+          <w14:ligatures w14:val="none"/>
+        </w:rPr>
+        <w:t xml:space="preserve"> returns the plan document list (either from cache or core API) to the </w:t>
+      </w:r>
+      <w:r>
+        <w:rPr>
+          <w:rFonts w:ascii="Times New Roman" w:eastAsia="Times New Roman" w:hAnsi="Times New Roman" w:cs="Times New Roman"/>
+          <w:b/>
+          <w:bCs/>
+          <w:kern w:val="0"/>
+          <w14:ligatures w14:val="none"/>
+        </w:rPr>
+        <w:t>OpenPlatform BFF Service</w:t>
+      </w:r>
+      <w:r>
+        <w:rPr>
+          <w:rFonts w:ascii="Times New Roman" w:eastAsia="Times New Roman" w:hAnsi="Times New Roman" w:cs="Times New Roman"/>
+          <w:kern w:val="0"/>
+          <w14:ligatures w14:val="none"/>
+        </w:rPr>
+        <w:t xml:space="preserve">. This response may include raw data, potentially with missing </w:t>
+      </w:r>
+      <w:r>
+        <w:rPr>
+          <w:rFonts w:ascii="Courier New" w:eastAsia="Times New Roman" w:hAnsi="Courier New" w:cs="Courier New"/>
+          <w:kern w:val="0"/>
+          <w:sz w:val="20"/>
+          <w:szCs w:val="20"/>
+          <w14:ligatures w14:val="none"/>
+        </w:rPr>
+        <w:t>documentDescription</w:t>
+      </w:r>
+      <w:r>
+        <w:rPr>
+          <w:rFonts w:ascii="Times New Roman" w:eastAsia="Times New Roman" w:hAnsi="Times New Roman" w:cs="Times New Roman"/>
+          <w:kern w:val="0"/>
+          <w14:ligatures w14:val="none"/>
+        </w:rPr>
+        <w:t xml:space="preserve"> or </w:t>
+      </w:r>
+      <w:r>
+        <w:rPr>
+          <w:rFonts w:ascii="Courier New" w:eastAsia="Times New Roman" w:hAnsi="Courier New" w:cs="Courier New"/>
+          <w:kern w:val="0"/>
+          <w:sz w:val="20"/>
+          <w:szCs w:val="20"/>
+          <w14:ligatures w14:val="none"/>
+        </w:rPr>
+        <w:t>planName</w:t>
+      </w:r>
+      <w:r>
+        <w:rPr>
+          <w:rFonts w:ascii="Times New Roman" w:eastAsia="Times New Roman" w:hAnsi="Times New Roman" w:cs="Times New Roman"/>
+          <w:kern w:val="0"/>
+          <w14:ligatures w14:val="none"/>
+        </w:rPr>
+        <w:t>.</w:t>
+      </w:r>
+    </w:p>
+    <w:p>
+      <w:pPr>
+        <w:numPr>
+          <w:ilvl w:val="1"/>
+          <w:numId w:val="12"/>
+        </w:numPr>
+        <w:spacing w:before="100" w:beforeAutospacing="1" w:after="100" w:afterAutospacing="1" w:line="240" w:lineRule="auto"/>
+        <w:rPr>
+          <w:rFonts w:ascii="Times New Roman" w:eastAsia="Times New Roman" w:hAnsi="Times New Roman" w:cs="Times New Roman"/>
+          <w:kern w:val="0"/>
+          <w14:ligatures w14:val="none"/>
+        </w:rPr>
+      </w:pPr>
+      <w:r>
+        <w:rPr>
+          <w:rFonts w:ascii="Times New Roman" w:eastAsia="Times New Roman" w:hAnsi="Times New Roman" w:cs="Times New Roman"/>
+          <w:i/>
+          <w:iCs/>
+          <w:kern w:val="0"/>
+          <w14:ligatures w14:val="none"/>
+        </w:rPr>
+        <w:t>Reasoning</w:t>
+      </w:r>
+      <w:r>
+        <w:rPr>
+          <w:rFonts w:ascii="Times New Roman" w:eastAsia="Times New Roman" w:hAnsi="Times New Roman" w:cs="Times New Roman"/>
+          <w:kern w:val="0"/>
+          <w14:ligatures w14:val="none"/>
+        </w:rPr>
+        <w:t>: The Benefits Service provides the requested data.</w:t>
+      </w:r>
+    </w:p>
+    <w:p>
+      <w:pPr>
+        <w:numPr>
+          <w:ilvl w:val="0"/>
+          <w:numId w:val="12"/>
+        </w:numPr>
+        <w:spacing w:before="100" w:beforeAutospacing="1" w:after="100" w:afterAutospacing="1" w:line="240" w:lineRule="auto"/>
+        <w:rPr>
+          <w:rFonts w:ascii="Times New Roman" w:eastAsia="Times New Roman" w:hAnsi="Times New Roman" w:cs="Times New Roman"/>
+          <w:kern w:val="0"/>
+          <w14:ligatures w14:val="none"/>
+        </w:rPr>
+      </w:pPr>
+      <w:r>
+        <w:rPr>
+          <w:rFonts w:ascii="Times New Roman" w:eastAsia="Times New Roman" w:hAnsi="Times New Roman" w:cs="Times New Roman"/>
+          <w:b/>
+          <w:bCs/>
+          <w:kern w:val="0"/>
+          <w14:ligatures w14:val="none"/>
+        </w:rPr>
+        <w:t>BFF Response Transformation &amp; Augmentation</w:t>
+      </w:r>
+      <w:r>
+        <w:rPr>
+          <w:rFonts w:ascii="Times New Roman" w:eastAsia="Times New Roman" w:hAnsi="Times New Roman" w:cs="Times New Roman"/>
+          <w:kern w:val="0"/>
+          <w14:ligatures w14:val="none"/>
+        </w:rPr>
+        <w:t xml:space="preserve">: The </w:t>
+      </w:r>
+      <w:r>
+        <w:rPr>
+          <w:rFonts w:ascii="Times New Roman" w:eastAsia="Times New Roman" w:hAnsi="Times New Roman" w:cs="Times New Roman"/>
+          <w:b/>
+          <w:bCs/>
+          <w:kern w:val="0"/>
+          <w14:ligatures w14:val="none"/>
+        </w:rPr>
+        <w:t>OpenPlatform BFF Service</w:t>
+      </w:r>
+      <w:r>
+        <w:rPr>
+          <w:rFonts w:ascii="Times New Roman" w:eastAsia="Times New Roman" w:hAnsi="Times New Roman" w:cs="Times New Roman"/>
+          <w:kern w:val="0"/>
+          <w14:ligatures w14:val="none"/>
+        </w:rPr>
+        <w:t xml:space="preserve"> receives the response from the </w:t>
+      </w:r>
+      <w:r>
+        <w:rPr>
+          <w:rFonts w:ascii="Times New Roman" w:eastAsia="Times New Roman" w:hAnsi="Times New Roman" w:cs="Times New Roman"/>
+          <w:b/>
+          <w:bCs/>
+          <w:kern w:val="0"/>
+          <w14:ligatures w14:val="none"/>
+        </w:rPr>
+        <w:t>Benefits Service API</w:t>
+      </w:r>
+      <w:r>
+        <w:rPr>
+          <w:rFonts w:ascii="Times New Roman" w:eastAsia="Times New Roman" w:hAnsi="Times New Roman" w:cs="Times New Roman"/>
+          <w:kern w:val="0"/>
+          <w14:ligatures w14:val="none"/>
+        </w:rPr>
+        <w:t xml:space="preserve">. It then transforms this raw response into the format required by the </w:t>
+      </w:r>
+      <w:r>
+        <w:rPr>
+          <w:rFonts w:ascii="Times New Roman" w:eastAsia="Times New Roman" w:hAnsi="Times New Roman" w:cs="Times New Roman"/>
+          <w:b/>
+          <w:bCs/>
+          <w:kern w:val="0"/>
+          <w14:ligatures w14:val="none"/>
+        </w:rPr>
+        <w:t>OpenPlatform Client</w:t>
+      </w:r>
+      <w:r>
+        <w:rPr>
+          <w:rFonts w:ascii="Times New Roman" w:eastAsia="Times New Roman" w:hAnsi="Times New Roman" w:cs="Times New Roman"/>
+          <w:kern w:val="0"/>
+          <w14:ligatures w14:val="none"/>
+        </w:rPr>
+        <w:t>, including:</w:t>
+      </w:r>
+    </w:p>
+    <w:p>
+      <w:pPr>
+        <w:numPr>
+          <w:ilvl w:val="1"/>
+          <w:numId w:val="12"/>
+        </w:numPr>
+        <w:spacing w:before="100" w:beforeAutospacing="1" w:after="100" w:afterAutospacing="1" w:line="240" w:lineRule="auto"/>
+        <w:rPr>
+          <w:rFonts w:ascii="Times New Roman" w:eastAsia="Times New Roman" w:hAnsi="Times New Roman" w:cs="Times New Roman"/>
+          <w:kern w:val="0"/>
+          <w14:ligatures w14:val="none"/>
+        </w:rPr>
+      </w:pPr>
+      <w:r>
+        <w:rPr>
+          <w:rFonts w:ascii="Times New Roman" w:eastAsia="Times New Roman" w:hAnsi="Times New Roman" w:cs="Times New Roman"/>
+          <w:kern w:val="0"/>
+          <w14:ligatures w14:val="none"/>
+        </w:rPr>
+        <w:t>Creating the appropriate JSON structure for zero, single, or multiple documents.</w:t>
+      </w:r>
+    </w:p>
+    <w:p>
+      <w:pPr>
+        <w:numPr>
+          <w:ilvl w:val="1"/>
+          <w:numId w:val="12"/>
+        </w:numPr>
+        <w:spacing w:before="100" w:beforeAutospacing="1" w:after="100" w:afterAutospacing="1" w:line="240" w:lineRule="auto"/>
+        <w:rPr>
+          <w:rFonts w:ascii="Times New Roman" w:eastAsia="Times New Roman" w:hAnsi="Times New Roman" w:cs="Times New Roman"/>
+          <w:kern w:val="0"/>
+          <w14:ligatures w14:val="none"/>
+        </w:rPr>
+      </w:pPr>
+      <w:r>
+        <w:rPr>
+          <w:rFonts w:ascii="Times New Roman" w:eastAsia="Times New Roman" w:hAnsi="Times New Roman" w:cs="Times New Roman"/>
+          <w:kern w:val="0"/>
+          <w14:ligatures w14:val="none"/>
+        </w:rPr>
+        <w:t>Appending language to the document name (e.g., "Plan Document (Spanish)").</w:t>
+      </w:r>
+    </w:p>
+    <w:p>
+      <w:pPr>
+        <w:numPr>
+          <w:ilvl w:val="1"/>
+          <w:numId w:val="12"/>
+        </w:numPr>
+        <w:spacing w:before="100" w:beforeAutospacing="1" w:after="100" w:afterAutospacing="1" w:line="240" w:lineRule="auto"/>
+        <w:rPr>
+          <w:rFonts w:ascii="Times New Roman" w:eastAsia="Times New Roman" w:hAnsi="Times New Roman" w:cs="Times New Roman"/>
+          <w:kern w:val="0"/>
+          <w14:ligatures w14:val="none"/>
+        </w:rPr>
+      </w:pPr>
+      <w:r>
+        <w:rPr>
+          <w:rFonts w:ascii="Times New Roman" w:eastAsia="Times New Roman" w:hAnsi="Times New Roman" w:cs="Times New Roman"/>
+          <w:kern w:val="0"/>
+          <w14:ligatures w14:val="none"/>
+        </w:rPr>
+        <w:t xml:space="preserve">Gracefully ensuring that fields like </w:t>
+      </w:r>
+      <w:r>
+        <w:rPr>
+          <w:rFonts w:ascii="Courier New" w:eastAsia="Times New Roman" w:hAnsi="Courier New" w:cs="Courier New"/>
+          <w:kern w:val="0"/>
+          <w:sz w:val="20"/>
+          <w:szCs w:val="20"/>
+          <w14:ligatures w14:val="none"/>
+        </w:rPr>
+        <w:t>documentDescription</w:t>
+      </w:r>
+      <w:r>
+        <w:rPr>
+          <w:rFonts w:ascii="Times New Roman" w:eastAsia="Times New Roman" w:hAnsi="Times New Roman" w:cs="Times New Roman"/>
+          <w:kern w:val="0"/>
+          <w14:ligatures w14:val="none"/>
+        </w:rPr>
+        <w:t xml:space="preserve"> or </w:t>
+      </w:r>
+      <w:r>
+        <w:rPr>
+          <w:rFonts w:ascii="Courier New" w:eastAsia="Times New Roman" w:hAnsi="Courier New" w:cs="Courier New"/>
+          <w:kern w:val="0"/>
+          <w:sz w:val="20"/>
+          <w:szCs w:val="20"/>
+          <w14:ligatures w14:val="none"/>
+        </w:rPr>
+        <w:t>planName</w:t>
+      </w:r>
+      <w:r>
+        <w:rPr>
+          <w:rFonts w:ascii="Times New Roman" w:eastAsia="Times New Roman" w:hAnsi="Times New Roman" w:cs="Times New Roman"/>
+          <w:kern w:val="0"/>
+          <w14:ligatures w14:val="none"/>
+        </w:rPr>
+        <w:t xml:space="preserve"> are </w:t>
+      </w:r>
+      <w:r>
+        <w:rPr>
+          <w:rFonts w:ascii="Times New Roman" w:eastAsia="Times New Roman" w:hAnsi="Times New Roman" w:cs="Times New Roman"/>
+          <w:i/>
+          <w:iCs/>
+          <w:kern w:val="0"/>
+          <w14:ligatures w14:val="none"/>
+        </w:rPr>
+        <w:t>not shown</w:t>
+      </w:r>
+      <w:r>
+        <w:rPr>
+          <w:rFonts w:ascii="Times New Roman" w:eastAsia="Times New Roman" w:hAnsi="Times New Roman" w:cs="Times New Roman"/>
+          <w:kern w:val="0"/>
+          <w14:ligatures w14:val="none"/>
+        </w:rPr>
+        <w:t xml:space="preserve"> if they are missing from the upstream response.</w:t>
+      </w:r>
+    </w:p>
+    <w:p>
+      <w:pPr>
+        <w:numPr>
+          <w:ilvl w:val="1"/>
+          <w:numId w:val="12"/>
+        </w:numPr>
+        <w:spacing w:before="100" w:beforeAutospacing="1" w:after="100" w:afterAutospacing="1" w:line="240" w:lineRule="auto"/>
+        <w:rPr>
+          <w:rFonts w:ascii="Times New Roman" w:eastAsia="Times New Roman" w:hAnsi="Times New Roman" w:cs="Times New Roman"/>
+          <w:kern w:val="0"/>
+          <w14:ligatures w14:val="none"/>
+        </w:rPr>
+      </w:pPr>
+      <w:r>
+        <w:rPr>
+          <w:rFonts w:ascii="Times New Roman" w:eastAsia="Times New Roman" w:hAnsi="Times New Roman" w:cs="Times New Roman"/>
+          <w:i/>
+          <w:iCs/>
+          <w:kern w:val="0"/>
+          <w14:ligatures w14:val="none"/>
+        </w:rPr>
+        <w:t>Reasoning</w:t>
+      </w:r>
+      <w:r>
+        <w:rPr>
+          <w:rFonts w:ascii="Times New Roman" w:eastAsia="Times New Roman" w:hAnsi="Times New Roman" w:cs="Times New Roman"/>
+          <w:kern w:val="0"/>
+          <w14:ligatures w14:val="none"/>
+        </w:rPr>
+        <w:t>: The BFF ensures the data is correctly structured and presented for the client, addressing data inconsistencies before they reach the UI.</w:t>
+      </w:r>
+    </w:p>
+    <w:p>
+      <w:pPr>
+        <w:numPr>
+          <w:ilvl w:val="0"/>
+          <w:numId w:val="12"/>
+        </w:numPr>
+        <w:spacing w:before="100" w:beforeAutospacing="1" w:after="100" w:afterAutospacing="1" w:line="240" w:lineRule="auto"/>
+        <w:rPr>
+          <w:rFonts w:ascii="Times New Roman" w:eastAsia="Times New Roman" w:hAnsi="Times New Roman" w:cs="Times New Roman"/>
+          <w:kern w:val="0"/>
+          <w14:ligatures w14:val="none"/>
+        </w:rPr>
+      </w:pPr>
+      <w:r>
+        <w:rPr>
+          <w:rFonts w:ascii="Times New Roman" w:eastAsia="Times New Roman" w:hAnsi="Times New Roman" w:cs="Times New Roman"/>
+          <w:b/>
+          <w:bCs/>
+          <w:kern w:val="0"/>
+          <w14:ligatures w14:val="none"/>
+        </w:rPr>
+        <w:t>BFF Response to Client</w:t>
+      </w:r>
+      <w:r>
+        <w:rPr>
+          <w:rFonts w:ascii="Times New Roman" w:eastAsia="Times New Roman" w:hAnsi="Times New Roman" w:cs="Times New Roman"/>
+          <w:kern w:val="0"/>
+          <w14:ligatures w14:val="none"/>
+        </w:rPr>
+        <w:t xml:space="preserve">: The </w:t>
+      </w:r>
+      <w:r>
+        <w:rPr>
+          <w:rFonts w:ascii="Times New Roman" w:eastAsia="Times New Roman" w:hAnsi="Times New Roman" w:cs="Times New Roman"/>
+          <w:b/>
+          <w:bCs/>
+          <w:kern w:val="0"/>
+          <w14:ligatures w14:val="none"/>
+        </w:rPr>
+        <w:t>OpenPlatform BFF Service</w:t>
+      </w:r>
+      <w:r>
+        <w:rPr>
+          <w:rFonts w:ascii="Times New Roman" w:eastAsia="Times New Roman" w:hAnsi="Times New Roman" w:cs="Times New Roman"/>
+          <w:kern w:val="0"/>
+          <w14:ligatures w14:val="none"/>
+        </w:rPr>
+        <w:t xml:space="preserve"> sends the transformed and augmented document list back to the </w:t>
+      </w:r>
+      <w:r>
+        <w:rPr>
+          <w:rFonts w:ascii="Times New Roman" w:eastAsia="Times New Roman" w:hAnsi="Times New Roman" w:cs="Times New Roman"/>
+          <w:b/>
+          <w:bCs/>
+          <w:kern w:val="0"/>
+          <w14:ligatures w14:val="none"/>
+        </w:rPr>
+        <w:t>OpenPlatform Client</w:t>
+      </w:r>
+      <w:r>
+        <w:rPr>
+          <w:rFonts w:ascii="Times New Roman" w:eastAsia="Times New Roman" w:hAnsi="Times New Roman" w:cs="Times New Roman"/>
+          <w:kern w:val="0"/>
+          <w14:ligatures w14:val="none"/>
+        </w:rPr>
+        <w:t>.</w:t>
+      </w:r>
+    </w:p>
+    <w:p>
+      <w:pPr>
+        <w:numPr>
+          <w:ilvl w:val="1"/>
+          <w:numId w:val="12"/>
+        </w:numPr>
+        <w:spacing w:before="100" w:beforeAutospacing="1" w:after="100" w:afterAutospacing="1" w:line="240" w:lineRule="auto"/>
+        <w:rPr>
+          <w:rFonts w:ascii="Times New Roman" w:eastAsia="Times New Roman" w:hAnsi="Times New Roman" w:cs="Times New Roman"/>
+          <w:kern w:val="0"/>
+          <w14:ligatures w14:val="none"/>
+        </w:rPr>
+      </w:pPr>
+      <w:r>
+        <w:rPr>
+          <w:rFonts w:ascii="Times New Roman" w:eastAsia="Times New Roman" w:hAnsi="Times New Roman" w:cs="Times New Roman"/>
+          <w:i/>
+          <w:iCs/>
+          <w:kern w:val="0"/>
+          <w14:ligatures w14:val="none"/>
+        </w:rPr>
+        <w:t>Reasoning</w:t>
+      </w:r>
+      <w:r>
+        <w:rPr>
+          <w:rFonts w:ascii="Times New Roman" w:eastAsia="Times New Roman" w:hAnsi="Times New Roman" w:cs="Times New Roman"/>
+          <w:kern w:val="0"/>
+          <w14:ligatures w14:val="none"/>
+        </w:rPr>
+        <w:t>: The client receives the display-ready data.</w:t>
+      </w:r>
+    </w:p>
+    <w:p>
+      <w:pPr>
+        <w:numPr>
+          <w:ilvl w:val="0"/>
+          <w:numId w:val="12"/>
+        </w:numPr>
+        <w:spacing w:before="100" w:beforeAutospacing="1" w:after="100" w:afterAutospacing="1" w:line="240" w:lineRule="auto"/>
+        <w:rPr>
+          <w:rFonts w:ascii="Times New Roman" w:eastAsia="Times New Roman" w:hAnsi="Times New Roman" w:cs="Times New Roman"/>
+          <w:kern w:val="0"/>
+          <w14:ligatures w14:val="none"/>
+        </w:rPr>
+      </w:pPr>
+      <w:r>
+        <w:rPr>
+          <w:rFonts w:ascii="Times New Roman" w:eastAsia="Times New Roman" w:hAnsi="Times New Roman" w:cs="Times New Roman"/>
+          <w:b/>
+          <w:bCs/>
+          <w:kern w:val="0"/>
+          <w14:ligatures w14:val="none"/>
+        </w:rPr>
+        <w:t>Client Display</w:t>
+      </w:r>
+      <w:r>
+        <w:rPr>
+          <w:rFonts w:ascii="Times New Roman" w:eastAsia="Times New Roman" w:hAnsi="Times New Roman" w:cs="Times New Roman"/>
+          <w:kern w:val="0"/>
+          <w14:ligatures w14:val="none"/>
+        </w:rPr>
+        <w:t xml:space="preserve">: The </w:t>
+      </w:r>
+      <w:r>
+        <w:rPr>
+          <w:rFonts w:ascii="Times New Roman" w:eastAsia="Times New Roman" w:hAnsi="Times New Roman" w:cs="Times New Roman"/>
+          <w:b/>
+          <w:bCs/>
+          <w:kern w:val="0"/>
+          <w14:ligatures w14:val="none"/>
+        </w:rPr>
+        <w:t>OpenPlatform Client</w:t>
+      </w:r>
+      <w:r>
+        <w:rPr>
+          <w:rFonts w:ascii="Times New Roman" w:eastAsia="Times New Roman" w:hAnsi="Times New Roman" w:cs="Times New Roman"/>
+          <w:kern w:val="0"/>
+          <w14:ligatures w14:val="none"/>
+        </w:rPr>
+        <w:t xml:space="preserve"> displays the plan document list to the </w:t>
+      </w:r>
+      <w:r>
+        <w:rPr>
+          <w:rFonts w:ascii="Times New Roman" w:eastAsia="Times New Roman" w:hAnsi="Times New Roman" w:cs="Times New Roman"/>
+          <w:b/>
+          <w:bCs/>
+          <w:kern w:val="0"/>
+          <w14:ligatures w14:val="none"/>
+        </w:rPr>
+        <w:t>OpenPlatform User</w:t>
+      </w:r>
+      <w:r>
+        <w:rPr>
+          <w:rFonts w:ascii="Times New Roman" w:eastAsia="Times New Roman" w:hAnsi="Times New Roman" w:cs="Times New Roman"/>
+          <w:kern w:val="0"/>
+          <w14:ligatures w14:val="none"/>
+        </w:rPr>
+        <w:t xml:space="preserve"> according to the number of documents received (e.g., direct PDF view for one, a list for multiple, a "no documents" message for zero).</w:t>
+      </w:r>
+    </w:p>
+    <w:p>
+      <w:pPr>
+        <w:numPr>
+          <w:ilvl w:val="1"/>
+          <w:numId w:val="12"/>
+        </w:numPr>
+        <w:spacing w:before="100" w:beforeAutospacing="1" w:after="100" w:afterAutospacing="1" w:line="240" w:lineRule="auto"/>
+        <w:rPr>
+          <w:rFonts w:ascii="Times New Roman" w:eastAsia="Times New Roman" w:hAnsi="Times New Roman" w:cs="Times New Roman"/>
+          <w:kern w:val="0"/>
+          <w14:ligatures w14:val="none"/>
+        </w:rPr>
+      </w:pPr>
+      <w:r>
+        <w:rPr>
+          <w:rFonts w:ascii="Times New Roman" w:eastAsia="Times New Roman" w:hAnsi="Times New Roman" w:cs="Times New Roman"/>
+          <w:i/>
+          <w:iCs/>
+          <w:kern w:val="0"/>
+          <w14:ligatures w14:val="none"/>
+        </w:rPr>
+        <w:t>Reasoning</w:t>
+      </w:r>
+      <w:r>
+        <w:rPr>
+          <w:rFonts w:ascii="Times New Roman" w:eastAsia="Times New Roman" w:hAnsi="Times New Roman" w:cs="Times New Roman"/>
+          <w:kern w:val="0"/>
+          <w14:ligatures w14:val="none"/>
+        </w:rPr>
+        <w:t>: The user can now view their plan documents.</w:t>
+      </w:r>
+    </w:p>
+    <w:p>
+      <w:pPr>
+        <w:spacing w:before="100" w:beforeAutospacing="1" w:after="100" w:afterAutospacing="1" w:line="240" w:lineRule="auto"/>
+        <w:rPr>
+          <w:rFonts w:ascii="Times New Roman" w:eastAsia="Times New Roman" w:hAnsi="Times New Roman" w:cs="Times New Roman"/>
+          <w:kern w:val="0"/>
+          <w14:ligatures w14:val="none"/>
+        </w:rPr>
+      </w:pPr>
+      <w:r>
+        <w:rPr>
+          <w:rFonts w:ascii="Times New Roman" w:eastAsia="Times New Roman" w:hAnsi="Times New Roman" w:cs="Times New Roman"/>
+          <w:b/>
+          <w:bCs/>
+          <w:kern w:val="0"/>
+          <w14:ligatures w14:val="none"/>
+        </w:rPr>
+        <w:t>B. Plan Document PDF Retrieval Flow</w:t>
+      </w:r>
+    </w:p>
+    <w:p>
+      <w:pPr>
+        <w:numPr>
+          <w:ilvl w:val="0"/>
+          <w:numId w:val="13"/>
+        </w:numPr>
+        <w:spacing w:before="100" w:beforeAutospacing="1" w:after="100" w:afterAutospacing="1" w:line="240" w:lineRule="auto"/>
+        <w:rPr>
+          <w:rFonts w:ascii="Times New Roman" w:eastAsia="Times New Roman" w:hAnsi="Times New Roman" w:cs="Times New Roman"/>
+          <w:kern w:val="0"/>
+          <w14:ligatures w14:val="none"/>
+        </w:rPr>
+      </w:pPr>
+      <w:r>
+        <w:rPr>
+          <w:rFonts w:ascii="Times New Roman" w:eastAsia="Times New Roman" w:hAnsi="Times New Roman" w:cs="Times New Roman"/>
+          <w:b/>
+          <w:bCs/>
+          <w:kern w:val="0"/>
+          <w14:ligatures w14:val="none"/>
+        </w:rPr>
+        <w:t>User Action</w:t>
+      </w:r>
+      <w:r>
+        <w:rPr>
+          <w:rFonts w:ascii="Times New Roman" w:eastAsia="Times New Roman" w:hAnsi="Times New Roman" w:cs="Times New Roman"/>
+          <w:kern w:val="0"/>
+          <w14:ligatures w14:val="none"/>
+        </w:rPr>
+        <w:t xml:space="preserve">: From the displayed list or direct view, the </w:t>
+      </w:r>
+      <w:r>
+        <w:rPr>
+          <w:rFonts w:ascii="Times New Roman" w:eastAsia="Times New Roman" w:hAnsi="Times New Roman" w:cs="Times New Roman"/>
+          <w:b/>
+          <w:bCs/>
+          <w:kern w:val="0"/>
+          <w14:ligatures w14:val="none"/>
+        </w:rPr>
+        <w:t>OpenPlatform User</w:t>
+      </w:r>
+      <w:r>
+        <w:rPr>
+          <w:rFonts w:ascii="Times New Roman" w:eastAsia="Times New Roman" w:hAnsi="Times New Roman" w:cs="Times New Roman"/>
+          <w:kern w:val="0"/>
+          <w14:ligatures w14:val="none"/>
+        </w:rPr>
+        <w:t xml:space="preserve"> taps on a specific plan document to view its PDF.</w:t>
+      </w:r>
+    </w:p>
+    <w:p>
+      <w:pPr>
+        <w:numPr>
+          <w:ilvl w:val="1"/>
+          <w:numId w:val="13"/>
+        </w:numPr>
+        <w:spacing w:before="100" w:beforeAutospacing="1" w:after="100" w:afterAutospacing="1" w:line="240" w:lineRule="auto"/>
+        <w:rPr>
+          <w:rFonts w:ascii="Times New Roman" w:eastAsia="Times New Roman" w:hAnsi="Times New Roman" w:cs="Times New Roman"/>
+          <w:kern w:val="0"/>
+          <w14:ligatures w14:val="none"/>
+        </w:rPr>
+      </w:pPr>
+      <w:r>
+        <w:rPr>
+          <w:rFonts w:ascii="Times New Roman" w:eastAsia="Times New Roman" w:hAnsi="Times New Roman" w:cs="Times New Roman"/>
+          <w:i/>
+          <w:iCs/>
+          <w:kern w:val="0"/>
+          <w14:ligatures w14:val="none"/>
+        </w:rPr>
+        <w:t>Reasoning</w:t>
+      </w:r>
+      <w:r>
+        <w:rPr>
+          <w:rFonts w:ascii="Times New Roman" w:eastAsia="Times New Roman" w:hAnsi="Times New Roman" w:cs="Times New Roman"/>
+          <w:kern w:val="0"/>
+          <w14:ligatures w14:val="none"/>
+        </w:rPr>
+        <w:t>: This action triggers the need to retrieve the PDF content.</w:t>
+      </w:r>
+    </w:p>
+    <w:p>
+      <w:pPr>
+        <w:numPr>
+          <w:ilvl w:val="0"/>
+          <w:numId w:val="13"/>
+        </w:numPr>
+        <w:spacing w:before="100" w:beforeAutospacing="1" w:after="100" w:afterAutospacing="1" w:line="240" w:lineRule="auto"/>
+        <w:rPr>
+          <w:rFonts w:ascii="Times New Roman" w:eastAsia="Times New Roman" w:hAnsi="Times New Roman" w:cs="Times New Roman"/>
+          <w:kern w:val="0"/>
+          <w14:ligatures w14:val="none"/>
+        </w:rPr>
+      </w:pPr>
+      <w:r>
+        <w:rPr>
+          <w:rFonts w:ascii="Times New Roman" w:eastAsia="Times New Roman" w:hAnsi="Times New Roman" w:cs="Times New Roman"/>
+          <w:b/>
+          <w:bCs/>
+          <w:kern w:val="0"/>
+          <w14:ligatures w14:val="none"/>
+        </w:rPr>
+        <w:lastRenderedPageBreak/>
+        <w:t>Client Request</w:t>
+      </w:r>
+      <w:r>
+        <w:rPr>
+          <w:rFonts w:ascii="Times New Roman" w:eastAsia="Times New Roman" w:hAnsi="Times New Roman" w:cs="Times New Roman"/>
+          <w:kern w:val="0"/>
+          <w14:ligatures w14:val="none"/>
+        </w:rPr>
+        <w:t xml:space="preserve">: The </w:t>
+      </w:r>
+      <w:r>
+        <w:rPr>
+          <w:rFonts w:ascii="Times New Roman" w:eastAsia="Times New Roman" w:hAnsi="Times New Roman" w:cs="Times New Roman"/>
+          <w:b/>
+          <w:bCs/>
+          <w:kern w:val="0"/>
+          <w14:ligatures w14:val="none"/>
+        </w:rPr>
+        <w:t>OpenPlatform Client</w:t>
+      </w:r>
+      <w:r>
+        <w:rPr>
+          <w:rFonts w:ascii="Times New Roman" w:eastAsia="Times New Roman" w:hAnsi="Times New Roman" w:cs="Times New Roman"/>
+          <w:kern w:val="0"/>
+          <w14:ligatures w14:val="none"/>
+        </w:rPr>
+        <w:t xml:space="preserve"> sends a request to the </w:t>
+      </w:r>
+      <w:r>
+        <w:rPr>
+          <w:rFonts w:ascii="Times New Roman" w:eastAsia="Times New Roman" w:hAnsi="Times New Roman" w:cs="Times New Roman"/>
+          <w:b/>
+          <w:bCs/>
+          <w:kern w:val="0"/>
+          <w14:ligatures w14:val="none"/>
+        </w:rPr>
+        <w:t>OpenPlatform BFF Service</w:t>
+      </w:r>
+      <w:r>
+        <w:rPr>
+          <w:rFonts w:ascii="Times New Roman" w:eastAsia="Times New Roman" w:hAnsi="Times New Roman" w:cs="Times New Roman"/>
+          <w:kern w:val="0"/>
+          <w14:ligatures w14:val="none"/>
+        </w:rPr>
+        <w:t xml:space="preserve"> (via an API Gateway) to retrieve the specific PDF, providing the </w:t>
+      </w:r>
+      <w:r>
+        <w:rPr>
+          <w:rFonts w:ascii="Courier New" w:eastAsia="Times New Roman" w:hAnsi="Courier New" w:cs="Courier New"/>
+          <w:kern w:val="0"/>
+          <w:sz w:val="20"/>
+          <w:szCs w:val="20"/>
+          <w14:ligatures w14:val="none"/>
+        </w:rPr>
+        <w:t>documentId</w:t>
+      </w:r>
+      <w:r>
+        <w:rPr>
+          <w:rFonts w:ascii="Times New Roman" w:eastAsia="Times New Roman" w:hAnsi="Times New Roman" w:cs="Times New Roman"/>
+          <w:kern w:val="0"/>
+          <w14:ligatures w14:val="none"/>
+        </w:rPr>
+        <w:t>.</w:t>
+      </w:r>
+    </w:p>
+    <w:p>
+      <w:pPr>
+        <w:numPr>
+          <w:ilvl w:val="1"/>
+          <w:numId w:val="13"/>
+        </w:numPr>
+        <w:spacing w:before="100" w:beforeAutospacing="1" w:after="100" w:afterAutospacing="1" w:line="240" w:lineRule="auto"/>
+        <w:rPr>
+          <w:rFonts w:ascii="Times New Roman" w:eastAsia="Times New Roman" w:hAnsi="Times New Roman" w:cs="Times New Roman"/>
+          <w:kern w:val="0"/>
+          <w14:ligatures w14:val="none"/>
+        </w:rPr>
+      </w:pPr>
+      <w:r>
+        <w:rPr>
+          <w:rFonts w:ascii="Times New Roman" w:eastAsia="Times New Roman" w:hAnsi="Times New Roman" w:cs="Times New Roman"/>
+          <w:i/>
+          <w:iCs/>
+          <w:kern w:val="0"/>
+          <w14:ligatures w14:val="none"/>
+        </w:rPr>
+        <w:t>Reasoning</w:t>
+      </w:r>
+      <w:r>
+        <w:rPr>
+          <w:rFonts w:ascii="Times New Roman" w:eastAsia="Times New Roman" w:hAnsi="Times New Roman" w:cs="Times New Roman"/>
+          <w:kern w:val="0"/>
+          <w14:ligatures w14:val="none"/>
+        </w:rPr>
+        <w:t>: The BFF acts as a dedicated intermediary for PDF retrieval.</w:t>
+      </w:r>
+    </w:p>
+    <w:p>
+      <w:pPr>
+        <w:numPr>
+          <w:ilvl w:val="0"/>
+          <w:numId w:val="13"/>
+        </w:numPr>
+        <w:spacing w:before="100" w:beforeAutospacing="1" w:after="100" w:afterAutospacing="1" w:line="240" w:lineRule="auto"/>
+        <w:rPr>
+          <w:rFonts w:ascii="Times New Roman" w:eastAsia="Times New Roman" w:hAnsi="Times New Roman" w:cs="Times New Roman"/>
+          <w:kern w:val="0"/>
+          <w14:ligatures w14:val="none"/>
+        </w:rPr>
+      </w:pPr>
+      <w:r>
+        <w:rPr>
+          <w:rFonts w:ascii="Times New Roman" w:eastAsia="Times New Roman" w:hAnsi="Times New Roman" w:cs="Times New Roman"/>
+          <w:b/>
+          <w:bCs/>
+          <w:kern w:val="0"/>
+          <w14:ligatures w14:val="none"/>
+        </w:rPr>
+        <w:t>BFF Orchestration</w:t>
+      </w:r>
+      <w:r>
+        <w:rPr>
+          <w:rFonts w:ascii="Times New Roman" w:eastAsia="Times New Roman" w:hAnsi="Times New Roman" w:cs="Times New Roman"/>
+          <w:kern w:val="0"/>
+          <w14:ligatures w14:val="none"/>
+        </w:rPr>
+        <w:t xml:space="preserve">: The </w:t>
+      </w:r>
+      <w:r>
+        <w:rPr>
+          <w:rFonts w:ascii="Times New Roman" w:eastAsia="Times New Roman" w:hAnsi="Times New Roman" w:cs="Times New Roman"/>
+          <w:b/>
+          <w:bCs/>
+          <w:kern w:val="0"/>
+          <w14:ligatures w14:val="none"/>
+        </w:rPr>
+        <w:t>OpenPlatform BFF Service</w:t>
+      </w:r>
+      <w:r>
+        <w:rPr>
+          <w:rFonts w:ascii="Times New Roman" w:eastAsia="Times New Roman" w:hAnsi="Times New Roman" w:cs="Times New Roman"/>
+          <w:kern w:val="0"/>
+          <w14:ligatures w14:val="none"/>
+        </w:rPr>
+        <w:t xml:space="preserve"> receives the request and, in turn, calls the existing </w:t>
+      </w:r>
+      <w:r>
+        <w:rPr>
+          <w:rFonts w:ascii="Times New Roman" w:eastAsia="Times New Roman" w:hAnsi="Times New Roman" w:cs="Times New Roman"/>
+          <w:b/>
+          <w:bCs/>
+          <w:kern w:val="0"/>
+          <w14:ligatures w14:val="none"/>
+        </w:rPr>
+        <w:t>Benefits Service API</w:t>
+      </w:r>
+      <w:r>
+        <w:rPr>
+          <w:rFonts w:ascii="Times New Roman" w:eastAsia="Times New Roman" w:hAnsi="Times New Roman" w:cs="Times New Roman"/>
+          <w:kern w:val="0"/>
+          <w14:ligatures w14:val="none"/>
+        </w:rPr>
+        <w:t xml:space="preserve">'s </w:t>
+      </w:r>
+      <w:r>
+        <w:rPr>
+          <w:rFonts w:ascii="Courier New" w:eastAsia="Times New Roman" w:hAnsi="Courier New" w:cs="Courier New"/>
+          <w:kern w:val="0"/>
+          <w:sz w:val="20"/>
+          <w:szCs w:val="20"/>
+          <w14:ligatures w14:val="none"/>
+        </w:rPr>
+        <w:t>/plan-document/retrieve</w:t>
+      </w:r>
+      <w:r>
+        <w:rPr>
+          <w:rFonts w:ascii="Times New Roman" w:eastAsia="Times New Roman" w:hAnsi="Times New Roman" w:cs="Times New Roman"/>
+          <w:kern w:val="0"/>
+          <w14:ligatures w14:val="none"/>
+        </w:rPr>
+        <w:t xml:space="preserve"> endpoint with the </w:t>
+      </w:r>
+      <w:r>
+        <w:rPr>
+          <w:rFonts w:ascii="Courier New" w:eastAsia="Times New Roman" w:hAnsi="Courier New" w:cs="Courier New"/>
+          <w:kern w:val="0"/>
+          <w:sz w:val="20"/>
+          <w:szCs w:val="20"/>
+          <w14:ligatures w14:val="none"/>
+        </w:rPr>
+        <w:t>documentId</w:t>
+      </w:r>
+      <w:r>
+        <w:rPr>
+          <w:rFonts w:ascii="Times New Roman" w:eastAsia="Times New Roman" w:hAnsi="Times New Roman" w:cs="Times New Roman"/>
+          <w:kern w:val="0"/>
+          <w14:ligatures w14:val="none"/>
+        </w:rPr>
+        <w:t>.</w:t>
+      </w:r>
+    </w:p>
+    <w:p>
+      <w:pPr>
+        <w:numPr>
+          <w:ilvl w:val="1"/>
+          <w:numId w:val="13"/>
+        </w:numPr>
+        <w:spacing w:before="100" w:beforeAutospacing="1" w:after="100" w:afterAutospacing="1" w:line="240" w:lineRule="auto"/>
+        <w:rPr>
+          <w:rFonts w:ascii="Times New Roman" w:eastAsia="Times New Roman" w:hAnsi="Times New Roman" w:cs="Times New Roman"/>
+          <w:kern w:val="0"/>
+          <w14:ligatures w14:val="none"/>
+        </w:rPr>
+      </w:pPr>
+      <w:r>
+        <w:rPr>
+          <w:rFonts w:ascii="Times New Roman" w:eastAsia="Times New Roman" w:hAnsi="Times New Roman" w:cs="Times New Roman"/>
+          <w:i/>
+          <w:iCs/>
+          <w:kern w:val="0"/>
+          <w14:ligatures w14:val="none"/>
+        </w:rPr>
+        <w:t>Reasoning</w:t>
+      </w:r>
+      <w:r>
+        <w:rPr>
+          <w:rFonts w:ascii="Times New Roman" w:eastAsia="Times New Roman" w:hAnsi="Times New Roman" w:cs="Times New Roman"/>
+          <w:kern w:val="0"/>
+          <w14:ligatures w14:val="none"/>
+        </w:rPr>
+        <w:t>: The BFF routes the request.</w:t>
+      </w:r>
+    </w:p>
+    <w:p>
+      <w:pPr>
+        <w:numPr>
+          <w:ilvl w:val="0"/>
+          <w:numId w:val="13"/>
+        </w:numPr>
+        <w:spacing w:before="100" w:beforeAutospacing="1" w:after="100" w:afterAutospacing="1" w:line="240" w:lineRule="auto"/>
+        <w:rPr>
+          <w:rFonts w:ascii="Times New Roman" w:eastAsia="Times New Roman" w:hAnsi="Times New Roman" w:cs="Times New Roman"/>
+          <w:kern w:val="0"/>
+          <w14:ligatures w14:val="none"/>
+        </w:rPr>
+      </w:pPr>
+      <w:r>
+        <w:rPr>
+          <w:rFonts w:ascii="Times New Roman" w:eastAsia="Times New Roman" w:hAnsi="Times New Roman" w:cs="Times New Roman"/>
+          <w:b/>
+          <w:bCs/>
+          <w:kern w:val="0"/>
+          <w14:ligatures w14:val="none"/>
+        </w:rPr>
+        <w:t>Benefits Service - PDF Cache Check</w:t>
+      </w:r>
+      <w:r>
+        <w:rPr>
+          <w:rFonts w:ascii="Times New Roman" w:eastAsia="Times New Roman" w:hAnsi="Times New Roman" w:cs="Times New Roman"/>
+          <w:kern w:val="0"/>
+          <w14:ligatures w14:val="none"/>
+        </w:rPr>
+        <w:t xml:space="preserve">: The </w:t>
+      </w:r>
+      <w:r>
+        <w:rPr>
+          <w:rFonts w:ascii="Times New Roman" w:eastAsia="Times New Roman" w:hAnsi="Times New Roman" w:cs="Times New Roman"/>
+          <w:b/>
+          <w:bCs/>
+          <w:kern w:val="0"/>
+          <w14:ligatures w14:val="none"/>
+        </w:rPr>
+        <w:t>Benefits Service API</w:t>
+      </w:r>
+      <w:r>
+        <w:rPr>
+          <w:rFonts w:ascii="Times New Roman" w:eastAsia="Times New Roman" w:hAnsi="Times New Roman" w:cs="Times New Roman"/>
+          <w:kern w:val="0"/>
+          <w14:ligatures w14:val="none"/>
+        </w:rPr>
+        <w:t xml:space="preserve"> initiates a cache check for the specific PDF.</w:t>
+      </w:r>
+    </w:p>
+    <w:p>
+      <w:pPr>
+        <w:numPr>
+          <w:ilvl w:val="1"/>
+          <w:numId w:val="13"/>
+        </w:numPr>
+        <w:spacing w:before="100" w:beforeAutospacing="1" w:after="100" w:afterAutospacing="1" w:line="240" w:lineRule="auto"/>
+        <w:rPr>
+          <w:rFonts w:ascii="Times New Roman" w:eastAsia="Times New Roman" w:hAnsi="Times New Roman" w:cs="Times New Roman"/>
+          <w:kern w:val="0"/>
+          <w14:ligatures w14:val="none"/>
+        </w:rPr>
+      </w:pPr>
+      <w:r>
+        <w:rPr>
+          <w:rFonts w:ascii="Times New Roman" w:eastAsia="Times New Roman" w:hAnsi="Times New Roman" w:cs="Times New Roman"/>
+          <w:i/>
+          <w:iCs/>
+          <w:kern w:val="0"/>
+          <w14:ligatures w14:val="none"/>
+        </w:rPr>
+        <w:t>Reasoning</w:t>
+      </w:r>
+      <w:r>
+        <w:rPr>
+          <w:rFonts w:ascii="Times New Roman" w:eastAsia="Times New Roman" w:hAnsi="Times New Roman" w:cs="Times New Roman"/>
+          <w:kern w:val="0"/>
+          <w14:ligatures w14:val="none"/>
+        </w:rPr>
+        <w:t>: Caching PDFs in S3 improves performance and resilience.</w:t>
+      </w:r>
+    </w:p>
+    <w:p>
+      <w:pPr>
+        <w:numPr>
+          <w:ilvl w:val="1"/>
+          <w:numId w:val="13"/>
+        </w:numPr>
+        <w:spacing w:before="100" w:beforeAutospacing="1" w:after="100" w:afterAutospacing="1" w:line="240" w:lineRule="auto"/>
+        <w:rPr>
+          <w:rFonts w:ascii="Times New Roman" w:eastAsia="Times New Roman" w:hAnsi="Times New Roman" w:cs="Times New Roman"/>
+          <w:kern w:val="0"/>
+          <w14:ligatures w14:val="none"/>
+        </w:rPr>
+      </w:pPr>
+      <w:r>
+        <w:rPr>
+          <w:rFonts w:ascii="Times New Roman" w:eastAsia="Times New Roman" w:hAnsi="Times New Roman" w:cs="Times New Roman"/>
+          <w:b/>
+          <w:bCs/>
+          <w:kern w:val="0"/>
+          <w14:ligatures w14:val="none"/>
+        </w:rPr>
+        <w:t>4.a. Is the PDF in the S3 Bucket cache?</w:t>
+      </w:r>
+      <w:r>
+        <w:rPr>
+          <w:rFonts w:ascii="Times New Roman" w:eastAsia="Times New Roman" w:hAnsi="Times New Roman" w:cs="Times New Roman"/>
+          <w:kern w:val="0"/>
+          <w14:ligatures w14:val="none"/>
+        </w:rPr>
+        <w:t xml:space="preserve"> </w:t>
+      </w:r>
+    </w:p>
+    <w:p>
+      <w:pPr>
+        <w:numPr>
+          <w:ilvl w:val="2"/>
+          <w:numId w:val="13"/>
+        </w:numPr>
+        <w:spacing w:before="100" w:beforeAutospacing="1" w:after="100" w:afterAutospacing="1" w:line="240" w:lineRule="auto"/>
+        <w:rPr>
+          <w:rFonts w:ascii="Times New Roman" w:eastAsia="Times New Roman" w:hAnsi="Times New Roman" w:cs="Times New Roman"/>
+          <w:kern w:val="0"/>
+          <w14:ligatures w14:val="none"/>
+        </w:rPr>
+      </w:pPr>
+      <w:r>
+        <w:rPr>
+          <w:rFonts w:ascii="Times New Roman" w:eastAsia="Times New Roman" w:hAnsi="Times New Roman" w:cs="Times New Roman"/>
+          <w:b/>
+          <w:bCs/>
+          <w:kern w:val="0"/>
+          <w14:ligatures w14:val="none"/>
+        </w:rPr>
+        <w:t>YES</w:t>
+      </w:r>
+      <w:r>
+        <w:rPr>
+          <w:rFonts w:ascii="Times New Roman" w:eastAsia="Times New Roman" w:hAnsi="Times New Roman" w:cs="Times New Roman"/>
+          <w:kern w:val="0"/>
+          <w14:ligatures w14:val="none"/>
+        </w:rPr>
+        <w:t xml:space="preserve">: The </w:t>
+      </w:r>
+      <w:r>
+        <w:rPr>
+          <w:rFonts w:ascii="Times New Roman" w:eastAsia="Times New Roman" w:hAnsi="Times New Roman" w:cs="Times New Roman"/>
+          <w:b/>
+          <w:bCs/>
+          <w:kern w:val="0"/>
+          <w14:ligatures w14:val="none"/>
+        </w:rPr>
+        <w:t>Benefits Service API</w:t>
+      </w:r>
+      <w:r>
+        <w:rPr>
+          <w:rFonts w:ascii="Times New Roman" w:eastAsia="Times New Roman" w:hAnsi="Times New Roman" w:cs="Times New Roman"/>
+          <w:kern w:val="0"/>
+          <w14:ligatures w14:val="none"/>
+        </w:rPr>
+        <w:t xml:space="preserve"> streams the cached PDF directly from the </w:t>
+      </w:r>
+      <w:r>
+        <w:rPr>
+          <w:rFonts w:ascii="Times New Roman" w:eastAsia="Times New Roman" w:hAnsi="Times New Roman" w:cs="Times New Roman"/>
+          <w:b/>
+          <w:bCs/>
+          <w:kern w:val="0"/>
+          <w14:ligatures w14:val="none"/>
+        </w:rPr>
+        <w:t>Object Storage (S3)</w:t>
+      </w:r>
+      <w:r>
+        <w:rPr>
+          <w:rFonts w:ascii="Times New Roman" w:eastAsia="Times New Roman" w:hAnsi="Times New Roman" w:cs="Times New Roman"/>
+          <w:kern w:val="0"/>
+          <w14:ligatures w14:val="none"/>
+        </w:rPr>
+        <w:t xml:space="preserve">. </w:t>
+      </w:r>
+    </w:p>
+    <w:p>
+      <w:pPr>
+        <w:numPr>
+          <w:ilvl w:val="3"/>
+          <w:numId w:val="13"/>
+        </w:numPr>
+        <w:spacing w:before="100" w:beforeAutospacing="1" w:after="100" w:afterAutospacing="1" w:line="240" w:lineRule="auto"/>
+        <w:rPr>
+          <w:rFonts w:ascii="Times New Roman" w:eastAsia="Times New Roman" w:hAnsi="Times New Roman" w:cs="Times New Roman"/>
+          <w:kern w:val="0"/>
+          <w14:ligatures w14:val="none"/>
+        </w:rPr>
+      </w:pPr>
+      <w:r>
+        <w:rPr>
+          <w:rFonts w:ascii="Times New Roman" w:eastAsia="Times New Roman" w:hAnsi="Times New Roman" w:cs="Times New Roman"/>
+          <w:i/>
+          <w:iCs/>
+          <w:kern w:val="0"/>
+          <w14:ligatures w14:val="none"/>
+        </w:rPr>
+        <w:t>Reasoning</w:t>
+      </w:r>
+      <w:r>
+        <w:rPr>
+          <w:rFonts w:ascii="Times New Roman" w:eastAsia="Times New Roman" w:hAnsi="Times New Roman" w:cs="Times New Roman"/>
+          <w:kern w:val="0"/>
+          <w14:ligatures w14:val="none"/>
+        </w:rPr>
+        <w:t>: Fast retrieval from S3.</w:t>
+      </w:r>
+    </w:p>
+    <w:p>
+      <w:pPr>
+        <w:numPr>
+          <w:ilvl w:val="2"/>
+          <w:numId w:val="13"/>
+        </w:numPr>
+        <w:spacing w:before="100" w:beforeAutospacing="1" w:after="100" w:afterAutospacing="1" w:line="240" w:lineRule="auto"/>
+        <w:rPr>
+          <w:rFonts w:ascii="Times New Roman" w:eastAsia="Times New Roman" w:hAnsi="Times New Roman" w:cs="Times New Roman"/>
+          <w:kern w:val="0"/>
+          <w14:ligatures w14:val="none"/>
+        </w:rPr>
+      </w:pPr>
+      <w:r>
+        <w:rPr>
+          <w:rFonts w:ascii="Times New Roman" w:eastAsia="Times New Roman" w:hAnsi="Times New Roman" w:cs="Times New Roman"/>
+          <w:b/>
+          <w:bCs/>
+          <w:kern w:val="0"/>
+          <w14:ligatures w14:val="none"/>
+        </w:rPr>
+        <w:t>NO</w:t>
+      </w:r>
+      <w:r>
+        <w:rPr>
+          <w:rFonts w:ascii="Times New Roman" w:eastAsia="Times New Roman" w:hAnsi="Times New Roman" w:cs="Times New Roman"/>
+          <w:kern w:val="0"/>
+          <w14:ligatures w14:val="none"/>
+        </w:rPr>
+        <w:t xml:space="preserve">: The </w:t>
+      </w:r>
+      <w:r>
+        <w:rPr>
+          <w:rFonts w:ascii="Times New Roman" w:eastAsia="Times New Roman" w:hAnsi="Times New Roman" w:cs="Times New Roman"/>
+          <w:b/>
+          <w:bCs/>
+          <w:kern w:val="0"/>
+          <w14:ligatures w14:val="none"/>
+        </w:rPr>
+        <w:t>Benefits Service API</w:t>
+      </w:r>
+      <w:r>
+        <w:rPr>
+          <w:rFonts w:ascii="Times New Roman" w:eastAsia="Times New Roman" w:hAnsi="Times New Roman" w:cs="Times New Roman"/>
+          <w:kern w:val="0"/>
+          <w14:ligatures w14:val="none"/>
+        </w:rPr>
+        <w:t xml:space="preserve"> proceeds to fetch the PDF from the </w:t>
+      </w:r>
+      <w:r>
+        <w:rPr>
+          <w:rFonts w:ascii="Times New Roman" w:eastAsia="Times New Roman" w:hAnsi="Times New Roman" w:cs="Times New Roman"/>
+          <w:b/>
+          <w:bCs/>
+          <w:kern w:val="0"/>
+          <w14:ligatures w14:val="none"/>
+        </w:rPr>
+        <w:t>Core Plan Doc System</w:t>
+      </w:r>
+      <w:r>
+        <w:rPr>
+          <w:rFonts w:ascii="Times New Roman" w:eastAsia="Times New Roman" w:hAnsi="Times New Roman" w:cs="Times New Roman"/>
+          <w:kern w:val="0"/>
+          <w14:ligatures w14:val="none"/>
+        </w:rPr>
+        <w:t xml:space="preserve">. </w:t>
+      </w:r>
+    </w:p>
+    <w:p>
+      <w:pPr>
+        <w:numPr>
+          <w:ilvl w:val="3"/>
+          <w:numId w:val="13"/>
+        </w:numPr>
+        <w:spacing w:before="100" w:beforeAutospacing="1" w:after="100" w:afterAutospacing="1" w:line="240" w:lineRule="auto"/>
+        <w:rPr>
+          <w:rFonts w:ascii="Times New Roman" w:eastAsia="Times New Roman" w:hAnsi="Times New Roman" w:cs="Times New Roman"/>
+          <w:kern w:val="0"/>
+          <w14:ligatures w14:val="none"/>
+        </w:rPr>
+      </w:pPr>
+      <w:r>
+        <w:rPr>
+          <w:rFonts w:ascii="Times New Roman" w:eastAsia="Times New Roman" w:hAnsi="Times New Roman" w:cs="Times New Roman"/>
+          <w:i/>
+          <w:iCs/>
+          <w:kern w:val="0"/>
+          <w14:ligatures w14:val="none"/>
+        </w:rPr>
+        <w:t>Reasoning</w:t>
+      </w:r>
+      <w:r>
+        <w:rPr>
+          <w:rFonts w:ascii="Times New Roman" w:eastAsia="Times New Roman" w:hAnsi="Times New Roman" w:cs="Times New Roman"/>
+          <w:kern w:val="0"/>
+          <w14:ligatures w14:val="none"/>
+        </w:rPr>
+        <w:t>: Cache miss requires fetching from the ultimate source.</w:t>
+      </w:r>
+    </w:p>
+    <w:p>
+      <w:pPr>
+        <w:numPr>
+          <w:ilvl w:val="0"/>
+          <w:numId w:val="13"/>
+        </w:numPr>
+        <w:spacing w:before="100" w:beforeAutospacing="1" w:after="100" w:afterAutospacing="1" w:line="240" w:lineRule="auto"/>
+        <w:rPr>
+          <w:rFonts w:ascii="Times New Roman" w:eastAsia="Times New Roman" w:hAnsi="Times New Roman" w:cs="Times New Roman"/>
+          <w:kern w:val="0"/>
+          <w14:ligatures w14:val="none"/>
+        </w:rPr>
+      </w:pPr>
+      <w:r>
+        <w:rPr>
+          <w:rFonts w:ascii="Times New Roman" w:eastAsia="Times New Roman" w:hAnsi="Times New Roman" w:cs="Times New Roman"/>
+          <w:b/>
+          <w:bCs/>
+          <w:kern w:val="0"/>
+          <w14:ligatures w14:val="none"/>
+        </w:rPr>
+        <w:t>Benefits Service - Core API Call (on cache miss)</w:t>
+      </w:r>
+      <w:r>
+        <w:rPr>
+          <w:rFonts w:ascii="Times New Roman" w:eastAsia="Times New Roman" w:hAnsi="Times New Roman" w:cs="Times New Roman"/>
+          <w:kern w:val="0"/>
+          <w14:ligatures w14:val="none"/>
+        </w:rPr>
+        <w:t xml:space="preserve">: If the PDF was not found in the cache, the </w:t>
+      </w:r>
+      <w:r>
+        <w:rPr>
+          <w:rFonts w:ascii="Times New Roman" w:eastAsia="Times New Roman" w:hAnsi="Times New Roman" w:cs="Times New Roman"/>
+          <w:b/>
+          <w:bCs/>
+          <w:kern w:val="0"/>
+          <w14:ligatures w14:val="none"/>
+        </w:rPr>
+        <w:t>Benefits Service API</w:t>
+      </w:r>
+      <w:r>
+        <w:rPr>
+          <w:rFonts w:ascii="Times New Roman" w:eastAsia="Times New Roman" w:hAnsi="Times New Roman" w:cs="Times New Roman"/>
+          <w:kern w:val="0"/>
+          <w14:ligatures w14:val="none"/>
+        </w:rPr>
+        <w:t xml:space="preserve"> fetches the PDF from the </w:t>
+      </w:r>
+      <w:r>
+        <w:rPr>
+          <w:rFonts w:ascii="Times New Roman" w:eastAsia="Times New Roman" w:hAnsi="Times New Roman" w:cs="Times New Roman"/>
+          <w:b/>
+          <w:bCs/>
+          <w:kern w:val="0"/>
+          <w14:ligatures w14:val="none"/>
+        </w:rPr>
+        <w:t>Core Plan Doc System</w:t>
+      </w:r>
+      <w:r>
+        <w:rPr>
+          <w:rFonts w:ascii="Times New Roman" w:eastAsia="Times New Roman" w:hAnsi="Times New Roman" w:cs="Times New Roman"/>
+          <w:kern w:val="0"/>
+          <w14:ligatures w14:val="none"/>
+        </w:rPr>
+        <w:t>.</w:t>
+      </w:r>
+    </w:p>
+    <w:p>
+      <w:pPr>
+        <w:numPr>
+          <w:ilvl w:val="1"/>
+          <w:numId w:val="13"/>
+        </w:numPr>
+        <w:spacing w:before="100" w:beforeAutospacing="1" w:after="100" w:afterAutospacing="1" w:line="240" w:lineRule="auto"/>
+        <w:rPr>
+          <w:rFonts w:ascii="Times New Roman" w:eastAsia="Times New Roman" w:hAnsi="Times New Roman" w:cs="Times New Roman"/>
+          <w:kern w:val="0"/>
+          <w14:ligatures w14:val="none"/>
+        </w:rPr>
+      </w:pPr>
+      <w:r>
+        <w:rPr>
+          <w:rFonts w:ascii="Times New Roman" w:eastAsia="Times New Roman" w:hAnsi="Times New Roman" w:cs="Times New Roman"/>
+          <w:i/>
+          <w:iCs/>
+          <w:kern w:val="0"/>
+          <w14:ligatures w14:val="none"/>
+        </w:rPr>
+        <w:t>Reasoning</w:t>
+      </w:r>
+      <w:r>
+        <w:rPr>
+          <w:rFonts w:ascii="Times New Roman" w:eastAsia="Times New Roman" w:hAnsi="Times New Roman" w:cs="Times New Roman"/>
+          <w:kern w:val="0"/>
+          <w14:ligatures w14:val="none"/>
+        </w:rPr>
+        <w:t>: Ensures data completeness from the authoritative source.</w:t>
+      </w:r>
+    </w:p>
+    <w:p>
+      <w:pPr>
+        <w:numPr>
+          <w:ilvl w:val="0"/>
+          <w:numId w:val="13"/>
+        </w:numPr>
+        <w:spacing w:before="100" w:beforeAutospacing="1" w:after="100" w:afterAutospacing="1" w:line="240" w:lineRule="auto"/>
+        <w:rPr>
+          <w:rFonts w:ascii="Times New Roman" w:eastAsia="Times New Roman" w:hAnsi="Times New Roman" w:cs="Times New Roman"/>
+          <w:kern w:val="0"/>
+          <w14:ligatures w14:val="none"/>
+        </w:rPr>
+      </w:pPr>
+      <w:r>
+        <w:rPr>
+          <w:rFonts w:ascii="Times New Roman" w:eastAsia="Times New Roman" w:hAnsi="Times New Roman" w:cs="Times New Roman"/>
+          <w:b/>
+          <w:bCs/>
+          <w:kern w:val="0"/>
+          <w14:ligatures w14:val="none"/>
+        </w:rPr>
+        <w:t>Benefits Service - Cache &amp; Error Check (on core fetch)</w:t>
+      </w:r>
+      <w:r>
+        <w:rPr>
+          <w:rFonts w:ascii="Times New Roman" w:eastAsia="Times New Roman" w:hAnsi="Times New Roman" w:cs="Times New Roman"/>
+          <w:kern w:val="0"/>
+          <w14:ligatures w14:val="none"/>
+        </w:rPr>
+        <w:t xml:space="preserve">: If the PDF was fetched from the </w:t>
+      </w:r>
+      <w:r>
+        <w:rPr>
+          <w:rFonts w:ascii="Times New Roman" w:eastAsia="Times New Roman" w:hAnsi="Times New Roman" w:cs="Times New Roman"/>
+          <w:b/>
+          <w:bCs/>
+          <w:kern w:val="0"/>
+          <w14:ligatures w14:val="none"/>
+        </w:rPr>
+        <w:t>Core Plan Doc System</w:t>
+      </w:r>
+      <w:r>
+        <w:rPr>
+          <w:rFonts w:ascii="Times New Roman" w:eastAsia="Times New Roman" w:hAnsi="Times New Roman" w:cs="Times New Roman"/>
+          <w:kern w:val="0"/>
+          <w14:ligatures w14:val="none"/>
+        </w:rPr>
+        <w:t xml:space="preserve"> (i.e., a cache miss occurred), the </w:t>
+      </w:r>
+      <w:r>
+        <w:rPr>
+          <w:rFonts w:ascii="Times New Roman" w:eastAsia="Times New Roman" w:hAnsi="Times New Roman" w:cs="Times New Roman"/>
+          <w:b/>
+          <w:bCs/>
+          <w:kern w:val="0"/>
+          <w14:ligatures w14:val="none"/>
+        </w:rPr>
+        <w:t>Benefits Service API</w:t>
+      </w:r>
+      <w:r>
+        <w:rPr>
+          <w:rFonts w:ascii="Times New Roman" w:eastAsia="Times New Roman" w:hAnsi="Times New Roman" w:cs="Times New Roman"/>
+          <w:kern w:val="0"/>
+          <w14:ligatures w14:val="none"/>
+        </w:rPr>
+        <w:t xml:space="preserve"> performs two checks:</w:t>
+      </w:r>
+    </w:p>
+    <w:p>
+      <w:pPr>
+        <w:numPr>
+          <w:ilvl w:val="1"/>
+          <w:numId w:val="13"/>
+        </w:numPr>
+        <w:spacing w:before="100" w:beforeAutospacing="1" w:after="100" w:afterAutospacing="1" w:line="240" w:lineRule="auto"/>
+        <w:rPr>
+          <w:rFonts w:ascii="Times New Roman" w:eastAsia="Times New Roman" w:hAnsi="Times New Roman" w:cs="Times New Roman"/>
+          <w:kern w:val="0"/>
+          <w14:ligatures w14:val="none"/>
+        </w:rPr>
+      </w:pPr>
+      <w:r>
+        <w:rPr>
+          <w:rFonts w:ascii="Times New Roman" w:eastAsia="Times New Roman" w:hAnsi="Times New Roman" w:cs="Times New Roman"/>
+          <w:b/>
+          <w:bCs/>
+          <w:kern w:val="0"/>
+          <w14:ligatures w14:val="none"/>
+        </w:rPr>
+        <w:t>6.a. Is the retrieved PDF file size 0 bytes?</w:t>
+      </w:r>
+      <w:r>
+        <w:rPr>
+          <w:rFonts w:ascii="Times New Roman" w:eastAsia="Times New Roman" w:hAnsi="Times New Roman" w:cs="Times New Roman"/>
+          <w:kern w:val="0"/>
+          <w14:ligatures w14:val="none"/>
+        </w:rPr>
+        <w:t xml:space="preserve"> </w:t>
+      </w:r>
+    </w:p>
+    <w:p>
+      <w:pPr>
+        <w:numPr>
+          <w:ilvl w:val="2"/>
+          <w:numId w:val="13"/>
+        </w:numPr>
+        <w:spacing w:before="100" w:beforeAutospacing="1" w:after="100" w:afterAutospacing="1" w:line="240" w:lineRule="auto"/>
+        <w:rPr>
+          <w:rFonts w:ascii="Times New Roman" w:eastAsia="Times New Roman" w:hAnsi="Times New Roman" w:cs="Times New Roman"/>
+          <w:kern w:val="0"/>
+          <w14:ligatures w14:val="none"/>
+        </w:rPr>
+      </w:pPr>
+      <w:r>
+        <w:rPr>
+          <w:rFonts w:ascii="Times New Roman" w:eastAsia="Times New Roman" w:hAnsi="Times New Roman" w:cs="Times New Roman"/>
+          <w:b/>
+          <w:bCs/>
+          <w:kern w:val="0"/>
+          <w14:ligatures w14:val="none"/>
+        </w:rPr>
+        <w:t>YES</w:t>
+      </w:r>
+      <w:r>
+        <w:rPr>
+          <w:rFonts w:ascii="Times New Roman" w:eastAsia="Times New Roman" w:hAnsi="Times New Roman" w:cs="Times New Roman"/>
+          <w:kern w:val="0"/>
+          <w14:ligatures w14:val="none"/>
+        </w:rPr>
+        <w:t xml:space="preserve">: The </w:t>
+      </w:r>
+      <w:r>
+        <w:rPr>
+          <w:rFonts w:ascii="Times New Roman" w:eastAsia="Times New Roman" w:hAnsi="Times New Roman" w:cs="Times New Roman"/>
+          <w:b/>
+          <w:bCs/>
+          <w:kern w:val="0"/>
+          <w14:ligatures w14:val="none"/>
+        </w:rPr>
+        <w:t>Benefits Service API</w:t>
+      </w:r>
+      <w:r>
+        <w:rPr>
+          <w:rFonts w:ascii="Times New Roman" w:eastAsia="Times New Roman" w:hAnsi="Times New Roman" w:cs="Times New Roman"/>
+          <w:kern w:val="0"/>
+          <w14:ligatures w14:val="none"/>
+        </w:rPr>
+        <w:t xml:space="preserve"> returns an error (e.g., 500) and </w:t>
+      </w:r>
+      <w:r>
+        <w:rPr>
+          <w:rFonts w:ascii="Times New Roman" w:eastAsia="Times New Roman" w:hAnsi="Times New Roman" w:cs="Times New Roman"/>
+          <w:i/>
+          <w:iCs/>
+          <w:kern w:val="0"/>
+          <w14:ligatures w14:val="none"/>
+        </w:rPr>
+        <w:t>does not</w:t>
+      </w:r>
+      <w:r>
+        <w:rPr>
+          <w:rFonts w:ascii="Times New Roman" w:eastAsia="Times New Roman" w:hAnsi="Times New Roman" w:cs="Times New Roman"/>
+          <w:kern w:val="0"/>
+          <w14:ligatures w14:val="none"/>
+        </w:rPr>
+        <w:t xml:space="preserve"> cache the empty file. </w:t>
+      </w:r>
+    </w:p>
+    <w:p>
+      <w:pPr>
+        <w:numPr>
+          <w:ilvl w:val="3"/>
+          <w:numId w:val="13"/>
+        </w:numPr>
+        <w:spacing w:before="100" w:beforeAutospacing="1" w:after="100" w:afterAutospacing="1" w:line="240" w:lineRule="auto"/>
+        <w:rPr>
+          <w:rFonts w:ascii="Times New Roman" w:eastAsia="Times New Roman" w:hAnsi="Times New Roman" w:cs="Times New Roman"/>
+          <w:kern w:val="0"/>
+          <w14:ligatures w14:val="none"/>
+        </w:rPr>
+      </w:pPr>
+      <w:r>
+        <w:rPr>
+          <w:rFonts w:ascii="Times New Roman" w:eastAsia="Times New Roman" w:hAnsi="Times New Roman" w:cs="Times New Roman"/>
+          <w:i/>
+          <w:iCs/>
+          <w:kern w:val="0"/>
+          <w14:ligatures w14:val="none"/>
+        </w:rPr>
+        <w:t>Reasoning</w:t>
+      </w:r>
+      <w:r>
+        <w:rPr>
+          <w:rFonts w:ascii="Times New Roman" w:eastAsia="Times New Roman" w:hAnsi="Times New Roman" w:cs="Times New Roman"/>
+          <w:kern w:val="0"/>
+          <w14:ligatures w14:val="none"/>
+        </w:rPr>
+        <w:t>: Prevents caching of corrupt or empty documents.</w:t>
+      </w:r>
+    </w:p>
+    <w:p>
+      <w:pPr>
+        <w:numPr>
+          <w:ilvl w:val="2"/>
+          <w:numId w:val="13"/>
+        </w:numPr>
+        <w:spacing w:before="100" w:beforeAutospacing="1" w:after="100" w:afterAutospacing="1" w:line="240" w:lineRule="auto"/>
+        <w:rPr>
+          <w:rFonts w:ascii="Times New Roman" w:eastAsia="Times New Roman" w:hAnsi="Times New Roman" w:cs="Times New Roman"/>
+          <w:kern w:val="0"/>
+          <w14:ligatures w14:val="none"/>
+        </w:rPr>
+      </w:pPr>
+      <w:r>
+        <w:rPr>
+          <w:rFonts w:ascii="Times New Roman" w:eastAsia="Times New Roman" w:hAnsi="Times New Roman" w:cs="Times New Roman"/>
+          <w:b/>
+          <w:bCs/>
+          <w:kern w:val="0"/>
+          <w14:ligatures w14:val="none"/>
+        </w:rPr>
+        <w:t>NO</w:t>
+      </w:r>
+      <w:r>
+        <w:rPr>
+          <w:rFonts w:ascii="Times New Roman" w:eastAsia="Times New Roman" w:hAnsi="Times New Roman" w:cs="Times New Roman"/>
+          <w:kern w:val="0"/>
+          <w14:ligatures w14:val="none"/>
+        </w:rPr>
+        <w:t xml:space="preserve">: The </w:t>
+      </w:r>
+      <w:r>
+        <w:rPr>
+          <w:rFonts w:ascii="Times New Roman" w:eastAsia="Times New Roman" w:hAnsi="Times New Roman" w:cs="Times New Roman"/>
+          <w:b/>
+          <w:bCs/>
+          <w:kern w:val="0"/>
+          <w14:ligatures w14:val="none"/>
+        </w:rPr>
+        <w:t>Benefits Service API</w:t>
+      </w:r>
+      <w:r>
+        <w:rPr>
+          <w:rFonts w:ascii="Times New Roman" w:eastAsia="Times New Roman" w:hAnsi="Times New Roman" w:cs="Times New Roman"/>
+          <w:kern w:val="0"/>
+          <w14:ligatures w14:val="none"/>
+        </w:rPr>
+        <w:t xml:space="preserve"> stores the retrieved PDF in the </w:t>
+      </w:r>
+      <w:r>
+        <w:rPr>
+          <w:rFonts w:ascii="Times New Roman" w:eastAsia="Times New Roman" w:hAnsi="Times New Roman" w:cs="Times New Roman"/>
+          <w:b/>
+          <w:bCs/>
+          <w:kern w:val="0"/>
+          <w14:ligatures w14:val="none"/>
+        </w:rPr>
+        <w:t>Object Storage (S3)</w:t>
+      </w:r>
+      <w:r>
+        <w:rPr>
+          <w:rFonts w:ascii="Times New Roman" w:eastAsia="Times New Roman" w:hAnsi="Times New Roman" w:cs="Times New Roman"/>
+          <w:kern w:val="0"/>
+          <w14:ligatures w14:val="none"/>
+        </w:rPr>
+        <w:t xml:space="preserve"> for subsequent requests. </w:t>
+      </w:r>
+    </w:p>
+    <w:p>
+      <w:pPr>
+        <w:numPr>
+          <w:ilvl w:val="3"/>
+          <w:numId w:val="13"/>
+        </w:numPr>
+        <w:spacing w:before="100" w:beforeAutospacing="1" w:after="100" w:afterAutospacing="1" w:line="240" w:lineRule="auto"/>
+        <w:rPr>
+          <w:rFonts w:ascii="Times New Roman" w:eastAsia="Times New Roman" w:hAnsi="Times New Roman" w:cs="Times New Roman"/>
+          <w:kern w:val="0"/>
+          <w14:ligatures w14:val="none"/>
+        </w:rPr>
+      </w:pPr>
+      <w:r>
+        <w:rPr>
+          <w:rFonts w:ascii="Times New Roman" w:eastAsia="Times New Roman" w:hAnsi="Times New Roman" w:cs="Times New Roman"/>
+          <w:i/>
+          <w:iCs/>
+          <w:kern w:val="0"/>
+          <w14:ligatures w14:val="none"/>
+        </w:rPr>
+        <w:t>Reasoning</w:t>
+      </w:r>
+      <w:r>
+        <w:rPr>
+          <w:rFonts w:ascii="Times New Roman" w:eastAsia="Times New Roman" w:hAnsi="Times New Roman" w:cs="Times New Roman"/>
+          <w:kern w:val="0"/>
+          <w14:ligatures w14:val="none"/>
+        </w:rPr>
+        <w:t>: Populates the cache for future requests.</w:t>
+      </w:r>
+    </w:p>
+    <w:p>
+      <w:pPr>
+        <w:numPr>
+          <w:ilvl w:val="0"/>
+          <w:numId w:val="13"/>
+        </w:numPr>
+        <w:spacing w:before="100" w:beforeAutospacing="1" w:after="100" w:afterAutospacing="1" w:line="240" w:lineRule="auto"/>
+        <w:rPr>
+          <w:rFonts w:ascii="Times New Roman" w:eastAsia="Times New Roman" w:hAnsi="Times New Roman" w:cs="Times New Roman"/>
+          <w:kern w:val="0"/>
+          <w14:ligatures w14:val="none"/>
+        </w:rPr>
+      </w:pPr>
+      <w:r>
+        <w:rPr>
+          <w:rFonts w:ascii="Times New Roman" w:eastAsia="Times New Roman" w:hAnsi="Times New Roman" w:cs="Times New Roman"/>
+          <w:b/>
+          <w:bCs/>
+          <w:kern w:val="0"/>
+          <w14:ligatures w14:val="none"/>
+        </w:rPr>
+        <w:t>Benefits Service Response</w:t>
+      </w:r>
+      <w:r>
+        <w:rPr>
+          <w:rFonts w:ascii="Times New Roman" w:eastAsia="Times New Roman" w:hAnsi="Times New Roman" w:cs="Times New Roman"/>
+          <w:kern w:val="0"/>
+          <w14:ligatures w14:val="none"/>
+        </w:rPr>
+        <w:t xml:space="preserve">: The </w:t>
+      </w:r>
+      <w:r>
+        <w:rPr>
+          <w:rFonts w:ascii="Times New Roman" w:eastAsia="Times New Roman" w:hAnsi="Times New Roman" w:cs="Times New Roman"/>
+          <w:b/>
+          <w:bCs/>
+          <w:kern w:val="0"/>
+          <w14:ligatures w14:val="none"/>
+        </w:rPr>
+        <w:t>Benefits Service API</w:t>
+      </w:r>
+      <w:r>
+        <w:rPr>
+          <w:rFonts w:ascii="Times New Roman" w:eastAsia="Times New Roman" w:hAnsi="Times New Roman" w:cs="Times New Roman"/>
+          <w:kern w:val="0"/>
+          <w14:ligatures w14:val="none"/>
+        </w:rPr>
+        <w:t xml:space="preserve"> returns the PDF file (either from S3 cache or core API, or an error for empty files) to the </w:t>
+      </w:r>
+      <w:r>
+        <w:rPr>
+          <w:rFonts w:ascii="Times New Roman" w:eastAsia="Times New Roman" w:hAnsi="Times New Roman" w:cs="Times New Roman"/>
+          <w:b/>
+          <w:bCs/>
+          <w:kern w:val="0"/>
+          <w14:ligatures w14:val="none"/>
+        </w:rPr>
+        <w:t>OpenPlatform BFF Service</w:t>
+      </w:r>
+      <w:r>
+        <w:rPr>
+          <w:rFonts w:ascii="Times New Roman" w:eastAsia="Times New Roman" w:hAnsi="Times New Roman" w:cs="Times New Roman"/>
+          <w:kern w:val="0"/>
+          <w14:ligatures w14:val="none"/>
+        </w:rPr>
+        <w:t>.</w:t>
+      </w:r>
+    </w:p>
+    <w:p>
+      <w:pPr>
+        <w:numPr>
+          <w:ilvl w:val="1"/>
+          <w:numId w:val="13"/>
+        </w:numPr>
+        <w:spacing w:before="100" w:beforeAutospacing="1" w:after="100" w:afterAutospacing="1" w:line="240" w:lineRule="auto"/>
+        <w:rPr>
+          <w:rFonts w:ascii="Times New Roman" w:eastAsia="Times New Roman" w:hAnsi="Times New Roman" w:cs="Times New Roman"/>
+          <w:kern w:val="0"/>
+          <w14:ligatures w14:val="none"/>
+        </w:rPr>
+      </w:pPr>
+      <w:r>
+        <w:rPr>
+          <w:rFonts w:ascii="Times New Roman" w:eastAsia="Times New Roman" w:hAnsi="Times New Roman" w:cs="Times New Roman"/>
+          <w:i/>
+          <w:iCs/>
+          <w:kern w:val="0"/>
+          <w14:ligatures w14:val="none"/>
+        </w:rPr>
+        <w:t>Reasoning</w:t>
+      </w:r>
+      <w:r>
+        <w:rPr>
+          <w:rFonts w:ascii="Times New Roman" w:eastAsia="Times New Roman" w:hAnsi="Times New Roman" w:cs="Times New Roman"/>
+          <w:kern w:val="0"/>
+          <w14:ligatures w14:val="none"/>
+        </w:rPr>
+        <w:t>: The Benefits Service provides the requested PDF.</w:t>
+      </w:r>
+    </w:p>
+    <w:p>
+      <w:pPr>
+        <w:numPr>
+          <w:ilvl w:val="0"/>
+          <w:numId w:val="13"/>
+        </w:numPr>
+        <w:spacing w:before="100" w:beforeAutospacing="1" w:after="100" w:afterAutospacing="1" w:line="240" w:lineRule="auto"/>
+        <w:rPr>
+          <w:rFonts w:ascii="Times New Roman" w:eastAsia="Times New Roman" w:hAnsi="Times New Roman" w:cs="Times New Roman"/>
+          <w:kern w:val="0"/>
+          <w14:ligatures w14:val="none"/>
+        </w:rPr>
+      </w:pPr>
+      <w:r>
+        <w:rPr>
+          <w:rFonts w:ascii="Times New Roman" w:eastAsia="Times New Roman" w:hAnsi="Times New Roman" w:cs="Times New Roman"/>
+          <w:b/>
+          <w:bCs/>
+          <w:kern w:val="0"/>
+          <w14:ligatures w14:val="none"/>
+        </w:rPr>
+        <w:t>BFF Response to Client</w:t>
+      </w:r>
+      <w:r>
+        <w:rPr>
+          <w:rFonts w:ascii="Times New Roman" w:eastAsia="Times New Roman" w:hAnsi="Times New Roman" w:cs="Times New Roman"/>
+          <w:kern w:val="0"/>
+          <w14:ligatures w14:val="none"/>
+        </w:rPr>
+        <w:t xml:space="preserve">: The </w:t>
+      </w:r>
+      <w:r>
+        <w:rPr>
+          <w:rFonts w:ascii="Times New Roman" w:eastAsia="Times New Roman" w:hAnsi="Times New Roman" w:cs="Times New Roman"/>
+          <w:b/>
+          <w:bCs/>
+          <w:kern w:val="0"/>
+          <w14:ligatures w14:val="none"/>
+        </w:rPr>
+        <w:t>OpenPlatform BFF Service</w:t>
+      </w:r>
+      <w:r>
+        <w:rPr>
+          <w:rFonts w:ascii="Times New Roman" w:eastAsia="Times New Roman" w:hAnsi="Times New Roman" w:cs="Times New Roman"/>
+          <w:kern w:val="0"/>
+          <w14:ligatures w14:val="none"/>
+        </w:rPr>
+        <w:t xml:space="preserve"> streams the PDF content to the </w:t>
+      </w:r>
+      <w:r>
+        <w:rPr>
+          <w:rFonts w:ascii="Times New Roman" w:eastAsia="Times New Roman" w:hAnsi="Times New Roman" w:cs="Times New Roman"/>
+          <w:b/>
+          <w:bCs/>
+          <w:kern w:val="0"/>
+          <w14:ligatures w14:val="none"/>
+        </w:rPr>
+        <w:t>OpenPlatform Client</w:t>
+      </w:r>
+      <w:r>
+        <w:rPr>
+          <w:rFonts w:ascii="Times New Roman" w:eastAsia="Times New Roman" w:hAnsi="Times New Roman" w:cs="Times New Roman"/>
+          <w:kern w:val="0"/>
+          <w14:ligatures w14:val="none"/>
+        </w:rPr>
+        <w:t>.</w:t>
+      </w:r>
+    </w:p>
+    <w:p>
+      <w:pPr>
+        <w:numPr>
+          <w:ilvl w:val="1"/>
+          <w:numId w:val="13"/>
+        </w:numPr>
+        <w:spacing w:before="100" w:beforeAutospacing="1" w:after="100" w:afterAutospacing="1" w:line="240" w:lineRule="auto"/>
+        <w:rPr>
+          <w:rFonts w:ascii="Times New Roman" w:eastAsia="Times New Roman" w:hAnsi="Times New Roman" w:cs="Times New Roman"/>
+          <w:kern w:val="0"/>
+          <w14:ligatures w14:val="none"/>
+        </w:rPr>
+      </w:pPr>
+      <w:r>
+        <w:rPr>
+          <w:rFonts w:ascii="Times New Roman" w:eastAsia="Times New Roman" w:hAnsi="Times New Roman" w:cs="Times New Roman"/>
+          <w:i/>
+          <w:iCs/>
+          <w:kern w:val="0"/>
+          <w14:ligatures w14:val="none"/>
+        </w:rPr>
+        <w:t>Reasoning</w:t>
+      </w:r>
+      <w:r>
+        <w:rPr>
+          <w:rFonts w:ascii="Times New Roman" w:eastAsia="Times New Roman" w:hAnsi="Times New Roman" w:cs="Times New Roman"/>
+          <w:kern w:val="0"/>
+          <w14:ligatures w14:val="none"/>
+        </w:rPr>
+        <w:t>: The client receives the PDF data.</w:t>
+      </w:r>
+    </w:p>
+    <w:p>
+      <w:pPr>
+        <w:numPr>
+          <w:ilvl w:val="0"/>
+          <w:numId w:val="13"/>
+        </w:numPr>
+        <w:spacing w:before="100" w:beforeAutospacing="1" w:after="100" w:afterAutospacing="1" w:line="240" w:lineRule="auto"/>
+        <w:rPr>
+          <w:rFonts w:ascii="Times New Roman" w:eastAsia="Times New Roman" w:hAnsi="Times New Roman" w:cs="Times New Roman"/>
+          <w:kern w:val="0"/>
+          <w14:ligatures w14:val="none"/>
+        </w:rPr>
+      </w:pPr>
+      <w:r>
+        <w:rPr>
+          <w:rFonts w:ascii="Times New Roman" w:eastAsia="Times New Roman" w:hAnsi="Times New Roman" w:cs="Times New Roman"/>
+          <w:b/>
+          <w:bCs/>
+          <w:kern w:val="0"/>
+          <w14:ligatures w14:val="none"/>
+        </w:rPr>
+        <w:t>Client Display</w:t>
+      </w:r>
+      <w:r>
+        <w:rPr>
+          <w:rFonts w:ascii="Times New Roman" w:eastAsia="Times New Roman" w:hAnsi="Times New Roman" w:cs="Times New Roman"/>
+          <w:kern w:val="0"/>
+          <w14:ligatures w14:val="none"/>
+        </w:rPr>
+        <w:t xml:space="preserve">: The </w:t>
+      </w:r>
+      <w:r>
+        <w:rPr>
+          <w:rFonts w:ascii="Times New Roman" w:eastAsia="Times New Roman" w:hAnsi="Times New Roman" w:cs="Times New Roman"/>
+          <w:b/>
+          <w:bCs/>
+          <w:kern w:val="0"/>
+          <w14:ligatures w14:val="none"/>
+        </w:rPr>
+        <w:t>OpenPlatform Client</w:t>
+      </w:r>
+      <w:r>
+        <w:rPr>
+          <w:rFonts w:ascii="Times New Roman" w:eastAsia="Times New Roman" w:hAnsi="Times New Roman" w:cs="Times New Roman"/>
+          <w:kern w:val="0"/>
+          <w14:ligatures w14:val="none"/>
+        </w:rPr>
+        <w:t xml:space="preserve"> displays the PDF to the </w:t>
+      </w:r>
+      <w:r>
+        <w:rPr>
+          <w:rFonts w:ascii="Times New Roman" w:eastAsia="Times New Roman" w:hAnsi="Times New Roman" w:cs="Times New Roman"/>
+          <w:b/>
+          <w:bCs/>
+          <w:kern w:val="0"/>
+          <w14:ligatures w14:val="none"/>
+        </w:rPr>
+        <w:t>OpenPlatform User</w:t>
+      </w:r>
+      <w:r>
+        <w:rPr>
+          <w:rFonts w:ascii="Times New Roman" w:eastAsia="Times New Roman" w:hAnsi="Times New Roman" w:cs="Times New Roman"/>
+          <w:kern w:val="0"/>
+          <w14:ligatures w14:val="none"/>
+        </w:rPr>
+        <w:t xml:space="preserve"> within its PDF viewer.</w:t>
+      </w:r>
+    </w:p>
+    <w:p>
+      <w:pPr>
+        <w:numPr>
+          <w:ilvl w:val="1"/>
+          <w:numId w:val="13"/>
+        </w:numPr>
+        <w:spacing w:before="100" w:beforeAutospacing="1" w:after="100" w:afterAutospacing="1" w:line="240" w:lineRule="auto"/>
+        <w:rPr>
+          <w:rFonts w:ascii="Times New Roman" w:eastAsia="Times New Roman" w:hAnsi="Times New Roman" w:cs="Times New Roman"/>
+          <w:kern w:val="0"/>
+          <w14:ligatures w14:val="none"/>
+        </w:rPr>
+      </w:pPr>
+      <w:r>
+        <w:rPr>
+          <w:rFonts w:ascii="Times New Roman" w:eastAsia="Times New Roman" w:hAnsi="Times New Roman" w:cs="Times New Roman"/>
+          <w:i/>
+          <w:iCs/>
+          <w:kern w:val="0"/>
+          <w14:ligatures w14:val="none"/>
+        </w:rPr>
+        <w:t>Reasoning</w:t>
+      </w:r>
+      <w:r>
+        <w:rPr>
+          <w:rFonts w:ascii="Times New Roman" w:eastAsia="Times New Roman" w:hAnsi="Times New Roman" w:cs="Times New Roman"/>
+          <w:kern w:val="0"/>
+          <w14:ligatures w14:val="none"/>
+        </w:rPr>
+        <w:t>: The user can now view the document.</w:t>
+      </w:r>
+    </w:p>
+    <w:p>
+      <w:pPr>
+        <w:spacing w:before="100" w:beforeAutospacing="1" w:after="100" w:afterAutospacing="1" w:line="240" w:lineRule="auto"/>
+        <w:outlineLvl w:val="1"/>
+        <w:rPr>
+          <w:rFonts w:ascii="Times New Roman" w:eastAsia="Times New Roman" w:hAnsi="Times New Roman" w:cs="Times New Roman"/>
+          <w:b/>
+          <w:bCs/>
+          <w:kern w:val="0"/>
+          <w:sz w:val="36"/>
+          <w:szCs w:val="36"/>
+          <w14:ligatures w14:val="none"/>
+        </w:rPr>
+      </w:pPr>
+      <w:r>
+        <w:rPr>
+          <w:rFonts w:ascii="Times New Roman" w:eastAsia="Times New Roman" w:hAnsi="Times New Roman" w:cs="Times New Roman"/>
+          <w:b/>
+          <w:bCs/>
+          <w:noProof/>
+          <w:kern w:val="0"/>
+          <w:sz w:val="36"/>
+          <w:szCs w:val="36"/>
+        </w:rPr>
+        <w:lastRenderedPageBreak/>
+        <w:drawing>
+          <wp:inline distT="0" distB="0" distL="0" distR="0" wp14:anchorId="3B171528" wp14:editId="30A6B7FE">
+            <wp:extent cx="5741035" cy="8229600"/>
+            <wp:effectExtent l="0" t="0" r="0" b="0"/>
+            <wp:docPr id="535192601" name="Graphic 1"/>
+            <wp:cNvGraphicFramePr>
+              <a:graphicFrameLocks xmlns:a="http://schemas.openxmlformats.org/drawingml/2006/main" noChangeAspect="1"/>
+            </wp:cNvGraphicFramePr>
+            <a:graphic xmlns:a="http://schemas.openxmlformats.org/drawingml/2006/main">
+              <a:graphicData uri="http://schemas.openxmlformats.org/drawingml/2006/picture">
+                <pic:pic xmlns:pic="http://schemas.openxmlformats.org/drawingml/2006/picture">
+                  <pic:nvPicPr>
+                    <pic:cNvPr id="535192601" name="Graphic 535192601"/>
+                    <pic:cNvPicPr/>
+                  </pic:nvPicPr>
+                  <pic:blipFill>
+                    <a:blip r:embed="rId11">
+                      <a:extLst>
+                        <a:ext uri="{96DAC541-7B7A-43D3-8B79-37D633B846F1}">
+                          <asvg:svgBlip xmlns:asvg="http://schemas.microsoft.com/office/drawing/2016/SVG/main" r:embed="rId12"/>
+                        </a:ext>
+                      </a:extLst>
+                    </a:blip>
+                    <a:stretch>
+                      <a:fillRect/>
+                    </a:stretch>
+                  </pic:blipFill>
+                  <pic:spPr>
+                    <a:xfrm>
+                      <a:off x="0" y="0"/>
+                      <a:ext cx="5741035" cy="8229600"/>
+                    </a:xfrm>
+                    <a:prstGeom prst="rect">
+                      <a:avLst/>
+                    </a:prstGeom>
+                  </pic:spPr>
+                </pic:pic>
+              </a:graphicData>
+            </a:graphic>
+          </wp:inline>
+        </w:drawing>
+      </w:r>
+    </w:p>
+    <w:p>
+      <w:pPr>
+        <w:spacing w:before="100" w:beforeAutospacing="1" w:after="100" w:afterAutospacing="1" w:line="240" w:lineRule="auto"/>
+        <w:outlineLvl w:val="1"/>
+        <w:rPr>
+          <w:rFonts w:ascii="Times New Roman" w:eastAsia="Times New Roman" w:hAnsi="Times New Roman" w:cs="Times New Roman"/>
+          <w:b/>
+          <w:bCs/>
+          <w:kern w:val="0"/>
+          <w:sz w:val="36"/>
+          <w:szCs w:val="36"/>
+          <w14:ligatures w14:val="none"/>
+        </w:rPr>
+      </w:pPr>
+      <w:r>
+        <w:rPr>
+          <w:rFonts w:ascii="Times New Roman" w:eastAsia="Times New Roman" w:hAnsi="Times New Roman" w:cs="Times New Roman"/>
+          <w:b/>
+          <w:bCs/>
+          <w:kern w:val="0"/>
+          <w:sz w:val="36"/>
+          <w:szCs w:val="36"/>
+          <w14:ligatures w14:val="none"/>
+        </w:rPr>
         <w:lastRenderedPageBreak/>
         <w:t>Solution Sketch</w:t>
       </w:r>
@@ -1532,43 +4503,7 @@
           <w:kern w:val="0"/>
           <w14:ligatures w14:val="none"/>
         </w:rPr>
-        <w:t xml:space="preserve">The high-level flow involves the </w:t>
-      </w:r>
-      <w:proofErr w:type="spellStart"/>
-      <w:r>
-        <w:rPr>
-          <w:rFonts w:ascii="Times New Roman" w:eastAsia="Times New Roman" w:hAnsi="Times New Roman" w:cs="Times New Roman"/>
-          <w:kern w:val="0"/>
-          <w14:ligatures w14:val="none"/>
-        </w:rPr>
-        <w:t>OpenPlatform</w:t>
-      </w:r>
-      <w:proofErr w:type="spellEnd"/>
-      <w:r>
-        <w:rPr>
-          <w:rFonts w:ascii="Times New Roman" w:eastAsia="Times New Roman" w:hAnsi="Times New Roman" w:cs="Times New Roman"/>
-          <w:kern w:val="0"/>
-          <w14:ligatures w14:val="none"/>
-        </w:rPr>
-        <w:t xml:space="preserve"> client communicating with a new </w:t>
-      </w:r>
-      <w:proofErr w:type="spellStart"/>
-      <w:r>
-        <w:rPr>
-          <w:rFonts w:ascii="Times New Roman" w:eastAsia="Times New Roman" w:hAnsi="Times New Roman" w:cs="Times New Roman"/>
-          <w:kern w:val="0"/>
-          <w14:ligatures w14:val="none"/>
-        </w:rPr>
-        <w:t>OpenPlatform</w:t>
-      </w:r>
-      <w:proofErr w:type="spellEnd"/>
-      <w:r>
-        <w:rPr>
-          <w:rFonts w:ascii="Times New Roman" w:eastAsia="Times New Roman" w:hAnsi="Times New Roman" w:cs="Times New Roman"/>
-          <w:kern w:val="0"/>
-          <w14:ligatures w14:val="none"/>
-        </w:rPr>
-        <w:t xml:space="preserve"> BFF. This BFF will act as a proxy to the existing AWS-based backend infrastructure.</w:t>
+        <w:t>The high-level flow involves the OpenPlatform client communicating with a new OpenPlatform BFF. This BFF will act as a proxy to the existing AWS-based backend infrastructure.</w:t>
       </w:r>
     </w:p>
     <w:p>
@@ -1600,25 +4535,7 @@
           <w:kern w:val="0"/>
           <w14:ligatures w14:val="none"/>
         </w:rPr>
-        <w:t xml:space="preserve">: The client calls a new endpoint on the </w:t>
-      </w:r>
-      <w:proofErr w:type="spellStart"/>
-      <w:r>
-        <w:rPr>
-          <w:rFonts w:ascii="Times New Roman" w:eastAsia="Times New Roman" w:hAnsi="Times New Roman" w:cs="Times New Roman"/>
-          <w:kern w:val="0"/>
-          <w14:ligatures w14:val="none"/>
-        </w:rPr>
-        <w:t>OpenPlatform</w:t>
-      </w:r>
-      <w:proofErr w:type="spellEnd"/>
-      <w:r>
-        <w:rPr>
-          <w:rFonts w:ascii="Times New Roman" w:eastAsia="Times New Roman" w:hAnsi="Times New Roman" w:cs="Times New Roman"/>
-          <w:kern w:val="0"/>
-          <w14:ligatures w14:val="none"/>
-        </w:rPr>
-        <w:t xml:space="preserve"> BFF. The BFF calls the existing Benefits Service </w:t>
+        <w:t xml:space="preserve">: The client calls a new endpoint on the OpenPlatform BFF. The BFF calls the existing Benefits Service </w:t>
       </w:r>
       <w:r>
         <w:rPr>
@@ -1686,43 +4603,7 @@
           <w:kern w:val="0"/>
           <w14:ligatures w14:val="none"/>
         </w:rPr>
-        <w:t xml:space="preserve"> endpoint. This service first attempts to get the PDF from an S3 bucket. If it's a </w:t>
-      </w:r>
-      <w:proofErr w:type="gramStart"/>
-      <w:r>
-        <w:rPr>
-          <w:rFonts w:ascii="Times New Roman" w:eastAsia="Times New Roman" w:hAnsi="Times New Roman" w:cs="Times New Roman"/>
-          <w:kern w:val="0"/>
-          <w14:ligatures w14:val="none"/>
-        </w:rPr>
-        <w:t>cache miss</w:t>
-      </w:r>
-      <w:proofErr w:type="gramEnd"/>
-      <w:r>
-        <w:rPr>
-          <w:rFonts w:ascii="Times New Roman" w:eastAsia="Times New Roman" w:hAnsi="Times New Roman" w:cs="Times New Roman"/>
-          <w:kern w:val="0"/>
-          <w14:ligatures w14:val="none"/>
-        </w:rPr>
-        <w:t xml:space="preserve">, the service retrieves the document from the </w:t>
-      </w:r>
-      <w:proofErr w:type="gramStart"/>
-      <w:r>
-        <w:rPr>
-          <w:rFonts w:ascii="Times New Roman" w:eastAsia="Times New Roman" w:hAnsi="Times New Roman" w:cs="Times New Roman"/>
-          <w:kern w:val="0"/>
-          <w14:ligatures w14:val="none"/>
-        </w:rPr>
-        <w:t>core API</w:t>
-      </w:r>
-      <w:proofErr w:type="gramEnd"/>
-      <w:r>
-        <w:rPr>
-          <w:rFonts w:ascii="Times New Roman" w:eastAsia="Times New Roman" w:hAnsi="Times New Roman" w:cs="Times New Roman"/>
-          <w:kern w:val="0"/>
-          <w14:ligatures w14:val="none"/>
-        </w:rPr>
-        <w:t>, stores it in S3 for subsequent requests, and returns it.</w:t>
+        <w:t xml:space="preserve"> endpoint. This service first attempts to get the PDF from an S3 bucket. If it's a cache miss, the service retrieves the document from the core API, stores it in S3 for subsequent requests, and returns it.</w:t>
       </w:r>
     </w:p>
     <w:p>
@@ -1767,107 +4648,25 @@
           <w:kern w:val="0"/>
           <w14:ligatures w14:val="none"/>
         </w:rPr>
-        <w:t xml:space="preserve">(For IA work/EDB Service Updates Only) This work involves creating a new BFF but leverages </w:t>
-      </w:r>
-      <w:proofErr w:type="gramStart"/>
-      <w:r>
-        <w:rPr>
-          <w:rFonts w:ascii="Times New Roman" w:eastAsia="Times New Roman" w:hAnsi="Times New Roman" w:cs="Times New Roman"/>
-          <w:kern w:val="0"/>
-          <w14:ligatures w14:val="none"/>
-        </w:rPr>
-        <w:t>existing</w:t>
-      </w:r>
-      <w:proofErr w:type="gramEnd"/>
-      <w:r>
-        <w:rPr>
-          <w:rFonts w:ascii="Times New Roman" w:eastAsia="Times New Roman" w:hAnsi="Times New Roman" w:cs="Times New Roman"/>
-          <w:kern w:val="0"/>
-          <w14:ligatures w14:val="none"/>
-        </w:rPr>
-        <w:t xml:space="preserve"> EDB service updates. The orchestration will be:</w:t>
-      </w:r>
-    </w:p>
-    <w:p>
-      <w:pPr>
-        <w:spacing w:before="100" w:beforeAutospacing="1" w:after="100" w:afterAutospacing="1" w:line="240" w:lineRule="auto"/>
-        <w:rPr>
-          <w:rFonts w:ascii="Times New Roman" w:eastAsia="Times New Roman" w:hAnsi="Times New Roman" w:cs="Times New Roman"/>
-          <w:kern w:val="0"/>
-          <w14:ligatures w14:val="none"/>
-        </w:rPr>
-      </w:pPr>
-      <w:proofErr w:type="spellStart"/>
-      <w:r>
-        <w:rPr>
-          <w:rFonts w:ascii="Times New Roman" w:eastAsia="Times New Roman" w:hAnsi="Times New Roman" w:cs="Times New Roman"/>
-          <w:kern w:val="0"/>
-          <w14:ligatures w14:val="none"/>
-        </w:rPr>
-        <w:t>OpenPlatform</w:t>
-      </w:r>
-      <w:proofErr w:type="spellEnd"/>
-      <w:r>
-        <w:rPr>
-          <w:rFonts w:ascii="Times New Roman" w:eastAsia="Times New Roman" w:hAnsi="Times New Roman" w:cs="Times New Roman"/>
-          <w:kern w:val="0"/>
-          <w14:ligatures w14:val="none"/>
-        </w:rPr>
-        <w:t xml:space="preserve"> -&gt; </w:t>
-      </w:r>
-      <w:proofErr w:type="spellStart"/>
-      <w:r>
-        <w:rPr>
-          <w:rFonts w:ascii="Times New Roman" w:eastAsia="Times New Roman" w:hAnsi="Times New Roman" w:cs="Times New Roman"/>
-          <w:kern w:val="0"/>
-          <w14:ligatures w14:val="none"/>
-        </w:rPr>
-        <w:t>OpenPlatform</w:t>
-      </w:r>
-      <w:proofErr w:type="spellEnd"/>
-      <w:r>
-        <w:rPr>
-          <w:rFonts w:ascii="Times New Roman" w:eastAsia="Times New Roman" w:hAnsi="Times New Roman" w:cs="Times New Roman"/>
-          <w:kern w:val="0"/>
-          <w14:ligatures w14:val="none"/>
-        </w:rPr>
-        <w:t xml:space="preserve"> BFF </w:t>
-      </w:r>
-      <w:proofErr w:type="spellStart"/>
-      <w:r>
-        <w:rPr>
-          <w:rFonts w:ascii="Times New Roman" w:eastAsia="Times New Roman" w:hAnsi="Times New Roman" w:cs="Times New Roman"/>
-          <w:kern w:val="0"/>
-          <w14:ligatures w14:val="none"/>
-        </w:rPr>
-        <w:t>OpenPlatform</w:t>
-      </w:r>
-      <w:proofErr w:type="spellEnd"/>
-      <w:r>
-        <w:rPr>
-          <w:rFonts w:ascii="Times New Roman" w:eastAsia="Times New Roman" w:hAnsi="Times New Roman" w:cs="Times New Roman"/>
-          <w:kern w:val="0"/>
-          <w14:ligatures w14:val="none"/>
-        </w:rPr>
-        <w:t xml:space="preserve"> BFF -&gt; AWS </w:t>
-      </w:r>
-      <w:proofErr w:type="spellStart"/>
-      <w:r>
-        <w:rPr>
-          <w:rFonts w:ascii="Times New Roman" w:eastAsia="Times New Roman" w:hAnsi="Times New Roman" w:cs="Times New Roman"/>
-          <w:kern w:val="0"/>
-          <w14:ligatures w14:val="none"/>
-        </w:rPr>
-        <w:t>APIc</w:t>
-      </w:r>
-      <w:proofErr w:type="spellEnd"/>
-      <w:r>
-        <w:rPr>
-          <w:rFonts w:ascii="Times New Roman" w:eastAsia="Times New Roman" w:hAnsi="Times New Roman" w:cs="Times New Roman"/>
-          <w:kern w:val="0"/>
-          <w14:ligatures w14:val="none"/>
-        </w:rPr>
-        <w:t xml:space="preserve"> -&gt; Benefits Service Benefits Service -&gt; Redis Cache (for list) Benefits Service -&gt; S3 Bucket (for PDF) Benefits Service -&gt; Core Plan Doc API (on cache miss) </w:t>
+        <w:t>(For IA work/EDB Service Updates Only) This work involves creating a new BFF but leverages existing EDB service updates. The orchestration will be:</w:t>
+      </w:r>
+    </w:p>
+    <w:p>
+      <w:pPr>
+        <w:spacing w:before="100" w:beforeAutospacing="1" w:after="100" w:afterAutospacing="1" w:line="240" w:lineRule="auto"/>
+        <w:rPr>
+          <w:rFonts w:ascii="Times New Roman" w:eastAsia="Times New Roman" w:hAnsi="Times New Roman" w:cs="Times New Roman"/>
+          <w:kern w:val="0"/>
+          <w14:ligatures w14:val="none"/>
+        </w:rPr>
+      </w:pPr>
+      <w:r>
+        <w:rPr>
+          <w:rFonts w:ascii="Times New Roman" w:eastAsia="Times New Roman" w:hAnsi="Times New Roman" w:cs="Times New Roman"/>
+          <w:kern w:val="0"/>
+          <w14:ligatures w14:val="none"/>
+        </w:rPr>
+        <w:t xml:space="preserve">OpenPlatform -&gt; OpenPlatform BFF OpenPlatform BFF -&gt; AWS APIc -&gt; Benefits Service Benefits Service -&gt; Redis Cache (for list) Benefits Service -&gt; S3 Bucket (for PDF) Benefits Service -&gt; Core Plan Doc API (on cache miss) </w:t>
       </w:r>
     </w:p>
     <w:p>
@@ -1912,43 +4711,7 @@
           <w:kern w:val="0"/>
           <w14:ligatures w14:val="none"/>
         </w:rPr>
-        <w:t xml:space="preserve">A new API contract will be defined for the </w:t>
-      </w:r>
-      <w:proofErr w:type="spellStart"/>
-      <w:r>
-        <w:rPr>
-          <w:rFonts w:ascii="Times New Roman" w:eastAsia="Times New Roman" w:hAnsi="Times New Roman" w:cs="Times New Roman"/>
-          <w:kern w:val="0"/>
-          <w14:ligatures w14:val="none"/>
-        </w:rPr>
-        <w:t>OpenPlatform</w:t>
-      </w:r>
-      <w:proofErr w:type="spellEnd"/>
-      <w:r>
-        <w:rPr>
-          <w:rFonts w:ascii="Times New Roman" w:eastAsia="Times New Roman" w:hAnsi="Times New Roman" w:cs="Times New Roman"/>
-          <w:kern w:val="0"/>
-          <w14:ligatures w14:val="none"/>
-        </w:rPr>
-        <w:t xml:space="preserve"> BFF based on the specific needs of the </w:t>
-      </w:r>
-      <w:proofErr w:type="spellStart"/>
-      <w:r>
-        <w:rPr>
-          <w:rFonts w:ascii="Times New Roman" w:eastAsia="Times New Roman" w:hAnsi="Times New Roman" w:cs="Times New Roman"/>
-          <w:kern w:val="0"/>
-          <w14:ligatures w14:val="none"/>
-        </w:rPr>
-        <w:t>OpenPlatform</w:t>
-      </w:r>
-      <w:proofErr w:type="spellEnd"/>
-      <w:r>
-        <w:rPr>
-          <w:rFonts w:ascii="Times New Roman" w:eastAsia="Times New Roman" w:hAnsi="Times New Roman" w:cs="Times New Roman"/>
-          <w:kern w:val="0"/>
-          <w14:ligatures w14:val="none"/>
-        </w:rPr>
-        <w:t>.</w:t>
+        <w:t>A new API contract will be defined for the OpenPlatform BFF based on the specific needs of the OpenPlatform.</w:t>
       </w:r>
     </w:p>
     <w:p>
@@ -1975,33 +4738,7 @@
           <w:szCs w:val="27"/>
           <w14:ligatures w14:val="none"/>
         </w:rPr>
-        <w:t xml:space="preserve">New </w:t>
-      </w:r>
-      <w:proofErr w:type="spellStart"/>
-      <w:r>
-        <w:rPr>
-          <w:rFonts w:ascii="Times New Roman" w:eastAsia="Times New Roman" w:hAnsi="Times New Roman" w:cs="Times New Roman"/>
-          <w:b/>
-          <w:bCs/>
-          <w:kern w:val="0"/>
-          <w:sz w:val="27"/>
-          <w:szCs w:val="27"/>
-          <w14:ligatures w14:val="none"/>
-        </w:rPr>
-        <w:t>OpenPlatform</w:t>
-      </w:r>
-      <w:proofErr w:type="spellEnd"/>
-      <w:r>
-        <w:rPr>
-          <w:rFonts w:ascii="Times New Roman" w:eastAsia="Times New Roman" w:hAnsi="Times New Roman" w:cs="Times New Roman"/>
-          <w:b/>
-          <w:bCs/>
-          <w:kern w:val="0"/>
-          <w:sz w:val="27"/>
-          <w:szCs w:val="27"/>
-          <w14:ligatures w14:val="none"/>
-        </w:rPr>
-        <w:t xml:space="preserve"> BFF Endpoints</w:t>
+        <w:t>New OpenPlatform BFF Endpoints</w:t>
       </w:r>
     </w:p>
     <w:p>
@@ -2043,29 +4780,7 @@
           <w:szCs w:val="20"/>
           <w14:ligatures w14:val="none"/>
         </w:rPr>
-        <w:t>POST /v1/</w:t>
-      </w:r>
-      <w:proofErr w:type="spellStart"/>
-      <w:r>
-        <w:rPr>
-          <w:rFonts w:ascii="Courier New" w:eastAsia="Times New Roman" w:hAnsi="Courier New" w:cs="Courier New"/>
-          <w:kern w:val="0"/>
-          <w:sz w:val="20"/>
-          <w:szCs w:val="20"/>
-          <w14:ligatures w14:val="none"/>
-        </w:rPr>
-        <w:t>cvs</w:t>
-      </w:r>
-      <w:proofErr w:type="spellEnd"/>
-      <w:r>
-        <w:rPr>
-          <w:rFonts w:ascii="Courier New" w:eastAsia="Times New Roman" w:hAnsi="Courier New" w:cs="Courier New"/>
-          <w:kern w:val="0"/>
-          <w:sz w:val="20"/>
-          <w:szCs w:val="20"/>
-          <w14:ligatures w14:val="none"/>
-        </w:rPr>
-        <w:t>/plan-documents/list</w:t>
+        <w:t>POST /v1/cvs/plan-documents/list</w:t>
       </w:r>
       <w:r>
         <w:rPr>
@@ -2238,20 +4953,8 @@
           <w:szCs w:val="20"/>
           <w14:ligatures w14:val="none"/>
         </w:rPr>
-        <w:t xml:space="preserve">  "data</w:t>
-      </w:r>
-      <w:proofErr w:type="gramStart"/>
-      <w:r>
-        <w:rPr>
-          <w:rFonts w:ascii="Courier New" w:eastAsia="Times New Roman" w:hAnsi="Courier New" w:cs="Courier New"/>
-          <w:kern w:val="0"/>
-          <w:sz w:val="20"/>
-          <w:szCs w:val="20"/>
-          <w14:ligatures w14:val="none"/>
-        </w:rPr>
-        <w:t>": {</w:t>
-      </w:r>
-      <w:proofErr w:type="gramEnd"/>
+        <w:t xml:space="preserve">  "data": {</w:t>
+      </w:r>
     </w:p>
     <w:p>
       <w:pPr>
@@ -2332,29 +5035,7 @@
           <w:szCs w:val="20"/>
           <w14:ligatures w14:val="none"/>
         </w:rPr>
-        <w:t xml:space="preserve">    "</w:t>
-      </w:r>
-      <w:proofErr w:type="spellStart"/>
-      <w:r>
-        <w:rPr>
-          <w:rFonts w:ascii="Courier New" w:eastAsia="Times New Roman" w:hAnsi="Courier New" w:cs="Courier New"/>
-          <w:kern w:val="0"/>
-          <w:sz w:val="20"/>
-          <w:szCs w:val="20"/>
-          <w14:ligatures w14:val="none"/>
-        </w:rPr>
-        <w:t>idType</w:t>
-      </w:r>
-      <w:proofErr w:type="spellEnd"/>
-      <w:r>
-        <w:rPr>
-          <w:rFonts w:ascii="Courier New" w:eastAsia="Times New Roman" w:hAnsi="Courier New" w:cs="Courier New"/>
-          <w:kern w:val="0"/>
-          <w:sz w:val="20"/>
-          <w:szCs w:val="20"/>
-          <w14:ligatures w14:val="none"/>
-        </w:rPr>
-        <w:t>": "AETNA_IM_PROFILE_ID_TYPE",</w:t>
+        <w:t xml:space="preserve">    "idType": "AETNA_IM_PROFILE_ID_TYPE",</w:t>
       </w:r>
     </w:p>
     <w:p>
@@ -2395,29 +5076,7 @@
           <w:szCs w:val="20"/>
           <w14:ligatures w14:val="none"/>
         </w:rPr>
-        <w:t xml:space="preserve">    "</w:t>
-      </w:r>
-      <w:proofErr w:type="spellStart"/>
-      <w:r>
-        <w:rPr>
-          <w:rFonts w:ascii="Courier New" w:eastAsia="Times New Roman" w:hAnsi="Courier New" w:cs="Courier New"/>
-          <w:kern w:val="0"/>
-          <w:sz w:val="20"/>
-          <w:szCs w:val="20"/>
-          <w14:ligatures w14:val="none"/>
-        </w:rPr>
-        <w:t>planId</w:t>
-      </w:r>
-      <w:proofErr w:type="spellEnd"/>
-      <w:r>
-        <w:rPr>
-          <w:rFonts w:ascii="Courier New" w:eastAsia="Times New Roman" w:hAnsi="Courier New" w:cs="Courier New"/>
-          <w:kern w:val="0"/>
-          <w:sz w:val="20"/>
-          <w:szCs w:val="20"/>
-          <w14:ligatures w14:val="none"/>
-        </w:rPr>
-        <w:t>": "751133+BA+2"</w:t>
+        <w:t xml:space="preserve">    "planId": "751133+BA+2"</w:t>
       </w:r>
     </w:p>
     <w:p>
@@ -2531,25 +5190,7 @@
           <w:kern w:val="0"/>
           <w14:ligatures w14:val="none"/>
         </w:rPr>
-        <w:t xml:space="preserve">: The response is a JSON object containing a data array of documents, tailored for the </w:t>
-      </w:r>
-      <w:proofErr w:type="spellStart"/>
-      <w:r>
-        <w:rPr>
-          <w:rFonts w:ascii="Times New Roman" w:eastAsia="Times New Roman" w:hAnsi="Times New Roman" w:cs="Times New Roman"/>
-          <w:kern w:val="0"/>
-          <w14:ligatures w14:val="none"/>
-        </w:rPr>
-        <w:t>OpenPlatform</w:t>
-      </w:r>
-      <w:proofErr w:type="spellEnd"/>
-      <w:r>
-        <w:rPr>
-          <w:rFonts w:ascii="Times New Roman" w:eastAsia="Times New Roman" w:hAnsi="Times New Roman" w:cs="Times New Roman"/>
-          <w:kern w:val="0"/>
-          <w14:ligatures w14:val="none"/>
-        </w:rPr>
-        <w:t xml:space="preserve">. </w:t>
+        <w:t xml:space="preserve">: The response is a JSON object containing a data array of documents, tailored for the OpenPlatform. </w:t>
       </w:r>
     </w:p>
     <w:p>
@@ -2683,29 +5324,7 @@
           <w:szCs w:val="20"/>
           <w14:ligatures w14:val="none"/>
         </w:rPr>
-        <w:t xml:space="preserve">  "data</w:t>
-      </w:r>
-      <w:proofErr w:type="gramStart"/>
-      <w:r>
-        <w:rPr>
-          <w:rFonts w:ascii="Courier New" w:eastAsia="Times New Roman" w:hAnsi="Courier New" w:cs="Courier New"/>
-          <w:kern w:val="0"/>
-          <w:sz w:val="20"/>
-          <w:szCs w:val="20"/>
-          <w14:ligatures w14:val="none"/>
-        </w:rPr>
-        <w:t>":[</w:t>
-      </w:r>
-      <w:proofErr w:type="gramEnd"/>
-      <w:r>
-        <w:rPr>
-          <w:rFonts w:ascii="Courier New" w:eastAsia="Times New Roman" w:hAnsi="Courier New" w:cs="Courier New"/>
-          <w:kern w:val="0"/>
-          <w:sz w:val="20"/>
-          <w:szCs w:val="20"/>
-          <w14:ligatures w14:val="none"/>
-        </w:rPr>
-        <w:t>]</w:t>
+        <w:t xml:space="preserve">  "data":[]</w:t>
       </w:r>
     </w:p>
     <w:p>
@@ -2879,29 +5498,7 @@
           <w:szCs w:val="20"/>
           <w14:ligatures w14:val="none"/>
         </w:rPr>
-        <w:t xml:space="preserve"> "data</w:t>
-      </w:r>
-      <w:proofErr w:type="gramStart"/>
-      <w:r>
-        <w:rPr>
-          <w:rFonts w:ascii="Courier New" w:eastAsia="Times New Roman" w:hAnsi="Courier New" w:cs="Courier New"/>
-          <w:kern w:val="0"/>
-          <w:sz w:val="20"/>
-          <w:szCs w:val="20"/>
-          <w14:ligatures w14:val="none"/>
-        </w:rPr>
-        <w:t>":[</w:t>
-      </w:r>
-      <w:proofErr w:type="gramEnd"/>
-      <w:r>
-        <w:rPr>
-          <w:rFonts w:ascii="Courier New" w:eastAsia="Times New Roman" w:hAnsi="Courier New" w:cs="Courier New"/>
-          <w:kern w:val="0"/>
-          <w:sz w:val="20"/>
-          <w:szCs w:val="20"/>
-          <w14:ligatures w14:val="none"/>
-        </w:rPr>
-        <w:t>{</w:t>
+        <w:t xml:space="preserve"> "data":[{</w:t>
       </w:r>
     </w:p>
     <w:p>
@@ -2942,41 +5539,7 @@
           <w:szCs w:val="20"/>
           <w14:ligatures w14:val="none"/>
         </w:rPr>
-        <w:t xml:space="preserve">   "</w:t>
-      </w:r>
-      <w:proofErr w:type="spellStart"/>
-      <w:r>
-        <w:rPr>
-          <w:rFonts w:ascii="Courier New" w:eastAsia="Times New Roman" w:hAnsi="Courier New" w:cs="Courier New"/>
-          <w:kern w:val="0"/>
-          <w:sz w:val="20"/>
-          <w:szCs w:val="20"/>
-          <w14:ligatures w14:val="none"/>
-        </w:rPr>
-        <w:t>planId</w:t>
-      </w:r>
-      <w:proofErr w:type="spellEnd"/>
-      <w:proofErr w:type="gramStart"/>
-      <w:r>
-        <w:rPr>
-          <w:rFonts w:ascii="Courier New" w:eastAsia="Times New Roman" w:hAnsi="Courier New" w:cs="Courier New"/>
-          <w:kern w:val="0"/>
-          <w:sz w:val="20"/>
-          <w:szCs w:val="20"/>
-          <w14:ligatures w14:val="none"/>
-        </w:rPr>
-        <w:t>" :</w:t>
-      </w:r>
-      <w:proofErr w:type="gramEnd"/>
-      <w:r>
-        <w:rPr>
-          <w:rFonts w:ascii="Courier New" w:eastAsia="Times New Roman" w:hAnsi="Courier New" w:cs="Courier New"/>
-          <w:kern w:val="0"/>
-          <w:sz w:val="20"/>
-          <w:szCs w:val="20"/>
-          <w14:ligatures w14:val="none"/>
-        </w:rPr>
-        <w:t xml:space="preserve"> "751133+BA+2",</w:t>
+        <w:t xml:space="preserve">   "planId" : "751133+BA+2",</w:t>
       </w:r>
     </w:p>
     <w:p>
@@ -3017,42 +5580,8 @@
           <w:szCs w:val="20"/>
           <w14:ligatures w14:val="none"/>
         </w:rPr>
-        <w:t xml:space="preserve">   "</w:t>
-      </w:r>
-      <w:proofErr w:type="spellStart"/>
-      <w:r>
-        <w:rPr>
-          <w:rFonts w:ascii="Courier New" w:eastAsia="Times New Roman" w:hAnsi="Courier New" w:cs="Courier New"/>
-          <w:kern w:val="0"/>
-          <w:sz w:val="20"/>
-          <w:szCs w:val="20"/>
-          <w14:ligatures w14:val="none"/>
-        </w:rPr>
-        <w:t>documentName</w:t>
-      </w:r>
-      <w:proofErr w:type="spellEnd"/>
-      <w:r>
-        <w:rPr>
-          <w:rFonts w:ascii="Courier New" w:eastAsia="Times New Roman" w:hAnsi="Courier New" w:cs="Courier New"/>
-          <w:kern w:val="0"/>
-          <w:sz w:val="20"/>
-          <w:szCs w:val="20"/>
-          <w14:ligatures w14:val="none"/>
-        </w:rPr>
-        <w:t>":"Plan Document (Spanish)</w:t>
-      </w:r>
-      <w:proofErr w:type="gramStart"/>
-      <w:r>
-        <w:rPr>
-          <w:rFonts w:ascii="Courier New" w:eastAsia="Times New Roman" w:hAnsi="Courier New" w:cs="Courier New"/>
-          <w:kern w:val="0"/>
-          <w:sz w:val="20"/>
-          <w:szCs w:val="20"/>
-          <w14:ligatures w14:val="none"/>
-        </w:rPr>
-        <w:t>" ,</w:t>
-      </w:r>
-      <w:proofErr w:type="gramEnd"/>
+        <w:t xml:space="preserve">   "documentName":"Plan Document (Spanish)" ,</w:t>
+      </w:r>
     </w:p>
     <w:p>
       <w:pPr>
@@ -3133,63 +5662,7 @@
           <w:szCs w:val="20"/>
           <w14:ligatures w14:val="none"/>
         </w:rPr>
-        <w:t xml:space="preserve">   "</w:t>
-      </w:r>
-      <w:proofErr w:type="spellStart"/>
-      <w:r>
-        <w:rPr>
-          <w:rFonts w:ascii="Courier New" w:eastAsia="Times New Roman" w:hAnsi="Courier New" w:cs="Courier New"/>
-          <w:kern w:val="0"/>
-          <w:sz w:val="20"/>
-          <w:szCs w:val="20"/>
-          <w14:ligatures w14:val="none"/>
-        </w:rPr>
-        <w:t>documentUrl</w:t>
-      </w:r>
-      <w:proofErr w:type="spellEnd"/>
-      <w:proofErr w:type="gramStart"/>
-      <w:r>
-        <w:rPr>
-          <w:rFonts w:ascii="Courier New" w:eastAsia="Times New Roman" w:hAnsi="Courier New" w:cs="Courier New"/>
-          <w:kern w:val="0"/>
-          <w:sz w:val="20"/>
-          <w:szCs w:val="20"/>
-          <w14:ligatures w14:val="none"/>
-        </w:rPr>
-        <w:t>" :</w:t>
-      </w:r>
-      <w:proofErr w:type="gramEnd"/>
-      <w:r>
-        <w:rPr>
-          <w:rFonts w:ascii="Courier New" w:eastAsia="Times New Roman" w:hAnsi="Courier New" w:cs="Courier New"/>
-          <w:kern w:val="0"/>
-          <w:sz w:val="20"/>
-          <w:szCs w:val="20"/>
-          <w14:ligatures w14:val="none"/>
-        </w:rPr>
-        <w:t>"/v1/</w:t>
-      </w:r>
-      <w:proofErr w:type="spellStart"/>
-      <w:r>
-        <w:rPr>
-          <w:rFonts w:ascii="Courier New" w:eastAsia="Times New Roman" w:hAnsi="Courier New" w:cs="Courier New"/>
-          <w:kern w:val="0"/>
-          <w:sz w:val="20"/>
-          <w:szCs w:val="20"/>
-          <w14:ligatures w14:val="none"/>
-        </w:rPr>
-        <w:t>cvs</w:t>
-      </w:r>
-      <w:proofErr w:type="spellEnd"/>
-      <w:r>
-        <w:rPr>
-          <w:rFonts w:ascii="Courier New" w:eastAsia="Times New Roman" w:hAnsi="Courier New" w:cs="Courier New"/>
-          <w:kern w:val="0"/>
-          <w:sz w:val="20"/>
-          <w:szCs w:val="20"/>
-          <w14:ligatures w14:val="none"/>
-        </w:rPr>
-        <w:t>/plan-documents/retrieve"</w:t>
+        <w:t xml:space="preserve">   "documentUrl" :"/v1/cvs/plan-documents/retrieve"</w:t>
       </w:r>
     </w:p>
     <w:p>
@@ -3404,29 +5877,7 @@
           <w:szCs w:val="20"/>
           <w14:ligatures w14:val="none"/>
         </w:rPr>
-        <w:t xml:space="preserve">  "data</w:t>
-      </w:r>
-      <w:proofErr w:type="gramStart"/>
-      <w:r>
-        <w:rPr>
-          <w:rFonts w:ascii="Courier New" w:eastAsia="Times New Roman" w:hAnsi="Courier New" w:cs="Courier New"/>
-          <w:kern w:val="0"/>
-          <w:sz w:val="20"/>
-          <w:szCs w:val="20"/>
-          <w14:ligatures w14:val="none"/>
-        </w:rPr>
-        <w:t>":[</w:t>
-      </w:r>
-      <w:proofErr w:type="gramEnd"/>
-      <w:r>
-        <w:rPr>
-          <w:rFonts w:ascii="Courier New" w:eastAsia="Times New Roman" w:hAnsi="Courier New" w:cs="Courier New"/>
-          <w:kern w:val="0"/>
-          <w:sz w:val="20"/>
-          <w:szCs w:val="20"/>
-          <w14:ligatures w14:val="none"/>
-        </w:rPr>
-        <w:t>{</w:t>
+        <w:t xml:space="preserve">  "data":[{</w:t>
       </w:r>
     </w:p>
     <w:p>
@@ -3467,41 +5918,7 @@
           <w:szCs w:val="20"/>
           <w14:ligatures w14:val="none"/>
         </w:rPr>
-        <w:t xml:space="preserve">    "</w:t>
-      </w:r>
-      <w:proofErr w:type="spellStart"/>
-      <w:r>
-        <w:rPr>
-          <w:rFonts w:ascii="Courier New" w:eastAsia="Times New Roman" w:hAnsi="Courier New" w:cs="Courier New"/>
-          <w:kern w:val="0"/>
-          <w:sz w:val="20"/>
-          <w:szCs w:val="20"/>
-          <w14:ligatures w14:val="none"/>
-        </w:rPr>
-        <w:t>planId</w:t>
-      </w:r>
-      <w:proofErr w:type="spellEnd"/>
-      <w:proofErr w:type="gramStart"/>
-      <w:r>
-        <w:rPr>
-          <w:rFonts w:ascii="Courier New" w:eastAsia="Times New Roman" w:hAnsi="Courier New" w:cs="Courier New"/>
-          <w:kern w:val="0"/>
-          <w:sz w:val="20"/>
-          <w:szCs w:val="20"/>
-          <w14:ligatures w14:val="none"/>
-        </w:rPr>
-        <w:t>" :</w:t>
-      </w:r>
-      <w:proofErr w:type="gramEnd"/>
-      <w:r>
-        <w:rPr>
-          <w:rFonts w:ascii="Courier New" w:eastAsia="Times New Roman" w:hAnsi="Courier New" w:cs="Courier New"/>
-          <w:kern w:val="0"/>
-          <w:sz w:val="20"/>
-          <w:szCs w:val="20"/>
-          <w14:ligatures w14:val="none"/>
-        </w:rPr>
-        <w:t xml:space="preserve"> "751133+BA+2",</w:t>
+        <w:t xml:space="preserve">    "planId" : "751133+BA+2",</w:t>
       </w:r>
     </w:p>
     <w:p>
@@ -3542,42 +5959,8 @@
           <w:szCs w:val="20"/>
           <w14:ligatures w14:val="none"/>
         </w:rPr>
-        <w:t xml:space="preserve">    "</w:t>
-      </w:r>
-      <w:proofErr w:type="spellStart"/>
-      <w:r>
-        <w:rPr>
-          <w:rFonts w:ascii="Courier New" w:eastAsia="Times New Roman" w:hAnsi="Courier New" w:cs="Courier New"/>
-          <w:kern w:val="0"/>
-          <w:sz w:val="20"/>
-          <w:szCs w:val="20"/>
-          <w14:ligatures w14:val="none"/>
-        </w:rPr>
-        <w:t>documentName</w:t>
-      </w:r>
-      <w:proofErr w:type="spellEnd"/>
-      <w:r>
-        <w:rPr>
-          <w:rFonts w:ascii="Courier New" w:eastAsia="Times New Roman" w:hAnsi="Courier New" w:cs="Courier New"/>
-          <w:kern w:val="0"/>
-          <w:sz w:val="20"/>
-          <w:szCs w:val="20"/>
-          <w14:ligatures w14:val="none"/>
-        </w:rPr>
-        <w:t>":"Plan Document</w:t>
-      </w:r>
-      <w:proofErr w:type="gramStart"/>
-      <w:r>
-        <w:rPr>
-          <w:rFonts w:ascii="Courier New" w:eastAsia="Times New Roman" w:hAnsi="Courier New" w:cs="Courier New"/>
-          <w:kern w:val="0"/>
-          <w:sz w:val="20"/>
-          <w:szCs w:val="20"/>
-          <w14:ligatures w14:val="none"/>
-        </w:rPr>
-        <w:t>" ,</w:t>
-      </w:r>
-      <w:proofErr w:type="gramEnd"/>
+        <w:t xml:space="preserve">    "documentName":"Plan Document" ,</w:t>
+      </w:r>
     </w:p>
     <w:p>
       <w:pPr>
@@ -3658,63 +6041,7 @@
           <w:szCs w:val="20"/>
           <w14:ligatures w14:val="none"/>
         </w:rPr>
-        <w:t xml:space="preserve">    "</w:t>
-      </w:r>
-      <w:proofErr w:type="spellStart"/>
-      <w:r>
-        <w:rPr>
-          <w:rFonts w:ascii="Courier New" w:eastAsia="Times New Roman" w:hAnsi="Courier New" w:cs="Courier New"/>
-          <w:kern w:val="0"/>
-          <w:sz w:val="20"/>
-          <w:szCs w:val="20"/>
-          <w14:ligatures w14:val="none"/>
-        </w:rPr>
-        <w:t>documentUrl</w:t>
-      </w:r>
-      <w:proofErr w:type="spellEnd"/>
-      <w:proofErr w:type="gramStart"/>
-      <w:r>
-        <w:rPr>
-          <w:rFonts w:ascii="Courier New" w:eastAsia="Times New Roman" w:hAnsi="Courier New" w:cs="Courier New"/>
-          <w:kern w:val="0"/>
-          <w:sz w:val="20"/>
-          <w:szCs w:val="20"/>
-          <w14:ligatures w14:val="none"/>
-        </w:rPr>
-        <w:t>" :</w:t>
-      </w:r>
-      <w:proofErr w:type="gramEnd"/>
-      <w:r>
-        <w:rPr>
-          <w:rFonts w:ascii="Courier New" w:eastAsia="Times New Roman" w:hAnsi="Courier New" w:cs="Courier New"/>
-          <w:kern w:val="0"/>
-          <w:sz w:val="20"/>
-          <w:szCs w:val="20"/>
-          <w14:ligatures w14:val="none"/>
-        </w:rPr>
-        <w:t>"/v1/</w:t>
-      </w:r>
-      <w:proofErr w:type="spellStart"/>
-      <w:r>
-        <w:rPr>
-          <w:rFonts w:ascii="Courier New" w:eastAsia="Times New Roman" w:hAnsi="Courier New" w:cs="Courier New"/>
-          <w:kern w:val="0"/>
-          <w:sz w:val="20"/>
-          <w:szCs w:val="20"/>
-          <w14:ligatures w14:val="none"/>
-        </w:rPr>
-        <w:t>cvs</w:t>
-      </w:r>
-      <w:proofErr w:type="spellEnd"/>
-      <w:r>
-        <w:rPr>
-          <w:rFonts w:ascii="Courier New" w:eastAsia="Times New Roman" w:hAnsi="Courier New" w:cs="Courier New"/>
-          <w:kern w:val="0"/>
-          <w:sz w:val="20"/>
-          <w:szCs w:val="20"/>
-          <w14:ligatures w14:val="none"/>
-        </w:rPr>
-        <w:t>/plan-documents/retrieve"</w:t>
+        <w:t xml:space="preserve">    "documentUrl" :"/v1/cvs/plan-documents/retrieve"</w:t>
       </w:r>
     </w:p>
     <w:p>
@@ -3755,20 +6082,8 @@
           <w:szCs w:val="20"/>
           <w14:ligatures w14:val="none"/>
         </w:rPr>
-        <w:t xml:space="preserve">  </w:t>
-      </w:r>
-      <w:proofErr w:type="gramStart"/>
-      <w:r>
-        <w:rPr>
-          <w:rFonts w:ascii="Courier New" w:eastAsia="Times New Roman" w:hAnsi="Courier New" w:cs="Courier New"/>
-          <w:kern w:val="0"/>
-          <w:sz w:val="20"/>
-          <w:szCs w:val="20"/>
-          <w14:ligatures w14:val="none"/>
-        </w:rPr>
-        <w:t>}, {</w:t>
-      </w:r>
-      <w:proofErr w:type="gramEnd"/>
+        <w:t xml:space="preserve">  }, {</w:t>
+      </w:r>
     </w:p>
     <w:p>
       <w:pPr>
@@ -3808,41 +6123,7 @@
           <w:szCs w:val="20"/>
           <w14:ligatures w14:val="none"/>
         </w:rPr>
-        <w:t xml:space="preserve">    "</w:t>
-      </w:r>
-      <w:proofErr w:type="spellStart"/>
-      <w:r>
-        <w:rPr>
-          <w:rFonts w:ascii="Courier New" w:eastAsia="Times New Roman" w:hAnsi="Courier New" w:cs="Courier New"/>
-          <w:kern w:val="0"/>
-          <w:sz w:val="20"/>
-          <w:szCs w:val="20"/>
-          <w14:ligatures w14:val="none"/>
-        </w:rPr>
-        <w:t>planId</w:t>
-      </w:r>
-      <w:proofErr w:type="spellEnd"/>
-      <w:proofErr w:type="gramStart"/>
-      <w:r>
-        <w:rPr>
-          <w:rFonts w:ascii="Courier New" w:eastAsia="Times New Roman" w:hAnsi="Courier New" w:cs="Courier New"/>
-          <w:kern w:val="0"/>
-          <w:sz w:val="20"/>
-          <w:szCs w:val="20"/>
-          <w14:ligatures w14:val="none"/>
-        </w:rPr>
-        <w:t>" :</w:t>
-      </w:r>
-      <w:proofErr w:type="gramEnd"/>
-      <w:r>
-        <w:rPr>
-          <w:rFonts w:ascii="Courier New" w:eastAsia="Times New Roman" w:hAnsi="Courier New" w:cs="Courier New"/>
-          <w:kern w:val="0"/>
-          <w:sz w:val="20"/>
-          <w:szCs w:val="20"/>
-          <w14:ligatures w14:val="none"/>
-        </w:rPr>
-        <w:t xml:space="preserve"> "751133+BA+2",</w:t>
+        <w:t xml:space="preserve">    "planId" : "751133+BA+2",</w:t>
       </w:r>
     </w:p>
     <w:p>
@@ -3883,42 +6164,8 @@
           <w:szCs w:val="20"/>
           <w14:ligatures w14:val="none"/>
         </w:rPr>
-        <w:t xml:space="preserve">    "</w:t>
-      </w:r>
-      <w:proofErr w:type="spellStart"/>
-      <w:r>
-        <w:rPr>
-          <w:rFonts w:ascii="Courier New" w:eastAsia="Times New Roman" w:hAnsi="Courier New" w:cs="Courier New"/>
-          <w:kern w:val="0"/>
-          <w:sz w:val="20"/>
-          <w:szCs w:val="20"/>
-          <w14:ligatures w14:val="none"/>
-        </w:rPr>
-        <w:t>documentName</w:t>
-      </w:r>
-      <w:proofErr w:type="spellEnd"/>
-      <w:r>
-        <w:rPr>
-          <w:rFonts w:ascii="Courier New" w:eastAsia="Times New Roman" w:hAnsi="Courier New" w:cs="Courier New"/>
-          <w:kern w:val="0"/>
-          <w:sz w:val="20"/>
-          <w:szCs w:val="20"/>
-          <w14:ligatures w14:val="none"/>
-        </w:rPr>
-        <w:t>":"Plan Document (Spanish)</w:t>
-      </w:r>
-      <w:proofErr w:type="gramStart"/>
-      <w:r>
-        <w:rPr>
-          <w:rFonts w:ascii="Courier New" w:eastAsia="Times New Roman" w:hAnsi="Courier New" w:cs="Courier New"/>
-          <w:kern w:val="0"/>
-          <w:sz w:val="20"/>
-          <w:szCs w:val="20"/>
-          <w14:ligatures w14:val="none"/>
-        </w:rPr>
-        <w:t>" ,</w:t>
-      </w:r>
-      <w:proofErr w:type="gramEnd"/>
+        <w:t xml:space="preserve">    "documentName":"Plan Document (Spanish)" ,</w:t>
+      </w:r>
     </w:p>
     <w:p>
       <w:pPr>
@@ -3999,63 +6246,7 @@
           <w:szCs w:val="20"/>
           <w14:ligatures w14:val="none"/>
         </w:rPr>
-        <w:t xml:space="preserve">    "</w:t>
-      </w:r>
-      <w:proofErr w:type="spellStart"/>
-      <w:r>
-        <w:rPr>
-          <w:rFonts w:ascii="Courier New" w:eastAsia="Times New Roman" w:hAnsi="Courier New" w:cs="Courier New"/>
-          <w:kern w:val="0"/>
-          <w:sz w:val="20"/>
-          <w:szCs w:val="20"/>
-          <w14:ligatures w14:val="none"/>
-        </w:rPr>
-        <w:t>documentUrl</w:t>
-      </w:r>
-      <w:proofErr w:type="spellEnd"/>
-      <w:proofErr w:type="gramStart"/>
-      <w:r>
-        <w:rPr>
-          <w:rFonts w:ascii="Courier New" w:eastAsia="Times New Roman" w:hAnsi="Courier New" w:cs="Courier New"/>
-          <w:kern w:val="0"/>
-          <w:sz w:val="20"/>
-          <w:szCs w:val="20"/>
-          <w14:ligatures w14:val="none"/>
-        </w:rPr>
-        <w:t>" :</w:t>
-      </w:r>
-      <w:proofErr w:type="gramEnd"/>
-      <w:r>
-        <w:rPr>
-          <w:rFonts w:ascii="Courier New" w:eastAsia="Times New Roman" w:hAnsi="Courier New" w:cs="Courier New"/>
-          <w:kern w:val="0"/>
-          <w:sz w:val="20"/>
-          <w:szCs w:val="20"/>
-          <w14:ligatures w14:val="none"/>
-        </w:rPr>
-        <w:t>"/v1/</w:t>
-      </w:r>
-      <w:proofErr w:type="spellStart"/>
-      <w:r>
-        <w:rPr>
-          <w:rFonts w:ascii="Courier New" w:eastAsia="Times New Roman" w:hAnsi="Courier New" w:cs="Courier New"/>
-          <w:kern w:val="0"/>
-          <w:sz w:val="20"/>
-          <w:szCs w:val="20"/>
-          <w14:ligatures w14:val="none"/>
-        </w:rPr>
-        <w:t>cvs</w:t>
-      </w:r>
-      <w:proofErr w:type="spellEnd"/>
-      <w:r>
-        <w:rPr>
-          <w:rFonts w:ascii="Courier New" w:eastAsia="Times New Roman" w:hAnsi="Courier New" w:cs="Courier New"/>
-          <w:kern w:val="0"/>
-          <w:sz w:val="20"/>
-          <w:szCs w:val="20"/>
-          <w14:ligatures w14:val="none"/>
-        </w:rPr>
-        <w:t>/plan-documents/retrieve"</w:t>
+        <w:t xml:space="preserve">    "documentUrl" :"/v1/cvs/plan-documents/retrieve"</w:t>
       </w:r>
     </w:p>
     <w:p>
@@ -4179,29 +6370,7 @@
           <w:szCs w:val="20"/>
           <w14:ligatures w14:val="none"/>
         </w:rPr>
-        <w:t>POST /v1/</w:t>
-      </w:r>
-      <w:proofErr w:type="spellStart"/>
-      <w:r>
-        <w:rPr>
-          <w:rFonts w:ascii="Courier New" w:eastAsia="Times New Roman" w:hAnsi="Courier New" w:cs="Courier New"/>
-          <w:kern w:val="0"/>
-          <w:sz w:val="20"/>
-          <w:szCs w:val="20"/>
-          <w14:ligatures w14:val="none"/>
-        </w:rPr>
-        <w:t>cvs</w:t>
-      </w:r>
-      <w:proofErr w:type="spellEnd"/>
-      <w:r>
-        <w:rPr>
-          <w:rFonts w:ascii="Courier New" w:eastAsia="Times New Roman" w:hAnsi="Courier New" w:cs="Courier New"/>
-          <w:kern w:val="0"/>
-          <w:sz w:val="20"/>
-          <w:szCs w:val="20"/>
-          <w14:ligatures w14:val="none"/>
-        </w:rPr>
-        <w:t>/plan-documents/retrieve</w:t>
+        <w:t>POST /v1/cvs/plan-documents/retrieve</w:t>
       </w:r>
       <w:r>
         <w:rPr>
@@ -4374,29 +6543,7 @@
           <w:szCs w:val="20"/>
           <w14:ligatures w14:val="none"/>
         </w:rPr>
-        <w:t xml:space="preserve">  "</w:t>
-      </w:r>
-      <w:proofErr w:type="spellStart"/>
-      <w:r>
-        <w:rPr>
-          <w:rFonts w:ascii="Courier New" w:eastAsia="Times New Roman" w:hAnsi="Courier New" w:cs="Courier New"/>
-          <w:kern w:val="0"/>
-          <w:sz w:val="20"/>
-          <w:szCs w:val="20"/>
-          <w14:ligatures w14:val="none"/>
-        </w:rPr>
-        <w:t>documentId</w:t>
-      </w:r>
-      <w:proofErr w:type="spellEnd"/>
-      <w:r>
-        <w:rPr>
-          <w:rFonts w:ascii="Courier New" w:eastAsia="Times New Roman" w:hAnsi="Courier New" w:cs="Courier New"/>
-          <w:kern w:val="0"/>
-          <w:sz w:val="20"/>
-          <w:szCs w:val="20"/>
-          <w14:ligatures w14:val="none"/>
-        </w:rPr>
-        <w:t>": "70023~13910995"</w:t>
+        <w:t xml:space="preserve">  "documentId": "70023~13910995"</w:t>
       </w:r>
     </w:p>
     <w:p>
@@ -4565,27 +6712,15 @@
           <w14:ligatures w14:val="none"/>
         </w:rPr>
       </w:pPr>
-      <w:proofErr w:type="spellStart"/>
-      <w:r>
-        <w:rPr>
-          <w:rFonts w:ascii="Courier New" w:eastAsia="Times New Roman" w:hAnsi="Courier New" w:cs="Courier New"/>
-          <w:kern w:val="0"/>
-          <w:sz w:val="20"/>
-          <w:szCs w:val="20"/>
-          <w14:ligatures w14:val="none"/>
-        </w:rPr>
-        <w:t>openapi</w:t>
-      </w:r>
-      <w:proofErr w:type="spellEnd"/>
-      <w:r>
-        <w:rPr>
-          <w:rFonts w:ascii="Courier New" w:eastAsia="Times New Roman" w:hAnsi="Courier New" w:cs="Courier New"/>
-          <w:kern w:val="0"/>
-          <w:sz w:val="20"/>
-          <w:szCs w:val="20"/>
-          <w14:ligatures w14:val="none"/>
-        </w:rPr>
-        <w:t>: 3.0.3</w:t>
+      <w:r>
+        <w:rPr>
+          <w:rFonts w:ascii="Courier New" w:eastAsia="Times New Roman" w:hAnsi="Courier New" w:cs="Courier New"/>
+          <w:kern w:val="0"/>
+          <w:sz w:val="20"/>
+          <w:szCs w:val="20"/>
+          <w14:ligatures w14:val="none"/>
+        </w:rPr>
+        <w:t>openapi: 3.0.3</w:t>
       </w:r>
     </w:p>
     <w:p>
@@ -4665,29 +6800,7 @@
           <w:szCs w:val="20"/>
           <w14:ligatures w14:val="none"/>
         </w:rPr>
-        <w:t xml:space="preserve">  title: </w:t>
-      </w:r>
-      <w:proofErr w:type="spellStart"/>
-      <w:r>
-        <w:rPr>
-          <w:rFonts w:ascii="Courier New" w:eastAsia="Times New Roman" w:hAnsi="Courier New" w:cs="Courier New"/>
-          <w:kern w:val="0"/>
-          <w:sz w:val="20"/>
-          <w:szCs w:val="20"/>
-          <w14:ligatures w14:val="none"/>
-        </w:rPr>
-        <w:t>OpenPlatform</w:t>
-      </w:r>
-      <w:proofErr w:type="spellEnd"/>
-      <w:r>
-        <w:rPr>
-          <w:rFonts w:ascii="Courier New" w:eastAsia="Times New Roman" w:hAnsi="Courier New" w:cs="Courier New"/>
-          <w:kern w:val="0"/>
-          <w:sz w:val="20"/>
-          <w:szCs w:val="20"/>
-          <w14:ligatures w14:val="none"/>
-        </w:rPr>
-        <w:t xml:space="preserve"> - Plan Documents BFF</w:t>
+        <w:t xml:space="preserve">  title: OpenPlatform - Plan Documents BFF</w:t>
       </w:r>
     </w:p>
     <w:p>
@@ -4727,51 +6840,7 @@
           <w:szCs w:val="20"/>
           <w14:ligatures w14:val="none"/>
         </w:rPr>
-        <w:t xml:space="preserve">  </w:t>
-      </w:r>
-      <w:proofErr w:type="gramStart"/>
-      <w:r>
-        <w:rPr>
-          <w:rFonts w:ascii="Courier New" w:eastAsia="Times New Roman" w:hAnsi="Courier New" w:cs="Courier New"/>
-          <w:kern w:val="0"/>
-          <w:sz w:val="20"/>
-          <w:szCs w:val="20"/>
-          <w14:ligatures w14:val="none"/>
-        </w:rPr>
-        <w:t>description</w:t>
-      </w:r>
-      <w:proofErr w:type="gramEnd"/>
-      <w:r>
-        <w:rPr>
-          <w:rFonts w:ascii="Courier New" w:eastAsia="Times New Roman" w:hAnsi="Courier New" w:cs="Courier New"/>
-          <w:kern w:val="0"/>
-          <w:sz w:val="20"/>
-          <w:szCs w:val="20"/>
-          <w14:ligatures w14:val="none"/>
-        </w:rPr>
-        <w:t xml:space="preserve">: Provides plan document list and PDF retrieval for the CVS </w:t>
-      </w:r>
-      <w:proofErr w:type="spellStart"/>
-      <w:r>
-        <w:rPr>
-          <w:rFonts w:ascii="Courier New" w:eastAsia="Times New Roman" w:hAnsi="Courier New" w:cs="Courier New"/>
-          <w:kern w:val="0"/>
-          <w:sz w:val="20"/>
-          <w:szCs w:val="20"/>
-          <w14:ligatures w14:val="none"/>
-        </w:rPr>
-        <w:t>SuperApp</w:t>
-      </w:r>
-      <w:proofErr w:type="spellEnd"/>
-      <w:r>
-        <w:rPr>
-          <w:rFonts w:ascii="Courier New" w:eastAsia="Times New Roman" w:hAnsi="Courier New" w:cs="Courier New"/>
-          <w:kern w:val="0"/>
-          <w:sz w:val="20"/>
-          <w:szCs w:val="20"/>
-          <w14:ligatures w14:val="none"/>
-        </w:rPr>
-        <w:t>.</w:t>
+        <w:t xml:space="preserve">  description: Provides plan document list and PDF retrieval for the CVS SuperApp.</w:t>
       </w:r>
     </w:p>
     <w:p>
@@ -4891,29 +6960,7 @@
           <w:szCs w:val="20"/>
           <w14:ligatures w14:val="none"/>
         </w:rPr>
-        <w:t xml:space="preserve">  /v1/</w:t>
-      </w:r>
-      <w:proofErr w:type="spellStart"/>
-      <w:r>
-        <w:rPr>
-          <w:rFonts w:ascii="Courier New" w:eastAsia="Times New Roman" w:hAnsi="Courier New" w:cs="Courier New"/>
-          <w:kern w:val="0"/>
-          <w:sz w:val="20"/>
-          <w:szCs w:val="20"/>
-          <w14:ligatures w14:val="none"/>
-        </w:rPr>
-        <w:t>cvs</w:t>
-      </w:r>
-      <w:proofErr w:type="spellEnd"/>
-      <w:r>
-        <w:rPr>
-          <w:rFonts w:ascii="Courier New" w:eastAsia="Times New Roman" w:hAnsi="Courier New" w:cs="Courier New"/>
-          <w:kern w:val="0"/>
-          <w:sz w:val="20"/>
-          <w:szCs w:val="20"/>
-          <w14:ligatures w14:val="none"/>
-        </w:rPr>
-        <w:t>/plan-documents/list:</w:t>
+        <w:t xml:space="preserve">  /v1/cvs/plan-documents/list:</w:t>
       </w:r>
     </w:p>
     <w:p>
@@ -5033,29 +7080,7 @@
           <w:szCs w:val="20"/>
           <w14:ligatures w14:val="none"/>
         </w:rPr>
-        <w:t xml:space="preserve">      </w:t>
-      </w:r>
-      <w:proofErr w:type="spellStart"/>
-      <w:r>
-        <w:rPr>
-          <w:rFonts w:ascii="Courier New" w:eastAsia="Times New Roman" w:hAnsi="Courier New" w:cs="Courier New"/>
-          <w:kern w:val="0"/>
-          <w:sz w:val="20"/>
-          <w:szCs w:val="20"/>
-          <w14:ligatures w14:val="none"/>
-        </w:rPr>
-        <w:t>requestBody</w:t>
-      </w:r>
-      <w:proofErr w:type="spellEnd"/>
-      <w:r>
-        <w:rPr>
-          <w:rFonts w:ascii="Courier New" w:eastAsia="Times New Roman" w:hAnsi="Courier New" w:cs="Courier New"/>
-          <w:kern w:val="0"/>
-          <w:sz w:val="20"/>
-          <w:szCs w:val="20"/>
-          <w14:ligatures w14:val="none"/>
-        </w:rPr>
-        <w:t>:</w:t>
+        <w:t xml:space="preserve">      requestBody:</w:t>
       </w:r>
     </w:p>
     <w:p>
@@ -5175,29 +7200,7 @@
           <w:szCs w:val="20"/>
           <w14:ligatures w14:val="none"/>
         </w:rPr>
-        <w:t xml:space="preserve">          application/</w:t>
-      </w:r>
-      <w:proofErr w:type="spellStart"/>
-      <w:r>
-        <w:rPr>
-          <w:rFonts w:ascii="Courier New" w:eastAsia="Times New Roman" w:hAnsi="Courier New" w:cs="Courier New"/>
-          <w:kern w:val="0"/>
-          <w:sz w:val="20"/>
-          <w:szCs w:val="20"/>
-          <w14:ligatures w14:val="none"/>
-        </w:rPr>
-        <w:t>json</w:t>
-      </w:r>
-      <w:proofErr w:type="spellEnd"/>
-      <w:r>
-        <w:rPr>
-          <w:rFonts w:ascii="Courier New" w:eastAsia="Times New Roman" w:hAnsi="Courier New" w:cs="Courier New"/>
-          <w:kern w:val="0"/>
-          <w:sz w:val="20"/>
-          <w:szCs w:val="20"/>
-          <w14:ligatures w14:val="none"/>
-        </w:rPr>
-        <w:t>:</w:t>
+        <w:t xml:space="preserve">          application/json:</w:t>
       </w:r>
     </w:p>
     <w:p>
@@ -5277,51 +7280,7 @@
           <w:szCs w:val="20"/>
           <w14:ligatures w14:val="none"/>
         </w:rPr>
-        <w:t xml:space="preserve">              $ref</w:t>
-      </w:r>
-      <w:proofErr w:type="gramStart"/>
-      <w:r>
-        <w:rPr>
-          <w:rFonts w:ascii="Courier New" w:eastAsia="Times New Roman" w:hAnsi="Courier New" w:cs="Courier New"/>
-          <w:kern w:val="0"/>
-          <w:sz w:val="20"/>
-          <w:szCs w:val="20"/>
-          <w14:ligatures w14:val="none"/>
-        </w:rPr>
-        <w:t>: '#</w:t>
-      </w:r>
-      <w:proofErr w:type="gramEnd"/>
-      <w:r>
-        <w:rPr>
-          <w:rFonts w:ascii="Courier New" w:eastAsia="Times New Roman" w:hAnsi="Courier New" w:cs="Courier New"/>
-          <w:kern w:val="0"/>
-          <w:sz w:val="20"/>
-          <w:szCs w:val="20"/>
-          <w14:ligatures w14:val="none"/>
-        </w:rPr>
-        <w:t>/components/schemas/</w:t>
-      </w:r>
-      <w:proofErr w:type="spellStart"/>
-      <w:r>
-        <w:rPr>
-          <w:rFonts w:ascii="Courier New" w:eastAsia="Times New Roman" w:hAnsi="Courier New" w:cs="Courier New"/>
-          <w:kern w:val="0"/>
-          <w:sz w:val="20"/>
-          <w:szCs w:val="20"/>
-          <w14:ligatures w14:val="none"/>
-        </w:rPr>
-        <w:t>PlanDocListRequest</w:t>
-      </w:r>
-      <w:proofErr w:type="spellEnd"/>
-      <w:r>
-        <w:rPr>
-          <w:rFonts w:ascii="Courier New" w:eastAsia="Times New Roman" w:hAnsi="Courier New" w:cs="Courier New"/>
-          <w:kern w:val="0"/>
-          <w:sz w:val="20"/>
-          <w:szCs w:val="20"/>
-          <w14:ligatures w14:val="none"/>
-        </w:rPr>
-        <w:t>'</w:t>
+        <w:t xml:space="preserve">              $ref: '#/components/schemas/PlanDocListRequest'</w:t>
       </w:r>
     </w:p>
     <w:p>
@@ -5441,29 +7400,7 @@
           <w:szCs w:val="20"/>
           <w14:ligatures w14:val="none"/>
         </w:rPr>
-        <w:t xml:space="preserve">          </w:t>
-      </w:r>
-      <w:proofErr w:type="gramStart"/>
-      <w:r>
-        <w:rPr>
-          <w:rFonts w:ascii="Courier New" w:eastAsia="Times New Roman" w:hAnsi="Courier New" w:cs="Courier New"/>
-          <w:kern w:val="0"/>
-          <w:sz w:val="20"/>
-          <w:szCs w:val="20"/>
-          <w14:ligatures w14:val="none"/>
-        </w:rPr>
-        <w:t>description</w:t>
-      </w:r>
-      <w:proofErr w:type="gramEnd"/>
-      <w:r>
-        <w:rPr>
-          <w:rFonts w:ascii="Courier New" w:eastAsia="Times New Roman" w:hAnsi="Courier New" w:cs="Courier New"/>
-          <w:kern w:val="0"/>
-          <w:sz w:val="20"/>
-          <w:szCs w:val="20"/>
-          <w14:ligatures w14:val="none"/>
-        </w:rPr>
-        <w:t>: Successful retrieval of document list.</w:t>
+        <w:t xml:space="preserve">          description: Successful retrieval of document list.</w:t>
       </w:r>
     </w:p>
     <w:p>
@@ -5543,29 +7480,7 @@
           <w:szCs w:val="20"/>
           <w14:ligatures w14:val="none"/>
         </w:rPr>
-        <w:t xml:space="preserve">            application/</w:t>
-      </w:r>
-      <w:proofErr w:type="spellStart"/>
-      <w:r>
-        <w:rPr>
-          <w:rFonts w:ascii="Courier New" w:eastAsia="Times New Roman" w:hAnsi="Courier New" w:cs="Courier New"/>
-          <w:kern w:val="0"/>
-          <w:sz w:val="20"/>
-          <w:szCs w:val="20"/>
-          <w14:ligatures w14:val="none"/>
-        </w:rPr>
-        <w:t>json</w:t>
-      </w:r>
-      <w:proofErr w:type="spellEnd"/>
-      <w:r>
-        <w:rPr>
-          <w:rFonts w:ascii="Courier New" w:eastAsia="Times New Roman" w:hAnsi="Courier New" w:cs="Courier New"/>
-          <w:kern w:val="0"/>
-          <w:sz w:val="20"/>
-          <w:szCs w:val="20"/>
-          <w14:ligatures w14:val="none"/>
-        </w:rPr>
-        <w:t>:</w:t>
+        <w:t xml:space="preserve">            application/json:</w:t>
       </w:r>
     </w:p>
     <w:p>
@@ -5645,51 +7560,7 @@
           <w:szCs w:val="20"/>
           <w14:ligatures w14:val="none"/>
         </w:rPr>
-        <w:t xml:space="preserve">                $ref</w:t>
-      </w:r>
-      <w:proofErr w:type="gramStart"/>
-      <w:r>
-        <w:rPr>
-          <w:rFonts w:ascii="Courier New" w:eastAsia="Times New Roman" w:hAnsi="Courier New" w:cs="Courier New"/>
-          <w:kern w:val="0"/>
-          <w:sz w:val="20"/>
-          <w:szCs w:val="20"/>
-          <w14:ligatures w14:val="none"/>
-        </w:rPr>
-        <w:t>: '#</w:t>
-      </w:r>
-      <w:proofErr w:type="gramEnd"/>
-      <w:r>
-        <w:rPr>
-          <w:rFonts w:ascii="Courier New" w:eastAsia="Times New Roman" w:hAnsi="Courier New" w:cs="Courier New"/>
-          <w:kern w:val="0"/>
-          <w:sz w:val="20"/>
-          <w:szCs w:val="20"/>
-          <w14:ligatures w14:val="none"/>
-        </w:rPr>
-        <w:t>/components/schemas/</w:t>
-      </w:r>
-      <w:proofErr w:type="spellStart"/>
-      <w:r>
-        <w:rPr>
-          <w:rFonts w:ascii="Courier New" w:eastAsia="Times New Roman" w:hAnsi="Courier New" w:cs="Courier New"/>
-          <w:kern w:val="0"/>
-          <w:sz w:val="20"/>
-          <w:szCs w:val="20"/>
-          <w14:ligatures w14:val="none"/>
-        </w:rPr>
-        <w:t>PlanDocListResponse</w:t>
-      </w:r>
-      <w:proofErr w:type="spellEnd"/>
-      <w:r>
-        <w:rPr>
-          <w:rFonts w:ascii="Courier New" w:eastAsia="Times New Roman" w:hAnsi="Courier New" w:cs="Courier New"/>
-          <w:kern w:val="0"/>
-          <w:sz w:val="20"/>
-          <w:szCs w:val="20"/>
-          <w14:ligatures w14:val="none"/>
-        </w:rPr>
-        <w:t>'</w:t>
+        <w:t xml:space="preserve">                $ref: '#/components/schemas/PlanDocListResponse'</w:t>
       </w:r>
     </w:p>
     <w:p>
@@ -5849,29 +7720,7 @@
           <w:szCs w:val="20"/>
           <w14:ligatures w14:val="none"/>
         </w:rPr>
-        <w:t xml:space="preserve">            application/</w:t>
-      </w:r>
-      <w:proofErr w:type="spellStart"/>
-      <w:r>
-        <w:rPr>
-          <w:rFonts w:ascii="Courier New" w:eastAsia="Times New Roman" w:hAnsi="Courier New" w:cs="Courier New"/>
-          <w:kern w:val="0"/>
-          <w:sz w:val="20"/>
-          <w:szCs w:val="20"/>
-          <w14:ligatures w14:val="none"/>
-        </w:rPr>
-        <w:t>json</w:t>
-      </w:r>
-      <w:proofErr w:type="spellEnd"/>
-      <w:r>
-        <w:rPr>
-          <w:rFonts w:ascii="Courier New" w:eastAsia="Times New Roman" w:hAnsi="Courier New" w:cs="Courier New"/>
-          <w:kern w:val="0"/>
-          <w:sz w:val="20"/>
-          <w:szCs w:val="20"/>
-          <w14:ligatures w14:val="none"/>
-        </w:rPr>
-        <w:t>:</w:t>
+        <w:t xml:space="preserve">            application/json:</w:t>
       </w:r>
     </w:p>
     <w:p>
@@ -5951,29 +7800,7 @@
           <w:szCs w:val="20"/>
           <w14:ligatures w14:val="none"/>
         </w:rPr>
-        <w:t xml:space="preserve">                $ref</w:t>
-      </w:r>
-      <w:proofErr w:type="gramStart"/>
-      <w:r>
-        <w:rPr>
-          <w:rFonts w:ascii="Courier New" w:eastAsia="Times New Roman" w:hAnsi="Courier New" w:cs="Courier New"/>
-          <w:kern w:val="0"/>
-          <w:sz w:val="20"/>
-          <w:szCs w:val="20"/>
-          <w14:ligatures w14:val="none"/>
-        </w:rPr>
-        <w:t>: '#/</w:t>
-      </w:r>
-      <w:proofErr w:type="gramEnd"/>
-      <w:r>
-        <w:rPr>
-          <w:rFonts w:ascii="Courier New" w:eastAsia="Times New Roman" w:hAnsi="Courier New" w:cs="Courier New"/>
-          <w:kern w:val="0"/>
-          <w:sz w:val="20"/>
-          <w:szCs w:val="20"/>
-          <w14:ligatures w14:val="none"/>
-        </w:rPr>
-        <w:t>components/schemas/Error'</w:t>
+        <w:t xml:space="preserve">                $ref: '#/components/schemas/Error'</w:t>
       </w:r>
     </w:p>
     <w:p>
@@ -6053,29 +7880,7 @@
           <w:szCs w:val="20"/>
           <w14:ligatures w14:val="none"/>
         </w:rPr>
-        <w:t xml:space="preserve">          </w:t>
-      </w:r>
-      <w:proofErr w:type="gramStart"/>
-      <w:r>
-        <w:rPr>
-          <w:rFonts w:ascii="Courier New" w:eastAsia="Times New Roman" w:hAnsi="Courier New" w:cs="Courier New"/>
-          <w:kern w:val="0"/>
-          <w:sz w:val="20"/>
-          <w:szCs w:val="20"/>
-          <w14:ligatures w14:val="none"/>
-        </w:rPr>
-        <w:t>description</w:t>
-      </w:r>
-      <w:proofErr w:type="gramEnd"/>
-      <w:r>
-        <w:rPr>
-          <w:rFonts w:ascii="Courier New" w:eastAsia="Times New Roman" w:hAnsi="Courier New" w:cs="Courier New"/>
-          <w:kern w:val="0"/>
-          <w:sz w:val="20"/>
-          <w:szCs w:val="20"/>
-          <w14:ligatures w14:val="none"/>
-        </w:rPr>
-        <w:t>: Internal Server Error</w:t>
+        <w:t xml:space="preserve">          description: Internal Server Error</w:t>
       </w:r>
     </w:p>
     <w:p>
@@ -6155,29 +7960,7 @@
           <w:szCs w:val="20"/>
           <w14:ligatures w14:val="none"/>
         </w:rPr>
-        <w:t xml:space="preserve">            application/</w:t>
-      </w:r>
-      <w:proofErr w:type="spellStart"/>
-      <w:r>
-        <w:rPr>
-          <w:rFonts w:ascii="Courier New" w:eastAsia="Times New Roman" w:hAnsi="Courier New" w:cs="Courier New"/>
-          <w:kern w:val="0"/>
-          <w:sz w:val="20"/>
-          <w:szCs w:val="20"/>
-          <w14:ligatures w14:val="none"/>
-        </w:rPr>
-        <w:t>json</w:t>
-      </w:r>
-      <w:proofErr w:type="spellEnd"/>
-      <w:r>
-        <w:rPr>
-          <w:rFonts w:ascii="Courier New" w:eastAsia="Times New Roman" w:hAnsi="Courier New" w:cs="Courier New"/>
-          <w:kern w:val="0"/>
-          <w:sz w:val="20"/>
-          <w:szCs w:val="20"/>
-          <w14:ligatures w14:val="none"/>
-        </w:rPr>
-        <w:t>:</w:t>
+        <w:t xml:space="preserve">            application/json:</w:t>
       </w:r>
     </w:p>
     <w:p>
@@ -6257,29 +8040,7 @@
           <w:szCs w:val="20"/>
           <w14:ligatures w14:val="none"/>
         </w:rPr>
-        <w:t xml:space="preserve">                $ref</w:t>
-      </w:r>
-      <w:proofErr w:type="gramStart"/>
-      <w:r>
-        <w:rPr>
-          <w:rFonts w:ascii="Courier New" w:eastAsia="Times New Roman" w:hAnsi="Courier New" w:cs="Courier New"/>
-          <w:kern w:val="0"/>
-          <w:sz w:val="20"/>
-          <w:szCs w:val="20"/>
-          <w14:ligatures w14:val="none"/>
-        </w:rPr>
-        <w:t>: '#/</w:t>
-      </w:r>
-      <w:proofErr w:type="gramEnd"/>
-      <w:r>
-        <w:rPr>
-          <w:rFonts w:ascii="Courier New" w:eastAsia="Times New Roman" w:hAnsi="Courier New" w:cs="Courier New"/>
-          <w:kern w:val="0"/>
-          <w:sz w:val="20"/>
-          <w:szCs w:val="20"/>
-          <w14:ligatures w14:val="none"/>
-        </w:rPr>
-        <w:t>components/schemas/Error'</w:t>
+        <w:t xml:space="preserve">                $ref: '#/components/schemas/Error'</w:t>
       </w:r>
     </w:p>
     <w:p>
@@ -6319,29 +8080,7 @@
           <w:szCs w:val="20"/>
           <w14:ligatures w14:val="none"/>
         </w:rPr>
-        <w:t xml:space="preserve">  /v1/</w:t>
-      </w:r>
-      <w:proofErr w:type="spellStart"/>
-      <w:r>
-        <w:rPr>
-          <w:rFonts w:ascii="Courier New" w:eastAsia="Times New Roman" w:hAnsi="Courier New" w:cs="Courier New"/>
-          <w:kern w:val="0"/>
-          <w:sz w:val="20"/>
-          <w:szCs w:val="20"/>
-          <w14:ligatures w14:val="none"/>
-        </w:rPr>
-        <w:t>cvs</w:t>
-      </w:r>
-      <w:proofErr w:type="spellEnd"/>
-      <w:r>
-        <w:rPr>
-          <w:rFonts w:ascii="Courier New" w:eastAsia="Times New Roman" w:hAnsi="Courier New" w:cs="Courier New"/>
-          <w:kern w:val="0"/>
-          <w:sz w:val="20"/>
-          <w:szCs w:val="20"/>
-          <w14:ligatures w14:val="none"/>
-        </w:rPr>
-        <w:t>/plan-documents/retrieve:</w:t>
+        <w:t xml:space="preserve">  /v1/cvs/plan-documents/retrieve:</w:t>
       </w:r>
     </w:p>
     <w:p>
@@ -6461,29 +8200,7 @@
           <w:szCs w:val="20"/>
           <w14:ligatures w14:val="none"/>
         </w:rPr>
-        <w:t xml:space="preserve">      </w:t>
-      </w:r>
-      <w:proofErr w:type="spellStart"/>
-      <w:r>
-        <w:rPr>
-          <w:rFonts w:ascii="Courier New" w:eastAsia="Times New Roman" w:hAnsi="Courier New" w:cs="Courier New"/>
-          <w:kern w:val="0"/>
-          <w:sz w:val="20"/>
-          <w:szCs w:val="20"/>
-          <w14:ligatures w14:val="none"/>
-        </w:rPr>
-        <w:t>requestBody</w:t>
-      </w:r>
-      <w:proofErr w:type="spellEnd"/>
-      <w:r>
-        <w:rPr>
-          <w:rFonts w:ascii="Courier New" w:eastAsia="Times New Roman" w:hAnsi="Courier New" w:cs="Courier New"/>
-          <w:kern w:val="0"/>
-          <w:sz w:val="20"/>
-          <w:szCs w:val="20"/>
-          <w14:ligatures w14:val="none"/>
-        </w:rPr>
-        <w:t>:</w:t>
+        <w:t xml:space="preserve">      requestBody:</w:t>
       </w:r>
     </w:p>
     <w:p>
@@ -6603,29 +8320,7 @@
           <w:szCs w:val="20"/>
           <w14:ligatures w14:val="none"/>
         </w:rPr>
-        <w:t xml:space="preserve">          application/</w:t>
-      </w:r>
-      <w:proofErr w:type="spellStart"/>
-      <w:r>
-        <w:rPr>
-          <w:rFonts w:ascii="Courier New" w:eastAsia="Times New Roman" w:hAnsi="Courier New" w:cs="Courier New"/>
-          <w:kern w:val="0"/>
-          <w:sz w:val="20"/>
-          <w:szCs w:val="20"/>
-          <w14:ligatures w14:val="none"/>
-        </w:rPr>
-        <w:t>json</w:t>
-      </w:r>
-      <w:proofErr w:type="spellEnd"/>
-      <w:r>
-        <w:rPr>
-          <w:rFonts w:ascii="Courier New" w:eastAsia="Times New Roman" w:hAnsi="Courier New" w:cs="Courier New"/>
-          <w:kern w:val="0"/>
-          <w:sz w:val="20"/>
-          <w:szCs w:val="20"/>
-          <w14:ligatures w14:val="none"/>
-        </w:rPr>
-        <w:t>:</w:t>
+        <w:t xml:space="preserve">          application/json:</w:t>
       </w:r>
     </w:p>
     <w:p>
@@ -6705,51 +8400,7 @@
           <w:szCs w:val="20"/>
           <w14:ligatures w14:val="none"/>
         </w:rPr>
-        <w:t xml:space="preserve">              $ref</w:t>
-      </w:r>
-      <w:proofErr w:type="gramStart"/>
-      <w:r>
-        <w:rPr>
-          <w:rFonts w:ascii="Courier New" w:eastAsia="Times New Roman" w:hAnsi="Courier New" w:cs="Courier New"/>
-          <w:kern w:val="0"/>
-          <w:sz w:val="20"/>
-          <w:szCs w:val="20"/>
-          <w14:ligatures w14:val="none"/>
-        </w:rPr>
-        <w:t>: '#</w:t>
-      </w:r>
-      <w:proofErr w:type="gramEnd"/>
-      <w:r>
-        <w:rPr>
-          <w:rFonts w:ascii="Courier New" w:eastAsia="Times New Roman" w:hAnsi="Courier New" w:cs="Courier New"/>
-          <w:kern w:val="0"/>
-          <w:sz w:val="20"/>
-          <w:szCs w:val="20"/>
-          <w14:ligatures w14:val="none"/>
-        </w:rPr>
-        <w:t>/components/schemas/</w:t>
-      </w:r>
-      <w:proofErr w:type="spellStart"/>
-      <w:r>
-        <w:rPr>
-          <w:rFonts w:ascii="Courier New" w:eastAsia="Times New Roman" w:hAnsi="Courier New" w:cs="Courier New"/>
-          <w:kern w:val="0"/>
-          <w:sz w:val="20"/>
-          <w:szCs w:val="20"/>
-          <w14:ligatures w14:val="none"/>
-        </w:rPr>
-        <w:t>PlanDocRetrieveRequest</w:t>
-      </w:r>
-      <w:proofErr w:type="spellEnd"/>
-      <w:r>
-        <w:rPr>
-          <w:rFonts w:ascii="Courier New" w:eastAsia="Times New Roman" w:hAnsi="Courier New" w:cs="Courier New"/>
-          <w:kern w:val="0"/>
-          <w:sz w:val="20"/>
-          <w:szCs w:val="20"/>
-          <w14:ligatures w14:val="none"/>
-        </w:rPr>
-        <w:t>'</w:t>
+        <w:t xml:space="preserve">              $ref: '#/components/schemas/PlanDocRetrieveRequest'</w:t>
       </w:r>
     </w:p>
     <w:p>
@@ -7230,29 +8881,7 @@
           <w:szCs w:val="20"/>
           <w14:ligatures w14:val="none"/>
         </w:rPr>
-        <w:t xml:space="preserve">            application/</w:t>
-      </w:r>
-      <w:proofErr w:type="spellStart"/>
-      <w:r>
-        <w:rPr>
-          <w:rFonts w:ascii="Courier New" w:eastAsia="Times New Roman" w:hAnsi="Courier New" w:cs="Courier New"/>
-          <w:kern w:val="0"/>
-          <w:sz w:val="20"/>
-          <w:szCs w:val="20"/>
-          <w14:ligatures w14:val="none"/>
-        </w:rPr>
-        <w:t>json</w:t>
-      </w:r>
-      <w:proofErr w:type="spellEnd"/>
-      <w:r>
-        <w:rPr>
-          <w:rFonts w:ascii="Courier New" w:eastAsia="Times New Roman" w:hAnsi="Courier New" w:cs="Courier New"/>
-          <w:kern w:val="0"/>
-          <w:sz w:val="20"/>
-          <w:szCs w:val="20"/>
-          <w14:ligatures w14:val="none"/>
-        </w:rPr>
-        <w:t>:</w:t>
+        <w:t xml:space="preserve">            application/json:</w:t>
       </w:r>
     </w:p>
     <w:p>
@@ -7332,29 +8961,7 @@
           <w:szCs w:val="20"/>
           <w14:ligatures w14:val="none"/>
         </w:rPr>
-        <w:t xml:space="preserve">                $ref</w:t>
-      </w:r>
-      <w:proofErr w:type="gramStart"/>
-      <w:r>
-        <w:rPr>
-          <w:rFonts w:ascii="Courier New" w:eastAsia="Times New Roman" w:hAnsi="Courier New" w:cs="Courier New"/>
-          <w:kern w:val="0"/>
-          <w:sz w:val="20"/>
-          <w:szCs w:val="20"/>
-          <w14:ligatures w14:val="none"/>
-        </w:rPr>
-        <w:t>: '#/</w:t>
-      </w:r>
-      <w:proofErr w:type="gramEnd"/>
-      <w:r>
-        <w:rPr>
-          <w:rFonts w:ascii="Courier New" w:eastAsia="Times New Roman" w:hAnsi="Courier New" w:cs="Courier New"/>
-          <w:kern w:val="0"/>
-          <w:sz w:val="20"/>
-          <w:szCs w:val="20"/>
-          <w14:ligatures w14:val="none"/>
-        </w:rPr>
-        <w:t>components/schemas/Error'</w:t>
+        <w:t xml:space="preserve">                $ref: '#/components/schemas/Error'</w:t>
       </w:r>
     </w:p>
     <w:p>
@@ -7434,29 +9041,7 @@
           <w:szCs w:val="20"/>
           <w14:ligatures w14:val="none"/>
         </w:rPr>
-        <w:t xml:space="preserve">          </w:t>
-      </w:r>
-      <w:proofErr w:type="gramStart"/>
-      <w:r>
-        <w:rPr>
-          <w:rFonts w:ascii="Courier New" w:eastAsia="Times New Roman" w:hAnsi="Courier New" w:cs="Courier New"/>
-          <w:kern w:val="0"/>
-          <w:sz w:val="20"/>
-          <w:szCs w:val="20"/>
-          <w14:ligatures w14:val="none"/>
-        </w:rPr>
-        <w:t>description</w:t>
-      </w:r>
-      <w:proofErr w:type="gramEnd"/>
-      <w:r>
-        <w:rPr>
-          <w:rFonts w:ascii="Courier New" w:eastAsia="Times New Roman" w:hAnsi="Courier New" w:cs="Courier New"/>
-          <w:kern w:val="0"/>
-          <w:sz w:val="20"/>
-          <w:szCs w:val="20"/>
-          <w14:ligatures w14:val="none"/>
-        </w:rPr>
-        <w:t>: Internal Server Error</w:t>
+        <w:t xml:space="preserve">          description: Internal Server Error</w:t>
       </w:r>
     </w:p>
     <w:p>
@@ -7536,29 +9121,7 @@
           <w:szCs w:val="20"/>
           <w14:ligatures w14:val="none"/>
         </w:rPr>
-        <w:t xml:space="preserve">            application/</w:t>
-      </w:r>
-      <w:proofErr w:type="spellStart"/>
-      <w:r>
-        <w:rPr>
-          <w:rFonts w:ascii="Courier New" w:eastAsia="Times New Roman" w:hAnsi="Courier New" w:cs="Courier New"/>
-          <w:kern w:val="0"/>
-          <w:sz w:val="20"/>
-          <w:szCs w:val="20"/>
-          <w14:ligatures w14:val="none"/>
-        </w:rPr>
-        <w:t>json</w:t>
-      </w:r>
-      <w:proofErr w:type="spellEnd"/>
-      <w:r>
-        <w:rPr>
-          <w:rFonts w:ascii="Courier New" w:eastAsia="Times New Roman" w:hAnsi="Courier New" w:cs="Courier New"/>
-          <w:kern w:val="0"/>
-          <w:sz w:val="20"/>
-          <w:szCs w:val="20"/>
-          <w14:ligatures w14:val="none"/>
-        </w:rPr>
-        <w:t>:</w:t>
+        <w:t xml:space="preserve">            application/json:</w:t>
       </w:r>
     </w:p>
     <w:p>
@@ -7638,29 +9201,7 @@
           <w:szCs w:val="20"/>
           <w14:ligatures w14:val="none"/>
         </w:rPr>
-        <w:t xml:space="preserve">                $ref</w:t>
-      </w:r>
-      <w:proofErr w:type="gramStart"/>
-      <w:r>
-        <w:rPr>
-          <w:rFonts w:ascii="Courier New" w:eastAsia="Times New Roman" w:hAnsi="Courier New" w:cs="Courier New"/>
-          <w:kern w:val="0"/>
-          <w:sz w:val="20"/>
-          <w:szCs w:val="20"/>
-          <w14:ligatures w14:val="none"/>
-        </w:rPr>
-        <w:t>: '#/</w:t>
-      </w:r>
-      <w:proofErr w:type="gramEnd"/>
-      <w:r>
-        <w:rPr>
-          <w:rFonts w:ascii="Courier New" w:eastAsia="Times New Roman" w:hAnsi="Courier New" w:cs="Courier New"/>
-          <w:kern w:val="0"/>
-          <w:sz w:val="20"/>
-          <w:szCs w:val="20"/>
-          <w14:ligatures w14:val="none"/>
-        </w:rPr>
-        <w:t>components/schemas/Error'</w:t>
+        <w:t xml:space="preserve">                $ref: '#/components/schemas/Error'</w:t>
       </w:r>
     </w:p>
     <w:p>
@@ -7780,29 +9321,7 @@
           <w:szCs w:val="20"/>
           <w14:ligatures w14:val="none"/>
         </w:rPr>
-        <w:t xml:space="preserve">    </w:t>
-      </w:r>
-      <w:proofErr w:type="spellStart"/>
-      <w:r>
-        <w:rPr>
-          <w:rFonts w:ascii="Courier New" w:eastAsia="Times New Roman" w:hAnsi="Courier New" w:cs="Courier New"/>
-          <w:kern w:val="0"/>
-          <w:sz w:val="20"/>
-          <w:szCs w:val="20"/>
-          <w14:ligatures w14:val="none"/>
-        </w:rPr>
-        <w:t>PlanDocListRequest</w:t>
-      </w:r>
-      <w:proofErr w:type="spellEnd"/>
-      <w:r>
-        <w:rPr>
-          <w:rFonts w:ascii="Courier New" w:eastAsia="Times New Roman" w:hAnsi="Courier New" w:cs="Courier New"/>
-          <w:kern w:val="0"/>
-          <w:sz w:val="20"/>
-          <w:szCs w:val="20"/>
-          <w14:ligatures w14:val="none"/>
-        </w:rPr>
-        <w:t>:</w:t>
+        <w:t xml:space="preserve">    PlanDocListRequest:</w:t>
       </w:r>
     </w:p>
     <w:p>
@@ -8082,20 +9601,8 @@
           <w:szCs w:val="20"/>
           <w14:ligatures w14:val="none"/>
         </w:rPr>
-        <w:t xml:space="preserve">            - </w:t>
-      </w:r>
-      <w:proofErr w:type="spellStart"/>
-      <w:r>
-        <w:rPr>
-          <w:rFonts w:ascii="Courier New" w:eastAsia="Times New Roman" w:hAnsi="Courier New" w:cs="Courier New"/>
-          <w:kern w:val="0"/>
-          <w:sz w:val="20"/>
-          <w:szCs w:val="20"/>
-          <w14:ligatures w14:val="none"/>
-        </w:rPr>
-        <w:t>idType</w:t>
-      </w:r>
-      <w:proofErr w:type="spellEnd"/>
+        <w:t xml:space="preserve">            - idType</w:t>
+      </w:r>
     </w:p>
     <w:p>
       <w:pPr>
@@ -8134,20 +9641,8 @@
           <w:szCs w:val="20"/>
           <w14:ligatures w14:val="none"/>
         </w:rPr>
-        <w:t xml:space="preserve">            - </w:t>
-      </w:r>
-      <w:proofErr w:type="spellStart"/>
-      <w:r>
-        <w:rPr>
-          <w:rFonts w:ascii="Courier New" w:eastAsia="Times New Roman" w:hAnsi="Courier New" w:cs="Courier New"/>
-          <w:kern w:val="0"/>
-          <w:sz w:val="20"/>
-          <w:szCs w:val="20"/>
-          <w14:ligatures w14:val="none"/>
-        </w:rPr>
-        <w:t>planId</w:t>
-      </w:r>
-      <w:proofErr w:type="spellEnd"/>
+        <w:t xml:space="preserve">            - planId</w:t>
+      </w:r>
     </w:p>
     <w:p>
       <w:pPr>
@@ -8346,29 +9841,7 @@
           <w:szCs w:val="20"/>
           <w14:ligatures w14:val="none"/>
         </w:rPr>
-        <w:t xml:space="preserve">            </w:t>
-      </w:r>
-      <w:proofErr w:type="spellStart"/>
-      <w:r>
-        <w:rPr>
-          <w:rFonts w:ascii="Courier New" w:eastAsia="Times New Roman" w:hAnsi="Courier New" w:cs="Courier New"/>
-          <w:kern w:val="0"/>
-          <w:sz w:val="20"/>
-          <w:szCs w:val="20"/>
-          <w14:ligatures w14:val="none"/>
-        </w:rPr>
-        <w:t>idType</w:t>
-      </w:r>
-      <w:proofErr w:type="spellEnd"/>
-      <w:r>
-        <w:rPr>
-          <w:rFonts w:ascii="Courier New" w:eastAsia="Times New Roman" w:hAnsi="Courier New" w:cs="Courier New"/>
-          <w:kern w:val="0"/>
-          <w:sz w:val="20"/>
-          <w:szCs w:val="20"/>
-          <w14:ligatures w14:val="none"/>
-        </w:rPr>
-        <w:t>:</w:t>
+        <w:t xml:space="preserve">            idType:</w:t>
       </w:r>
     </w:p>
     <w:p>
@@ -8488,29 +9961,7 @@
           <w:szCs w:val="20"/>
           <w14:ligatures w14:val="none"/>
         </w:rPr>
-        <w:t xml:space="preserve">            </w:t>
-      </w:r>
-      <w:proofErr w:type="spellStart"/>
-      <w:r>
-        <w:rPr>
-          <w:rFonts w:ascii="Courier New" w:eastAsia="Times New Roman" w:hAnsi="Courier New" w:cs="Courier New"/>
-          <w:kern w:val="0"/>
-          <w:sz w:val="20"/>
-          <w:szCs w:val="20"/>
-          <w14:ligatures w14:val="none"/>
-        </w:rPr>
-        <w:t>planId</w:t>
-      </w:r>
-      <w:proofErr w:type="spellEnd"/>
-      <w:r>
-        <w:rPr>
-          <w:rFonts w:ascii="Courier New" w:eastAsia="Times New Roman" w:hAnsi="Courier New" w:cs="Courier New"/>
-          <w:kern w:val="0"/>
-          <w:sz w:val="20"/>
-          <w:szCs w:val="20"/>
-          <w14:ligatures w14:val="none"/>
-        </w:rPr>
-        <w:t>:</w:t>
+        <w:t xml:space="preserve">            planId:</w:t>
       </w:r>
     </w:p>
     <w:p>
@@ -8590,29 +10041,7 @@
           <w:szCs w:val="20"/>
           <w14:ligatures w14:val="none"/>
         </w:rPr>
-        <w:t xml:space="preserve">              </w:t>
-      </w:r>
-      <w:proofErr w:type="gramStart"/>
-      <w:r>
-        <w:rPr>
-          <w:rFonts w:ascii="Courier New" w:eastAsia="Times New Roman" w:hAnsi="Courier New" w:cs="Courier New"/>
-          <w:kern w:val="0"/>
-          <w:sz w:val="20"/>
-          <w:szCs w:val="20"/>
-          <w14:ligatures w14:val="none"/>
-        </w:rPr>
-        <w:t>description</w:t>
-      </w:r>
-      <w:proofErr w:type="gramEnd"/>
-      <w:r>
-        <w:rPr>
-          <w:rFonts w:ascii="Courier New" w:eastAsia="Times New Roman" w:hAnsi="Courier New" w:cs="Courier New"/>
-          <w:kern w:val="0"/>
-          <w:sz w:val="20"/>
-          <w:szCs w:val="20"/>
-          <w14:ligatures w14:val="none"/>
-        </w:rPr>
-        <w:t>: 'In Aetna this field is called policy id'</w:t>
+        <w:t xml:space="preserve">              description: 'In Aetna this field is called policy id'</w:t>
       </w:r>
     </w:p>
     <w:p>
@@ -8692,29 +10121,7 @@
           <w:szCs w:val="20"/>
           <w14:ligatures w14:val="none"/>
         </w:rPr>
-        <w:t xml:space="preserve">    </w:t>
-      </w:r>
-      <w:proofErr w:type="spellStart"/>
-      <w:r>
-        <w:rPr>
-          <w:rFonts w:ascii="Courier New" w:eastAsia="Times New Roman" w:hAnsi="Courier New" w:cs="Courier New"/>
-          <w:kern w:val="0"/>
-          <w:sz w:val="20"/>
-          <w:szCs w:val="20"/>
-          <w14:ligatures w14:val="none"/>
-        </w:rPr>
-        <w:t>PlanDocListResponse</w:t>
-      </w:r>
-      <w:proofErr w:type="spellEnd"/>
-      <w:r>
-        <w:rPr>
-          <w:rFonts w:ascii="Courier New" w:eastAsia="Times New Roman" w:hAnsi="Courier New" w:cs="Courier New"/>
-          <w:kern w:val="0"/>
-          <w:sz w:val="20"/>
-          <w:szCs w:val="20"/>
-          <w14:ligatures w14:val="none"/>
-        </w:rPr>
-        <w:t>:</w:t>
+        <w:t xml:space="preserve">    PlanDocListResponse:</w:t>
       </w:r>
     </w:p>
     <w:p>
@@ -8954,51 +10361,7 @@
           <w:szCs w:val="20"/>
           <w14:ligatures w14:val="none"/>
         </w:rPr>
-        <w:t xml:space="preserve">            $ref</w:t>
-      </w:r>
-      <w:proofErr w:type="gramStart"/>
-      <w:r>
-        <w:rPr>
-          <w:rFonts w:ascii="Courier New" w:eastAsia="Times New Roman" w:hAnsi="Courier New" w:cs="Courier New"/>
-          <w:kern w:val="0"/>
-          <w:sz w:val="20"/>
-          <w:szCs w:val="20"/>
-          <w14:ligatures w14:val="none"/>
-        </w:rPr>
-        <w:t>: '#</w:t>
-      </w:r>
-      <w:proofErr w:type="gramEnd"/>
-      <w:r>
-        <w:rPr>
-          <w:rFonts w:ascii="Courier New" w:eastAsia="Times New Roman" w:hAnsi="Courier New" w:cs="Courier New"/>
-          <w:kern w:val="0"/>
-          <w:sz w:val="20"/>
-          <w:szCs w:val="20"/>
-          <w14:ligatures w14:val="none"/>
-        </w:rPr>
-        <w:t>/components/schemas/</w:t>
-      </w:r>
-      <w:proofErr w:type="spellStart"/>
-      <w:r>
-        <w:rPr>
-          <w:rFonts w:ascii="Courier New" w:eastAsia="Times New Roman" w:hAnsi="Courier New" w:cs="Courier New"/>
-          <w:kern w:val="0"/>
-          <w:sz w:val="20"/>
-          <w:szCs w:val="20"/>
-          <w14:ligatures w14:val="none"/>
-        </w:rPr>
-        <w:t>DocumentMetadata</w:t>
-      </w:r>
-      <w:proofErr w:type="spellEnd"/>
-      <w:r>
-        <w:rPr>
-          <w:rFonts w:ascii="Courier New" w:eastAsia="Times New Roman" w:hAnsi="Courier New" w:cs="Courier New"/>
-          <w:kern w:val="0"/>
-          <w:sz w:val="20"/>
-          <w:szCs w:val="20"/>
-          <w14:ligatures w14:val="none"/>
-        </w:rPr>
-        <w:t>'</w:t>
+        <w:t xml:space="preserve">            $ref: '#/components/schemas/DocumentMetadata'</w:t>
       </w:r>
     </w:p>
     <w:p>
@@ -9038,29 +10401,7 @@
           <w:szCs w:val="20"/>
           <w14:ligatures w14:val="none"/>
         </w:rPr>
-        <w:t xml:space="preserve">    </w:t>
-      </w:r>
-      <w:proofErr w:type="spellStart"/>
-      <w:r>
-        <w:rPr>
-          <w:rFonts w:ascii="Courier New" w:eastAsia="Times New Roman" w:hAnsi="Courier New" w:cs="Courier New"/>
-          <w:kern w:val="0"/>
-          <w:sz w:val="20"/>
-          <w:szCs w:val="20"/>
-          <w14:ligatures w14:val="none"/>
-        </w:rPr>
-        <w:t>DocumentMetadata</w:t>
-      </w:r>
-      <w:proofErr w:type="spellEnd"/>
-      <w:r>
-        <w:rPr>
-          <w:rFonts w:ascii="Courier New" w:eastAsia="Times New Roman" w:hAnsi="Courier New" w:cs="Courier New"/>
-          <w:kern w:val="0"/>
-          <w:sz w:val="20"/>
-          <w:szCs w:val="20"/>
-          <w14:ligatures w14:val="none"/>
-        </w:rPr>
-        <w:t>:</w:t>
+        <w:t xml:space="preserve">    DocumentMetadata:</w:t>
       </w:r>
     </w:p>
     <w:p>
@@ -9180,29 +10521,7 @@
           <w:szCs w:val="20"/>
           <w14:ligatures w14:val="none"/>
         </w:rPr>
-        <w:t xml:space="preserve">        </w:t>
-      </w:r>
-      <w:proofErr w:type="spellStart"/>
-      <w:r>
-        <w:rPr>
-          <w:rFonts w:ascii="Courier New" w:eastAsia="Times New Roman" w:hAnsi="Courier New" w:cs="Courier New"/>
-          <w:kern w:val="0"/>
-          <w:sz w:val="20"/>
-          <w:szCs w:val="20"/>
-          <w14:ligatures w14:val="none"/>
-        </w:rPr>
-        <w:t>planId</w:t>
-      </w:r>
-      <w:proofErr w:type="spellEnd"/>
-      <w:r>
-        <w:rPr>
-          <w:rFonts w:ascii="Courier New" w:eastAsia="Times New Roman" w:hAnsi="Courier New" w:cs="Courier New"/>
-          <w:kern w:val="0"/>
-          <w:sz w:val="20"/>
-          <w:szCs w:val="20"/>
-          <w14:ligatures w14:val="none"/>
-        </w:rPr>
-        <w:t>:</w:t>
+        <w:t xml:space="preserve">        planId:</w:t>
       </w:r>
     </w:p>
     <w:p>
@@ -9322,29 +10641,7 @@
           <w:szCs w:val="20"/>
           <w14:ligatures w14:val="none"/>
         </w:rPr>
-        <w:t xml:space="preserve">        </w:t>
-      </w:r>
-      <w:proofErr w:type="spellStart"/>
-      <w:r>
-        <w:rPr>
-          <w:rFonts w:ascii="Courier New" w:eastAsia="Times New Roman" w:hAnsi="Courier New" w:cs="Courier New"/>
-          <w:kern w:val="0"/>
-          <w:sz w:val="20"/>
-          <w:szCs w:val="20"/>
-          <w14:ligatures w14:val="none"/>
-        </w:rPr>
-        <w:t>documentName</w:t>
-      </w:r>
-      <w:proofErr w:type="spellEnd"/>
-      <w:r>
-        <w:rPr>
-          <w:rFonts w:ascii="Courier New" w:eastAsia="Times New Roman" w:hAnsi="Courier New" w:cs="Courier New"/>
-          <w:kern w:val="0"/>
-          <w:sz w:val="20"/>
-          <w:szCs w:val="20"/>
-          <w14:ligatures w14:val="none"/>
-        </w:rPr>
-        <w:t>:</w:t>
+        <w:t xml:space="preserve">        documentName:</w:t>
       </w:r>
     </w:p>
     <w:p>
@@ -9464,29 +10761,7 @@
           <w:szCs w:val="20"/>
           <w14:ligatures w14:val="none"/>
         </w:rPr>
-        <w:t xml:space="preserve">        </w:t>
-      </w:r>
-      <w:proofErr w:type="spellStart"/>
-      <w:r>
-        <w:rPr>
-          <w:rFonts w:ascii="Courier New" w:eastAsia="Times New Roman" w:hAnsi="Courier New" w:cs="Courier New"/>
-          <w:kern w:val="0"/>
-          <w:sz w:val="20"/>
-          <w:szCs w:val="20"/>
-          <w14:ligatures w14:val="none"/>
-        </w:rPr>
-        <w:t>documentId</w:t>
-      </w:r>
-      <w:proofErr w:type="spellEnd"/>
-      <w:r>
-        <w:rPr>
-          <w:rFonts w:ascii="Courier New" w:eastAsia="Times New Roman" w:hAnsi="Courier New" w:cs="Courier New"/>
-          <w:kern w:val="0"/>
-          <w:sz w:val="20"/>
-          <w:szCs w:val="20"/>
-          <w14:ligatures w14:val="none"/>
-        </w:rPr>
-        <w:t>:</w:t>
+        <w:t xml:space="preserve">        documentId:</w:t>
       </w:r>
     </w:p>
     <w:p>
@@ -9606,29 +10881,7 @@
           <w:szCs w:val="20"/>
           <w14:ligatures w14:val="none"/>
         </w:rPr>
-        <w:t xml:space="preserve">        </w:t>
-      </w:r>
-      <w:proofErr w:type="spellStart"/>
-      <w:r>
-        <w:rPr>
-          <w:rFonts w:ascii="Courier New" w:eastAsia="Times New Roman" w:hAnsi="Courier New" w:cs="Courier New"/>
-          <w:kern w:val="0"/>
-          <w:sz w:val="20"/>
-          <w:szCs w:val="20"/>
-          <w14:ligatures w14:val="none"/>
-        </w:rPr>
-        <w:t>documentUrl</w:t>
-      </w:r>
-      <w:proofErr w:type="spellEnd"/>
-      <w:r>
-        <w:rPr>
-          <w:rFonts w:ascii="Courier New" w:eastAsia="Times New Roman" w:hAnsi="Courier New" w:cs="Courier New"/>
-          <w:kern w:val="0"/>
-          <w:sz w:val="20"/>
-          <w:szCs w:val="20"/>
-          <w14:ligatures w14:val="none"/>
-        </w:rPr>
-        <w:t>:</w:t>
+        <w:t xml:space="preserve">        documentUrl:</w:t>
       </w:r>
     </w:p>
     <w:p>
@@ -9748,29 +11001,7 @@
           <w:szCs w:val="20"/>
           <w14:ligatures w14:val="none"/>
         </w:rPr>
-        <w:t xml:space="preserve">          example: '/v1/</w:t>
-      </w:r>
-      <w:proofErr w:type="spellStart"/>
-      <w:r>
-        <w:rPr>
-          <w:rFonts w:ascii="Courier New" w:eastAsia="Times New Roman" w:hAnsi="Courier New" w:cs="Courier New"/>
-          <w:kern w:val="0"/>
-          <w:sz w:val="20"/>
-          <w:szCs w:val="20"/>
-          <w14:ligatures w14:val="none"/>
-        </w:rPr>
-        <w:t>cvs</w:t>
-      </w:r>
-      <w:proofErr w:type="spellEnd"/>
-      <w:r>
-        <w:rPr>
-          <w:rFonts w:ascii="Courier New" w:eastAsia="Times New Roman" w:hAnsi="Courier New" w:cs="Courier New"/>
-          <w:kern w:val="0"/>
-          <w:sz w:val="20"/>
-          <w:szCs w:val="20"/>
-          <w14:ligatures w14:val="none"/>
-        </w:rPr>
-        <w:t>/plan-documents/retrieve'</w:t>
+        <w:t xml:space="preserve">          example: '/v1/cvs/plan-documents/retrieve'</w:t>
       </w:r>
     </w:p>
     <w:p>
@@ -9810,29 +11041,7 @@
           <w:szCs w:val="20"/>
           <w14:ligatures w14:val="none"/>
         </w:rPr>
-        <w:t xml:space="preserve">    </w:t>
-      </w:r>
-      <w:proofErr w:type="spellStart"/>
-      <w:r>
-        <w:rPr>
-          <w:rFonts w:ascii="Courier New" w:eastAsia="Times New Roman" w:hAnsi="Courier New" w:cs="Courier New"/>
-          <w:kern w:val="0"/>
-          <w:sz w:val="20"/>
-          <w:szCs w:val="20"/>
-          <w14:ligatures w14:val="none"/>
-        </w:rPr>
-        <w:t>PlanDocRetrieveRequest</w:t>
-      </w:r>
-      <w:proofErr w:type="spellEnd"/>
-      <w:r>
-        <w:rPr>
-          <w:rFonts w:ascii="Courier New" w:eastAsia="Times New Roman" w:hAnsi="Courier New" w:cs="Courier New"/>
-          <w:kern w:val="0"/>
-          <w:sz w:val="20"/>
-          <w:szCs w:val="20"/>
-          <w14:ligatures w14:val="none"/>
-        </w:rPr>
-        <w:t>:</w:t>
+        <w:t xml:space="preserve">    PlanDocRetrieveRequest:</w:t>
       </w:r>
     </w:p>
     <w:p>
@@ -9953,20 +11162,8 @@
           <w:szCs w:val="20"/>
           <w14:ligatures w14:val="none"/>
         </w:rPr>
-        <w:t xml:space="preserve">        - </w:t>
-      </w:r>
-      <w:proofErr w:type="spellStart"/>
-      <w:r>
-        <w:rPr>
-          <w:rFonts w:ascii="Courier New" w:eastAsia="Times New Roman" w:hAnsi="Courier New" w:cs="Courier New"/>
-          <w:kern w:val="0"/>
-          <w:sz w:val="20"/>
-          <w:szCs w:val="20"/>
-          <w14:ligatures w14:val="none"/>
-        </w:rPr>
-        <w:t>documentId</w:t>
-      </w:r>
-      <w:proofErr w:type="spellEnd"/>
+        <w:t xml:space="preserve">        - documentId</w:t>
+      </w:r>
     </w:p>
     <w:p>
       <w:pPr>
@@ -10045,29 +11242,7 @@
           <w:szCs w:val="20"/>
           <w14:ligatures w14:val="none"/>
         </w:rPr>
-        <w:t xml:space="preserve">        </w:t>
-      </w:r>
-      <w:proofErr w:type="spellStart"/>
-      <w:r>
-        <w:rPr>
-          <w:rFonts w:ascii="Courier New" w:eastAsia="Times New Roman" w:hAnsi="Courier New" w:cs="Courier New"/>
-          <w:kern w:val="0"/>
-          <w:sz w:val="20"/>
-          <w:szCs w:val="20"/>
-          <w14:ligatures w14:val="none"/>
-        </w:rPr>
-        <w:t>documentId</w:t>
-      </w:r>
-      <w:proofErr w:type="spellEnd"/>
-      <w:r>
-        <w:rPr>
-          <w:rFonts w:ascii="Courier New" w:eastAsia="Times New Roman" w:hAnsi="Courier New" w:cs="Courier New"/>
-          <w:kern w:val="0"/>
-          <w:sz w:val="20"/>
-          <w:szCs w:val="20"/>
-          <w14:ligatures w14:val="none"/>
-        </w:rPr>
-        <w:t>:</w:t>
+        <w:t xml:space="preserve">        documentId:</w:t>
       </w:r>
     </w:p>
     <w:p>
@@ -10147,29 +11322,7 @@
           <w:szCs w:val="20"/>
           <w14:ligatures w14:val="none"/>
         </w:rPr>
-        <w:t xml:space="preserve">          description: 'Corresponds to </w:t>
-      </w:r>
-      <w:proofErr w:type="spellStart"/>
-      <w:r>
-        <w:rPr>
-          <w:rFonts w:ascii="Courier New" w:eastAsia="Times New Roman" w:hAnsi="Courier New" w:cs="Courier New"/>
-          <w:kern w:val="0"/>
-          <w:sz w:val="20"/>
-          <w:szCs w:val="20"/>
-          <w14:ligatures w14:val="none"/>
-        </w:rPr>
-        <w:t>communicationContentResourceId</w:t>
-      </w:r>
-      <w:proofErr w:type="spellEnd"/>
-      <w:r>
-        <w:rPr>
-          <w:rFonts w:ascii="Courier New" w:eastAsia="Times New Roman" w:hAnsi="Courier New" w:cs="Courier New"/>
-          <w:kern w:val="0"/>
-          <w:sz w:val="20"/>
-          <w:szCs w:val="20"/>
-          <w14:ligatures w14:val="none"/>
-        </w:rPr>
-        <w:t xml:space="preserve"> in the backend'</w:t>
+        <w:t xml:space="preserve">          description: 'Corresponds to communicationContentResourceId in the backend'</w:t>
       </w:r>
     </w:p>
     <w:p>
@@ -10369,29 +11522,7 @@
           <w:szCs w:val="20"/>
           <w14:ligatures w14:val="none"/>
         </w:rPr>
-        <w:t xml:space="preserve">        </w:t>
-      </w:r>
-      <w:proofErr w:type="spellStart"/>
-      <w:r>
-        <w:rPr>
-          <w:rFonts w:ascii="Courier New" w:eastAsia="Times New Roman" w:hAnsi="Courier New" w:cs="Courier New"/>
-          <w:kern w:val="0"/>
-          <w:sz w:val="20"/>
-          <w:szCs w:val="20"/>
-          <w14:ligatures w14:val="none"/>
-        </w:rPr>
-        <w:t>httpCode</w:t>
-      </w:r>
-      <w:proofErr w:type="spellEnd"/>
-      <w:r>
-        <w:rPr>
-          <w:rFonts w:ascii="Courier New" w:eastAsia="Times New Roman" w:hAnsi="Courier New" w:cs="Courier New"/>
-          <w:kern w:val="0"/>
-          <w:sz w:val="20"/>
-          <w:szCs w:val="20"/>
-          <w14:ligatures w14:val="none"/>
-        </w:rPr>
-        <w:t>:</w:t>
+        <w:t xml:space="preserve">        httpCode:</w:t>
       </w:r>
     </w:p>
     <w:p>
@@ -10511,29 +11642,7 @@
           <w:szCs w:val="20"/>
           <w14:ligatures w14:val="none"/>
         </w:rPr>
-        <w:t xml:space="preserve">        </w:t>
-      </w:r>
-      <w:proofErr w:type="spellStart"/>
-      <w:r>
-        <w:rPr>
-          <w:rFonts w:ascii="Courier New" w:eastAsia="Times New Roman" w:hAnsi="Courier New" w:cs="Courier New"/>
-          <w:kern w:val="0"/>
-          <w:sz w:val="20"/>
-          <w:szCs w:val="20"/>
-          <w14:ligatures w14:val="none"/>
-        </w:rPr>
-        <w:t>httpMessage</w:t>
-      </w:r>
-      <w:proofErr w:type="spellEnd"/>
-      <w:r>
-        <w:rPr>
-          <w:rFonts w:ascii="Courier New" w:eastAsia="Times New Roman" w:hAnsi="Courier New" w:cs="Courier New"/>
-          <w:kern w:val="0"/>
-          <w:sz w:val="20"/>
-          <w:szCs w:val="20"/>
-          <w14:ligatures w14:val="none"/>
-        </w:rPr>
-        <w:t>:</w:t>
+        <w:t xml:space="preserve">        httpMessage:</w:t>
       </w:r>
     </w:p>
     <w:p>
@@ -10653,31 +11762,7 @@
           <w:szCs w:val="20"/>
           <w14:ligatures w14:val="none"/>
         </w:rPr>
-        <w:t xml:space="preserve">        </w:t>
-      </w:r>
-      <w:proofErr w:type="spellStart"/>
-      <w:proofErr w:type="gramStart"/>
-      <w:r>
-        <w:rPr>
-          <w:rFonts w:ascii="Courier New" w:eastAsia="Times New Roman" w:hAnsi="Courier New" w:cs="Courier New"/>
-          <w:kern w:val="0"/>
-          <w:sz w:val="20"/>
-          <w:szCs w:val="20"/>
-          <w14:ligatures w14:val="none"/>
-        </w:rPr>
-        <w:t>moreInformation</w:t>
-      </w:r>
-      <w:proofErr w:type="spellEnd"/>
-      <w:proofErr w:type="gramEnd"/>
-      <w:r>
-        <w:rPr>
-          <w:rFonts w:ascii="Courier New" w:eastAsia="Times New Roman" w:hAnsi="Courier New" w:cs="Courier New"/>
-          <w:kern w:val="0"/>
-          <w:sz w:val="20"/>
-          <w:szCs w:val="20"/>
-          <w14:ligatures w14:val="none"/>
-        </w:rPr>
-        <w:t>:</w:t>
+        <w:t xml:space="preserve">        moreInformation:</w:t>
       </w:r>
     </w:p>
     <w:p>
@@ -10757,29 +11842,7 @@
           <w:szCs w:val="20"/>
           <w14:ligatures w14:val="none"/>
         </w:rPr>
-        <w:t xml:space="preserve">          example: '</w:t>
-      </w:r>
-      <w:proofErr w:type="spellStart"/>
-      <w:r>
-        <w:rPr>
-          <w:rFonts w:ascii="Courier New" w:eastAsia="Times New Roman" w:hAnsi="Courier New" w:cs="Courier New"/>
-          <w:kern w:val="0"/>
-          <w:sz w:val="20"/>
-          <w:szCs w:val="20"/>
-          <w14:ligatures w14:val="none"/>
-        </w:rPr>
-        <w:t>planId</w:t>
-      </w:r>
-      <w:proofErr w:type="spellEnd"/>
-      <w:r>
-        <w:rPr>
-          <w:rFonts w:ascii="Courier New" w:eastAsia="Times New Roman" w:hAnsi="Courier New" w:cs="Courier New"/>
-          <w:kern w:val="0"/>
-          <w:sz w:val="20"/>
-          <w:szCs w:val="20"/>
-          <w14:ligatures w14:val="none"/>
-        </w:rPr>
-        <w:t xml:space="preserve"> is a required field.'</w:t>
+        <w:t xml:space="preserve">          example: 'planId is a required field.'</w:t>
       </w:r>
     </w:p>
     <w:p>
@@ -10838,25 +11901,7 @@
           <w:kern w:val="0"/>
           <w14:ligatures w14:val="none"/>
         </w:rPr>
-        <w:t xml:space="preserve">: The solution must not degrade app performance. </w:t>
-      </w:r>
-      <w:proofErr w:type="gramStart"/>
-      <w:r>
-        <w:rPr>
-          <w:rFonts w:ascii="Times New Roman" w:eastAsia="Times New Roman" w:hAnsi="Times New Roman" w:cs="Times New Roman"/>
-          <w:kern w:val="0"/>
-          <w14:ligatures w14:val="none"/>
-        </w:rPr>
-        <w:t>Caching</w:t>
-      </w:r>
-      <w:proofErr w:type="gramEnd"/>
-      <w:r>
-        <w:rPr>
-          <w:rFonts w:ascii="Times New Roman" w:eastAsia="Times New Roman" w:hAnsi="Times New Roman" w:cs="Times New Roman"/>
-          <w:kern w:val="0"/>
-          <w14:ligatures w14:val="none"/>
-        </w:rPr>
-        <w:t xml:space="preserve"> at the Benefits Service (TTL 1 hour) and S3 layer will be leveraged to ensure fast responses.</w:t>
+        <w:t>: The solution must not degrade app performance. Caching at the Benefits Service (TTL 1 hour) and S3 layer will be leveraged to ensure fast responses.</w:t>
       </w:r>
     </w:p>
     <w:p>
@@ -10888,25 +11933,7 @@
           <w:kern w:val="0"/>
           <w14:ligatures w14:val="none"/>
         </w:rPr>
-        <w:t xml:space="preserve">: Existing rate limits for the backend services will be used. The Plan Doc List endpoint is 950/min, and the PDF endpoint is 2333/min. These will be monitored for the new </w:t>
-      </w:r>
-      <w:proofErr w:type="spellStart"/>
-      <w:r>
-        <w:rPr>
-          <w:rFonts w:ascii="Times New Roman" w:eastAsia="Times New Roman" w:hAnsi="Times New Roman" w:cs="Times New Roman"/>
-          <w:kern w:val="0"/>
-          <w14:ligatures w14:val="none"/>
-        </w:rPr>
-        <w:t>OpenPlatform</w:t>
-      </w:r>
-      <w:proofErr w:type="spellEnd"/>
-      <w:r>
-        <w:rPr>
-          <w:rFonts w:ascii="Times New Roman" w:eastAsia="Times New Roman" w:hAnsi="Times New Roman" w:cs="Times New Roman"/>
-          <w:kern w:val="0"/>
-          <w14:ligatures w14:val="none"/>
-        </w:rPr>
-        <w:t xml:space="preserve"> traffic.</w:t>
+        <w:t>: Existing rate limits for the backend services will be used. The Plan Doc List endpoint is 950/min, and the PDF endpoint is 2333/min. These will be monitored for the new OpenPlatform traffic.</w:t>
       </w:r>
     </w:p>
     <w:p>
@@ -10922,7 +11949,6 @@
           <w14:ligatures w14:val="none"/>
         </w:rPr>
       </w:pPr>
-      <w:proofErr w:type="gramStart"/>
       <w:r>
         <w:rPr>
           <w:rFonts w:ascii="Times New Roman" w:eastAsia="Times New Roman" w:hAnsi="Times New Roman" w:cs="Times New Roman"/>
@@ -10933,7 +11959,6 @@
         </w:rPr>
         <w:t>Future-proofing</w:t>
       </w:r>
-      <w:proofErr w:type="gramEnd"/>
       <w:r>
         <w:rPr>
           <w:rFonts w:ascii="Times New Roman" w:eastAsia="Times New Roman" w:hAnsi="Times New Roman" w:cs="Times New Roman"/>
@@ -10972,25 +11997,7 @@
           <w:kern w:val="0"/>
           <w14:ligatures w14:val="none"/>
         </w:rPr>
-        <w:t xml:space="preserve">: The chosen architecture (Option 1) reuses existing, scalable AWS services (API Gateway, Lambda, S3, Redis), ensuring that the solution can handle anticipated growth in </w:t>
-      </w:r>
-      <w:proofErr w:type="spellStart"/>
-      <w:r>
-        <w:rPr>
-          <w:rFonts w:ascii="Times New Roman" w:eastAsia="Times New Roman" w:hAnsi="Times New Roman" w:cs="Times New Roman"/>
-          <w:kern w:val="0"/>
-          <w14:ligatures w14:val="none"/>
-        </w:rPr>
-        <w:t>OpenPlatform</w:t>
-      </w:r>
-      <w:proofErr w:type="spellEnd"/>
-      <w:r>
-        <w:rPr>
-          <w:rFonts w:ascii="Times New Roman" w:eastAsia="Times New Roman" w:hAnsi="Times New Roman" w:cs="Times New Roman"/>
-          <w:kern w:val="0"/>
-          <w14:ligatures w14:val="none"/>
-        </w:rPr>
-        <w:t xml:space="preserve"> user traffic.</w:t>
+        <w:t>: The chosen architecture (Option 1) reuses existing, scalable AWS services (API Gateway, Lambda, S3, Redis), ensuring that the solution can handle anticipated growth in OpenPlatform user traffic.</w:t>
       </w:r>
     </w:p>
     <w:p>
@@ -11022,25 +12029,7 @@
           <w:kern w:val="0"/>
           <w14:ligatures w14:val="none"/>
         </w:rPr>
-        <w:t xml:space="preserve">: Comprehensive logging, monitoring, and alerting will be implemented for the new </w:t>
-      </w:r>
-      <w:proofErr w:type="spellStart"/>
-      <w:r>
-        <w:rPr>
-          <w:rFonts w:ascii="Times New Roman" w:eastAsia="Times New Roman" w:hAnsi="Times New Roman" w:cs="Times New Roman"/>
-          <w:kern w:val="0"/>
-          <w14:ligatures w14:val="none"/>
-        </w:rPr>
-        <w:t>OpenPlatform</w:t>
-      </w:r>
-      <w:proofErr w:type="spellEnd"/>
-      <w:r>
-        <w:rPr>
-          <w:rFonts w:ascii="Times New Roman" w:eastAsia="Times New Roman" w:hAnsi="Times New Roman" w:cs="Times New Roman"/>
-          <w:kern w:val="0"/>
-          <w14:ligatures w14:val="none"/>
-        </w:rPr>
-        <w:t xml:space="preserve"> BFF, providing visibility into its performance, errors, and traffic patterns. This will include integration with existing APM (Application Performance Monitoring) tools.</w:t>
+        <w:t>: Comprehensive logging, monitoring, and alerting will be implemented for the new OpenPlatform BFF, providing visibility into its performance, errors, and traffic patterns. This will include integration with existing APM (Application Performance Monitoring) tools.</w:t>
       </w:r>
     </w:p>
     <w:p>
@@ -11110,27 +12099,15 @@
           <w14:ligatures w14:val="none"/>
         </w:rPr>
       </w:pPr>
-      <w:proofErr w:type="spellStart"/>
-      <w:r>
-        <w:rPr>
-          <w:rFonts w:ascii="Times New Roman" w:eastAsia="Times New Roman" w:hAnsi="Times New Roman" w:cs="Times New Roman"/>
-          <w:b/>
-          <w:bCs/>
-          <w:kern w:val="0"/>
-          <w14:ligatures w14:val="none"/>
-        </w:rPr>
-        <w:t>OpenPlatform</w:t>
-      </w:r>
-      <w:proofErr w:type="spellEnd"/>
-      <w:r>
-        <w:rPr>
-          <w:rFonts w:ascii="Times New Roman" w:eastAsia="Times New Roman" w:hAnsi="Times New Roman" w:cs="Times New Roman"/>
-          <w:b/>
-          <w:bCs/>
-          <w:kern w:val="0"/>
-          <w14:ligatures w14:val="none"/>
-        </w:rPr>
-        <w:t xml:space="preserve"> BFF</w:t>
+      <w:r>
+        <w:rPr>
+          <w:rFonts w:ascii="Times New Roman" w:eastAsia="Times New Roman" w:hAnsi="Times New Roman" w:cs="Times New Roman"/>
+          <w:b/>
+          <w:bCs/>
+          <w:kern w:val="0"/>
+          <w14:ligatures w14:val="none"/>
+        </w:rPr>
+        <w:t>OpenPlatform BFF</w:t>
       </w:r>
       <w:r>
         <w:rPr>
@@ -11160,25 +12137,7 @@
           <w:kern w:val="0"/>
           <w14:ligatures w14:val="none"/>
         </w:rPr>
-        <w:t xml:space="preserve">Receives a request from the </w:t>
-      </w:r>
-      <w:proofErr w:type="spellStart"/>
-      <w:r>
-        <w:rPr>
-          <w:rFonts w:ascii="Times New Roman" w:eastAsia="Times New Roman" w:hAnsi="Times New Roman" w:cs="Times New Roman"/>
-          <w:kern w:val="0"/>
-          <w14:ligatures w14:val="none"/>
-        </w:rPr>
-        <w:t>OpenPlatform</w:t>
-      </w:r>
-      <w:proofErr w:type="spellEnd"/>
-      <w:r>
-        <w:rPr>
-          <w:rFonts w:ascii="Times New Roman" w:eastAsia="Times New Roman" w:hAnsi="Times New Roman" w:cs="Times New Roman"/>
-          <w:kern w:val="0"/>
-          <w14:ligatures w14:val="none"/>
-        </w:rPr>
-        <w:t xml:space="preserve"> client for the document list.</w:t>
+        <w:t>Receives a request from the OpenPlatform client for the document list.</w:t>
       </w:r>
     </w:p>
     <w:p>
@@ -11262,25 +12221,7 @@
           <w:kern w:val="0"/>
           <w14:ligatures w14:val="none"/>
         </w:rPr>
-        <w:t xml:space="preserve">Transforms the backend response into the format required by the </w:t>
-      </w:r>
-      <w:proofErr w:type="spellStart"/>
-      <w:r>
-        <w:rPr>
-          <w:rFonts w:ascii="Times New Roman" w:eastAsia="Times New Roman" w:hAnsi="Times New Roman" w:cs="Times New Roman"/>
-          <w:kern w:val="0"/>
-          <w14:ligatures w14:val="none"/>
-        </w:rPr>
-        <w:t>OpenPlatform</w:t>
-      </w:r>
-      <w:proofErr w:type="spellEnd"/>
-      <w:r>
-        <w:rPr>
-          <w:rFonts w:ascii="Times New Roman" w:eastAsia="Times New Roman" w:hAnsi="Times New Roman" w:cs="Times New Roman"/>
-          <w:kern w:val="0"/>
-          <w14:ligatures w14:val="none"/>
-        </w:rPr>
-        <w:t xml:space="preserve"> client, as defined in the API section. This includes: </w:t>
+        <w:t xml:space="preserve">Transforms the backend response into the format required by the OpenPlatform client, as defined in the API section. This includes: </w:t>
       </w:r>
     </w:p>
     <w:p>
@@ -11411,25 +12352,7 @@
           <w:kern w:val="0"/>
           <w14:ligatures w14:val="none"/>
         </w:rPr>
-        <w:t xml:space="preserve">: Logic remains as-is. It checks a Redis cache based on a complex key (considering Medicare vs. Commercial, ANOC, etc.) before calling the core API. The </w:t>
-      </w:r>
-      <w:proofErr w:type="gramStart"/>
-      <w:r>
-        <w:rPr>
-          <w:rFonts w:ascii="Times New Roman" w:eastAsia="Times New Roman" w:hAnsi="Times New Roman" w:cs="Times New Roman"/>
-          <w:kern w:val="0"/>
-          <w14:ligatures w14:val="none"/>
-        </w:rPr>
-        <w:t>cache</w:t>
-      </w:r>
-      <w:proofErr w:type="gramEnd"/>
-      <w:r>
-        <w:rPr>
-          <w:rFonts w:ascii="Times New Roman" w:eastAsia="Times New Roman" w:hAnsi="Times New Roman" w:cs="Times New Roman"/>
-          <w:kern w:val="0"/>
-          <w14:ligatures w14:val="none"/>
-        </w:rPr>
-        <w:t xml:space="preserve"> has a TTL of one hour.</w:t>
+        <w:t>: Logic remains as-is. It checks a Redis cache based on a complex key (considering Medicare vs. Commercial, ANOC, etc.) before calling the core API. The cache has a TTL of one hour.</w:t>
       </w:r>
     </w:p>
     <w:p>
@@ -11512,51 +12435,7 @@
           <w:kern w:val="0"/>
           <w14:ligatures w14:val="none"/>
         </w:rPr>
-        <w:t xml:space="preserve">As an </w:t>
-      </w:r>
-      <w:proofErr w:type="spellStart"/>
-      <w:r>
-        <w:rPr>
-          <w:rFonts w:ascii="Times New Roman" w:eastAsia="Times New Roman" w:hAnsi="Times New Roman" w:cs="Times New Roman"/>
-          <w:b/>
-          <w:bCs/>
-          <w:kern w:val="0"/>
-          <w14:ligatures w14:val="none"/>
-        </w:rPr>
-        <w:t>OpenPlatform</w:t>
-      </w:r>
-      <w:proofErr w:type="spellEnd"/>
-      <w:r>
-        <w:rPr>
-          <w:rFonts w:ascii="Times New Roman" w:eastAsia="Times New Roman" w:hAnsi="Times New Roman" w:cs="Times New Roman"/>
-          <w:b/>
-          <w:bCs/>
-          <w:kern w:val="0"/>
-          <w14:ligatures w14:val="none"/>
-        </w:rPr>
-        <w:t xml:space="preserve"> BFF, I want to retrieve a list of plan documents for a given user profile and plan, so that I can provide it to the </w:t>
-      </w:r>
-      <w:proofErr w:type="spellStart"/>
-      <w:r>
-        <w:rPr>
-          <w:rFonts w:ascii="Times New Roman" w:eastAsia="Times New Roman" w:hAnsi="Times New Roman" w:cs="Times New Roman"/>
-          <w:b/>
-          <w:bCs/>
-          <w:kern w:val="0"/>
-          <w14:ligatures w14:val="none"/>
-        </w:rPr>
-        <w:t>OpenPlatform</w:t>
-      </w:r>
-      <w:proofErr w:type="spellEnd"/>
-      <w:r>
-        <w:rPr>
-          <w:rFonts w:ascii="Times New Roman" w:eastAsia="Times New Roman" w:hAnsi="Times New Roman" w:cs="Times New Roman"/>
-          <w:b/>
-          <w:bCs/>
-          <w:kern w:val="0"/>
-          <w14:ligatures w14:val="none"/>
-        </w:rPr>
-        <w:t xml:space="preserve"> client.</w:t>
+        <w:t>As an OpenPlatform BFF, I want to retrieve a list of plan documents for a given user profile and plan, so that I can provide it to the OpenPlatform client.</w:t>
       </w:r>
       <w:r>
         <w:rPr>
@@ -11680,27 +12559,8 @@
           <w:kern w:val="0"/>
           <w14:ligatures w14:val="none"/>
         </w:rPr>
-        <w:t xml:space="preserve">The BFF correctly transforms the Benefits Service response into the </w:t>
-      </w:r>
-      <w:proofErr w:type="spellStart"/>
-      <w:r>
-        <w:rPr>
-          <w:rFonts w:ascii="Times New Roman" w:eastAsia="Times New Roman" w:hAnsi="Times New Roman" w:cs="Times New Roman"/>
-          <w:kern w:val="0"/>
-          <w14:ligatures w14:val="none"/>
-        </w:rPr>
-        <w:t>OpenPlatform</w:t>
-      </w:r>
-      <w:proofErr w:type="spellEnd"/>
-      <w:r>
-        <w:rPr>
-          <w:rFonts w:ascii="Times New Roman" w:eastAsia="Times New Roman" w:hAnsi="Times New Roman" w:cs="Times New Roman"/>
-          <w:kern w:val="0"/>
-          <w14:ligatures w14:val="none"/>
-        </w:rPr>
-        <w:t xml:space="preserve"> API contract format (e.g., </w:t>
-      </w:r>
-      <w:proofErr w:type="spellStart"/>
+        <w:t xml:space="preserve">The BFF correctly transforms the Benefits Service response into the OpenPlatform API contract format (e.g., </w:t>
+      </w:r>
       <w:r>
         <w:rPr>
           <w:rFonts w:ascii="Courier New" w:eastAsia="Times New Roman" w:hAnsi="Courier New" w:cs="Courier New"/>
@@ -11711,7 +12571,6 @@
         </w:rPr>
         <w:t>documentName</w:t>
       </w:r>
-      <w:proofErr w:type="spellEnd"/>
       <w:r>
         <w:rPr>
           <w:rFonts w:ascii="Times New Roman" w:eastAsia="Times New Roman" w:hAnsi="Times New Roman" w:cs="Times New Roman"/>
@@ -11720,7 +12579,6 @@
         </w:rPr>
         <w:t xml:space="preserve"> with language, </w:t>
       </w:r>
-      <w:proofErr w:type="spellStart"/>
       <w:r>
         <w:rPr>
           <w:rFonts w:ascii="Courier New" w:eastAsia="Times New Roman" w:hAnsi="Courier New" w:cs="Courier New"/>
@@ -11731,7 +12589,6 @@
         </w:rPr>
         <w:t>documentUrl</w:t>
       </w:r>
-      <w:proofErr w:type="spellEnd"/>
       <w:r>
         <w:rPr>
           <w:rFonts w:ascii="Times New Roman" w:eastAsia="Times New Roman" w:hAnsi="Times New Roman" w:cs="Times New Roman"/>
@@ -11762,8 +12619,6 @@
         </w:rPr>
         <w:t xml:space="preserve">The BFF gracefully handles cases where </w:t>
       </w:r>
-      <w:proofErr w:type="spellStart"/>
-      <w:proofErr w:type="gramStart"/>
       <w:r>
         <w:rPr>
           <w:rFonts w:ascii="Courier New" w:eastAsia="Times New Roman" w:hAnsi="Courier New" w:cs="Courier New"/>
@@ -11774,8 +12629,6 @@
         </w:rPr>
         <w:t>documentDescription</w:t>
       </w:r>
-      <w:proofErr w:type="spellEnd"/>
-      <w:proofErr w:type="gramEnd"/>
       <w:r>
         <w:rPr>
           <w:rFonts w:ascii="Times New Roman" w:eastAsia="Times New Roman" w:hAnsi="Times New Roman" w:cs="Times New Roman"/>
@@ -11784,7 +12637,6 @@
         </w:rPr>
         <w:t xml:space="preserve"> or </w:t>
       </w:r>
-      <w:proofErr w:type="spellStart"/>
       <w:r>
         <w:rPr>
           <w:rFonts w:ascii="Courier New" w:eastAsia="Times New Roman" w:hAnsi="Courier New" w:cs="Courier New"/>
@@ -11795,7 +12647,6 @@
         </w:rPr>
         <w:t>planName</w:t>
       </w:r>
-      <w:proofErr w:type="spellEnd"/>
       <w:r>
         <w:rPr>
           <w:rFonts w:ascii="Times New Roman" w:eastAsia="Times New Roman" w:hAnsi="Times New Roman" w:cs="Times New Roman"/>
@@ -11826,31 +12677,8 @@
           <w:kern w:val="0"/>
           <w14:ligatures w14:val="none"/>
         </w:rPr>
-        <w:t xml:space="preserve">As an </w:t>
-      </w:r>
-      <w:proofErr w:type="spellStart"/>
-      <w:r>
-        <w:rPr>
-          <w:rFonts w:ascii="Times New Roman" w:eastAsia="Times New Roman" w:hAnsi="Times New Roman" w:cs="Times New Roman"/>
-          <w:b/>
-          <w:bCs/>
-          <w:kern w:val="0"/>
-          <w14:ligatures w14:val="none"/>
-        </w:rPr>
-        <w:t>OpenPlatform</w:t>
-      </w:r>
-      <w:proofErr w:type="spellEnd"/>
-      <w:r>
-        <w:rPr>
-          <w:rFonts w:ascii="Times New Roman" w:eastAsia="Times New Roman" w:hAnsi="Times New Roman" w:cs="Times New Roman"/>
-          <w:b/>
-          <w:bCs/>
-          <w:kern w:val="0"/>
-          <w14:ligatures w14:val="none"/>
-        </w:rPr>
-        <w:t xml:space="preserve"> BFF, I want to retrieve a specific plan document PDF by its </w:t>
-      </w:r>
-      <w:proofErr w:type="spellStart"/>
+        <w:t xml:space="preserve">As an OpenPlatform BFF, I want to retrieve a specific plan document PDF by its </w:t>
+      </w:r>
       <w:r>
         <w:rPr>
           <w:rFonts w:ascii="Courier New" w:eastAsia="Times New Roman" w:hAnsi="Courier New" w:cs="Courier New"/>
@@ -11863,38 +12691,15 @@
         </w:rPr>
         <w:t>documentId</w:t>
       </w:r>
-      <w:proofErr w:type="spellEnd"/>
-      <w:r>
-        <w:rPr>
-          <w:rFonts w:ascii="Times New Roman" w:eastAsia="Times New Roman" w:hAnsi="Times New Roman" w:cs="Times New Roman"/>
-          <w:b/>
-          <w:bCs/>
-          <w:kern w:val="0"/>
-          <w14:ligatures w14:val="none"/>
-        </w:rPr>
-        <w:t xml:space="preserve">, so that I can deliver it to the </w:t>
-      </w:r>
-      <w:proofErr w:type="spellStart"/>
-      <w:r>
-        <w:rPr>
-          <w:rFonts w:ascii="Times New Roman" w:eastAsia="Times New Roman" w:hAnsi="Times New Roman" w:cs="Times New Roman"/>
-          <w:b/>
-          <w:bCs/>
-          <w:kern w:val="0"/>
-          <w14:ligatures w14:val="none"/>
-        </w:rPr>
-        <w:t>OpenPlatform</w:t>
-      </w:r>
-      <w:proofErr w:type="spellEnd"/>
-      <w:r>
-        <w:rPr>
-          <w:rFonts w:ascii="Times New Roman" w:eastAsia="Times New Roman" w:hAnsi="Times New Roman" w:cs="Times New Roman"/>
-          <w:b/>
-          <w:bCs/>
-          <w:kern w:val="0"/>
-          <w14:ligatures w14:val="none"/>
-        </w:rPr>
-        <w:t xml:space="preserve"> client.</w:t>
+      <w:r>
+        <w:rPr>
+          <w:rFonts w:ascii="Times New Roman" w:eastAsia="Times New Roman" w:hAnsi="Times New Roman" w:cs="Times New Roman"/>
+          <w:b/>
+          <w:bCs/>
+          <w:kern w:val="0"/>
+          <w14:ligatures w14:val="none"/>
+        </w:rPr>
+        <w:t>, so that I can deliver it to the OpenPlatform client.</w:t>
       </w:r>
       <w:r>
         <w:rPr>
@@ -11976,7 +12781,6 @@
         </w:rPr>
         <w:t xml:space="preserve"> endpoint on the Benefits Service with the provided </w:t>
       </w:r>
-      <w:proofErr w:type="spellStart"/>
       <w:r>
         <w:rPr>
           <w:rFonts w:ascii="Courier New" w:eastAsia="Times New Roman" w:hAnsi="Courier New" w:cs="Courier New"/>
@@ -11987,7 +12791,6 @@
         </w:rPr>
         <w:t>documentId</w:t>
       </w:r>
-      <w:proofErr w:type="spellEnd"/>
       <w:r>
         <w:rPr>
           <w:rFonts w:ascii="Times New Roman" w:eastAsia="Times New Roman" w:hAnsi="Times New Roman" w:cs="Times New Roman"/>
@@ -12016,25 +12819,7 @@
           <w:kern w:val="0"/>
           <w14:ligatures w14:val="none"/>
         </w:rPr>
-        <w:t xml:space="preserve">The BFF correctly streams the PDF content received from the Benefits Service to the </w:t>
-      </w:r>
-      <w:proofErr w:type="spellStart"/>
-      <w:r>
-        <w:rPr>
-          <w:rFonts w:ascii="Times New Roman" w:eastAsia="Times New Roman" w:hAnsi="Times New Roman" w:cs="Times New Roman"/>
-          <w:kern w:val="0"/>
-          <w14:ligatures w14:val="none"/>
-        </w:rPr>
-        <w:t>OpenPlatform</w:t>
-      </w:r>
-      <w:proofErr w:type="spellEnd"/>
-      <w:r>
-        <w:rPr>
-          <w:rFonts w:ascii="Times New Roman" w:eastAsia="Times New Roman" w:hAnsi="Times New Roman" w:cs="Times New Roman"/>
-          <w:kern w:val="0"/>
-          <w14:ligatures w14:val="none"/>
-        </w:rPr>
-        <w:t xml:space="preserve"> client.</w:t>
+        <w:t>The BFF correctly streams the PDF content received from the Benefits Service to the OpenPlatform client.</w:t>
       </w:r>
     </w:p>
     <w:p>
@@ -12080,29 +12865,7 @@
           <w:kern w:val="0"/>
           <w14:ligatures w14:val="none"/>
         </w:rPr>
-        <w:t xml:space="preserve">As the Benefits Service, I want to use Redis as a cache for plan document lists, so that I can reduce </w:t>
-      </w:r>
-      <w:proofErr w:type="gramStart"/>
-      <w:r>
-        <w:rPr>
-          <w:rFonts w:ascii="Times New Roman" w:eastAsia="Times New Roman" w:hAnsi="Times New Roman" w:cs="Times New Roman"/>
-          <w:b/>
-          <w:bCs/>
-          <w:kern w:val="0"/>
-          <w14:ligatures w14:val="none"/>
-        </w:rPr>
-        <w:t>load</w:t>
-      </w:r>
-      <w:proofErr w:type="gramEnd"/>
-      <w:r>
-        <w:rPr>
-          <w:rFonts w:ascii="Times New Roman" w:eastAsia="Times New Roman" w:hAnsi="Times New Roman" w:cs="Times New Roman"/>
-          <w:b/>
-          <w:bCs/>
-          <w:kern w:val="0"/>
-          <w14:ligatures w14:val="none"/>
-        </w:rPr>
-        <w:t xml:space="preserve"> on core APIs and improve response times.</w:t>
+        <w:t>As the Benefits Service, I want to use Redis as a cache for plan document lists, so that I can reduce load on core APIs and improve response times.</w:t>
       </w:r>
       <w:r>
         <w:rPr>
@@ -12166,7 +12929,6 @@
         </w:rPr>
         <w:t xml:space="preserve">The Benefits Service checks Redis for cached </w:t>
       </w:r>
-      <w:proofErr w:type="spellStart"/>
       <w:r>
         <w:rPr>
           <w:rFonts w:ascii="Courier New" w:eastAsia="Times New Roman" w:hAnsi="Courier New" w:cs="Courier New"/>
@@ -12177,50 +12939,13 @@
         </w:rPr>
         <w:t>planDocListResponse</w:t>
       </w:r>
-      <w:proofErr w:type="spellEnd"/>
-      <w:r>
-        <w:rPr>
-          <w:rFonts w:ascii="Times New Roman" w:eastAsia="Times New Roman" w:hAnsi="Times New Roman" w:cs="Times New Roman"/>
-          <w:kern w:val="0"/>
-          <w14:ligatures w14:val="none"/>
-        </w:rPr>
-        <w:t xml:space="preserve"> based on a composite key (</w:t>
-      </w:r>
-      <w:proofErr w:type="spellStart"/>
-      <w:r>
-        <w:rPr>
-          <w:rFonts w:ascii="Times New Roman" w:eastAsia="Times New Roman" w:hAnsi="Times New Roman" w:cs="Times New Roman"/>
-          <w:kern w:val="0"/>
-          <w14:ligatures w14:val="none"/>
-        </w:rPr>
-        <w:t>dateAsOf</w:t>
-      </w:r>
-      <w:proofErr w:type="spellEnd"/>
-      <w:r>
-        <w:rPr>
-          <w:rFonts w:ascii="Times New Roman" w:eastAsia="Times New Roman" w:hAnsi="Times New Roman" w:cs="Times New Roman"/>
-          <w:kern w:val="0"/>
-          <w14:ligatures w14:val="none"/>
-        </w:rPr>
-        <w:t xml:space="preserve"> + </w:t>
-      </w:r>
-      <w:proofErr w:type="spellStart"/>
-      <w:r>
-        <w:rPr>
-          <w:rFonts w:ascii="Times New Roman" w:eastAsia="Times New Roman" w:hAnsi="Times New Roman" w:cs="Times New Roman"/>
-          <w:kern w:val="0"/>
-          <w14:ligatures w14:val="none"/>
-        </w:rPr>
-        <w:t>policyResourceId</w:t>
-      </w:r>
-      <w:proofErr w:type="spellEnd"/>
-      <w:r>
-        <w:rPr>
-          <w:rFonts w:ascii="Times New Roman" w:eastAsia="Times New Roman" w:hAnsi="Times New Roman" w:cs="Times New Roman"/>
-          <w:kern w:val="0"/>
-          <w14:ligatures w14:val="none"/>
-        </w:rPr>
-        <w:t xml:space="preserve"> + additional Medicare-specific identifiers).</w:t>
+      <w:r>
+        <w:rPr>
+          <w:rFonts w:ascii="Times New Roman" w:eastAsia="Times New Roman" w:hAnsi="Times New Roman" w:cs="Times New Roman"/>
+          <w:kern w:val="0"/>
+          <w14:ligatures w14:val="none"/>
+        </w:rPr>
+        <w:t xml:space="preserve"> based on a composite key (dateAsOf + policyResourceId + additional Medicare-specific identifiers).</w:t>
       </w:r>
     </w:p>
     <w:p>
@@ -12289,29 +13014,7 @@
           <w:kern w:val="0"/>
           <w14:ligatures w14:val="none"/>
         </w:rPr>
-        <w:t xml:space="preserve">As the Benefits Service, I want to use S3 as a cache for </w:t>
-      </w:r>
-      <w:proofErr w:type="gramStart"/>
-      <w:r>
-        <w:rPr>
-          <w:rFonts w:ascii="Times New Roman" w:eastAsia="Times New Roman" w:hAnsi="Times New Roman" w:cs="Times New Roman"/>
-          <w:b/>
-          <w:bCs/>
-          <w:kern w:val="0"/>
-          <w14:ligatures w14:val="none"/>
-        </w:rPr>
-        <w:t>plan</w:t>
-      </w:r>
-      <w:proofErr w:type="gramEnd"/>
-      <w:r>
-        <w:rPr>
-          <w:rFonts w:ascii="Times New Roman" w:eastAsia="Times New Roman" w:hAnsi="Times New Roman" w:cs="Times New Roman"/>
-          <w:b/>
-          <w:bCs/>
-          <w:kern w:val="0"/>
-          <w14:ligatures w14:val="none"/>
-        </w:rPr>
-        <w:t xml:space="preserve"> document PDFs, so that I can reduce load on core APIs and improve response times.</w:t>
+        <w:t>As the Benefits Service, I want to use S3 as a cache for plan document PDFs, so that I can reduce load on core APIs and improve response times.</w:t>
       </w:r>
       <w:r>
         <w:rPr>
@@ -12375,7 +13078,6 @@
         </w:rPr>
         <w:t xml:space="preserve">The Benefits Service checks the configured S3 bucket for the requested PDF using </w:t>
       </w:r>
-      <w:proofErr w:type="spellStart"/>
       <w:r>
         <w:rPr>
           <w:rFonts w:ascii="Courier New" w:eastAsia="Times New Roman" w:hAnsi="Courier New" w:cs="Courier New"/>
@@ -12386,7 +13088,6 @@
         </w:rPr>
         <w:t>communicationContentResourceId</w:t>
       </w:r>
-      <w:proofErr w:type="spellEnd"/>
       <w:r>
         <w:rPr>
           <w:rFonts w:ascii="Times New Roman" w:eastAsia="Times New Roman" w:hAnsi="Times New Roman" w:cs="Times New Roman"/>
@@ -12581,25 +13282,7 @@
           <w:kern w:val="0"/>
           <w14:ligatures w14:val="none"/>
         </w:rPr>
-        <w:t xml:space="preserve"> endpoints return standard HTTP error codes (e.g., </w:t>
-      </w:r>
-      <w:proofErr w:type="gramStart"/>
-      <w:r>
-        <w:rPr>
-          <w:rFonts w:ascii="Times New Roman" w:eastAsia="Times New Roman" w:hAnsi="Times New Roman" w:cs="Times New Roman"/>
-          <w:kern w:val="0"/>
-          <w14:ligatures w14:val="none"/>
-        </w:rPr>
-        <w:t>400, 403</w:t>
-      </w:r>
-      <w:proofErr w:type="gramEnd"/>
-      <w:r>
-        <w:rPr>
-          <w:rFonts w:ascii="Times New Roman" w:eastAsia="Times New Roman" w:hAnsi="Times New Roman" w:cs="Times New Roman"/>
-          <w:kern w:val="0"/>
-          <w14:ligatures w14:val="none"/>
-        </w:rPr>
-        <w:t>, 404, 500, 503, 504) with consistent error schemas.</w:t>
+        <w:t xml:space="preserve"> endpoints return standard HTTP error codes (e.g., 400, 403, 404, 500, 503, 504) with consistent error schemas.</w:t>
       </w:r>
     </w:p>
     <w:p>
@@ -12690,55 +13373,15 @@
           <w:kern w:val="0"/>
           <w14:ligatures w14:val="none"/>
         </w:rPr>
-        <w:t xml:space="preserve">New </w:t>
-      </w:r>
-      <w:proofErr w:type="spellStart"/>
-      <w:r>
-        <w:rPr>
-          <w:rFonts w:ascii="Times New Roman" w:eastAsia="Times New Roman" w:hAnsi="Times New Roman" w:cs="Times New Roman"/>
-          <w:b/>
-          <w:bCs/>
-          <w:kern w:val="0"/>
-          <w14:ligatures w14:val="none"/>
-        </w:rPr>
-        <w:t>OpenPlatform</w:t>
-      </w:r>
-      <w:proofErr w:type="spellEnd"/>
-      <w:r>
-        <w:rPr>
-          <w:rFonts w:ascii="Times New Roman" w:eastAsia="Times New Roman" w:hAnsi="Times New Roman" w:cs="Times New Roman"/>
-          <w:b/>
-          <w:bCs/>
-          <w:kern w:val="0"/>
-          <w14:ligatures w14:val="none"/>
-        </w:rPr>
-        <w:t xml:space="preserve"> BFF (Backend-for-Frontend)</w:t>
-      </w:r>
-      <w:r>
-        <w:rPr>
-          <w:rFonts w:ascii="Times New Roman" w:eastAsia="Times New Roman" w:hAnsi="Times New Roman" w:cs="Times New Roman"/>
-          <w:kern w:val="0"/>
-          <w14:ligatures w14:val="none"/>
-        </w:rPr>
-        <w:t xml:space="preserve">: A new service specific to the </w:t>
-      </w:r>
-      <w:proofErr w:type="spellStart"/>
-      <w:r>
-        <w:rPr>
-          <w:rFonts w:ascii="Times New Roman" w:eastAsia="Times New Roman" w:hAnsi="Times New Roman" w:cs="Times New Roman"/>
-          <w:kern w:val="0"/>
-          <w14:ligatures w14:val="none"/>
-        </w:rPr>
-        <w:t>OpenPlatform</w:t>
-      </w:r>
-      <w:proofErr w:type="spellEnd"/>
-      <w:r>
-        <w:rPr>
-          <w:rFonts w:ascii="Times New Roman" w:eastAsia="Times New Roman" w:hAnsi="Times New Roman" w:cs="Times New Roman"/>
-          <w:kern w:val="0"/>
-          <w14:ligatures w14:val="none"/>
-        </w:rPr>
-        <w:t>, responsible for handling client requests and communicating with the backend services.</w:t>
+        <w:t>New OpenPlatform BFF (Backend-for-Frontend)</w:t>
+      </w:r>
+      <w:r>
+        <w:rPr>
+          <w:rFonts w:ascii="Times New Roman" w:eastAsia="Times New Roman" w:hAnsi="Times New Roman" w:cs="Times New Roman"/>
+          <w:kern w:val="0"/>
+          <w14:ligatures w14:val="none"/>
+        </w:rPr>
+        <w:t>: A new service specific to the OpenPlatform, responsible for handling client requests and communicating with the backend services.</w:t>
       </w:r>
     </w:p>
     <w:p>
@@ -12770,25 +13413,7 @@
           <w:kern w:val="0"/>
           <w14:ligatures w14:val="none"/>
         </w:rPr>
-        <w:t xml:space="preserve">: The existing microservice that contains </w:t>
-      </w:r>
-      <w:proofErr w:type="gramStart"/>
-      <w:r>
-        <w:rPr>
-          <w:rFonts w:ascii="Times New Roman" w:eastAsia="Times New Roman" w:hAnsi="Times New Roman" w:cs="Times New Roman"/>
-          <w:kern w:val="0"/>
-          <w14:ligatures w14:val="none"/>
-        </w:rPr>
-        <w:t>the business</w:t>
-      </w:r>
-      <w:proofErr w:type="gramEnd"/>
-      <w:r>
-        <w:rPr>
-          <w:rFonts w:ascii="Times New Roman" w:eastAsia="Times New Roman" w:hAnsi="Times New Roman" w:cs="Times New Roman"/>
-          <w:kern w:val="0"/>
-          <w14:ligatures w14:val="none"/>
-        </w:rPr>
-        <w:t xml:space="preserve"> logic for fetching plan documents.</w:t>
+        <w:t>: The existing microservice that contains the business logic for fetching plan documents.</w:t>
       </w:r>
     </w:p>
     <w:p>
@@ -12852,25 +13477,7 @@
           <w:kern w:val="0"/>
           <w14:ligatures w14:val="none"/>
         </w:rPr>
-        <w:t xml:space="preserve">: Used by the Benefits Service for </w:t>
-      </w:r>
-      <w:proofErr w:type="gramStart"/>
-      <w:r>
-        <w:rPr>
-          <w:rFonts w:ascii="Times New Roman" w:eastAsia="Times New Roman" w:hAnsi="Times New Roman" w:cs="Times New Roman"/>
-          <w:kern w:val="0"/>
-          <w14:ligatures w14:val="none"/>
-        </w:rPr>
-        <w:t>caching</w:t>
-      </w:r>
-      <w:proofErr w:type="gramEnd"/>
-      <w:r>
-        <w:rPr>
-          <w:rFonts w:ascii="Times New Roman" w:eastAsia="Times New Roman" w:hAnsi="Times New Roman" w:cs="Times New Roman"/>
-          <w:kern w:val="0"/>
-          <w14:ligatures w14:val="none"/>
-        </w:rPr>
-        <w:t xml:space="preserve"> the plan document list (metadata).</w:t>
+        <w:t>: Used by the Benefits Service for caching the plan document list (metadata).</w:t>
       </w:r>
     </w:p>
     <w:p>
@@ -12946,7 +13553,6 @@
           <w14:ligatures w14:val="none"/>
         </w:rPr>
       </w:pPr>
-      <w:proofErr w:type="gramStart"/>
       <w:r>
         <w:rPr>
           <w:rFonts w:ascii="Times New Roman" w:eastAsia="Times New Roman" w:hAnsi="Times New Roman" w:cs="Times New Roman"/>
@@ -12957,56 +13563,25 @@
           <w:szCs w:val="27"/>
           <w14:ligatures w14:val="none"/>
         </w:rPr>
-        <w:t>Client Side</w:t>
-      </w:r>
-      <w:proofErr w:type="gramEnd"/>
-      <w:r>
-        <w:rPr>
-          <w:rFonts w:ascii="Times New Roman" w:eastAsia="Times New Roman" w:hAnsi="Times New Roman" w:cs="Times New Roman"/>
-          <w:b/>
-          <w:bCs/>
-          <w:kern w:val="0"/>
-          <w:sz w:val="27"/>
-          <w:szCs w:val="27"/>
-          <w14:ligatures w14:val="none"/>
-        </w:rPr>
-        <w:t xml:space="preserve"> Logic</w:t>
-      </w:r>
-    </w:p>
-    <w:p>
-      <w:pPr>
-        <w:spacing w:before="100" w:beforeAutospacing="1" w:after="100" w:afterAutospacing="1" w:line="240" w:lineRule="auto"/>
-        <w:rPr>
-          <w:rFonts w:ascii="Times New Roman" w:eastAsia="Times New Roman" w:hAnsi="Times New Roman" w:cs="Times New Roman"/>
-          <w:kern w:val="0"/>
-          <w14:ligatures w14:val="none"/>
-        </w:rPr>
-      </w:pPr>
-      <w:r>
-        <w:rPr>
-          <w:rFonts w:ascii="Times New Roman" w:eastAsia="Times New Roman" w:hAnsi="Times New Roman" w:cs="Times New Roman"/>
-          <w:kern w:val="0"/>
-          <w14:ligatures w14:val="none"/>
-        </w:rPr>
-        <w:t xml:space="preserve">The client will integrate with the new </w:t>
-      </w:r>
-      <w:proofErr w:type="spellStart"/>
-      <w:r>
-        <w:rPr>
-          <w:rFonts w:ascii="Times New Roman" w:eastAsia="Times New Roman" w:hAnsi="Times New Roman" w:cs="Times New Roman"/>
-          <w:kern w:val="0"/>
-          <w14:ligatures w14:val="none"/>
-        </w:rPr>
-        <w:t>OpenPlatform</w:t>
-      </w:r>
-      <w:proofErr w:type="spellEnd"/>
-      <w:r>
-        <w:rPr>
-          <w:rFonts w:ascii="Times New Roman" w:eastAsia="Times New Roman" w:hAnsi="Times New Roman" w:cs="Times New Roman"/>
-          <w:kern w:val="0"/>
-          <w14:ligatures w14:val="none"/>
-        </w:rPr>
-        <w:t xml:space="preserve"> BFF endpoints.</w:t>
+        <w:t>Client Side Logic</w:t>
+      </w:r>
+    </w:p>
+    <w:p>
+      <w:pPr>
+        <w:spacing w:before="100" w:beforeAutospacing="1" w:after="100" w:afterAutospacing="1" w:line="240" w:lineRule="auto"/>
+        <w:rPr>
+          <w:rFonts w:ascii="Times New Roman" w:eastAsia="Times New Roman" w:hAnsi="Times New Roman" w:cs="Times New Roman"/>
+          <w:kern w:val="0"/>
+          <w14:ligatures w14:val="none"/>
+        </w:rPr>
+      </w:pPr>
+      <w:r>
+        <w:rPr>
+          <w:rFonts w:ascii="Times New Roman" w:eastAsia="Times New Roman" w:hAnsi="Times New Roman" w:cs="Times New Roman"/>
+          <w:kern w:val="0"/>
+          <w14:ligatures w14:val="none"/>
+        </w:rPr>
+        <w:t>The client will integrate with the new OpenPlatform BFF endpoints.</w:t>
       </w:r>
     </w:p>
     <w:p>
@@ -13052,8 +13627,6 @@
         </w:rPr>
         <w:t>Based on the number of documents in the response array (</w:t>
       </w:r>
-      <w:proofErr w:type="spellStart"/>
-      <w:proofErr w:type="gramStart"/>
       <w:r>
         <w:rPr>
           <w:rFonts w:ascii="Courier New" w:eastAsia="Times New Roman" w:hAnsi="Courier New" w:cs="Courier New"/>
@@ -13064,8 +13637,6 @@
         </w:rPr>
         <w:t>data.length</w:t>
       </w:r>
-      <w:proofErr w:type="spellEnd"/>
-      <w:proofErr w:type="gramEnd"/>
       <w:r>
         <w:rPr>
           <w:rFonts w:ascii="Times New Roman" w:eastAsia="Times New Roman" w:hAnsi="Times New Roman" w:cs="Times New Roman"/>
@@ -13310,29 +13881,7 @@
           <w:kern w:val="0"/>
           <w14:ligatures w14:val="none"/>
         </w:rPr>
-        <w:t xml:space="preserve">As an </w:t>
-      </w:r>
-      <w:proofErr w:type="spellStart"/>
-      <w:r>
-        <w:rPr>
-          <w:rFonts w:ascii="Times New Roman" w:eastAsia="Times New Roman" w:hAnsi="Times New Roman" w:cs="Times New Roman"/>
-          <w:b/>
-          <w:bCs/>
-          <w:kern w:val="0"/>
-          <w14:ligatures w14:val="none"/>
-        </w:rPr>
-        <w:t>OpenPlatform</w:t>
-      </w:r>
-      <w:proofErr w:type="spellEnd"/>
-      <w:r>
-        <w:rPr>
-          <w:rFonts w:ascii="Times New Roman" w:eastAsia="Times New Roman" w:hAnsi="Times New Roman" w:cs="Times New Roman"/>
-          <w:b/>
-          <w:bCs/>
-          <w:kern w:val="0"/>
-          <w14:ligatures w14:val="none"/>
-        </w:rPr>
-        <w:t xml:space="preserve"> user, when I navigate to the Plan Documents section and there is only one plan document available, I want the PDF to open directly upon my initial tap, so I can quickly view it.</w:t>
+        <w:t>As an OpenPlatform user, when I navigate to the Plan Documents section and there is only one plan document available, I want the PDF to open directly upon my initial tap, so I can quickly view it.</w:t>
       </w:r>
       <w:r>
         <w:rPr>
@@ -13462,29 +14011,7 @@
           <w:kern w:val="0"/>
           <w14:ligatures w14:val="none"/>
         </w:rPr>
-        <w:t xml:space="preserve">As an </w:t>
-      </w:r>
-      <w:proofErr w:type="spellStart"/>
-      <w:r>
-        <w:rPr>
-          <w:rFonts w:ascii="Times New Roman" w:eastAsia="Times New Roman" w:hAnsi="Times New Roman" w:cs="Times New Roman"/>
-          <w:b/>
-          <w:bCs/>
-          <w:kern w:val="0"/>
-          <w14:ligatures w14:val="none"/>
-        </w:rPr>
-        <w:t>OpenPlatform</w:t>
-      </w:r>
-      <w:proofErr w:type="spellEnd"/>
-      <w:r>
-        <w:rPr>
-          <w:rFonts w:ascii="Times New Roman" w:eastAsia="Times New Roman" w:hAnsi="Times New Roman" w:cs="Times New Roman"/>
-          <w:b/>
-          <w:bCs/>
-          <w:kern w:val="0"/>
-          <w14:ligatures w14:val="none"/>
-        </w:rPr>
-        <w:t xml:space="preserve"> user, when I navigate to the Plan Documents section and there are multiple plan documents available, I want to see a list of documents with their names, so I can choose which one to view.</w:t>
+        <w:t>As an OpenPlatform user, when I navigate to the Plan Documents section and there are multiple plan documents available, I want to see a list of documents with their names, so I can choose which one to view.</w:t>
       </w:r>
       <w:r>
         <w:rPr>
@@ -13570,7 +14097,6 @@
         </w:rPr>
         <w:t xml:space="preserve">Each item in the list shows the </w:t>
       </w:r>
-      <w:proofErr w:type="spellStart"/>
       <w:r>
         <w:rPr>
           <w:rFonts w:ascii="Courier New" w:eastAsia="Times New Roman" w:hAnsi="Courier New" w:cs="Courier New"/>
@@ -13581,7 +14107,6 @@
         </w:rPr>
         <w:t>documentName</w:t>
       </w:r>
-      <w:proofErr w:type="spellEnd"/>
       <w:r>
         <w:rPr>
           <w:rFonts w:ascii="Times New Roman" w:eastAsia="Times New Roman" w:hAnsi="Times New Roman" w:cs="Times New Roman"/>
@@ -13612,8 +14137,6 @@
         </w:rPr>
         <w:t xml:space="preserve">If a </w:t>
       </w:r>
-      <w:proofErr w:type="spellStart"/>
-      <w:proofErr w:type="gramStart"/>
       <w:r>
         <w:rPr>
           <w:rFonts w:ascii="Courier New" w:eastAsia="Times New Roman" w:hAnsi="Courier New" w:cs="Courier New"/>
@@ -13624,8 +14147,6 @@
         </w:rPr>
         <w:t>documentDescription</w:t>
       </w:r>
-      <w:proofErr w:type="spellEnd"/>
-      <w:proofErr w:type="gramEnd"/>
       <w:r>
         <w:rPr>
           <w:rFonts w:ascii="Times New Roman" w:eastAsia="Times New Roman" w:hAnsi="Times New Roman" w:cs="Times New Roman"/>
@@ -13656,8 +14177,6 @@
         </w:rPr>
         <w:t xml:space="preserve">If </w:t>
       </w:r>
-      <w:proofErr w:type="spellStart"/>
-      <w:proofErr w:type="gramStart"/>
       <w:r>
         <w:rPr>
           <w:rFonts w:ascii="Courier New" w:eastAsia="Times New Roman" w:hAnsi="Courier New" w:cs="Courier New"/>
@@ -13668,8 +14187,6 @@
         </w:rPr>
         <w:t>documentDescription</w:t>
       </w:r>
-      <w:proofErr w:type="spellEnd"/>
-      <w:proofErr w:type="gramEnd"/>
       <w:r>
         <w:rPr>
           <w:rFonts w:ascii="Times New Roman" w:eastAsia="Times New Roman" w:hAnsi="Times New Roman" w:cs="Times New Roman"/>
@@ -13784,29 +14301,7 @@
           <w:kern w:val="0"/>
           <w14:ligatures w14:val="none"/>
         </w:rPr>
-        <w:t xml:space="preserve">As an </w:t>
-      </w:r>
-      <w:proofErr w:type="spellStart"/>
-      <w:r>
-        <w:rPr>
-          <w:rFonts w:ascii="Times New Roman" w:eastAsia="Times New Roman" w:hAnsi="Times New Roman" w:cs="Times New Roman"/>
-          <w:b/>
-          <w:bCs/>
-          <w:kern w:val="0"/>
-          <w14:ligatures w14:val="none"/>
-        </w:rPr>
-        <w:t>OpenPlatform</w:t>
-      </w:r>
-      <w:proofErr w:type="spellEnd"/>
-      <w:r>
-        <w:rPr>
-          <w:rFonts w:ascii="Times New Roman" w:eastAsia="Times New Roman" w:hAnsi="Times New Roman" w:cs="Times New Roman"/>
-          <w:b/>
-          <w:bCs/>
-          <w:kern w:val="0"/>
-          <w14:ligatures w14:val="none"/>
-        </w:rPr>
-        <w:t xml:space="preserve"> user, when I navigate to the Plan Documents section and there are no documents available, I want to see a clear message indicating that, so I understand the situation.</w:t>
+        <w:t>As an OpenPlatform user, when I navigate to the Plan Documents section and there are no documents available, I want to see a clear message indicating that, so I understand the situation.</w:t>
       </w:r>
       <w:r>
         <w:rPr>
@@ -13914,29 +14409,7 @@
           <w:kern w:val="0"/>
           <w14:ligatures w14:val="none"/>
         </w:rPr>
-        <w:t xml:space="preserve">As an </w:t>
-      </w:r>
-      <w:proofErr w:type="spellStart"/>
-      <w:r>
-        <w:rPr>
-          <w:rFonts w:ascii="Times New Roman" w:eastAsia="Times New Roman" w:hAnsi="Times New Roman" w:cs="Times New Roman"/>
-          <w:b/>
-          <w:bCs/>
-          <w:kern w:val="0"/>
-          <w14:ligatures w14:val="none"/>
-        </w:rPr>
-        <w:t>OpenPlatform</w:t>
-      </w:r>
-      <w:proofErr w:type="spellEnd"/>
-      <w:r>
-        <w:rPr>
-          <w:rFonts w:ascii="Times New Roman" w:eastAsia="Times New Roman" w:hAnsi="Times New Roman" w:cs="Times New Roman"/>
-          <w:b/>
-          <w:bCs/>
-          <w:kern w:val="0"/>
-          <w14:ligatures w14:val="none"/>
-        </w:rPr>
-        <w:t xml:space="preserve"> user, if I have documents in multiple languages, I want to see the language indicated (e.g., in parentheses) so I can easily identify the correct version.</w:t>
+        <w:t>As an OpenPlatform user, if I have documents in multiple languages, I want to see the language indicated (e.g., in parentheses) so I can easily identify the correct version.</w:t>
       </w:r>
       <w:r>
         <w:rPr>
@@ -14001,7 +14474,6 @@
         </w:rPr>
         <w:t xml:space="preserve">The </w:t>
       </w:r>
-      <w:proofErr w:type="spellStart"/>
       <w:r>
         <w:rPr>
           <w:rFonts w:ascii="Courier New" w:eastAsia="Times New Roman" w:hAnsi="Courier New" w:cs="Courier New"/>
@@ -14012,7 +14484,6 @@
         </w:rPr>
         <w:t>documentName</w:t>
       </w:r>
-      <w:proofErr w:type="spellEnd"/>
       <w:r>
         <w:rPr>
           <w:rFonts w:ascii="Times New Roman" w:eastAsia="Times New Roman" w:hAnsi="Times New Roman" w:cs="Times New Roman"/>
@@ -14065,51 +14536,7 @@
           <w:kern w:val="0"/>
           <w14:ligatures w14:val="none"/>
         </w:rPr>
-        <w:t xml:space="preserve">As an </w:t>
-      </w:r>
-      <w:proofErr w:type="spellStart"/>
-      <w:r>
-        <w:rPr>
-          <w:rFonts w:ascii="Times New Roman" w:eastAsia="Times New Roman" w:hAnsi="Times New Roman" w:cs="Times New Roman"/>
-          <w:b/>
-          <w:bCs/>
-          <w:kern w:val="0"/>
-          <w14:ligatures w14:val="none"/>
-        </w:rPr>
-        <w:t>OpenPlatform</w:t>
-      </w:r>
-      <w:proofErr w:type="spellEnd"/>
-      <w:r>
-        <w:rPr>
-          <w:rFonts w:ascii="Times New Roman" w:eastAsia="Times New Roman" w:hAnsi="Times New Roman" w:cs="Times New Roman"/>
-          <w:b/>
-          <w:bCs/>
-          <w:kern w:val="0"/>
-          <w14:ligatures w14:val="none"/>
-        </w:rPr>
-        <w:t xml:space="preserve"> user, I want the plan document viewing experience to be consistent in design and behavior, so I have </w:t>
-      </w:r>
-      <w:proofErr w:type="gramStart"/>
-      <w:r>
-        <w:rPr>
-          <w:rFonts w:ascii="Times New Roman" w:eastAsia="Times New Roman" w:hAnsi="Times New Roman" w:cs="Times New Roman"/>
-          <w:b/>
-          <w:bCs/>
-          <w:kern w:val="0"/>
-          <w14:ligatures w14:val="none"/>
-        </w:rPr>
-        <w:t>a seamless</w:t>
-      </w:r>
-      <w:proofErr w:type="gramEnd"/>
-      <w:r>
-        <w:rPr>
-          <w:rFonts w:ascii="Times New Roman" w:eastAsia="Times New Roman" w:hAnsi="Times New Roman" w:cs="Times New Roman"/>
-          <w:b/>
-          <w:bCs/>
-          <w:kern w:val="0"/>
-          <w14:ligatures w14:val="none"/>
-        </w:rPr>
-        <w:t xml:space="preserve"> user experience across the app.</w:t>
+        <w:t>As an OpenPlatform user, I want the plan document viewing experience to be consistent in design and behavior, so I have a seamless user experience across the app.</w:t>
       </w:r>
       <w:r>
         <w:rPr>
@@ -14171,25 +14598,7 @@
           <w:kern w:val="0"/>
           <w14:ligatures w14:val="none"/>
         </w:rPr>
-        <w:t xml:space="preserve">The UI/UX for plan document access (e.g., buttons, layout, PDF viewer) adheres to the established </w:t>
-      </w:r>
-      <w:proofErr w:type="spellStart"/>
-      <w:r>
-        <w:rPr>
-          <w:rFonts w:ascii="Times New Roman" w:eastAsia="Times New Roman" w:hAnsi="Times New Roman" w:cs="Times New Roman"/>
-          <w:kern w:val="0"/>
-          <w14:ligatures w14:val="none"/>
-        </w:rPr>
-        <w:t>OpenPlatform</w:t>
-      </w:r>
-      <w:proofErr w:type="spellEnd"/>
-      <w:r>
-        <w:rPr>
-          <w:rFonts w:ascii="Times New Roman" w:eastAsia="Times New Roman" w:hAnsi="Times New Roman" w:cs="Times New Roman"/>
-          <w:kern w:val="0"/>
-          <w14:ligatures w14:val="none"/>
-        </w:rPr>
-        <w:t xml:space="preserve"> design guidelines ("chrome").</w:t>
+        <w:t>The UI/UX for plan document access (e.g., buttons, layout, PDF viewer) adheres to the established OpenPlatform design guidelines ("chrome").</w:t>
       </w:r>
     </w:p>
     <w:p>
@@ -14262,8 +14671,6 @@
         </w:rPr>
         <w:t xml:space="preserve">The client will display the </w:t>
       </w:r>
-      <w:proofErr w:type="spellStart"/>
-      <w:proofErr w:type="gramStart"/>
       <w:r>
         <w:rPr>
           <w:rFonts w:ascii="Courier New" w:eastAsia="Times New Roman" w:hAnsi="Courier New" w:cs="Courier New"/>
@@ -14274,8 +14681,6 @@
         </w:rPr>
         <w:t>documentName</w:t>
       </w:r>
-      <w:proofErr w:type="spellEnd"/>
-      <w:proofErr w:type="gramEnd"/>
       <w:r>
         <w:rPr>
           <w:rFonts w:ascii="Times New Roman" w:eastAsia="Times New Roman" w:hAnsi="Times New Roman" w:cs="Times New Roman"/>
@@ -14350,7 +14755,6 @@
         </w:rPr>
         <w:t xml:space="preserve">The </w:t>
       </w:r>
-      <w:proofErr w:type="spellStart"/>
       <w:r>
         <w:rPr>
           <w:rFonts w:ascii="Courier New" w:eastAsia="Times New Roman" w:hAnsi="Courier New" w:cs="Courier New"/>
@@ -14361,7 +14765,6 @@
         </w:rPr>
         <w:t>documentId</w:t>
       </w:r>
-      <w:proofErr w:type="spellEnd"/>
       <w:r>
         <w:rPr>
           <w:rFonts w:ascii="Times New Roman" w:eastAsia="Times New Roman" w:hAnsi="Times New Roman" w:cs="Times New Roman"/>
@@ -14568,25 +14971,7 @@
           <w:kern w:val="0"/>
           <w14:ligatures w14:val="none"/>
         </w:rPr>
-        <w:t xml:space="preserve">: A document is returned from the service without a description or </w:t>
-      </w:r>
-      <w:proofErr w:type="spellStart"/>
-      <w:r>
-        <w:rPr>
-          <w:rFonts w:ascii="Times New Roman" w:eastAsia="Times New Roman" w:hAnsi="Times New Roman" w:cs="Times New Roman"/>
-          <w:kern w:val="0"/>
-          <w14:ligatures w14:val="none"/>
-        </w:rPr>
-        <w:t>planName</w:t>
-      </w:r>
-      <w:proofErr w:type="spellEnd"/>
-      <w:r>
-        <w:rPr>
-          <w:rFonts w:ascii="Times New Roman" w:eastAsia="Times New Roman" w:hAnsi="Times New Roman" w:cs="Times New Roman"/>
-          <w:kern w:val="0"/>
-          <w14:ligatures w14:val="none"/>
-        </w:rPr>
-        <w:t>. The UI should hide these fields gracefully.</w:t>
+        <w:t>: A document is returned from the service without a description or planName. The UI should hide these fields gracefully.</w:t>
       </w:r>
     </w:p>
     <w:p>
@@ -14618,25 +15003,7 @@
           <w:kern w:val="0"/>
           <w14:ligatures w14:val="none"/>
         </w:rPr>
-        <w:t xml:space="preserve">: A user has documents in multiple languages. The list should display the language, and the user should be able to filter </w:t>
-      </w:r>
-      <w:proofErr w:type="gramStart"/>
-      <w:r>
-        <w:rPr>
-          <w:rFonts w:ascii="Times New Roman" w:eastAsia="Times New Roman" w:hAnsi="Times New Roman" w:cs="Times New Roman"/>
-          <w:kern w:val="0"/>
-          <w14:ligatures w14:val="none"/>
-        </w:rPr>
-        <w:t>by</w:t>
-      </w:r>
-      <w:proofErr w:type="gramEnd"/>
-      <w:r>
-        <w:rPr>
-          <w:rFonts w:ascii="Times New Roman" w:eastAsia="Times New Roman" w:hAnsi="Times New Roman" w:cs="Times New Roman"/>
-          <w:kern w:val="0"/>
-          <w14:ligatures w14:val="none"/>
-        </w:rPr>
-        <w:t xml:space="preserve"> it.</w:t>
+        <w:t>: A user has documents in multiple languages. The list should display the language, and the user should be able to filter by it.</w:t>
       </w:r>
     </w:p>
     <w:p>
@@ -14681,25 +15048,7 @@
           <w:kern w:val="0"/>
           <w14:ligatures w14:val="none"/>
         </w:rPr>
-        <w:t xml:space="preserve">The new </w:t>
-      </w:r>
-      <w:proofErr w:type="spellStart"/>
-      <w:r>
-        <w:rPr>
-          <w:rFonts w:ascii="Times New Roman" w:eastAsia="Times New Roman" w:hAnsi="Times New Roman" w:cs="Times New Roman"/>
-          <w:kern w:val="0"/>
-          <w14:ligatures w14:val="none"/>
-        </w:rPr>
-        <w:t>OpenPlatform</w:t>
-      </w:r>
-      <w:proofErr w:type="spellEnd"/>
-      <w:r>
-        <w:rPr>
-          <w:rFonts w:ascii="Times New Roman" w:eastAsia="Times New Roman" w:hAnsi="Times New Roman" w:cs="Times New Roman"/>
-          <w:kern w:val="0"/>
-          <w14:ligatures w14:val="none"/>
-        </w:rPr>
-        <w:t xml:space="preserve"> BFF will be deployed as a microservice on the AWS platform, leveraging existing CI/CD pipelines and infrastructure-as-code practices. Deployments will be phased, starting with development and QA environments, followed by production.</w:t>
+        <w:t>The new OpenPlatform BFF will be deployed as a microservice on the AWS platform, leveraging existing CI/CD pipelines and infrastructure-as-code practices. Deployments will be phased, starting with development and QA environments, followed by production.</w:t>
       </w:r>
     </w:p>
     <w:p>
@@ -14745,43 +15094,7 @@
           <w:kern w:val="0"/>
           <w14:ligatures w14:val="none"/>
         </w:rPr>
-        <w:t xml:space="preserve">In the event of critical issues post-deployment, a rollback to the previous stable version of the </w:t>
-      </w:r>
-      <w:proofErr w:type="spellStart"/>
-      <w:r>
-        <w:rPr>
-          <w:rFonts w:ascii="Times New Roman" w:eastAsia="Times New Roman" w:hAnsi="Times New Roman" w:cs="Times New Roman"/>
-          <w:kern w:val="0"/>
-          <w14:ligatures w14:val="none"/>
-        </w:rPr>
-        <w:t>OpenPlatform</w:t>
-      </w:r>
-      <w:proofErr w:type="spellEnd"/>
-      <w:r>
-        <w:rPr>
-          <w:rFonts w:ascii="Times New Roman" w:eastAsia="Times New Roman" w:hAnsi="Times New Roman" w:cs="Times New Roman"/>
-          <w:kern w:val="0"/>
-          <w14:ligatures w14:val="none"/>
-        </w:rPr>
-        <w:t xml:space="preserve"> BFF will be initiated using automated deployment tools. The stateless nature of the BFF (with </w:t>
-      </w:r>
-      <w:proofErr w:type="gramStart"/>
-      <w:r>
-        <w:rPr>
-          <w:rFonts w:ascii="Times New Roman" w:eastAsia="Times New Roman" w:hAnsi="Times New Roman" w:cs="Times New Roman"/>
-          <w:kern w:val="0"/>
-          <w14:ligatures w14:val="none"/>
-        </w:rPr>
-        <w:t>caching</w:t>
-      </w:r>
-      <w:proofErr w:type="gramEnd"/>
-      <w:r>
-        <w:rPr>
-          <w:rFonts w:ascii="Times New Roman" w:eastAsia="Times New Roman" w:hAnsi="Times New Roman" w:cs="Times New Roman"/>
-          <w:kern w:val="0"/>
-          <w14:ligatures w14:val="none"/>
-        </w:rPr>
-        <w:t xml:space="preserve"> externalized) facilitates quicker rollbacks.</w:t>
+        <w:t>In the event of critical issues post-deployment, a rollback to the previous stable version of the OpenPlatform BFF will be initiated using automated deployment tools. The stateless nature of the BFF (with caching externalized) facilitates quicker rollbacks.</w:t>
       </w:r>
     </w:p>
     <w:p>
@@ -14871,26 +15184,1232 @@
           <w:kern w:val="0"/>
           <w14:ligatures w14:val="none"/>
         </w:rPr>
-        <w:t xml:space="preserve">The solution should be tested to ensure all scenarios (zero, single, multiple documents) are handled correctly on the client and in the BFF. Testing should verify that missing metadata is handled gracefully and does not cause UI errors. End-to-end testing from the </w:t>
-      </w:r>
-      <w:proofErr w:type="spellStart"/>
-      <w:r>
-        <w:rPr>
-          <w:rFonts w:ascii="Times New Roman" w:eastAsia="Times New Roman" w:hAnsi="Times New Roman" w:cs="Times New Roman"/>
-          <w:kern w:val="0"/>
-          <w14:ligatures w14:val="none"/>
-        </w:rPr>
-        <w:t>OpenPlatform</w:t>
-      </w:r>
-      <w:proofErr w:type="spellEnd"/>
-      <w:r>
-        <w:rPr>
-          <w:rFonts w:ascii="Times New Roman" w:eastAsia="Times New Roman" w:hAnsi="Times New Roman" w:cs="Times New Roman"/>
-          <w:kern w:val="0"/>
-          <w14:ligatures w14:val="none"/>
-        </w:rPr>
-        <w:t xml:space="preserve"> client through the new BFF to the existing backend services is required. Performance testing is required to ensure the new BFF does not introduce significant latency and that the overall experience does not degrade performance.</w:t>
-      </w:r>
+        <w:t>The solution should be tested to ensure all scenarios (zero, single, multiple documents) are handled correctly on the client and in the BFF. Testing should verify that missing metadata is handled gracefully and does not cause UI errors. End-to-end testing from the OpenPlatform client through the new BFF to the existing backend services is required. Performance testing is required to ensure the new BFF does not introduce significant latency and that the overall experience does not degrade performance.</w:t>
+      </w:r>
+    </w:p>
+    <w:p>
+      <w:pPr>
+        <w:spacing w:before="100" w:beforeAutospacing="1" w:after="100" w:afterAutospacing="1" w:line="240" w:lineRule="auto"/>
+        <w:outlineLvl w:val="2"/>
+        <w:rPr>
+          <w:rFonts w:ascii="Times New Roman" w:eastAsia="Times New Roman" w:hAnsi="Times New Roman" w:cs="Times New Roman"/>
+          <w:b/>
+          <w:bCs/>
+          <w:kern w:val="0"/>
+          <w:sz w:val="27"/>
+          <w:szCs w:val="27"/>
+          <w14:ligatures w14:val="none"/>
+        </w:rPr>
+      </w:pPr>
+      <w:r>
+        <w:rPr>
+          <w:rFonts w:ascii="Times New Roman" w:eastAsia="Times New Roman" w:hAnsi="Times New Roman" w:cs="Times New Roman"/>
+          <w:b/>
+          <w:bCs/>
+          <w:kern w:val="0"/>
+          <w:sz w:val="27"/>
+          <w:szCs w:val="27"/>
+          <w14:ligatures w14:val="none"/>
+        </w:rPr>
+        <w:t>Detailed Testing Plan</w:t>
+      </w:r>
+    </w:p>
+    <w:p>
+      <w:pPr>
+        <w:numPr>
+          <w:ilvl w:val="0"/>
+          <w:numId w:val="14"/>
+        </w:numPr>
+        <w:spacing w:before="100" w:beforeAutospacing="1" w:after="100" w:afterAutospacing="1" w:line="240" w:lineRule="auto"/>
+        <w:rPr>
+          <w:rFonts w:ascii="Times New Roman" w:eastAsia="Times New Roman" w:hAnsi="Times New Roman" w:cs="Times New Roman"/>
+          <w:kern w:val="0"/>
+          <w14:ligatures w14:val="none"/>
+        </w:rPr>
+      </w:pPr>
+      <w:r>
+        <w:rPr>
+          <w:rFonts w:ascii="Times New Roman" w:eastAsia="Times New Roman" w:hAnsi="Times New Roman" w:cs="Times New Roman"/>
+          <w:b/>
+          <w:bCs/>
+          <w:kern w:val="0"/>
+          <w14:ligatures w14:val="none"/>
+        </w:rPr>
+        <w:t>Test Data Preparation:</w:t>
+      </w:r>
+    </w:p>
+    <w:p>
+      <w:pPr>
+        <w:numPr>
+          <w:ilvl w:val="1"/>
+          <w:numId w:val="14"/>
+        </w:numPr>
+        <w:spacing w:before="100" w:beforeAutospacing="1" w:after="100" w:afterAutospacing="1" w:line="240" w:lineRule="auto"/>
+        <w:rPr>
+          <w:rFonts w:ascii="Times New Roman" w:eastAsia="Times New Roman" w:hAnsi="Times New Roman" w:cs="Times New Roman"/>
+          <w:kern w:val="0"/>
+          <w14:ligatures w14:val="none"/>
+        </w:rPr>
+      </w:pPr>
+      <w:r>
+        <w:rPr>
+          <w:rFonts w:ascii="Times New Roman" w:eastAsia="Times New Roman" w:hAnsi="Times New Roman" w:cs="Times New Roman"/>
+          <w:b/>
+          <w:bCs/>
+          <w:kern w:val="0"/>
+          <w14:ligatures w14:val="none"/>
+        </w:rPr>
+        <w:t>User Profiles:</w:t>
+      </w:r>
+      <w:r>
+        <w:rPr>
+          <w:rFonts w:ascii="Times New Roman" w:eastAsia="Times New Roman" w:hAnsi="Times New Roman" w:cs="Times New Roman"/>
+          <w:kern w:val="0"/>
+          <w14:ligatures w14:val="none"/>
+        </w:rPr>
+        <w:t xml:space="preserve"> Create a diverse set of test users covering various scenarios:</w:t>
+      </w:r>
+    </w:p>
+    <w:p>
+      <w:pPr>
+        <w:numPr>
+          <w:ilvl w:val="2"/>
+          <w:numId w:val="14"/>
+        </w:numPr>
+        <w:spacing w:before="100" w:beforeAutospacing="1" w:after="100" w:afterAutospacing="1" w:line="240" w:lineRule="auto"/>
+        <w:rPr>
+          <w:rFonts w:ascii="Times New Roman" w:eastAsia="Times New Roman" w:hAnsi="Times New Roman" w:cs="Times New Roman"/>
+          <w:kern w:val="0"/>
+          <w14:ligatures w14:val="none"/>
+        </w:rPr>
+      </w:pPr>
+      <w:r>
+        <w:rPr>
+          <w:rFonts w:ascii="Times New Roman" w:eastAsia="Times New Roman" w:hAnsi="Times New Roman" w:cs="Times New Roman"/>
+          <w:b/>
+          <w:bCs/>
+          <w:kern w:val="0"/>
+          <w14:ligatures w14:val="none"/>
+        </w:rPr>
+        <w:t>Zero Documents:</w:t>
+      </w:r>
+      <w:r>
+        <w:rPr>
+          <w:rFonts w:ascii="Times New Roman" w:eastAsia="Times New Roman" w:hAnsi="Times New Roman" w:cs="Times New Roman"/>
+          <w:kern w:val="0"/>
+          <w14:ligatures w14:val="none"/>
+        </w:rPr>
+        <w:t xml:space="preserve"> Users with no plan documents available.</w:t>
+      </w:r>
+    </w:p>
+    <w:p>
+      <w:pPr>
+        <w:numPr>
+          <w:ilvl w:val="2"/>
+          <w:numId w:val="14"/>
+        </w:numPr>
+        <w:spacing w:before="100" w:beforeAutospacing="1" w:after="100" w:afterAutospacing="1" w:line="240" w:lineRule="auto"/>
+        <w:rPr>
+          <w:rFonts w:ascii="Times New Roman" w:eastAsia="Times New Roman" w:hAnsi="Times New Roman" w:cs="Times New Roman"/>
+          <w:kern w:val="0"/>
+          <w14:ligatures w14:val="none"/>
+        </w:rPr>
+      </w:pPr>
+      <w:r>
+        <w:rPr>
+          <w:rFonts w:ascii="Times New Roman" w:eastAsia="Times New Roman" w:hAnsi="Times New Roman" w:cs="Times New Roman"/>
+          <w:b/>
+          <w:bCs/>
+          <w:kern w:val="0"/>
+          <w14:ligatures w14:val="none"/>
+        </w:rPr>
+        <w:t>Single Document:</w:t>
+      </w:r>
+      <w:r>
+        <w:rPr>
+          <w:rFonts w:ascii="Times New Roman" w:eastAsia="Times New Roman" w:hAnsi="Times New Roman" w:cs="Times New Roman"/>
+          <w:kern w:val="0"/>
+          <w14:ligatures w14:val="none"/>
+        </w:rPr>
+        <w:t xml:space="preserve"> Users with exactly one plan document.</w:t>
+      </w:r>
+    </w:p>
+    <w:p>
+      <w:pPr>
+        <w:numPr>
+          <w:ilvl w:val="2"/>
+          <w:numId w:val="14"/>
+        </w:numPr>
+        <w:spacing w:before="100" w:beforeAutospacing="1" w:after="100" w:afterAutospacing="1" w:line="240" w:lineRule="auto"/>
+        <w:rPr>
+          <w:rFonts w:ascii="Times New Roman" w:eastAsia="Times New Roman" w:hAnsi="Times New Roman" w:cs="Times New Roman"/>
+          <w:kern w:val="0"/>
+          <w14:ligatures w14:val="none"/>
+        </w:rPr>
+      </w:pPr>
+      <w:r>
+        <w:rPr>
+          <w:rFonts w:ascii="Times New Roman" w:eastAsia="Times New Roman" w:hAnsi="Times New Roman" w:cs="Times New Roman"/>
+          <w:b/>
+          <w:bCs/>
+          <w:kern w:val="0"/>
+          <w14:ligatures w14:val="none"/>
+        </w:rPr>
+        <w:t>Multiple Documents:</w:t>
+      </w:r>
+      <w:r>
+        <w:rPr>
+          <w:rFonts w:ascii="Times New Roman" w:eastAsia="Times New Roman" w:hAnsi="Times New Roman" w:cs="Times New Roman"/>
+          <w:kern w:val="0"/>
+          <w14:ligatures w14:val="none"/>
+        </w:rPr>
+        <w:t xml:space="preserve"> Users with several plan documents.</w:t>
+      </w:r>
+    </w:p>
+    <w:p>
+      <w:pPr>
+        <w:numPr>
+          <w:ilvl w:val="2"/>
+          <w:numId w:val="14"/>
+        </w:numPr>
+        <w:spacing w:before="100" w:beforeAutospacing="1" w:after="100" w:afterAutospacing="1" w:line="240" w:lineRule="auto"/>
+        <w:rPr>
+          <w:rFonts w:ascii="Times New Roman" w:eastAsia="Times New Roman" w:hAnsi="Times New Roman" w:cs="Times New Roman"/>
+          <w:kern w:val="0"/>
+          <w14:ligatures w14:val="none"/>
+        </w:rPr>
+      </w:pPr>
+      <w:r>
+        <w:rPr>
+          <w:rFonts w:ascii="Times New Roman" w:eastAsia="Times New Roman" w:hAnsi="Times New Roman" w:cs="Times New Roman"/>
+          <w:b/>
+          <w:bCs/>
+          <w:kern w:val="0"/>
+          <w14:ligatures w14:val="none"/>
+        </w:rPr>
+        <w:t>Multi-language Users:</w:t>
+      </w:r>
+      <w:r>
+        <w:rPr>
+          <w:rFonts w:ascii="Times New Roman" w:eastAsia="Times New Roman" w:hAnsi="Times New Roman" w:cs="Times New Roman"/>
+          <w:kern w:val="0"/>
+          <w14:ligatures w14:val="none"/>
+        </w:rPr>
+        <w:t xml:space="preserve"> Users with documents available in different languages (e.g., English, Spanish).</w:t>
+      </w:r>
+    </w:p>
+    <w:p>
+      <w:pPr>
+        <w:numPr>
+          <w:ilvl w:val="2"/>
+          <w:numId w:val="14"/>
+        </w:numPr>
+        <w:spacing w:before="100" w:beforeAutospacing="1" w:after="100" w:afterAutospacing="1" w:line="240" w:lineRule="auto"/>
+        <w:rPr>
+          <w:rFonts w:ascii="Times New Roman" w:eastAsia="Times New Roman" w:hAnsi="Times New Roman" w:cs="Times New Roman"/>
+          <w:kern w:val="0"/>
+          <w14:ligatures w14:val="none"/>
+        </w:rPr>
+      </w:pPr>
+      <w:r>
+        <w:rPr>
+          <w:rFonts w:ascii="Times New Roman" w:eastAsia="Times New Roman" w:hAnsi="Times New Roman" w:cs="Times New Roman"/>
+          <w:b/>
+          <w:bCs/>
+          <w:kern w:val="0"/>
+          <w14:ligatures w14:val="none"/>
+        </w:rPr>
+        <w:t>Users with Missing Metadata:</w:t>
+      </w:r>
+      <w:r>
+        <w:rPr>
+          <w:rFonts w:ascii="Times New Roman" w:eastAsia="Times New Roman" w:hAnsi="Times New Roman" w:cs="Times New Roman"/>
+          <w:kern w:val="0"/>
+          <w14:ligatures w14:val="none"/>
+        </w:rPr>
+        <w:t xml:space="preserve"> Users whose documents are known to have missing </w:t>
+      </w:r>
+      <w:r>
+        <w:rPr>
+          <w:rFonts w:ascii="Courier New" w:eastAsia="Times New Roman" w:hAnsi="Courier New" w:cs="Courier New"/>
+          <w:kern w:val="0"/>
+          <w:sz w:val="20"/>
+          <w:szCs w:val="20"/>
+          <w14:ligatures w14:val="none"/>
+        </w:rPr>
+        <w:t>description</w:t>
+      </w:r>
+      <w:r>
+        <w:rPr>
+          <w:rFonts w:ascii="Times New Roman" w:eastAsia="Times New Roman" w:hAnsi="Times New Roman" w:cs="Times New Roman"/>
+          <w:kern w:val="0"/>
+          <w14:ligatures w14:val="none"/>
+        </w:rPr>
+        <w:t xml:space="preserve"> or </w:t>
+      </w:r>
+      <w:r>
+        <w:rPr>
+          <w:rFonts w:ascii="Courier New" w:eastAsia="Times New Roman" w:hAnsi="Courier New" w:cs="Courier New"/>
+          <w:kern w:val="0"/>
+          <w:sz w:val="20"/>
+          <w:szCs w:val="20"/>
+          <w14:ligatures w14:val="none"/>
+        </w:rPr>
+        <w:t>planName</w:t>
+      </w:r>
+      <w:r>
+        <w:rPr>
+          <w:rFonts w:ascii="Times New Roman" w:eastAsia="Times New Roman" w:hAnsi="Times New Roman" w:cs="Times New Roman"/>
+          <w:kern w:val="0"/>
+          <w14:ligatures w14:val="none"/>
+        </w:rPr>
+        <w:t xml:space="preserve"> fields from the upstream service.</w:t>
+      </w:r>
+    </w:p>
+    <w:p>
+      <w:pPr>
+        <w:numPr>
+          <w:ilvl w:val="1"/>
+          <w:numId w:val="14"/>
+        </w:numPr>
+        <w:spacing w:before="100" w:beforeAutospacing="1" w:after="100" w:afterAutospacing="1" w:line="240" w:lineRule="auto"/>
+        <w:rPr>
+          <w:rFonts w:ascii="Times New Roman" w:eastAsia="Times New Roman" w:hAnsi="Times New Roman" w:cs="Times New Roman"/>
+          <w:kern w:val="0"/>
+          <w14:ligatures w14:val="none"/>
+        </w:rPr>
+      </w:pPr>
+      <w:r>
+        <w:rPr>
+          <w:rFonts w:ascii="Times New Roman" w:eastAsia="Times New Roman" w:hAnsi="Times New Roman" w:cs="Times New Roman"/>
+          <w:b/>
+          <w:bCs/>
+          <w:kern w:val="0"/>
+          <w14:ligatures w14:val="none"/>
+        </w:rPr>
+        <w:t>Plan Types &amp; Coverage:</w:t>
+      </w:r>
+    </w:p>
+    <w:p>
+      <w:pPr>
+        <w:numPr>
+          <w:ilvl w:val="2"/>
+          <w:numId w:val="14"/>
+        </w:numPr>
+        <w:spacing w:before="100" w:beforeAutospacing="1" w:after="100" w:afterAutospacing="1" w:line="240" w:lineRule="auto"/>
+        <w:rPr>
+          <w:rFonts w:ascii="Times New Roman" w:eastAsia="Times New Roman" w:hAnsi="Times New Roman" w:cs="Times New Roman"/>
+          <w:kern w:val="0"/>
+          <w14:ligatures w14:val="none"/>
+        </w:rPr>
+      </w:pPr>
+      <w:r>
+        <w:rPr>
+          <w:rFonts w:ascii="Times New Roman" w:eastAsia="Times New Roman" w:hAnsi="Times New Roman" w:cs="Times New Roman"/>
+          <w:b/>
+          <w:bCs/>
+          <w:kern w:val="0"/>
+          <w14:ligatures w14:val="none"/>
+        </w:rPr>
+        <w:t>Medical-only:</w:t>
+      </w:r>
+      <w:r>
+        <w:rPr>
+          <w:rFonts w:ascii="Times New Roman" w:eastAsia="Times New Roman" w:hAnsi="Times New Roman" w:cs="Times New Roman"/>
+          <w:kern w:val="0"/>
+          <w14:ligatures w14:val="none"/>
+        </w:rPr>
+        <w:t xml:space="preserve"> Users covered only under a medical plan.</w:t>
+      </w:r>
+    </w:p>
+    <w:p>
+      <w:pPr>
+        <w:numPr>
+          <w:ilvl w:val="2"/>
+          <w:numId w:val="14"/>
+        </w:numPr>
+        <w:spacing w:before="100" w:beforeAutospacing="1" w:after="100" w:afterAutospacing="1" w:line="240" w:lineRule="auto"/>
+        <w:rPr>
+          <w:rFonts w:ascii="Times New Roman" w:eastAsia="Times New Roman" w:hAnsi="Times New Roman" w:cs="Times New Roman"/>
+          <w:kern w:val="0"/>
+          <w14:ligatures w14:val="none"/>
+        </w:rPr>
+      </w:pPr>
+      <w:r>
+        <w:rPr>
+          <w:rFonts w:ascii="Times New Roman" w:eastAsia="Times New Roman" w:hAnsi="Times New Roman" w:cs="Times New Roman"/>
+          <w:b/>
+          <w:bCs/>
+          <w:kern w:val="0"/>
+          <w14:ligatures w14:val="none"/>
+        </w:rPr>
+        <w:t>Dental-only:</w:t>
+      </w:r>
+      <w:r>
+        <w:rPr>
+          <w:rFonts w:ascii="Times New Roman" w:eastAsia="Times New Roman" w:hAnsi="Times New Roman" w:cs="Times New Roman"/>
+          <w:kern w:val="0"/>
+          <w14:ligatures w14:val="none"/>
+        </w:rPr>
+        <w:t xml:space="preserve"> Users covered only under a dental plan.</w:t>
+      </w:r>
+    </w:p>
+    <w:p>
+      <w:pPr>
+        <w:numPr>
+          <w:ilvl w:val="2"/>
+          <w:numId w:val="14"/>
+        </w:numPr>
+        <w:spacing w:before="100" w:beforeAutospacing="1" w:after="100" w:afterAutospacing="1" w:line="240" w:lineRule="auto"/>
+        <w:rPr>
+          <w:rFonts w:ascii="Times New Roman" w:eastAsia="Times New Roman" w:hAnsi="Times New Roman" w:cs="Times New Roman"/>
+          <w:kern w:val="0"/>
+          <w14:ligatures w14:val="none"/>
+        </w:rPr>
+      </w:pPr>
+      <w:r>
+        <w:rPr>
+          <w:rFonts w:ascii="Times New Roman" w:eastAsia="Times New Roman" w:hAnsi="Times New Roman" w:cs="Times New Roman"/>
+          <w:b/>
+          <w:bCs/>
+          <w:kern w:val="0"/>
+          <w14:ligatures w14:val="none"/>
+        </w:rPr>
+        <w:t>Vision-only:</w:t>
+      </w:r>
+      <w:r>
+        <w:rPr>
+          <w:rFonts w:ascii="Times New Roman" w:eastAsia="Times New Roman" w:hAnsi="Times New Roman" w:cs="Times New Roman"/>
+          <w:kern w:val="0"/>
+          <w14:ligatures w14:val="none"/>
+        </w:rPr>
+        <w:t xml:space="preserve"> Users covered only under a vision plan.</w:t>
+      </w:r>
+    </w:p>
+    <w:p>
+      <w:pPr>
+        <w:numPr>
+          <w:ilvl w:val="2"/>
+          <w:numId w:val="14"/>
+        </w:numPr>
+        <w:spacing w:before="100" w:beforeAutospacing="1" w:after="100" w:afterAutospacing="1" w:line="240" w:lineRule="auto"/>
+        <w:rPr>
+          <w:rFonts w:ascii="Times New Roman" w:eastAsia="Times New Roman" w:hAnsi="Times New Roman" w:cs="Times New Roman"/>
+          <w:kern w:val="0"/>
+          <w14:ligatures w14:val="none"/>
+        </w:rPr>
+      </w:pPr>
+      <w:r>
+        <w:rPr>
+          <w:rFonts w:ascii="Times New Roman" w:eastAsia="Times New Roman" w:hAnsi="Times New Roman" w:cs="Times New Roman"/>
+          <w:b/>
+          <w:bCs/>
+          <w:kern w:val="0"/>
+          <w14:ligatures w14:val="none"/>
+        </w:rPr>
+        <w:t>Combined Plans:</w:t>
+      </w:r>
+      <w:r>
+        <w:rPr>
+          <w:rFonts w:ascii="Times New Roman" w:eastAsia="Times New Roman" w:hAnsi="Times New Roman" w:cs="Times New Roman"/>
+          <w:kern w:val="0"/>
+          <w14:ligatures w14:val="none"/>
+        </w:rPr>
+        <w:t xml:space="preserve"> Users with combinations (e.g., Medical + Dental, Medical + Vision, Medical + Dental + Vision).</w:t>
+      </w:r>
+    </w:p>
+    <w:p>
+      <w:pPr>
+        <w:numPr>
+          <w:ilvl w:val="2"/>
+          <w:numId w:val="14"/>
+        </w:numPr>
+        <w:spacing w:before="100" w:beforeAutospacing="1" w:after="100" w:afterAutospacing="1" w:line="240" w:lineRule="auto"/>
+        <w:rPr>
+          <w:rFonts w:ascii="Times New Roman" w:eastAsia="Times New Roman" w:hAnsi="Times New Roman" w:cs="Times New Roman"/>
+          <w:kern w:val="0"/>
+          <w14:ligatures w14:val="none"/>
+        </w:rPr>
+      </w:pPr>
+      <w:r>
+        <w:rPr>
+          <w:rFonts w:ascii="Times New Roman" w:eastAsia="Times New Roman" w:hAnsi="Times New Roman" w:cs="Times New Roman"/>
+          <w:b/>
+          <w:bCs/>
+          <w:kern w:val="0"/>
+          <w14:ligatures w14:val="none"/>
+        </w:rPr>
+        <w:t>Varying Family Coverages:</w:t>
+      </w:r>
+      <w:r>
+        <w:rPr>
+          <w:rFonts w:ascii="Times New Roman" w:eastAsia="Times New Roman" w:hAnsi="Times New Roman" w:cs="Times New Roman"/>
+          <w:kern w:val="0"/>
+          <w14:ligatures w14:val="none"/>
+        </w:rPr>
+        <w:t xml:space="preserve"> Create scenarios where different members under the same plan have varied coverages:</w:t>
+      </w:r>
+    </w:p>
+    <w:p>
+      <w:pPr>
+        <w:numPr>
+          <w:ilvl w:val="3"/>
+          <w:numId w:val="14"/>
+        </w:numPr>
+        <w:spacing w:before="100" w:beforeAutospacing="1" w:after="100" w:afterAutospacing="1" w:line="240" w:lineRule="auto"/>
+        <w:rPr>
+          <w:rFonts w:ascii="Times New Roman" w:eastAsia="Times New Roman" w:hAnsi="Times New Roman" w:cs="Times New Roman"/>
+          <w:kern w:val="0"/>
+          <w14:ligatures w14:val="none"/>
+        </w:rPr>
+      </w:pPr>
+      <w:r>
+        <w:rPr>
+          <w:rFonts w:ascii="Times New Roman" w:eastAsia="Times New Roman" w:hAnsi="Times New Roman" w:cs="Times New Roman"/>
+          <w:b/>
+          <w:bCs/>
+          <w:kern w:val="0"/>
+          <w14:ligatures w14:val="none"/>
+        </w:rPr>
+        <w:t>Example 1:</w:t>
+      </w:r>
+      <w:r>
+        <w:rPr>
+          <w:rFonts w:ascii="Times New Roman" w:eastAsia="Times New Roman" w:hAnsi="Times New Roman" w:cs="Times New Roman"/>
+          <w:kern w:val="0"/>
+          <w14:ligatures w14:val="none"/>
+        </w:rPr>
+        <w:t xml:space="preserve"> Plan holder has Medical, Dental, and Vision. Dependent children only have Medical and Dental (no Vision).</w:t>
+      </w:r>
+    </w:p>
+    <w:p>
+      <w:pPr>
+        <w:numPr>
+          <w:ilvl w:val="3"/>
+          <w:numId w:val="14"/>
+        </w:numPr>
+        <w:spacing w:before="100" w:beforeAutospacing="1" w:after="100" w:afterAutospacing="1" w:line="240" w:lineRule="auto"/>
+        <w:rPr>
+          <w:rFonts w:ascii="Times New Roman" w:eastAsia="Times New Roman" w:hAnsi="Times New Roman" w:cs="Times New Roman"/>
+          <w:kern w:val="0"/>
+          <w14:ligatures w14:val="none"/>
+        </w:rPr>
+      </w:pPr>
+      <w:r>
+        <w:rPr>
+          <w:rFonts w:ascii="Times New Roman" w:eastAsia="Times New Roman" w:hAnsi="Times New Roman" w:cs="Times New Roman"/>
+          <w:b/>
+          <w:bCs/>
+          <w:kern w:val="0"/>
+          <w14:ligatures w14:val="none"/>
+        </w:rPr>
+        <w:lastRenderedPageBreak/>
+        <w:t>Example 2:</w:t>
+      </w:r>
+      <w:r>
+        <w:rPr>
+          <w:rFonts w:ascii="Times New Roman" w:eastAsia="Times New Roman" w:hAnsi="Times New Roman" w:cs="Times New Roman"/>
+          <w:kern w:val="0"/>
+          <w14:ligatures w14:val="none"/>
+        </w:rPr>
+        <w:t xml:space="preserve"> Plan holder has Medical. Spouse has Medical and Dental.</w:t>
+      </w:r>
+    </w:p>
+    <w:p>
+      <w:pPr>
+        <w:numPr>
+          <w:ilvl w:val="3"/>
+          <w:numId w:val="14"/>
+        </w:numPr>
+        <w:spacing w:before="100" w:beforeAutospacing="1" w:after="100" w:afterAutospacing="1" w:line="240" w:lineRule="auto"/>
+        <w:rPr>
+          <w:rFonts w:ascii="Times New Roman" w:eastAsia="Times New Roman" w:hAnsi="Times New Roman" w:cs="Times New Roman"/>
+          <w:kern w:val="0"/>
+          <w14:ligatures w14:val="none"/>
+        </w:rPr>
+      </w:pPr>
+      <w:r>
+        <w:rPr>
+          <w:rFonts w:ascii="Times New Roman" w:eastAsia="Times New Roman" w:hAnsi="Times New Roman" w:cs="Times New Roman"/>
+          <w:b/>
+          <w:bCs/>
+          <w:kern w:val="0"/>
+          <w14:ligatures w14:val="none"/>
+        </w:rPr>
+        <w:t>Example 3:</w:t>
+      </w:r>
+      <w:r>
+        <w:rPr>
+          <w:rFonts w:ascii="Times New Roman" w:eastAsia="Times New Roman" w:hAnsi="Times New Roman" w:cs="Times New Roman"/>
+          <w:kern w:val="0"/>
+          <w14:ligatures w14:val="none"/>
+        </w:rPr>
+        <w:t xml:space="preserve"> Different enrollment dates or policy periods impacting document availability for various family members.</w:t>
+      </w:r>
+    </w:p>
+    <w:p>
+      <w:pPr>
+        <w:numPr>
+          <w:ilvl w:val="2"/>
+          <w:numId w:val="14"/>
+        </w:numPr>
+        <w:spacing w:before="100" w:beforeAutospacing="1" w:after="100" w:afterAutospacing="1" w:line="240" w:lineRule="auto"/>
+        <w:rPr>
+          <w:rFonts w:ascii="Times New Roman" w:eastAsia="Times New Roman" w:hAnsi="Times New Roman" w:cs="Times New Roman"/>
+          <w:kern w:val="0"/>
+          <w14:ligatures w14:val="none"/>
+        </w:rPr>
+      </w:pPr>
+      <w:r>
+        <w:rPr>
+          <w:rFonts w:ascii="Times New Roman" w:eastAsia="Times New Roman" w:hAnsi="Times New Roman" w:cs="Times New Roman"/>
+          <w:b/>
+          <w:bCs/>
+          <w:kern w:val="0"/>
+          <w14:ligatures w14:val="none"/>
+        </w:rPr>
+        <w:t>HHL Not Signed Scenarios:</w:t>
+      </w:r>
+      <w:r>
+        <w:rPr>
+          <w:rFonts w:ascii="Times New Roman" w:eastAsia="Times New Roman" w:hAnsi="Times New Roman" w:cs="Times New Roman"/>
+          <w:kern w:val="0"/>
+          <w14:ligatures w14:val="none"/>
+        </w:rPr>
+        <w:t xml:space="preserve"> Test users associated with self-insured plans where the Hold Harmless Letter (HHL) has not been signed, ensuring the system returns an empty list with the appropriate reason code.</w:t>
+      </w:r>
+    </w:p>
+    <w:p>
+      <w:pPr>
+        <w:numPr>
+          <w:ilvl w:val="0"/>
+          <w:numId w:val="14"/>
+        </w:numPr>
+        <w:spacing w:before="100" w:beforeAutospacing="1" w:after="100" w:afterAutospacing="1" w:line="240" w:lineRule="auto"/>
+        <w:rPr>
+          <w:rFonts w:ascii="Times New Roman" w:eastAsia="Times New Roman" w:hAnsi="Times New Roman" w:cs="Times New Roman"/>
+          <w:kern w:val="0"/>
+          <w14:ligatures w14:val="none"/>
+        </w:rPr>
+      </w:pPr>
+      <w:r>
+        <w:rPr>
+          <w:rFonts w:ascii="Times New Roman" w:eastAsia="Times New Roman" w:hAnsi="Times New Roman" w:cs="Times New Roman"/>
+          <w:b/>
+          <w:bCs/>
+          <w:kern w:val="0"/>
+          <w14:ligatures w14:val="none"/>
+        </w:rPr>
+        <w:t>Functional Testing:</w:t>
+      </w:r>
+    </w:p>
+    <w:p>
+      <w:pPr>
+        <w:numPr>
+          <w:ilvl w:val="1"/>
+          <w:numId w:val="14"/>
+        </w:numPr>
+        <w:spacing w:before="100" w:beforeAutospacing="1" w:after="100" w:afterAutospacing="1" w:line="240" w:lineRule="auto"/>
+        <w:rPr>
+          <w:rFonts w:ascii="Times New Roman" w:eastAsia="Times New Roman" w:hAnsi="Times New Roman" w:cs="Times New Roman"/>
+          <w:kern w:val="0"/>
+          <w14:ligatures w14:val="none"/>
+        </w:rPr>
+      </w:pPr>
+      <w:r>
+        <w:rPr>
+          <w:rFonts w:ascii="Times New Roman" w:eastAsia="Times New Roman" w:hAnsi="Times New Roman" w:cs="Times New Roman"/>
+          <w:b/>
+          <w:bCs/>
+          <w:kern w:val="0"/>
+          <w14:ligatures w14:val="none"/>
+        </w:rPr>
+        <w:t>End-to-End Flow:</w:t>
+      </w:r>
+    </w:p>
+    <w:p>
+      <w:pPr>
+        <w:numPr>
+          <w:ilvl w:val="2"/>
+          <w:numId w:val="14"/>
+        </w:numPr>
+        <w:spacing w:before="100" w:beforeAutospacing="1" w:after="100" w:afterAutospacing="1" w:line="240" w:lineRule="auto"/>
+        <w:rPr>
+          <w:rFonts w:ascii="Times New Roman" w:eastAsia="Times New Roman" w:hAnsi="Times New Roman" w:cs="Times New Roman"/>
+          <w:kern w:val="0"/>
+          <w14:ligatures w14:val="none"/>
+        </w:rPr>
+      </w:pPr>
+      <w:r>
+        <w:rPr>
+          <w:rFonts w:ascii="Times New Roman" w:eastAsia="Times New Roman" w:hAnsi="Times New Roman" w:cs="Times New Roman"/>
+          <w:kern w:val="0"/>
+          <w14:ligatures w14:val="none"/>
+        </w:rPr>
+        <w:t>Verify the complete user journey from navigating to the Plan Documents section to viewing/downloading a PDF.</w:t>
+      </w:r>
+    </w:p>
+    <w:p>
+      <w:pPr>
+        <w:numPr>
+          <w:ilvl w:val="2"/>
+          <w:numId w:val="14"/>
+        </w:numPr>
+        <w:spacing w:before="100" w:beforeAutospacing="1" w:after="100" w:afterAutospacing="1" w:line="240" w:lineRule="auto"/>
+        <w:rPr>
+          <w:rFonts w:ascii="Times New Roman" w:eastAsia="Times New Roman" w:hAnsi="Times New Roman" w:cs="Times New Roman"/>
+          <w:kern w:val="0"/>
+          <w14:ligatures w14:val="none"/>
+        </w:rPr>
+      </w:pPr>
+      <w:r>
+        <w:rPr>
+          <w:rFonts w:ascii="Times New Roman" w:eastAsia="Times New Roman" w:hAnsi="Times New Roman" w:cs="Times New Roman"/>
+          <w:kern w:val="0"/>
+          <w14:ligatures w14:val="none"/>
+        </w:rPr>
+        <w:t>Confirm correct routing from the OpenPlatform client through the new BFF to the existing backend services.</w:t>
+      </w:r>
+    </w:p>
+    <w:p>
+      <w:pPr>
+        <w:numPr>
+          <w:ilvl w:val="1"/>
+          <w:numId w:val="14"/>
+        </w:numPr>
+        <w:spacing w:before="100" w:beforeAutospacing="1" w:after="100" w:afterAutospacing="1" w:line="240" w:lineRule="auto"/>
+        <w:rPr>
+          <w:rFonts w:ascii="Times New Roman" w:eastAsia="Times New Roman" w:hAnsi="Times New Roman" w:cs="Times New Roman"/>
+          <w:kern w:val="0"/>
+          <w14:ligatures w14:val="none"/>
+        </w:rPr>
+      </w:pPr>
+      <w:r>
+        <w:rPr>
+          <w:rFonts w:ascii="Times New Roman" w:eastAsia="Times New Roman" w:hAnsi="Times New Roman" w:cs="Times New Roman"/>
+          <w:b/>
+          <w:bCs/>
+          <w:kern w:val="0"/>
+          <w14:ligatures w14:val="none"/>
+        </w:rPr>
+        <w:t>Scenario Validation:</w:t>
+      </w:r>
+    </w:p>
+    <w:p>
+      <w:pPr>
+        <w:numPr>
+          <w:ilvl w:val="2"/>
+          <w:numId w:val="14"/>
+        </w:numPr>
+        <w:spacing w:before="100" w:beforeAutospacing="1" w:after="100" w:afterAutospacing="1" w:line="240" w:lineRule="auto"/>
+        <w:rPr>
+          <w:rFonts w:ascii="Times New Roman" w:eastAsia="Times New Roman" w:hAnsi="Times New Roman" w:cs="Times New Roman"/>
+          <w:kern w:val="0"/>
+          <w14:ligatures w14:val="none"/>
+        </w:rPr>
+      </w:pPr>
+      <w:r>
+        <w:rPr>
+          <w:rFonts w:ascii="Times New Roman" w:eastAsia="Times New Roman" w:hAnsi="Times New Roman" w:cs="Times New Roman"/>
+          <w:b/>
+          <w:bCs/>
+          <w:kern w:val="0"/>
+          <w14:ligatures w14:val="none"/>
+        </w:rPr>
+        <w:t>Zero Documents:</w:t>
+      </w:r>
+      <w:r>
+        <w:rPr>
+          <w:rFonts w:ascii="Times New Roman" w:eastAsia="Times New Roman" w:hAnsi="Times New Roman" w:cs="Times New Roman"/>
+          <w:kern w:val="0"/>
+          <w14:ligatures w14:val="none"/>
+        </w:rPr>
+        <w:t xml:space="preserve"> Verify the UI clearly communicates that no documents are available.</w:t>
+      </w:r>
+    </w:p>
+    <w:p>
+      <w:pPr>
+        <w:numPr>
+          <w:ilvl w:val="2"/>
+          <w:numId w:val="14"/>
+        </w:numPr>
+        <w:spacing w:before="100" w:beforeAutospacing="1" w:after="100" w:afterAutospacing="1" w:line="240" w:lineRule="auto"/>
+        <w:rPr>
+          <w:rFonts w:ascii="Times New Roman" w:eastAsia="Times New Roman" w:hAnsi="Times New Roman" w:cs="Times New Roman"/>
+          <w:kern w:val="0"/>
+          <w14:ligatures w14:val="none"/>
+        </w:rPr>
+      </w:pPr>
+      <w:r>
+        <w:rPr>
+          <w:rFonts w:ascii="Times New Roman" w:eastAsia="Times New Roman" w:hAnsi="Times New Roman" w:cs="Times New Roman"/>
+          <w:b/>
+          <w:bCs/>
+          <w:kern w:val="0"/>
+          <w14:ligatures w14:val="none"/>
+        </w:rPr>
+        <w:t>Single Document:</w:t>
+      </w:r>
+      <w:r>
+        <w:rPr>
+          <w:rFonts w:ascii="Times New Roman" w:eastAsia="Times New Roman" w:hAnsi="Times New Roman" w:cs="Times New Roman"/>
+          <w:kern w:val="0"/>
+          <w14:ligatures w14:val="none"/>
+        </w:rPr>
+        <w:t xml:space="preserve"> Confirm direct PDF opening behavior and proper PDF viewer display.</w:t>
+      </w:r>
+    </w:p>
+    <w:p>
+      <w:pPr>
+        <w:numPr>
+          <w:ilvl w:val="2"/>
+          <w:numId w:val="14"/>
+        </w:numPr>
+        <w:spacing w:before="100" w:beforeAutospacing="1" w:after="100" w:afterAutospacing="1" w:line="240" w:lineRule="auto"/>
+        <w:rPr>
+          <w:rFonts w:ascii="Times New Roman" w:eastAsia="Times New Roman" w:hAnsi="Times New Roman" w:cs="Times New Roman"/>
+          <w:kern w:val="0"/>
+          <w14:ligatures w14:val="none"/>
+        </w:rPr>
+      </w:pPr>
+      <w:r>
+        <w:rPr>
+          <w:rFonts w:ascii="Times New Roman" w:eastAsia="Times New Roman" w:hAnsi="Times New Roman" w:cs="Times New Roman"/>
+          <w:b/>
+          <w:bCs/>
+          <w:kern w:val="0"/>
+          <w14:ligatures w14:val="none"/>
+        </w:rPr>
+        <w:t>Multiple Documents:</w:t>
+      </w:r>
+      <w:r>
+        <w:rPr>
+          <w:rFonts w:ascii="Times New Roman" w:eastAsia="Times New Roman" w:hAnsi="Times New Roman" w:cs="Times New Roman"/>
+          <w:kern w:val="0"/>
+          <w14:ligatures w14:val="none"/>
+        </w:rPr>
+        <w:t xml:space="preserve"> Validate accurate display of the document list, including names and descriptions (if present).</w:t>
+      </w:r>
+    </w:p>
+    <w:p>
+      <w:pPr>
+        <w:numPr>
+          <w:ilvl w:val="2"/>
+          <w:numId w:val="14"/>
+        </w:numPr>
+        <w:spacing w:before="100" w:beforeAutospacing="1" w:after="100" w:afterAutospacing="1" w:line="240" w:lineRule="auto"/>
+        <w:rPr>
+          <w:rFonts w:ascii="Times New Roman" w:eastAsia="Times New Roman" w:hAnsi="Times New Roman" w:cs="Times New Roman"/>
+          <w:kern w:val="0"/>
+          <w14:ligatures w14:val="none"/>
+        </w:rPr>
+      </w:pPr>
+      <w:r>
+        <w:rPr>
+          <w:rFonts w:ascii="Times New Roman" w:eastAsia="Times New Roman" w:hAnsi="Times New Roman" w:cs="Times New Roman"/>
+          <w:b/>
+          <w:bCs/>
+          <w:kern w:val="0"/>
+          <w14:ligatures w14:val="none"/>
+        </w:rPr>
+        <w:t>Language Display:</w:t>
+      </w:r>
+      <w:r>
+        <w:rPr>
+          <w:rFonts w:ascii="Times New Roman" w:eastAsia="Times New Roman" w:hAnsi="Times New Roman" w:cs="Times New Roman"/>
+          <w:kern w:val="0"/>
+          <w14:ligatures w14:val="none"/>
+        </w:rPr>
+        <w:t xml:space="preserve"> Verify that language (e.g., "(Spanish)") is correctly appended to the document name in the list.</w:t>
+      </w:r>
+    </w:p>
+    <w:p>
+      <w:pPr>
+        <w:numPr>
+          <w:ilvl w:val="2"/>
+          <w:numId w:val="14"/>
+        </w:numPr>
+        <w:spacing w:before="100" w:beforeAutospacing="1" w:after="100" w:afterAutospacing="1" w:line="240" w:lineRule="auto"/>
+        <w:rPr>
+          <w:rFonts w:ascii="Times New Roman" w:eastAsia="Times New Roman" w:hAnsi="Times New Roman" w:cs="Times New Roman"/>
+          <w:kern w:val="0"/>
+          <w14:ligatures w14:val="none"/>
+        </w:rPr>
+      </w:pPr>
+      <w:r>
+        <w:rPr>
+          <w:rFonts w:ascii="Times New Roman" w:eastAsia="Times New Roman" w:hAnsi="Times New Roman" w:cs="Times New Roman"/>
+          <w:b/>
+          <w:bCs/>
+          <w:kern w:val="0"/>
+          <w14:ligatures w14:val="none"/>
+        </w:rPr>
+        <w:t>Missing Metadata Handling:</w:t>
+      </w:r>
+      <w:r>
+        <w:rPr>
+          <w:rFonts w:ascii="Times New Roman" w:eastAsia="Times New Roman" w:hAnsi="Times New Roman" w:cs="Times New Roman"/>
+          <w:kern w:val="0"/>
+          <w14:ligatures w14:val="none"/>
+        </w:rPr>
+        <w:t xml:space="preserve"> Confirm that </w:t>
+      </w:r>
+      <w:r>
+        <w:rPr>
+          <w:rFonts w:ascii="Courier New" w:eastAsia="Times New Roman" w:hAnsi="Courier New" w:cs="Courier New"/>
+          <w:kern w:val="0"/>
+          <w:sz w:val="20"/>
+          <w:szCs w:val="20"/>
+          <w14:ligatures w14:val="none"/>
+        </w:rPr>
+        <w:t>description</w:t>
+      </w:r>
+      <w:r>
+        <w:rPr>
+          <w:rFonts w:ascii="Times New Roman" w:eastAsia="Times New Roman" w:hAnsi="Times New Roman" w:cs="Times New Roman"/>
+          <w:kern w:val="0"/>
+          <w14:ligatures w14:val="none"/>
+        </w:rPr>
+        <w:t xml:space="preserve"> and </w:t>
+      </w:r>
+      <w:r>
+        <w:rPr>
+          <w:rFonts w:ascii="Courier New" w:eastAsia="Times New Roman" w:hAnsi="Courier New" w:cs="Courier New"/>
+          <w:kern w:val="0"/>
+          <w:sz w:val="20"/>
+          <w:szCs w:val="20"/>
+          <w14:ligatures w14:val="none"/>
+        </w:rPr>
+        <w:t>planName</w:t>
+      </w:r>
+      <w:r>
+        <w:rPr>
+          <w:rFonts w:ascii="Times New Roman" w:eastAsia="Times New Roman" w:hAnsi="Times New Roman" w:cs="Times New Roman"/>
+          <w:kern w:val="0"/>
+          <w14:ligatures w14:val="none"/>
+        </w:rPr>
+        <w:t xml:space="preserve"> fields are gracefully hidden if not provided by the Benefits Service.</w:t>
+      </w:r>
+    </w:p>
+    <w:p>
+      <w:pPr>
+        <w:numPr>
+          <w:ilvl w:val="2"/>
+          <w:numId w:val="14"/>
+        </w:numPr>
+        <w:spacing w:before="100" w:beforeAutospacing="1" w:after="100" w:afterAutospacing="1" w:line="240" w:lineRule="auto"/>
+        <w:rPr>
+          <w:rFonts w:ascii="Times New Roman" w:eastAsia="Times New Roman" w:hAnsi="Times New Roman" w:cs="Times New Roman"/>
+          <w:kern w:val="0"/>
+          <w14:ligatures w14:val="none"/>
+        </w:rPr>
+      </w:pPr>
+      <w:r>
+        <w:rPr>
+          <w:rFonts w:ascii="Times New Roman" w:eastAsia="Times New Roman" w:hAnsi="Times New Roman" w:cs="Times New Roman"/>
+          <w:b/>
+          <w:bCs/>
+          <w:kern w:val="0"/>
+          <w14:ligatures w14:val="none"/>
+        </w:rPr>
+        <w:t>PDF Actions:</w:t>
+      </w:r>
+      <w:r>
+        <w:rPr>
+          <w:rFonts w:ascii="Times New Roman" w:eastAsia="Times New Roman" w:hAnsi="Times New Roman" w:cs="Times New Roman"/>
+          <w:kern w:val="0"/>
+          <w14:ligatures w14:val="none"/>
+        </w:rPr>
+        <w:t xml:space="preserve"> Test "Share" and "Print" functionalities for PDF documents.</w:t>
+      </w:r>
+    </w:p>
+    <w:p>
+      <w:pPr>
+        <w:numPr>
+          <w:ilvl w:val="1"/>
+          <w:numId w:val="14"/>
+        </w:numPr>
+        <w:spacing w:before="100" w:beforeAutospacing="1" w:after="100" w:afterAutospacing="1" w:line="240" w:lineRule="auto"/>
+        <w:rPr>
+          <w:rFonts w:ascii="Times New Roman" w:eastAsia="Times New Roman" w:hAnsi="Times New Roman" w:cs="Times New Roman"/>
+          <w:kern w:val="0"/>
+          <w14:ligatures w14:val="none"/>
+        </w:rPr>
+      </w:pPr>
+      <w:r>
+        <w:rPr>
+          <w:rFonts w:ascii="Times New Roman" w:eastAsia="Times New Roman" w:hAnsi="Times New Roman" w:cs="Times New Roman"/>
+          <w:b/>
+          <w:bCs/>
+          <w:kern w:val="0"/>
+          <w14:ligatures w14:val="none"/>
+        </w:rPr>
+        <w:t>Error Handling:</w:t>
+      </w:r>
+    </w:p>
+    <w:p>
+      <w:pPr>
+        <w:numPr>
+          <w:ilvl w:val="2"/>
+          <w:numId w:val="14"/>
+        </w:numPr>
+        <w:spacing w:before="100" w:beforeAutospacing="1" w:after="100" w:afterAutospacing="1" w:line="240" w:lineRule="auto"/>
+        <w:rPr>
+          <w:rFonts w:ascii="Times New Roman" w:eastAsia="Times New Roman" w:hAnsi="Times New Roman" w:cs="Times New Roman"/>
+          <w:kern w:val="0"/>
+          <w14:ligatures w14:val="none"/>
+        </w:rPr>
+      </w:pPr>
+      <w:r>
+        <w:rPr>
+          <w:rFonts w:ascii="Times New Roman" w:eastAsia="Times New Roman" w:hAnsi="Times New Roman" w:cs="Times New Roman"/>
+          <w:kern w:val="0"/>
+          <w14:ligatures w14:val="none"/>
+        </w:rPr>
+        <w:t>Test various API error responses (e.g., 400 Bad Request, 403 Forbidden, 404 Not Found, 500 Internal Server Error, 503 Service Unavailable, 504 Timeout) from the Benefits Service and ensure the BFF translates and the client displays user-friendly messages.</w:t>
+      </w:r>
+    </w:p>
+    <w:p>
+      <w:pPr>
+        <w:numPr>
+          <w:ilvl w:val="2"/>
+          <w:numId w:val="14"/>
+        </w:numPr>
+        <w:spacing w:before="100" w:beforeAutospacing="1" w:after="100" w:afterAutospacing="1" w:line="240" w:lineRule="auto"/>
+        <w:rPr>
+          <w:rFonts w:ascii="Times New Roman" w:eastAsia="Times New Roman" w:hAnsi="Times New Roman" w:cs="Times New Roman"/>
+          <w:kern w:val="0"/>
+          <w14:ligatures w14:val="none"/>
+        </w:rPr>
+      </w:pPr>
+      <w:r>
+        <w:rPr>
+          <w:rFonts w:ascii="Times New Roman" w:eastAsia="Times New Roman" w:hAnsi="Times New Roman" w:cs="Times New Roman"/>
+          <w:kern w:val="0"/>
+          <w14:ligatures w14:val="none"/>
+        </w:rPr>
+        <w:t>Verify that 0-byte PDFs from core APIs are correctly handled (not cached, appropriate error returned).</w:t>
+      </w:r>
+    </w:p>
+    <w:p>
+      <w:pPr>
+        <w:numPr>
+          <w:ilvl w:val="0"/>
+          <w:numId w:val="14"/>
+        </w:numPr>
+        <w:spacing w:before="100" w:beforeAutospacing="1" w:after="100" w:afterAutospacing="1" w:line="240" w:lineRule="auto"/>
+        <w:rPr>
+          <w:rFonts w:ascii="Times New Roman" w:eastAsia="Times New Roman" w:hAnsi="Times New Roman" w:cs="Times New Roman"/>
+          <w:kern w:val="0"/>
+          <w14:ligatures w14:val="none"/>
+        </w:rPr>
+      </w:pPr>
+      <w:r>
+        <w:rPr>
+          <w:rFonts w:ascii="Times New Roman" w:eastAsia="Times New Roman" w:hAnsi="Times New Roman" w:cs="Times New Roman"/>
+          <w:b/>
+          <w:bCs/>
+          <w:kern w:val="0"/>
+          <w14:ligatures w14:val="none"/>
+        </w:rPr>
+        <w:t>Performance Testing:</w:t>
+      </w:r>
+    </w:p>
+    <w:p>
+      <w:pPr>
+        <w:numPr>
+          <w:ilvl w:val="1"/>
+          <w:numId w:val="14"/>
+        </w:numPr>
+        <w:spacing w:before="100" w:beforeAutospacing="1" w:after="100" w:afterAutospacing="1" w:line="240" w:lineRule="auto"/>
+        <w:rPr>
+          <w:rFonts w:ascii="Times New Roman" w:eastAsia="Times New Roman" w:hAnsi="Times New Roman" w:cs="Times New Roman"/>
+          <w:kern w:val="0"/>
+          <w14:ligatures w14:val="none"/>
+        </w:rPr>
+      </w:pPr>
+      <w:r>
+        <w:rPr>
+          <w:rFonts w:ascii="Times New Roman" w:eastAsia="Times New Roman" w:hAnsi="Times New Roman" w:cs="Times New Roman"/>
+          <w:b/>
+          <w:bCs/>
+          <w:kern w:val="0"/>
+          <w14:ligatures w14:val="none"/>
+        </w:rPr>
+        <w:t>Latency Impact:</w:t>
+      </w:r>
+      <w:r>
+        <w:rPr>
+          <w:rFonts w:ascii="Times New Roman" w:eastAsia="Times New Roman" w:hAnsi="Times New Roman" w:cs="Times New Roman"/>
+          <w:kern w:val="0"/>
+          <w14:ligatures w14:val="none"/>
+        </w:rPr>
+        <w:t xml:space="preserve"> Measure response times for both list and PDF retrieval through the new BFF.</w:t>
+      </w:r>
+    </w:p>
+    <w:p>
+      <w:pPr>
+        <w:numPr>
+          <w:ilvl w:val="1"/>
+          <w:numId w:val="14"/>
+        </w:numPr>
+        <w:spacing w:before="100" w:beforeAutospacing="1" w:after="100" w:afterAutospacing="1" w:line="240" w:lineRule="auto"/>
+        <w:rPr>
+          <w:rFonts w:ascii="Times New Roman" w:eastAsia="Times New Roman" w:hAnsi="Times New Roman" w:cs="Times New Roman"/>
+          <w:kern w:val="0"/>
+          <w14:ligatures w14:val="none"/>
+        </w:rPr>
+      </w:pPr>
+      <w:r>
+        <w:rPr>
+          <w:rFonts w:ascii="Times New Roman" w:eastAsia="Times New Roman" w:hAnsi="Times New Roman" w:cs="Times New Roman"/>
+          <w:b/>
+          <w:bCs/>
+          <w:kern w:val="0"/>
+          <w14:ligatures w14:val="none"/>
+        </w:rPr>
+        <w:t>Scalability:</w:t>
+      </w:r>
+      <w:r>
+        <w:rPr>
+          <w:rFonts w:ascii="Times New Roman" w:eastAsia="Times New Roman" w:hAnsi="Times New Roman" w:cs="Times New Roman"/>
+          <w:kern w:val="0"/>
+          <w14:ligatures w14:val="none"/>
+        </w:rPr>
+        <w:t xml:space="preserve"> Conduct load tests to ensure the BFF and backend services can handle anticipated OpenPlatform traffic volumes without degradation.</w:t>
+      </w:r>
+    </w:p>
+    <w:p>
+      <w:pPr>
+        <w:numPr>
+          <w:ilvl w:val="1"/>
+          <w:numId w:val="14"/>
+        </w:numPr>
+        <w:spacing w:before="100" w:beforeAutospacing="1" w:after="100" w:afterAutospacing="1" w:line="240" w:lineRule="auto"/>
+        <w:rPr>
+          <w:rFonts w:ascii="Times New Roman" w:eastAsia="Times New Roman" w:hAnsi="Times New Roman" w:cs="Times New Roman"/>
+          <w:kern w:val="0"/>
+          <w14:ligatures w14:val="none"/>
+        </w:rPr>
+      </w:pPr>
+      <w:r>
+        <w:rPr>
+          <w:rFonts w:ascii="Times New Roman" w:eastAsia="Times New Roman" w:hAnsi="Times New Roman" w:cs="Times New Roman"/>
+          <w:b/>
+          <w:bCs/>
+          <w:kern w:val="0"/>
+          <w14:ligatures w14:val="none"/>
+        </w:rPr>
+        <w:t>Caching Effectiveness:</w:t>
+      </w:r>
+      <w:r>
+        <w:rPr>
+          <w:rFonts w:ascii="Times New Roman" w:eastAsia="Times New Roman" w:hAnsi="Times New Roman" w:cs="Times New Roman"/>
+          <w:kern w:val="0"/>
+          <w14:ligatures w14:val="none"/>
+        </w:rPr>
+        <w:t xml:space="preserve"> Monitor cache hit/miss ratios for Redis and S3 to confirm caching mechanisms are reducing load on core services as expected.</w:t>
+      </w:r>
+    </w:p>
+    <w:p>
+      <w:pPr>
+        <w:numPr>
+          <w:ilvl w:val="0"/>
+          <w:numId w:val="14"/>
+        </w:numPr>
+        <w:spacing w:before="100" w:beforeAutospacing="1" w:after="100" w:afterAutospacing="1" w:line="240" w:lineRule="auto"/>
+        <w:rPr>
+          <w:rFonts w:ascii="Times New Roman" w:eastAsia="Times New Roman" w:hAnsi="Times New Roman" w:cs="Times New Roman"/>
+          <w:kern w:val="0"/>
+          <w14:ligatures w14:val="none"/>
+        </w:rPr>
+      </w:pPr>
+      <w:r>
+        <w:rPr>
+          <w:rFonts w:ascii="Times New Roman" w:eastAsia="Times New Roman" w:hAnsi="Times New Roman" w:cs="Times New Roman"/>
+          <w:b/>
+          <w:bCs/>
+          <w:kern w:val="0"/>
+          <w14:ligatures w14:val="none"/>
+        </w:rPr>
+        <w:t>Security Testing:</w:t>
+      </w:r>
+    </w:p>
+    <w:p>
+      <w:pPr>
+        <w:numPr>
+          <w:ilvl w:val="1"/>
+          <w:numId w:val="14"/>
+        </w:numPr>
+        <w:spacing w:before="100" w:beforeAutospacing="1" w:after="100" w:afterAutospacing="1" w:line="240" w:lineRule="auto"/>
+        <w:rPr>
+          <w:rFonts w:ascii="Times New Roman" w:eastAsia="Times New Roman" w:hAnsi="Times New Roman" w:cs="Times New Roman"/>
+          <w:kern w:val="0"/>
+          <w14:ligatures w14:val="none"/>
+        </w:rPr>
+      </w:pPr>
+      <w:r>
+        <w:rPr>
+          <w:rFonts w:ascii="Times New Roman" w:eastAsia="Times New Roman" w:hAnsi="Times New Roman" w:cs="Times New Roman"/>
+          <w:kern w:val="0"/>
+          <w14:ligatures w14:val="none"/>
+        </w:rPr>
+        <w:t>Validate authentication and authorization mechanisms for the new BFF endpoints.</w:t>
+      </w:r>
+    </w:p>
+    <w:p>
+      <w:pPr>
+        <w:numPr>
+          <w:ilvl w:val="1"/>
+          <w:numId w:val="14"/>
+        </w:numPr>
+        <w:spacing w:before="100" w:beforeAutospacing="1" w:after="100" w:afterAutospacing="1" w:line="240" w:lineRule="auto"/>
+        <w:rPr>
+          <w:rFonts w:ascii="Times New Roman" w:eastAsia="Times New Roman" w:hAnsi="Times New Roman" w:cs="Times New Roman"/>
+          <w:kern w:val="0"/>
+          <w14:ligatures w14:val="none"/>
+        </w:rPr>
+      </w:pPr>
+      <w:r>
+        <w:rPr>
+          <w:rFonts w:ascii="Times New Roman" w:eastAsia="Times New Roman" w:hAnsi="Times New Roman" w:cs="Times New Roman"/>
+          <w:kern w:val="0"/>
+          <w14:ligatures w14:val="none"/>
+        </w:rPr>
+        <w:t>Conduct penetration testing to identify vulnerabilities.</w:t>
+      </w:r>
+    </w:p>
+    <w:p>
+      <w:pPr>
+        <w:numPr>
+          <w:ilvl w:val="1"/>
+          <w:numId w:val="14"/>
+        </w:numPr>
+        <w:spacing w:before="100" w:beforeAutospacing="1" w:after="100" w:afterAutospacing="1" w:line="240" w:lineRule="auto"/>
+        <w:rPr>
+          <w:rFonts w:ascii="Times New Roman" w:eastAsia="Times New Roman" w:hAnsi="Times New Roman" w:cs="Times New Roman"/>
+          <w:kern w:val="0"/>
+          <w14:ligatures w14:val="none"/>
+        </w:rPr>
+      </w:pPr>
+      <w:r>
+        <w:rPr>
+          <w:rFonts w:ascii="Times New Roman" w:eastAsia="Times New Roman" w:hAnsi="Times New Roman" w:cs="Times New Roman"/>
+          <w:kern w:val="0"/>
+          <w14:ligatures w14:val="none"/>
+        </w:rPr>
+        <w:t>Verify data encryption in transit (HTTPS) and at rest (for cached data in S3).</w:t>
+      </w:r>
+    </w:p>
+    <w:p>
+      <w:pPr>
+        <w:spacing w:before="100" w:beforeAutospacing="1" w:after="100" w:afterAutospacing="1" w:line="240" w:lineRule="auto"/>
+        <w:rPr>
+          <w:rFonts w:ascii="Times New Roman" w:eastAsia="Times New Roman" w:hAnsi="Times New Roman" w:cs="Times New Roman"/>
+          <w:kern w:val="0"/>
+          <w14:ligatures w14:val="none"/>
+        </w:rPr>
+      </w:pPr>
     </w:p>
     <w:p>
       <w:pPr>
@@ -14916,6 +16435,7 @@
           <w:szCs w:val="36"/>
           <w14:ligatures w14:val="none"/>
         </w:rPr>
+        <w:lastRenderedPageBreak/>
         <w:t>Contacts and Impacted Teams/People</w:t>
       </w:r>
     </w:p>
@@ -15338,6 +16858,131 @@
     </w:lvl>
   </w:abstractNum>
   <w:abstractNum w:abstractNumId="1" w15:restartNumberingAfterBreak="0">
+    <w:nsid w:val="0D08200C"/>
+    <w:multiLevelType w:val="multilevel"/>
+    <w:tmpl w:val="63EA9E70"/>
+    <w:lvl w:ilvl="0">
+      <w:start w:val="1"/>
+      <w:numFmt w:val="decimal"/>
+      <w:lvlText w:val="%1."/>
+      <w:lvlJc w:val="left"/>
+      <w:pPr>
+        <w:tabs>
+          <w:tab w:val="num" w:pos="720"/>
+        </w:tabs>
+        <w:ind w:left="720" w:hanging="360"/>
+      </w:pPr>
+    </w:lvl>
+    <w:lvl w:ilvl="1">
+      <w:start w:val="1"/>
+      <w:numFmt w:val="bullet"/>
+      <w:lvlText w:val="o"/>
+      <w:lvlJc w:val="left"/>
+      <w:pPr>
+        <w:tabs>
+          <w:tab w:val="num" w:pos="1440"/>
+        </w:tabs>
+        <w:ind w:left="1440" w:hanging="360"/>
+      </w:pPr>
+      <w:rPr>
+        <w:rFonts w:ascii="Courier New" w:hAnsi="Courier New" w:hint="default"/>
+        <w:sz w:val="20"/>
+      </w:rPr>
+    </w:lvl>
+    <w:lvl w:ilvl="2">
+      <w:start w:val="1"/>
+      <w:numFmt w:val="bullet"/>
+      <w:lvlText w:val=""/>
+      <w:lvlJc w:val="left"/>
+      <w:pPr>
+        <w:tabs>
+          <w:tab w:val="num" w:pos="2160"/>
+        </w:tabs>
+        <w:ind w:left="2160" w:hanging="360"/>
+      </w:pPr>
+      <w:rPr>
+        <w:rFonts w:ascii="Wingdings" w:hAnsi="Wingdings" w:hint="default"/>
+        <w:sz w:val="20"/>
+      </w:rPr>
+    </w:lvl>
+    <w:lvl w:ilvl="3">
+      <w:start w:val="1"/>
+      <w:numFmt w:val="bullet"/>
+      <w:lvlText w:val=""/>
+      <w:lvlJc w:val="left"/>
+      <w:pPr>
+        <w:tabs>
+          <w:tab w:val="num" w:pos="2880"/>
+        </w:tabs>
+        <w:ind w:left="2880" w:hanging="360"/>
+      </w:pPr>
+      <w:rPr>
+        <w:rFonts w:ascii="Wingdings" w:hAnsi="Wingdings" w:hint="default"/>
+        <w:sz w:val="20"/>
+      </w:rPr>
+    </w:lvl>
+    <w:lvl w:ilvl="4" w:tentative="1">
+      <w:start w:val="1"/>
+      <w:numFmt w:val="decimal"/>
+      <w:lvlText w:val="%5."/>
+      <w:lvlJc w:val="left"/>
+      <w:pPr>
+        <w:tabs>
+          <w:tab w:val="num" w:pos="3600"/>
+        </w:tabs>
+        <w:ind w:left="3600" w:hanging="360"/>
+      </w:pPr>
+    </w:lvl>
+    <w:lvl w:ilvl="5" w:tentative="1">
+      <w:start w:val="1"/>
+      <w:numFmt w:val="decimal"/>
+      <w:lvlText w:val="%6."/>
+      <w:lvlJc w:val="left"/>
+      <w:pPr>
+        <w:tabs>
+          <w:tab w:val="num" w:pos="4320"/>
+        </w:tabs>
+        <w:ind w:left="4320" w:hanging="360"/>
+      </w:pPr>
+    </w:lvl>
+    <w:lvl w:ilvl="6" w:tentative="1">
+      <w:start w:val="1"/>
+      <w:numFmt w:val="decimal"/>
+      <w:lvlText w:val="%7."/>
+      <w:lvlJc w:val="left"/>
+      <w:pPr>
+        <w:tabs>
+          <w:tab w:val="num" w:pos="5040"/>
+        </w:tabs>
+        <w:ind w:left="5040" w:hanging="360"/>
+      </w:pPr>
+    </w:lvl>
+    <w:lvl w:ilvl="7" w:tentative="1">
+      <w:start w:val="1"/>
+      <w:numFmt w:val="decimal"/>
+      <w:lvlText w:val="%8."/>
+      <w:lvlJc w:val="left"/>
+      <w:pPr>
+        <w:tabs>
+          <w:tab w:val="num" w:pos="5760"/>
+        </w:tabs>
+        <w:ind w:left="5760" w:hanging="360"/>
+      </w:pPr>
+    </w:lvl>
+    <w:lvl w:ilvl="8" w:tentative="1">
+      <w:start w:val="1"/>
+      <w:numFmt w:val="decimal"/>
+      <w:lvlText w:val="%9."/>
+      <w:lvlJc w:val="left"/>
+      <w:pPr>
+        <w:tabs>
+          <w:tab w:val="num" w:pos="6480"/>
+        </w:tabs>
+        <w:ind w:left="6480" w:hanging="360"/>
+      </w:pPr>
+    </w:lvl>
+  </w:abstractNum>
+  <w:abstractNum w:abstractNumId="2" w15:restartNumberingAfterBreak="0">
     <w:nsid w:val="114405A7"/>
     <w:multiLevelType w:val="multilevel"/>
     <w:tmpl w:val="23BC5102"/>
@@ -15486,7 +17131,7 @@
       </w:rPr>
     </w:lvl>
   </w:abstractNum>
-  <w:abstractNum w:abstractNumId="2" w15:restartNumberingAfterBreak="0">
+  <w:abstractNum w:abstractNumId="3" w15:restartNumberingAfterBreak="0">
     <w:nsid w:val="139023D1"/>
     <w:multiLevelType w:val="multilevel"/>
     <w:tmpl w:val="76643FA2"/>
@@ -15635,7 +17280,132 @@
       </w:rPr>
     </w:lvl>
   </w:abstractNum>
-  <w:abstractNum w:abstractNumId="3" w15:restartNumberingAfterBreak="0">
+  <w:abstractNum w:abstractNumId="4" w15:restartNumberingAfterBreak="0">
+    <w:nsid w:val="1D5D32D1"/>
+    <w:multiLevelType w:val="multilevel"/>
+    <w:tmpl w:val="60200758"/>
+    <w:lvl w:ilvl="0">
+      <w:start w:val="1"/>
+      <w:numFmt w:val="decimal"/>
+      <w:lvlText w:val="%1."/>
+      <w:lvlJc w:val="left"/>
+      <w:pPr>
+        <w:tabs>
+          <w:tab w:val="num" w:pos="720"/>
+        </w:tabs>
+        <w:ind w:left="720" w:hanging="360"/>
+      </w:pPr>
+    </w:lvl>
+    <w:lvl w:ilvl="1">
+      <w:start w:val="1"/>
+      <w:numFmt w:val="bullet"/>
+      <w:lvlText w:val="o"/>
+      <w:lvlJc w:val="left"/>
+      <w:pPr>
+        <w:tabs>
+          <w:tab w:val="num" w:pos="1440"/>
+        </w:tabs>
+        <w:ind w:left="1440" w:hanging="360"/>
+      </w:pPr>
+      <w:rPr>
+        <w:rFonts w:ascii="Courier New" w:hAnsi="Courier New" w:hint="default"/>
+        <w:sz w:val="20"/>
+      </w:rPr>
+    </w:lvl>
+    <w:lvl w:ilvl="2">
+      <w:start w:val="1"/>
+      <w:numFmt w:val="bullet"/>
+      <w:lvlText w:val=""/>
+      <w:lvlJc w:val="left"/>
+      <w:pPr>
+        <w:tabs>
+          <w:tab w:val="num" w:pos="2160"/>
+        </w:tabs>
+        <w:ind w:left="2160" w:hanging="360"/>
+      </w:pPr>
+      <w:rPr>
+        <w:rFonts w:ascii="Wingdings" w:hAnsi="Wingdings" w:hint="default"/>
+        <w:sz w:val="20"/>
+      </w:rPr>
+    </w:lvl>
+    <w:lvl w:ilvl="3">
+      <w:start w:val="1"/>
+      <w:numFmt w:val="bullet"/>
+      <w:lvlText w:val=""/>
+      <w:lvlJc w:val="left"/>
+      <w:pPr>
+        <w:tabs>
+          <w:tab w:val="num" w:pos="2880"/>
+        </w:tabs>
+        <w:ind w:left="2880" w:hanging="360"/>
+      </w:pPr>
+      <w:rPr>
+        <w:rFonts w:ascii="Wingdings" w:hAnsi="Wingdings" w:hint="default"/>
+        <w:sz w:val="20"/>
+      </w:rPr>
+    </w:lvl>
+    <w:lvl w:ilvl="4" w:tentative="1">
+      <w:start w:val="1"/>
+      <w:numFmt w:val="decimal"/>
+      <w:lvlText w:val="%5."/>
+      <w:lvlJc w:val="left"/>
+      <w:pPr>
+        <w:tabs>
+          <w:tab w:val="num" w:pos="3600"/>
+        </w:tabs>
+        <w:ind w:left="3600" w:hanging="360"/>
+      </w:pPr>
+    </w:lvl>
+    <w:lvl w:ilvl="5" w:tentative="1">
+      <w:start w:val="1"/>
+      <w:numFmt w:val="decimal"/>
+      <w:lvlText w:val="%6."/>
+      <w:lvlJc w:val="left"/>
+      <w:pPr>
+        <w:tabs>
+          <w:tab w:val="num" w:pos="4320"/>
+        </w:tabs>
+        <w:ind w:left="4320" w:hanging="360"/>
+      </w:pPr>
+    </w:lvl>
+    <w:lvl w:ilvl="6" w:tentative="1">
+      <w:start w:val="1"/>
+      <w:numFmt w:val="decimal"/>
+      <w:lvlText w:val="%7."/>
+      <w:lvlJc w:val="left"/>
+      <w:pPr>
+        <w:tabs>
+          <w:tab w:val="num" w:pos="5040"/>
+        </w:tabs>
+        <w:ind w:left="5040" w:hanging="360"/>
+      </w:pPr>
+    </w:lvl>
+    <w:lvl w:ilvl="7" w:tentative="1">
+      <w:start w:val="1"/>
+      <w:numFmt w:val="decimal"/>
+      <w:lvlText w:val="%8."/>
+      <w:lvlJc w:val="left"/>
+      <w:pPr>
+        <w:tabs>
+          <w:tab w:val="num" w:pos="5760"/>
+        </w:tabs>
+        <w:ind w:left="5760" w:hanging="360"/>
+      </w:pPr>
+    </w:lvl>
+    <w:lvl w:ilvl="8" w:tentative="1">
+      <w:start w:val="1"/>
+      <w:numFmt w:val="decimal"/>
+      <w:lvlText w:val="%9."/>
+      <w:lvlJc w:val="left"/>
+      <w:pPr>
+        <w:tabs>
+          <w:tab w:val="num" w:pos="6480"/>
+        </w:tabs>
+        <w:ind w:left="6480" w:hanging="360"/>
+      </w:pPr>
+    </w:lvl>
+  </w:abstractNum>
+  <w:abstractNum w:abstractNumId="5" w15:restartNumberingAfterBreak="0">
     <w:nsid w:val="24160847"/>
     <w:multiLevelType w:val="multilevel"/>
     <w:tmpl w:val="53C89CFE"/>
@@ -15784,7 +17554,132 @@
       </w:rPr>
     </w:lvl>
   </w:abstractNum>
-  <w:abstractNum w:abstractNumId="4" w15:restartNumberingAfterBreak="0">
+  <w:abstractNum w:abstractNumId="6" w15:restartNumberingAfterBreak="0">
+    <w:nsid w:val="42CE2482"/>
+    <w:multiLevelType w:val="multilevel"/>
+    <w:tmpl w:val="7340D44C"/>
+    <w:lvl w:ilvl="0">
+      <w:start w:val="1"/>
+      <w:numFmt w:val="decimal"/>
+      <w:lvlText w:val="%1."/>
+      <w:lvlJc w:val="left"/>
+      <w:pPr>
+        <w:tabs>
+          <w:tab w:val="num" w:pos="720"/>
+        </w:tabs>
+        <w:ind w:left="720" w:hanging="360"/>
+      </w:pPr>
+    </w:lvl>
+    <w:lvl w:ilvl="1">
+      <w:start w:val="1"/>
+      <w:numFmt w:val="bullet"/>
+      <w:lvlText w:val="o"/>
+      <w:lvlJc w:val="left"/>
+      <w:pPr>
+        <w:tabs>
+          <w:tab w:val="num" w:pos="1440"/>
+        </w:tabs>
+        <w:ind w:left="1440" w:hanging="360"/>
+      </w:pPr>
+      <w:rPr>
+        <w:rFonts w:ascii="Courier New" w:hAnsi="Courier New" w:hint="default"/>
+        <w:sz w:val="20"/>
+      </w:rPr>
+    </w:lvl>
+    <w:lvl w:ilvl="2">
+      <w:start w:val="1"/>
+      <w:numFmt w:val="bullet"/>
+      <w:lvlText w:val=""/>
+      <w:lvlJc w:val="left"/>
+      <w:pPr>
+        <w:tabs>
+          <w:tab w:val="num" w:pos="2160"/>
+        </w:tabs>
+        <w:ind w:left="2160" w:hanging="360"/>
+      </w:pPr>
+      <w:rPr>
+        <w:rFonts w:ascii="Wingdings" w:hAnsi="Wingdings" w:hint="default"/>
+        <w:sz w:val="20"/>
+      </w:rPr>
+    </w:lvl>
+    <w:lvl w:ilvl="3">
+      <w:start w:val="1"/>
+      <w:numFmt w:val="bullet"/>
+      <w:lvlText w:val=""/>
+      <w:lvlJc w:val="left"/>
+      <w:pPr>
+        <w:tabs>
+          <w:tab w:val="num" w:pos="2880"/>
+        </w:tabs>
+        <w:ind w:left="2880" w:hanging="360"/>
+      </w:pPr>
+      <w:rPr>
+        <w:rFonts w:ascii="Wingdings" w:hAnsi="Wingdings" w:hint="default"/>
+        <w:sz w:val="20"/>
+      </w:rPr>
+    </w:lvl>
+    <w:lvl w:ilvl="4" w:tentative="1">
+      <w:start w:val="1"/>
+      <w:numFmt w:val="decimal"/>
+      <w:lvlText w:val="%5."/>
+      <w:lvlJc w:val="left"/>
+      <w:pPr>
+        <w:tabs>
+          <w:tab w:val="num" w:pos="3600"/>
+        </w:tabs>
+        <w:ind w:left="3600" w:hanging="360"/>
+      </w:pPr>
+    </w:lvl>
+    <w:lvl w:ilvl="5" w:tentative="1">
+      <w:start w:val="1"/>
+      <w:numFmt w:val="decimal"/>
+      <w:lvlText w:val="%6."/>
+      <w:lvlJc w:val="left"/>
+      <w:pPr>
+        <w:tabs>
+          <w:tab w:val="num" w:pos="4320"/>
+        </w:tabs>
+        <w:ind w:left="4320" w:hanging="360"/>
+      </w:pPr>
+    </w:lvl>
+    <w:lvl w:ilvl="6" w:tentative="1">
+      <w:start w:val="1"/>
+      <w:numFmt w:val="decimal"/>
+      <w:lvlText w:val="%7."/>
+      <w:lvlJc w:val="left"/>
+      <w:pPr>
+        <w:tabs>
+          <w:tab w:val="num" w:pos="5040"/>
+        </w:tabs>
+        <w:ind w:left="5040" w:hanging="360"/>
+      </w:pPr>
+    </w:lvl>
+    <w:lvl w:ilvl="7" w:tentative="1">
+      <w:start w:val="1"/>
+      <w:numFmt w:val="decimal"/>
+      <w:lvlText w:val="%8."/>
+      <w:lvlJc w:val="left"/>
+      <w:pPr>
+        <w:tabs>
+          <w:tab w:val="num" w:pos="5760"/>
+        </w:tabs>
+        <w:ind w:left="5760" w:hanging="360"/>
+      </w:pPr>
+    </w:lvl>
+    <w:lvl w:ilvl="8" w:tentative="1">
+      <w:start w:val="1"/>
+      <w:numFmt w:val="decimal"/>
+      <w:lvlText w:val="%9."/>
+      <w:lvlJc w:val="left"/>
+      <w:pPr>
+        <w:tabs>
+          <w:tab w:val="num" w:pos="6480"/>
+        </w:tabs>
+        <w:ind w:left="6480" w:hanging="360"/>
+      </w:pPr>
+    </w:lvl>
+  </w:abstractNum>
+  <w:abstractNum w:abstractNumId="7" w15:restartNumberingAfterBreak="0">
     <w:nsid w:val="466E1ED3"/>
     <w:multiLevelType w:val="multilevel"/>
     <w:tmpl w:val="9C8AE7BC"/>
@@ -15933,7 +17828,7 @@
       </w:rPr>
     </w:lvl>
   </w:abstractNum>
-  <w:abstractNum w:abstractNumId="5" w15:restartNumberingAfterBreak="0">
+  <w:abstractNum w:abstractNumId="8" w15:restartNumberingAfterBreak="0">
     <w:nsid w:val="48C868E6"/>
     <w:multiLevelType w:val="multilevel"/>
     <w:tmpl w:val="285E2936"/>
@@ -16082,7 +17977,7 @@
       </w:rPr>
     </w:lvl>
   </w:abstractNum>
-  <w:abstractNum w:abstractNumId="6" w15:restartNumberingAfterBreak="0">
+  <w:abstractNum w:abstractNumId="9" w15:restartNumberingAfterBreak="0">
     <w:nsid w:val="53065AB9"/>
     <w:multiLevelType w:val="multilevel"/>
     <w:tmpl w:val="74F8CAF8"/>
@@ -16231,7 +18126,7 @@
       </w:rPr>
     </w:lvl>
   </w:abstractNum>
-  <w:abstractNum w:abstractNumId="7" w15:restartNumberingAfterBreak="0">
+  <w:abstractNum w:abstractNumId="10" w15:restartNumberingAfterBreak="0">
     <w:nsid w:val="5A1115CB"/>
     <w:multiLevelType w:val="multilevel"/>
     <w:tmpl w:val="942C0622"/>
@@ -16380,7 +18275,7 @@
       </w:rPr>
     </w:lvl>
   </w:abstractNum>
-  <w:abstractNum w:abstractNumId="8" w15:restartNumberingAfterBreak="0">
+  <w:abstractNum w:abstractNumId="11" w15:restartNumberingAfterBreak="0">
     <w:nsid w:val="63730984"/>
     <w:multiLevelType w:val="multilevel"/>
     <w:tmpl w:val="9A6EF8D8"/>
@@ -16529,7 +18424,7 @@
       </w:rPr>
     </w:lvl>
   </w:abstractNum>
-  <w:abstractNum w:abstractNumId="9" w15:restartNumberingAfterBreak="0">
+  <w:abstractNum w:abstractNumId="12" w15:restartNumberingAfterBreak="0">
     <w:nsid w:val="6856065F"/>
     <w:multiLevelType w:val="multilevel"/>
     <w:tmpl w:val="3C503AF0"/>
@@ -16678,7 +18573,7 @@
       </w:rPr>
     </w:lvl>
   </w:abstractNum>
-  <w:abstractNum w:abstractNumId="10" w15:restartNumberingAfterBreak="0">
+  <w:abstractNum w:abstractNumId="13" w15:restartNumberingAfterBreak="0">
     <w:nsid w:val="717B4389"/>
     <w:multiLevelType w:val="multilevel"/>
     <w:tmpl w:val="4A70180C"/>
@@ -16828,36 +18723,45 @@
     </w:lvl>
   </w:abstractNum>
   <w:num w:numId="1" w16cid:durableId="1925646680">
+    <w:abstractNumId w:val="13"/>
+  </w:num>
+  <w:num w:numId="2" w16cid:durableId="518936621">
+    <w:abstractNumId w:val="5"/>
+  </w:num>
+  <w:num w:numId="3" w16cid:durableId="1584797040">
     <w:abstractNumId w:val="10"/>
   </w:num>
-  <w:num w:numId="2" w16cid:durableId="518936621">
+  <w:num w:numId="4" w16cid:durableId="1277756042">
     <w:abstractNumId w:val="3"/>
-  </w:num>
-  <w:num w:numId="3" w16cid:durableId="1584797040">
-    <w:abstractNumId w:val="7"/>
-  </w:num>
-  <w:num w:numId="4" w16cid:durableId="1277756042">
-    <w:abstractNumId w:val="2"/>
   </w:num>
   <w:num w:numId="5" w16cid:durableId="2116175144">
     <w:abstractNumId w:val="0"/>
   </w:num>
   <w:num w:numId="6" w16cid:durableId="423232626">
+    <w:abstractNumId w:val="9"/>
+  </w:num>
+  <w:num w:numId="7" w16cid:durableId="927810596">
+    <w:abstractNumId w:val="8"/>
+  </w:num>
+  <w:num w:numId="8" w16cid:durableId="184489183">
+    <w:abstractNumId w:val="11"/>
+  </w:num>
+  <w:num w:numId="9" w16cid:durableId="869807317">
+    <w:abstractNumId w:val="12"/>
+  </w:num>
+  <w:num w:numId="10" w16cid:durableId="282806852">
+    <w:abstractNumId w:val="2"/>
+  </w:num>
+  <w:num w:numId="11" w16cid:durableId="1729915584">
+    <w:abstractNumId w:val="7"/>
+  </w:num>
+  <w:num w:numId="12" w16cid:durableId="2120100392">
     <w:abstractNumId w:val="6"/>
   </w:num>
-  <w:num w:numId="7" w16cid:durableId="927810596">
-    <w:abstractNumId w:val="5"/>
-  </w:num>
-  <w:num w:numId="8" w16cid:durableId="184489183">
-    <w:abstractNumId w:val="8"/>
-  </w:num>
-  <w:num w:numId="9" w16cid:durableId="869807317">
-    <w:abstractNumId w:val="9"/>
-  </w:num>
-  <w:num w:numId="10" w16cid:durableId="282806852">
+  <w:num w:numId="13" w16cid:durableId="1266888414">
     <w:abstractNumId w:val="1"/>
   </w:num>
-  <w:num w:numId="11" w16cid:durableId="1729915584">
+  <w:num w:numId="14" w16cid:durableId="148062676">
     <w:abstractNumId w:val="4"/>
   </w:num>
 </w:numbering>
@@ -18704,6 +20608,11 @@
       </w:tblBorders>
     </w:tblPr>
   </w:style>
+  <w:style w:type="character" w:customStyle="1" w:styleId="selected">
+    <w:name w:val="selected"/>
+    <w:basedOn w:val="DefaultParagraphFont"/>
+    <w:rsid w:val="00450578"/>
+  </w:style>
 </w:styles>
 </file>
 
